--- a/Amazon Design/Amazon doc.docx
+++ b/Amazon Design/Amazon doc.docx
@@ -123,28 +123,19 @@
           <w:sz w:val="28"/>
           <w:szCs w:val="28"/>
         </w:rPr>
-        <w:t>2</w:t>
-      </w:r>
-      <w:r>
+        <w:t>25/02/2024</w:t>
+      </w:r>
+    </w:p>
+    <w:p>
+      <w:pPr>
+        <w:jc w:val="center"/>
         <w:rPr>
           <w:rFonts w:ascii="Times New Roman" w:hAnsi="Times New Roman" w:cs="Times New Roman"/>
           <w:sz w:val="28"/>
           <w:szCs w:val="28"/>
         </w:rPr>
-        <w:t>5</w:t>
-      </w:r>
-      <w:r>
-        <w:rPr>
-          <w:rFonts w:ascii="Times New Roman" w:hAnsi="Times New Roman" w:cs="Times New Roman"/>
-          <w:sz w:val="28"/>
-          <w:szCs w:val="28"/>
-        </w:rPr>
-        <w:t>/02/2024</w:t>
-      </w:r>
-    </w:p>
-    <w:p>
-      <w:pPr>
-        <w:jc w:val="center"/>
+      </w:pPr>
+      <w:r>
         <w:rPr>
           <w:rFonts w:ascii="Times New Roman" w:hAnsi="Times New Roman" w:cs="Times New Roman"/>
           <w:b/>
@@ -152,8 +143,875 @@
           <w:sz w:val="28"/>
           <w:szCs w:val="28"/>
         </w:rPr>
-      </w:pPr>
-      <w:r>
+        <w:t xml:space="preserve">Prepared By: </w:t>
+      </w:r>
+      <w:r>
+        <w:rPr>
+          <w:rFonts w:ascii="Times New Roman" w:hAnsi="Times New Roman" w:cs="Times New Roman"/>
+          <w:sz w:val="28"/>
+          <w:szCs w:val="28"/>
+        </w:rPr>
+        <w:t>ABHINAY KUMAR. NALBAND</w:t>
+      </w:r>
+    </w:p>
+    <w:p>
+      <w:pPr>
+        <w:rPr>
+          <w:rFonts w:ascii="Times New Roman" w:hAnsi="Times New Roman" w:cs="Times New Roman"/>
+          <w:sz w:val="28"/>
+          <w:szCs w:val="28"/>
+        </w:rPr>
+      </w:pPr>
+      <w:r>
+        <w:rPr>
+          <w:rFonts w:ascii="Times New Roman" w:hAnsi="Times New Roman" w:cs="Times New Roman"/>
+          <w:sz w:val="28"/>
+          <w:szCs w:val="28"/>
+        </w:rPr>
+        <w:br w:type="page"/>
+      </w:r>
+    </w:p>
+    <w:p>
+      <w:pPr>
+        <w:pStyle w:val="NormalWeb"/>
+        <w:jc w:val="center"/>
+        <w:rPr>
+          <w:rFonts w:asciiTheme="minorHAnsi" w:hAnsiTheme="minorHAnsi" w:cstheme="minorHAnsi"/>
+          <w:color w:val="000000"/>
+          <w:sz w:val="28"/>
+          <w:szCs w:val="28"/>
+        </w:rPr>
+      </w:pPr>
+      <w:r>
+        <w:rPr>
+          <w:rFonts w:asciiTheme="minorHAnsi" w:hAnsiTheme="minorHAnsi" w:cstheme="minorHAnsi"/>
+          <w:color w:val="000000"/>
+          <w:sz w:val="28"/>
+          <w:szCs w:val="28"/>
+        </w:rPr>
+        <w:lastRenderedPageBreak/>
+        <w:t>TABLE OF CONTENTS</w:t>
+      </w:r>
+    </w:p>
+    <w:p>
+      <w:pPr>
+        <w:pStyle w:val="NormalWeb"/>
+        <w:rPr>
+          <w:rFonts w:asciiTheme="minorHAnsi" w:hAnsiTheme="minorHAnsi" w:cstheme="minorHAnsi"/>
+          <w:color w:val="000000"/>
+          <w:sz w:val="20"/>
+          <w:szCs w:val="20"/>
+        </w:rPr>
+      </w:pPr>
+      <w:r>
+        <w:rPr>
+          <w:rFonts w:asciiTheme="minorHAnsi" w:hAnsiTheme="minorHAnsi" w:cstheme="minorHAnsi"/>
+          <w:color w:val="000000"/>
+          <w:sz w:val="20"/>
+          <w:szCs w:val="20"/>
+        </w:rPr>
+        <w:t xml:space="preserve">1. </w:t>
+      </w:r>
+      <w:r>
+        <w:rPr>
+          <w:rFonts w:asciiTheme="minorHAnsi" w:hAnsiTheme="minorHAnsi" w:cstheme="minorHAnsi"/>
+          <w:b/>
+          <w:bCs/>
+          <w:color w:val="000000"/>
+          <w:sz w:val="20"/>
+          <w:szCs w:val="20"/>
+        </w:rPr>
+        <w:t>Introduction</w:t>
+      </w:r>
+    </w:p>
+    <w:p>
+      <w:pPr>
+        <w:pStyle w:val="NormalWeb"/>
+        <w:numPr>
+          <w:ilvl w:val="1"/>
+          <w:numId w:val="23"/>
+        </w:numPr>
+        <w:rPr>
+          <w:rFonts w:asciiTheme="minorHAnsi" w:hAnsiTheme="minorHAnsi" w:cstheme="minorHAnsi"/>
+          <w:color w:val="000000"/>
+          <w:sz w:val="20"/>
+          <w:szCs w:val="20"/>
+        </w:rPr>
+      </w:pPr>
+      <w:r>
+        <w:rPr>
+          <w:rFonts w:asciiTheme="minorHAnsi" w:hAnsiTheme="minorHAnsi" w:cstheme="minorHAnsi"/>
+          <w:color w:val="000000"/>
+          <w:sz w:val="20"/>
+          <w:szCs w:val="20"/>
+        </w:rPr>
+        <w:t>Why this HLD?</w:t>
+      </w:r>
+    </w:p>
+    <w:p>
+      <w:pPr>
+        <w:pStyle w:val="NormalWeb"/>
+        <w:numPr>
+          <w:ilvl w:val="1"/>
+          <w:numId w:val="23"/>
+        </w:numPr>
+        <w:rPr>
+          <w:rFonts w:asciiTheme="minorHAnsi" w:hAnsiTheme="minorHAnsi" w:cstheme="minorHAnsi"/>
+          <w:color w:val="000000"/>
+          <w:sz w:val="20"/>
+          <w:szCs w:val="20"/>
+        </w:rPr>
+      </w:pPr>
+      <w:r>
+        <w:rPr>
+          <w:rFonts w:asciiTheme="minorHAnsi" w:hAnsiTheme="minorHAnsi" w:cstheme="minorHAnsi"/>
+          <w:color w:val="000000"/>
+          <w:sz w:val="20"/>
+          <w:szCs w:val="20"/>
+        </w:rPr>
+        <w:t>Scope</w:t>
+      </w:r>
+    </w:p>
+    <w:p>
+      <w:pPr>
+        <w:pStyle w:val="NormalWeb"/>
+        <w:numPr>
+          <w:ilvl w:val="1"/>
+          <w:numId w:val="23"/>
+        </w:numPr>
+        <w:rPr>
+          <w:rFonts w:asciiTheme="minorHAnsi" w:hAnsiTheme="minorHAnsi" w:cstheme="minorHAnsi"/>
+          <w:color w:val="000000"/>
+          <w:sz w:val="20"/>
+          <w:szCs w:val="20"/>
+        </w:rPr>
+      </w:pPr>
+      <w:r>
+        <w:rPr>
+          <w:rFonts w:asciiTheme="minorHAnsi" w:hAnsiTheme="minorHAnsi" w:cstheme="minorHAnsi"/>
+          <w:color w:val="000000"/>
+          <w:sz w:val="20"/>
+          <w:szCs w:val="20"/>
+        </w:rPr>
+        <w:t>Definitions</w:t>
+      </w:r>
+    </w:p>
+    <w:p>
+      <w:pPr>
+        <w:pStyle w:val="NormalWeb"/>
+        <w:numPr>
+          <w:ilvl w:val="1"/>
+          <w:numId w:val="23"/>
+        </w:numPr>
+        <w:rPr>
+          <w:rFonts w:asciiTheme="minorHAnsi" w:hAnsiTheme="minorHAnsi" w:cstheme="minorHAnsi"/>
+          <w:color w:val="000000"/>
+          <w:sz w:val="20"/>
+          <w:szCs w:val="20"/>
+        </w:rPr>
+      </w:pPr>
+      <w:r>
+        <w:rPr>
+          <w:rFonts w:asciiTheme="minorHAnsi" w:hAnsiTheme="minorHAnsi" w:cstheme="minorHAnsi"/>
+          <w:color w:val="000000"/>
+          <w:sz w:val="20"/>
+          <w:szCs w:val="20"/>
+        </w:rPr>
+        <w:t>Overview</w:t>
+      </w:r>
+    </w:p>
+    <w:p>
+      <w:pPr>
+        <w:pStyle w:val="ListParagraph"/>
+        <w:numPr>
+          <w:ilvl w:val="1"/>
+          <w:numId w:val="23"/>
+        </w:numPr>
+        <w:tabs>
+          <w:tab w:val="left" w:pos="3920"/>
+        </w:tabs>
+        <w:spacing w:line="360" w:lineRule="auto"/>
+        <w:jc w:val="both"/>
+        <w:rPr>
+          <w:rFonts w:cstheme="minorHAnsi"/>
+          <w:sz w:val="20"/>
+          <w:szCs w:val="20"/>
+        </w:rPr>
+      </w:pPr>
+      <w:r>
+        <w:rPr>
+          <w:rFonts w:cstheme="minorHAnsi"/>
+          <w:sz w:val="20"/>
+          <w:szCs w:val="20"/>
+        </w:rPr>
+        <w:t>Purpose of this Document</w:t>
+      </w:r>
+    </w:p>
+    <w:p>
+      <w:pPr>
+        <w:pStyle w:val="NormalWeb"/>
+        <w:rPr>
+          <w:rFonts w:asciiTheme="minorHAnsi" w:hAnsiTheme="minorHAnsi" w:cstheme="minorHAnsi"/>
+          <w:color w:val="000000"/>
+          <w:sz w:val="20"/>
+          <w:szCs w:val="20"/>
+        </w:rPr>
+      </w:pPr>
+      <w:r>
+        <w:rPr>
+          <w:rFonts w:asciiTheme="minorHAnsi" w:hAnsiTheme="minorHAnsi" w:cstheme="minorHAnsi"/>
+          <w:color w:val="000000"/>
+          <w:sz w:val="20"/>
+          <w:szCs w:val="20"/>
+        </w:rPr>
+        <w:t xml:space="preserve">2. </w:t>
+      </w:r>
+      <w:r>
+        <w:rPr>
+          <w:rFonts w:asciiTheme="minorHAnsi" w:hAnsiTheme="minorHAnsi" w:cstheme="minorHAnsi"/>
+          <w:b/>
+          <w:bCs/>
+          <w:color w:val="000000"/>
+          <w:sz w:val="20"/>
+          <w:szCs w:val="20"/>
+        </w:rPr>
+        <w:t>Features</w:t>
+      </w:r>
+    </w:p>
+    <w:p>
+      <w:pPr>
+        <w:pStyle w:val="NormalWeb"/>
+        <w:rPr>
+          <w:rFonts w:asciiTheme="minorHAnsi" w:hAnsiTheme="minorHAnsi" w:cstheme="minorHAnsi"/>
+          <w:color w:val="000000"/>
+          <w:sz w:val="20"/>
+          <w:szCs w:val="20"/>
+        </w:rPr>
+      </w:pPr>
+      <w:r>
+        <w:rPr>
+          <w:rFonts w:asciiTheme="minorHAnsi" w:hAnsiTheme="minorHAnsi" w:cstheme="minorHAnsi"/>
+          <w:color w:val="000000"/>
+          <w:sz w:val="20"/>
+          <w:szCs w:val="20"/>
+        </w:rPr>
+        <w:t xml:space="preserve">3. </w:t>
+      </w:r>
+      <w:r>
+        <w:rPr>
+          <w:rFonts w:asciiTheme="minorHAnsi" w:hAnsiTheme="minorHAnsi" w:cstheme="minorHAnsi"/>
+          <w:b/>
+          <w:bCs/>
+          <w:color w:val="000000"/>
+          <w:sz w:val="20"/>
+          <w:szCs w:val="20"/>
+        </w:rPr>
+        <w:t>Architecture Overview</w:t>
+      </w:r>
+    </w:p>
+    <w:p>
+      <w:pPr>
+        <w:pStyle w:val="NormalWeb"/>
+        <w:numPr>
+          <w:ilvl w:val="1"/>
+          <w:numId w:val="24"/>
+        </w:numPr>
+        <w:rPr>
+          <w:rFonts w:asciiTheme="minorHAnsi" w:hAnsiTheme="minorHAnsi" w:cstheme="minorHAnsi"/>
+          <w:color w:val="000000"/>
+          <w:sz w:val="20"/>
+          <w:szCs w:val="20"/>
+        </w:rPr>
+      </w:pPr>
+      <w:r>
+        <w:rPr>
+          <w:rFonts w:asciiTheme="minorHAnsi" w:hAnsiTheme="minorHAnsi" w:cstheme="minorHAnsi"/>
+          <w:color w:val="000000"/>
+          <w:sz w:val="20"/>
+          <w:szCs w:val="20"/>
+        </w:rPr>
+        <w:t>Technology Stack</w:t>
+      </w:r>
+    </w:p>
+    <w:p>
+      <w:pPr>
+        <w:pStyle w:val="NormalWeb"/>
+        <w:numPr>
+          <w:ilvl w:val="1"/>
+          <w:numId w:val="24"/>
+        </w:numPr>
+        <w:rPr>
+          <w:rFonts w:asciiTheme="minorHAnsi" w:hAnsiTheme="minorHAnsi" w:cstheme="minorHAnsi"/>
+          <w:color w:val="000000"/>
+          <w:sz w:val="20"/>
+          <w:szCs w:val="20"/>
+        </w:rPr>
+      </w:pPr>
+      <w:r>
+        <w:rPr>
+          <w:rFonts w:asciiTheme="minorHAnsi" w:hAnsiTheme="minorHAnsi" w:cstheme="minorHAnsi"/>
+          <w:color w:val="000000"/>
+          <w:sz w:val="20"/>
+          <w:szCs w:val="20"/>
+        </w:rPr>
+        <w:t>Design Principles</w:t>
+      </w:r>
+    </w:p>
+    <w:p>
+      <w:pPr>
+        <w:pStyle w:val="NormalWeb"/>
+        <w:numPr>
+          <w:ilvl w:val="1"/>
+          <w:numId w:val="24"/>
+        </w:numPr>
+        <w:rPr>
+          <w:rFonts w:asciiTheme="minorHAnsi" w:hAnsiTheme="minorHAnsi" w:cstheme="minorHAnsi"/>
+          <w:color w:val="000000"/>
+          <w:sz w:val="20"/>
+          <w:szCs w:val="20"/>
+        </w:rPr>
+      </w:pPr>
+      <w:r>
+        <w:rPr>
+          <w:rFonts w:asciiTheme="minorHAnsi" w:hAnsiTheme="minorHAnsi" w:cstheme="minorHAnsi"/>
+          <w:color w:val="000000"/>
+          <w:sz w:val="20"/>
+          <w:szCs w:val="20"/>
+        </w:rPr>
+        <w:t>Scalability Considerations</w:t>
+      </w:r>
+    </w:p>
+    <w:p>
+      <w:pPr>
+        <w:pStyle w:val="NormalWeb"/>
+        <w:numPr>
+          <w:ilvl w:val="1"/>
+          <w:numId w:val="24"/>
+        </w:numPr>
+        <w:rPr>
+          <w:rFonts w:asciiTheme="minorHAnsi" w:hAnsiTheme="minorHAnsi" w:cstheme="minorHAnsi"/>
+          <w:color w:val="000000"/>
+          <w:sz w:val="20"/>
+          <w:szCs w:val="20"/>
+        </w:rPr>
+      </w:pPr>
+      <w:r>
+        <w:rPr>
+          <w:rFonts w:asciiTheme="minorHAnsi" w:hAnsiTheme="minorHAnsi" w:cstheme="minorHAnsi"/>
+          <w:color w:val="000000"/>
+          <w:sz w:val="20"/>
+          <w:szCs w:val="20"/>
+        </w:rPr>
+        <w:t>Activity Diagram</w:t>
+      </w:r>
+    </w:p>
+    <w:p>
+      <w:pPr>
+        <w:pStyle w:val="NormalWeb"/>
+        <w:rPr>
+          <w:rFonts w:asciiTheme="minorHAnsi" w:hAnsiTheme="minorHAnsi" w:cstheme="minorHAnsi"/>
+          <w:b/>
+          <w:bCs/>
+          <w:color w:val="000000"/>
+          <w:sz w:val="20"/>
+          <w:szCs w:val="20"/>
+        </w:rPr>
+      </w:pPr>
+      <w:r>
+        <w:rPr>
+          <w:rFonts w:asciiTheme="minorHAnsi" w:hAnsiTheme="minorHAnsi" w:cstheme="minorHAnsi"/>
+          <w:b/>
+          <w:bCs/>
+          <w:color w:val="000000"/>
+          <w:sz w:val="20"/>
+          <w:szCs w:val="20"/>
+        </w:rPr>
+        <w:t>4. Component Details</w:t>
+      </w:r>
+    </w:p>
+    <w:p>
+      <w:pPr>
+        <w:pStyle w:val="NormalWeb"/>
+        <w:numPr>
+          <w:ilvl w:val="0"/>
+          <w:numId w:val="26"/>
+        </w:numPr>
+        <w:rPr>
+          <w:rFonts w:asciiTheme="minorHAnsi" w:hAnsiTheme="minorHAnsi" w:cstheme="minorHAnsi"/>
+          <w:color w:val="000000"/>
+          <w:sz w:val="20"/>
+          <w:szCs w:val="20"/>
+        </w:rPr>
+      </w:pPr>
+      <w:r>
+        <w:rPr>
+          <w:rFonts w:asciiTheme="minorHAnsi" w:hAnsiTheme="minorHAnsi" w:cstheme="minorHAnsi"/>
+          <w:color w:val="000000"/>
+          <w:sz w:val="20"/>
+          <w:szCs w:val="20"/>
+        </w:rPr>
+        <w:t>Authentication Service</w:t>
+      </w:r>
+    </w:p>
+    <w:p>
+      <w:pPr>
+        <w:pStyle w:val="NormalWeb"/>
+        <w:numPr>
+          <w:ilvl w:val="0"/>
+          <w:numId w:val="26"/>
+        </w:numPr>
+        <w:rPr>
+          <w:rFonts w:asciiTheme="minorHAnsi" w:hAnsiTheme="minorHAnsi" w:cstheme="minorHAnsi"/>
+          <w:color w:val="000000"/>
+          <w:sz w:val="20"/>
+          <w:szCs w:val="20"/>
+        </w:rPr>
+      </w:pPr>
+      <w:r>
+        <w:rPr>
+          <w:rFonts w:asciiTheme="minorHAnsi" w:hAnsiTheme="minorHAnsi" w:cstheme="minorHAnsi"/>
+          <w:color w:val="000000"/>
+          <w:sz w:val="20"/>
+          <w:szCs w:val="20"/>
+        </w:rPr>
+        <w:t>Restaurant Service</w:t>
+      </w:r>
+    </w:p>
+    <w:p>
+      <w:pPr>
+        <w:pStyle w:val="NormalWeb"/>
+        <w:numPr>
+          <w:ilvl w:val="0"/>
+          <w:numId w:val="26"/>
+        </w:numPr>
+        <w:rPr>
+          <w:rFonts w:asciiTheme="minorHAnsi" w:hAnsiTheme="minorHAnsi" w:cstheme="minorHAnsi"/>
+          <w:color w:val="000000"/>
+          <w:sz w:val="20"/>
+          <w:szCs w:val="20"/>
+        </w:rPr>
+      </w:pPr>
+      <w:r>
+        <w:rPr>
+          <w:rFonts w:asciiTheme="minorHAnsi" w:hAnsiTheme="minorHAnsi" w:cstheme="minorHAnsi"/>
+          <w:color w:val="000000"/>
+          <w:sz w:val="20"/>
+          <w:szCs w:val="20"/>
+        </w:rPr>
+        <w:t>Order Service</w:t>
+      </w:r>
+    </w:p>
+    <w:p>
+      <w:pPr>
+        <w:pStyle w:val="NormalWeb"/>
+        <w:numPr>
+          <w:ilvl w:val="0"/>
+          <w:numId w:val="26"/>
+        </w:numPr>
+        <w:rPr>
+          <w:rFonts w:asciiTheme="minorHAnsi" w:hAnsiTheme="minorHAnsi" w:cstheme="minorHAnsi"/>
+          <w:color w:val="000000"/>
+          <w:sz w:val="20"/>
+          <w:szCs w:val="20"/>
+        </w:rPr>
+      </w:pPr>
+      <w:r>
+        <w:rPr>
+          <w:rFonts w:asciiTheme="minorHAnsi" w:hAnsiTheme="minorHAnsi" w:cstheme="minorHAnsi"/>
+          <w:color w:val="000000"/>
+          <w:sz w:val="20"/>
+          <w:szCs w:val="20"/>
+        </w:rPr>
+        <w:t>Payment Gateway Service</w:t>
+      </w:r>
+    </w:p>
+    <w:p>
+      <w:pPr>
+        <w:pStyle w:val="NormalWeb"/>
+        <w:numPr>
+          <w:ilvl w:val="0"/>
+          <w:numId w:val="26"/>
+        </w:numPr>
+        <w:rPr>
+          <w:rFonts w:asciiTheme="minorHAnsi" w:hAnsiTheme="minorHAnsi" w:cstheme="minorHAnsi"/>
+          <w:color w:val="000000"/>
+          <w:sz w:val="20"/>
+          <w:szCs w:val="20"/>
+        </w:rPr>
+      </w:pPr>
+      <w:r>
+        <w:rPr>
+          <w:rFonts w:asciiTheme="minorHAnsi" w:hAnsiTheme="minorHAnsi" w:cstheme="minorHAnsi"/>
+          <w:color w:val="000000"/>
+          <w:sz w:val="20"/>
+          <w:szCs w:val="20"/>
+        </w:rPr>
+        <w:t>Review Service</w:t>
+      </w:r>
+    </w:p>
+    <w:p>
+      <w:pPr>
+        <w:pStyle w:val="NormalWeb"/>
+        <w:rPr>
+          <w:rFonts w:asciiTheme="minorHAnsi" w:hAnsiTheme="minorHAnsi" w:cstheme="minorHAnsi"/>
+          <w:b/>
+          <w:bCs/>
+          <w:color w:val="000000"/>
+          <w:sz w:val="20"/>
+          <w:szCs w:val="20"/>
+        </w:rPr>
+      </w:pPr>
+      <w:r>
+        <w:rPr>
+          <w:rFonts w:asciiTheme="minorHAnsi" w:hAnsiTheme="minorHAnsi" w:cstheme="minorHAnsi"/>
+          <w:b/>
+          <w:bCs/>
+          <w:color w:val="000000"/>
+          <w:sz w:val="20"/>
+          <w:szCs w:val="20"/>
+        </w:rPr>
+        <w:t>5. Data Storage</w:t>
+      </w:r>
+    </w:p>
+    <w:p>
+      <w:pPr>
+        <w:pStyle w:val="NormalWeb"/>
+        <w:numPr>
+          <w:ilvl w:val="0"/>
+          <w:numId w:val="27"/>
+        </w:numPr>
+        <w:rPr>
+          <w:rFonts w:asciiTheme="minorHAnsi" w:hAnsiTheme="minorHAnsi" w:cstheme="minorHAnsi"/>
+          <w:color w:val="000000"/>
+          <w:sz w:val="20"/>
+          <w:szCs w:val="20"/>
+        </w:rPr>
+      </w:pPr>
+      <w:r>
+        <w:rPr>
+          <w:rFonts w:asciiTheme="minorHAnsi" w:hAnsiTheme="minorHAnsi" w:cstheme="minorHAnsi"/>
+          <w:color w:val="000000"/>
+          <w:sz w:val="20"/>
+          <w:szCs w:val="20"/>
+        </w:rPr>
+        <w:t>User Profiles</w:t>
+      </w:r>
+    </w:p>
+    <w:p>
+      <w:pPr>
+        <w:pStyle w:val="NormalWeb"/>
+        <w:numPr>
+          <w:ilvl w:val="0"/>
+          <w:numId w:val="27"/>
+        </w:numPr>
+        <w:rPr>
+          <w:rFonts w:asciiTheme="minorHAnsi" w:hAnsiTheme="minorHAnsi" w:cstheme="minorHAnsi"/>
+          <w:color w:val="000000"/>
+          <w:sz w:val="20"/>
+          <w:szCs w:val="20"/>
+        </w:rPr>
+      </w:pPr>
+      <w:r>
+        <w:rPr>
+          <w:rFonts w:asciiTheme="minorHAnsi" w:hAnsiTheme="minorHAnsi" w:cstheme="minorHAnsi"/>
+          <w:color w:val="000000"/>
+          <w:sz w:val="20"/>
+          <w:szCs w:val="20"/>
+        </w:rPr>
+        <w:t>Restaurant Data</w:t>
+      </w:r>
+    </w:p>
+    <w:p>
+      <w:pPr>
+        <w:pStyle w:val="NormalWeb"/>
+        <w:numPr>
+          <w:ilvl w:val="0"/>
+          <w:numId w:val="27"/>
+        </w:numPr>
+        <w:rPr>
+          <w:rFonts w:asciiTheme="minorHAnsi" w:hAnsiTheme="minorHAnsi" w:cstheme="minorHAnsi"/>
+          <w:color w:val="000000"/>
+          <w:sz w:val="20"/>
+          <w:szCs w:val="20"/>
+        </w:rPr>
+      </w:pPr>
+      <w:r>
+        <w:rPr>
+          <w:rFonts w:asciiTheme="minorHAnsi" w:hAnsiTheme="minorHAnsi" w:cstheme="minorHAnsi"/>
+          <w:color w:val="000000"/>
+          <w:sz w:val="20"/>
+          <w:szCs w:val="20"/>
+        </w:rPr>
+        <w:t>Orders and Transactions</w:t>
+      </w:r>
+    </w:p>
+    <w:p>
+      <w:pPr>
+        <w:pStyle w:val="NormalWeb"/>
+        <w:numPr>
+          <w:ilvl w:val="0"/>
+          <w:numId w:val="27"/>
+        </w:numPr>
+        <w:rPr>
+          <w:rFonts w:asciiTheme="minorHAnsi" w:hAnsiTheme="minorHAnsi" w:cstheme="minorHAnsi"/>
+          <w:color w:val="000000"/>
+          <w:sz w:val="20"/>
+          <w:szCs w:val="20"/>
+        </w:rPr>
+      </w:pPr>
+      <w:r>
+        <w:rPr>
+          <w:rFonts w:asciiTheme="minorHAnsi" w:hAnsiTheme="minorHAnsi" w:cstheme="minorHAnsi"/>
+          <w:color w:val="000000"/>
+          <w:sz w:val="20"/>
+          <w:szCs w:val="20"/>
+        </w:rPr>
+        <w:t>Reviews and Ratings</w:t>
+      </w:r>
+    </w:p>
+    <w:p>
+      <w:pPr>
+        <w:pStyle w:val="NormalWeb"/>
+        <w:rPr>
+          <w:rFonts w:asciiTheme="minorHAnsi" w:hAnsiTheme="minorHAnsi" w:cstheme="minorHAnsi"/>
+          <w:b/>
+          <w:bCs/>
+          <w:color w:val="000000"/>
+          <w:sz w:val="20"/>
+          <w:szCs w:val="20"/>
+        </w:rPr>
+      </w:pPr>
+      <w:r>
+        <w:rPr>
+          <w:rFonts w:asciiTheme="minorHAnsi" w:hAnsiTheme="minorHAnsi" w:cstheme="minorHAnsi"/>
+          <w:b/>
+          <w:bCs/>
+          <w:color w:val="000000"/>
+          <w:sz w:val="20"/>
+          <w:szCs w:val="20"/>
+        </w:rPr>
+        <w:t>6. Security Considerations</w:t>
+      </w:r>
+    </w:p>
+    <w:p>
+      <w:pPr>
+        <w:pStyle w:val="NormalWeb"/>
+        <w:numPr>
+          <w:ilvl w:val="0"/>
+          <w:numId w:val="28"/>
+        </w:numPr>
+        <w:rPr>
+          <w:rFonts w:asciiTheme="minorHAnsi" w:hAnsiTheme="minorHAnsi" w:cstheme="minorHAnsi"/>
+          <w:color w:val="000000"/>
+          <w:sz w:val="20"/>
+          <w:szCs w:val="20"/>
+        </w:rPr>
+      </w:pPr>
+      <w:r>
+        <w:rPr>
+          <w:rFonts w:asciiTheme="minorHAnsi" w:hAnsiTheme="minorHAnsi" w:cstheme="minorHAnsi"/>
+          <w:color w:val="000000"/>
+          <w:sz w:val="20"/>
+          <w:szCs w:val="20"/>
+        </w:rPr>
+        <w:t>Data Encryption</w:t>
+      </w:r>
+    </w:p>
+    <w:p>
+      <w:pPr>
+        <w:pStyle w:val="NormalWeb"/>
+        <w:numPr>
+          <w:ilvl w:val="0"/>
+          <w:numId w:val="28"/>
+        </w:numPr>
+        <w:rPr>
+          <w:rFonts w:asciiTheme="minorHAnsi" w:hAnsiTheme="minorHAnsi" w:cstheme="minorHAnsi"/>
+          <w:color w:val="000000"/>
+          <w:sz w:val="20"/>
+          <w:szCs w:val="20"/>
+        </w:rPr>
+      </w:pPr>
+      <w:r>
+        <w:rPr>
+          <w:rFonts w:asciiTheme="minorHAnsi" w:hAnsiTheme="minorHAnsi" w:cstheme="minorHAnsi"/>
+          <w:color w:val="000000"/>
+          <w:sz w:val="20"/>
+          <w:szCs w:val="20"/>
+        </w:rPr>
+        <w:t>Authentication Mechanisms</w:t>
+      </w:r>
+    </w:p>
+    <w:p>
+      <w:pPr>
+        <w:pStyle w:val="NormalWeb"/>
+        <w:numPr>
+          <w:ilvl w:val="0"/>
+          <w:numId w:val="28"/>
+        </w:numPr>
+        <w:rPr>
+          <w:rFonts w:asciiTheme="minorHAnsi" w:hAnsiTheme="minorHAnsi" w:cstheme="minorHAnsi"/>
+          <w:color w:val="000000"/>
+          <w:sz w:val="20"/>
+          <w:szCs w:val="20"/>
+        </w:rPr>
+      </w:pPr>
+      <w:r>
+        <w:rPr>
+          <w:rFonts w:asciiTheme="minorHAnsi" w:hAnsiTheme="minorHAnsi" w:cstheme="minorHAnsi"/>
+          <w:color w:val="000000"/>
+          <w:sz w:val="20"/>
+          <w:szCs w:val="20"/>
+        </w:rPr>
+        <w:t>Authorization Policies</w:t>
+      </w:r>
+    </w:p>
+    <w:p>
+      <w:pPr>
+        <w:pStyle w:val="NormalWeb"/>
+        <w:numPr>
+          <w:ilvl w:val="0"/>
+          <w:numId w:val="28"/>
+        </w:numPr>
+        <w:rPr>
+          <w:rFonts w:asciiTheme="minorHAnsi" w:hAnsiTheme="minorHAnsi" w:cstheme="minorHAnsi"/>
+          <w:color w:val="000000"/>
+          <w:sz w:val="20"/>
+          <w:szCs w:val="20"/>
+        </w:rPr>
+      </w:pPr>
+      <w:r>
+        <w:rPr>
+          <w:rFonts w:asciiTheme="minorHAnsi" w:hAnsiTheme="minorHAnsi" w:cstheme="minorHAnsi"/>
+          <w:color w:val="000000"/>
+          <w:sz w:val="20"/>
+          <w:szCs w:val="20"/>
+        </w:rPr>
+        <w:t>Secure Payment Processing</w:t>
+      </w:r>
+    </w:p>
+    <w:p>
+      <w:pPr>
+        <w:pStyle w:val="NormalWeb"/>
+        <w:rPr>
+          <w:rFonts w:asciiTheme="minorHAnsi" w:hAnsiTheme="minorHAnsi" w:cstheme="minorHAnsi"/>
+          <w:b/>
+          <w:bCs/>
+          <w:color w:val="000000"/>
+          <w:sz w:val="20"/>
+          <w:szCs w:val="20"/>
+        </w:rPr>
+      </w:pPr>
+      <w:r>
+        <w:rPr>
+          <w:rFonts w:asciiTheme="minorHAnsi" w:hAnsiTheme="minorHAnsi" w:cstheme="minorHAnsi"/>
+          <w:b/>
+          <w:bCs/>
+          <w:color w:val="000000"/>
+          <w:sz w:val="20"/>
+          <w:szCs w:val="20"/>
+        </w:rPr>
+        <w:t>7. Deployment Strategy</w:t>
+      </w:r>
+    </w:p>
+    <w:p>
+      <w:pPr>
+        <w:pStyle w:val="NormalWeb"/>
+        <w:numPr>
+          <w:ilvl w:val="0"/>
+          <w:numId w:val="29"/>
+        </w:numPr>
+        <w:rPr>
+          <w:rFonts w:asciiTheme="minorHAnsi" w:hAnsiTheme="minorHAnsi" w:cstheme="minorHAnsi"/>
+          <w:color w:val="000000"/>
+          <w:sz w:val="20"/>
+          <w:szCs w:val="20"/>
+        </w:rPr>
+      </w:pPr>
+      <w:r>
+        <w:rPr>
+          <w:rFonts w:asciiTheme="minorHAnsi" w:hAnsiTheme="minorHAnsi" w:cstheme="minorHAnsi"/>
+          <w:color w:val="000000"/>
+          <w:sz w:val="20"/>
+          <w:szCs w:val="20"/>
+        </w:rPr>
+        <w:t>Containerization with Docker</w:t>
+      </w:r>
+    </w:p>
+    <w:p>
+      <w:pPr>
+        <w:pStyle w:val="NormalWeb"/>
+        <w:numPr>
+          <w:ilvl w:val="0"/>
+          <w:numId w:val="29"/>
+        </w:numPr>
+        <w:rPr>
+          <w:rFonts w:asciiTheme="minorHAnsi" w:hAnsiTheme="minorHAnsi" w:cstheme="minorHAnsi"/>
+          <w:color w:val="000000"/>
+          <w:sz w:val="20"/>
+          <w:szCs w:val="20"/>
+        </w:rPr>
+      </w:pPr>
+      <w:r>
+        <w:rPr>
+          <w:rFonts w:asciiTheme="minorHAnsi" w:hAnsiTheme="minorHAnsi" w:cstheme="minorHAnsi"/>
+          <w:color w:val="000000"/>
+          <w:sz w:val="20"/>
+          <w:szCs w:val="20"/>
+        </w:rPr>
+        <w:t>Orchestration with Kubernetes</w:t>
+      </w:r>
+    </w:p>
+    <w:p>
+      <w:pPr>
+        <w:pStyle w:val="NormalWeb"/>
+        <w:numPr>
+          <w:ilvl w:val="0"/>
+          <w:numId w:val="29"/>
+        </w:numPr>
+        <w:rPr>
+          <w:rFonts w:asciiTheme="minorHAnsi" w:hAnsiTheme="minorHAnsi" w:cstheme="minorHAnsi"/>
+          <w:color w:val="000000"/>
+          <w:sz w:val="20"/>
+          <w:szCs w:val="20"/>
+        </w:rPr>
+      </w:pPr>
+      <w:r>
+        <w:rPr>
+          <w:rFonts w:asciiTheme="minorHAnsi" w:hAnsiTheme="minorHAnsi" w:cstheme="minorHAnsi"/>
+          <w:color w:val="000000"/>
+          <w:sz w:val="20"/>
+          <w:szCs w:val="20"/>
+        </w:rPr>
+        <w:t>CI/CD Pipeline</w:t>
+      </w:r>
+    </w:p>
+    <w:p>
+      <w:pPr>
+        <w:pStyle w:val="NormalWeb"/>
+        <w:rPr>
+          <w:rFonts w:asciiTheme="minorHAnsi" w:hAnsiTheme="minorHAnsi" w:cstheme="minorHAnsi"/>
+          <w:b/>
+          <w:bCs/>
+          <w:color w:val="000000"/>
+          <w:sz w:val="20"/>
+          <w:szCs w:val="20"/>
+        </w:rPr>
+      </w:pPr>
+      <w:r>
+        <w:rPr>
+          <w:rFonts w:asciiTheme="minorHAnsi" w:hAnsiTheme="minorHAnsi" w:cstheme="minorHAnsi"/>
+          <w:b/>
+          <w:bCs/>
+          <w:color w:val="000000"/>
+          <w:sz w:val="20"/>
+          <w:szCs w:val="20"/>
+        </w:rPr>
+        <w:t>8. Conclusion</w:t>
+      </w:r>
+    </w:p>
+    <w:p>
+      <w:pPr>
+        <w:jc w:val="center"/>
         <w:rPr>
           <w:rFonts w:ascii="Times New Roman" w:hAnsi="Times New Roman" w:cs="Times New Roman"/>
           <w:b/>
@@ -161,16 +1019,7 @@
           <w:sz w:val="28"/>
           <w:szCs w:val="28"/>
         </w:rPr>
-        <w:t xml:space="preserve">Prepared By: </w:t>
-      </w:r>
-      <w:r>
-        <w:rPr>
-          <w:rFonts w:ascii="Times New Roman" w:hAnsi="Times New Roman" w:cs="Times New Roman"/>
-          <w:sz w:val="28"/>
-          <w:szCs w:val="28"/>
-        </w:rPr>
-        <w:t>ABHINAY KUMAR. NALBAND</w:t>
-      </w:r>
+      </w:pPr>
     </w:p>
     <w:p/>
     <w:p>
@@ -191,7 +1040,7 @@
         <w:spacing w:line="276" w:lineRule="auto"/>
         <w:jc w:val="both"/>
         <w:rPr>
-          <w:rFonts w:ascii="Times New Roman" w:hAnsi="Times New Roman" w:cs="Times New Roman"/>
+          <w:rFonts w:cstheme="minorHAnsi"/>
           <w:b/>
           <w:bCs/>
           <w:sz w:val="28"/>
@@ -200,7 +1049,7 @@
       </w:pPr>
       <w:r>
         <w:rPr>
-          <w:rFonts w:ascii="Times New Roman" w:hAnsi="Times New Roman" w:cs="Times New Roman"/>
+          <w:rFonts w:cstheme="minorHAnsi"/>
           <w:b/>
           <w:bCs/>
           <w:sz w:val="28"/>
@@ -219,7 +1068,7 @@
         <w:spacing w:line="276" w:lineRule="auto"/>
         <w:jc w:val="both"/>
         <w:rPr>
-          <w:rFonts w:ascii="Times New Roman" w:hAnsi="Times New Roman" w:cs="Times New Roman"/>
+          <w:rFonts w:cstheme="minorHAnsi"/>
           <w:sz w:val="24"/>
           <w:szCs w:val="24"/>
         </w:rPr>
@@ -238,18 +1087,34 @@
         <w:spacing w:line="276" w:lineRule="auto"/>
         <w:jc w:val="both"/>
         <w:rPr>
-          <w:rFonts w:ascii="Times New Roman" w:hAnsi="Times New Roman" w:cs="Times New Roman"/>
-          <w:sz w:val="24"/>
-          <w:szCs w:val="24"/>
-        </w:rPr>
-      </w:pPr>
-      <w:r>
-        <w:rPr>
-          <w:rFonts w:ascii="Times New Roman" w:hAnsi="Times New Roman" w:cs="Times New Roman"/>
-          <w:sz w:val="24"/>
-          <w:szCs w:val="24"/>
-        </w:rPr>
-        <w:t>Why this HLD document?</w:t>
+          <w:rFonts w:cstheme="minorHAnsi"/>
+          <w:sz w:val="24"/>
+          <w:szCs w:val="24"/>
+        </w:rPr>
+      </w:pPr>
+      <w:r>
+        <w:rPr>
+          <w:rFonts w:cstheme="minorHAnsi"/>
+          <w:sz w:val="28"/>
+          <w:szCs w:val="28"/>
+        </w:rPr>
+        <w:t>Why this HLD</w:t>
+      </w:r>
+      <w:r>
+        <w:rPr>
+          <w:rFonts w:cstheme="minorHAnsi"/>
+          <w:sz w:val="24"/>
+          <w:szCs w:val="24"/>
+        </w:rPr>
+        <w:t xml:space="preserve"> </w:t>
+      </w:r>
+      <w:r>
+        <w:rPr>
+          <w:rFonts w:cstheme="minorHAnsi"/>
+          <w:sz w:val="28"/>
+          <w:szCs w:val="28"/>
+        </w:rPr>
+        <w:t>document?</w:t>
       </w:r>
     </w:p>
     <w:p>
@@ -276,14 +1141,14 @@
         <w:spacing w:line="360" w:lineRule="auto"/>
         <w:jc w:val="both"/>
         <w:rPr>
-          <w:rFonts w:ascii="Times New Roman" w:hAnsi="Times New Roman" w:cs="Times New Roman"/>
-          <w:sz w:val="24"/>
-          <w:szCs w:val="24"/>
-        </w:rPr>
-      </w:pPr>
-      <w:r>
-        <w:rPr>
-          <w:rFonts w:ascii="Times New Roman" w:hAnsi="Times New Roman" w:cs="Times New Roman"/>
+          <w:rFonts w:cstheme="minorHAnsi"/>
+          <w:sz w:val="24"/>
+          <w:szCs w:val="24"/>
+        </w:rPr>
+      </w:pPr>
+      <w:r>
+        <w:rPr>
+          <w:rFonts w:cstheme="minorHAnsi"/>
           <w:sz w:val="24"/>
           <w:szCs w:val="24"/>
         </w:rPr>
@@ -293,7 +1158,7 @@
       <w:proofErr w:type="gramStart"/>
       <w:r>
         <w:rPr>
-          <w:rFonts w:ascii="Times New Roman" w:hAnsi="Times New Roman" w:cs="Times New Roman"/>
+          <w:rFonts w:cstheme="minorHAnsi"/>
           <w:sz w:val="24"/>
           <w:szCs w:val="24"/>
         </w:rPr>
@@ -303,12 +1168,510 @@
       <w:proofErr w:type="gramEnd"/>
       <w:r>
         <w:rPr>
-          <w:rFonts w:ascii="Times New Roman" w:hAnsi="Times New Roman" w:cs="Times New Roman"/>
+          <w:rFonts w:cstheme="minorHAnsi"/>
           <w:sz w:val="24"/>
           <w:szCs w:val="24"/>
         </w:rPr>
         <w:t xml:space="preserve"> application. The HLD document plays a crucial role in guiding the development process, aligning stakeholders, mitigating risks, ensuring compliance and security, and ultimately, delivering a successful application that meets the needs and expectations of its users.</w:t>
       </w:r>
+    </w:p>
+    <w:p>
+      <w:pPr>
+        <w:pStyle w:val="ListParagraph"/>
+        <w:tabs>
+          <w:tab w:val="left" w:pos="3920"/>
+        </w:tabs>
+        <w:spacing w:line="360" w:lineRule="auto"/>
+        <w:jc w:val="both"/>
+        <w:rPr>
+          <w:rFonts w:cstheme="minorHAnsi"/>
+          <w:sz w:val="24"/>
+          <w:szCs w:val="24"/>
+        </w:rPr>
+      </w:pPr>
+      <w:r>
+        <w:rPr>
+          <w:rFonts w:cstheme="minorHAnsi"/>
+          <w:sz w:val="24"/>
+          <w:szCs w:val="24"/>
+        </w:rPr>
+        <w:t xml:space="preserve">The HLD will: </w:t>
+      </w:r>
+    </w:p>
+    <w:p>
+      <w:pPr>
+        <w:pStyle w:val="ListParagraph"/>
+        <w:numPr>
+          <w:ilvl w:val="0"/>
+          <w:numId w:val="4"/>
+        </w:numPr>
+        <w:tabs>
+          <w:tab w:val="left" w:pos="3920"/>
+        </w:tabs>
+        <w:spacing w:line="360" w:lineRule="auto"/>
+        <w:jc w:val="both"/>
+        <w:rPr>
+          <w:rFonts w:cstheme="minorHAnsi"/>
+          <w:sz w:val="24"/>
+          <w:szCs w:val="24"/>
+        </w:rPr>
+      </w:pPr>
+      <w:r>
+        <w:rPr>
+          <w:rFonts w:cstheme="minorHAnsi"/>
+          <w:sz w:val="24"/>
+          <w:szCs w:val="24"/>
+        </w:rPr>
+        <w:t xml:space="preserve">Present all of the design aspects and define them in </w:t>
+      </w:r>
+      <w:proofErr w:type="gramStart"/>
+      <w:r>
+        <w:rPr>
+          <w:rFonts w:cstheme="minorHAnsi"/>
+          <w:sz w:val="24"/>
+          <w:szCs w:val="24"/>
+        </w:rPr>
+        <w:t>detail</w:t>
+      </w:r>
+      <w:proofErr w:type="gramEnd"/>
+      <w:r>
+        <w:rPr>
+          <w:rFonts w:cstheme="minorHAnsi"/>
+          <w:sz w:val="24"/>
+          <w:szCs w:val="24"/>
+        </w:rPr>
+        <w:t xml:space="preserve"> </w:t>
+      </w:r>
+    </w:p>
+    <w:p>
+      <w:pPr>
+        <w:pStyle w:val="ListParagraph"/>
+        <w:numPr>
+          <w:ilvl w:val="0"/>
+          <w:numId w:val="4"/>
+        </w:numPr>
+        <w:tabs>
+          <w:tab w:val="left" w:pos="3920"/>
+        </w:tabs>
+        <w:spacing w:line="360" w:lineRule="auto"/>
+        <w:jc w:val="both"/>
+        <w:rPr>
+          <w:rFonts w:cstheme="minorHAnsi"/>
+          <w:sz w:val="24"/>
+          <w:szCs w:val="24"/>
+        </w:rPr>
+      </w:pPr>
+      <w:r>
+        <w:rPr>
+          <w:rFonts w:cstheme="minorHAnsi"/>
+          <w:sz w:val="24"/>
+          <w:szCs w:val="24"/>
+        </w:rPr>
+        <w:t xml:space="preserve">Describe the user interface being </w:t>
+      </w:r>
+      <w:proofErr w:type="gramStart"/>
+      <w:r>
+        <w:rPr>
+          <w:rFonts w:cstheme="minorHAnsi"/>
+          <w:sz w:val="24"/>
+          <w:szCs w:val="24"/>
+        </w:rPr>
+        <w:t>implemented</w:t>
+      </w:r>
+      <w:proofErr w:type="gramEnd"/>
+      <w:r>
+        <w:rPr>
+          <w:rFonts w:cstheme="minorHAnsi"/>
+          <w:sz w:val="24"/>
+          <w:szCs w:val="24"/>
+        </w:rPr>
+        <w:t xml:space="preserve"> </w:t>
+      </w:r>
+    </w:p>
+    <w:p>
+      <w:pPr>
+        <w:pStyle w:val="ListParagraph"/>
+        <w:numPr>
+          <w:ilvl w:val="0"/>
+          <w:numId w:val="4"/>
+        </w:numPr>
+        <w:tabs>
+          <w:tab w:val="left" w:pos="3920"/>
+        </w:tabs>
+        <w:spacing w:line="360" w:lineRule="auto"/>
+        <w:jc w:val="both"/>
+        <w:rPr>
+          <w:rFonts w:cstheme="minorHAnsi"/>
+          <w:sz w:val="24"/>
+          <w:szCs w:val="24"/>
+        </w:rPr>
+      </w:pPr>
+      <w:r>
+        <w:rPr>
+          <w:rFonts w:cstheme="minorHAnsi"/>
+          <w:sz w:val="24"/>
+          <w:szCs w:val="24"/>
+        </w:rPr>
+        <w:t xml:space="preserve">Describe the hardware and software </w:t>
+      </w:r>
+      <w:proofErr w:type="gramStart"/>
+      <w:r>
+        <w:rPr>
+          <w:rFonts w:cstheme="minorHAnsi"/>
+          <w:sz w:val="24"/>
+          <w:szCs w:val="24"/>
+        </w:rPr>
+        <w:t>interfaces</w:t>
+      </w:r>
+      <w:proofErr w:type="gramEnd"/>
+    </w:p>
+    <w:p>
+      <w:pPr>
+        <w:pStyle w:val="ListParagraph"/>
+        <w:numPr>
+          <w:ilvl w:val="0"/>
+          <w:numId w:val="4"/>
+        </w:numPr>
+        <w:tabs>
+          <w:tab w:val="left" w:pos="3920"/>
+        </w:tabs>
+        <w:spacing w:line="360" w:lineRule="auto"/>
+        <w:jc w:val="both"/>
+        <w:rPr>
+          <w:rFonts w:cstheme="minorHAnsi"/>
+          <w:sz w:val="24"/>
+          <w:szCs w:val="24"/>
+        </w:rPr>
+      </w:pPr>
+      <w:r>
+        <w:rPr>
+          <w:rFonts w:cstheme="minorHAnsi"/>
+          <w:sz w:val="24"/>
+          <w:szCs w:val="24"/>
+        </w:rPr>
+        <w:t xml:space="preserve">Describe the performance </w:t>
+      </w:r>
+      <w:proofErr w:type="gramStart"/>
+      <w:r>
+        <w:rPr>
+          <w:rFonts w:cstheme="minorHAnsi"/>
+          <w:sz w:val="24"/>
+          <w:szCs w:val="24"/>
+        </w:rPr>
+        <w:t>requirements</w:t>
+      </w:r>
+      <w:proofErr w:type="gramEnd"/>
+      <w:r>
+        <w:rPr>
+          <w:rFonts w:cstheme="minorHAnsi"/>
+          <w:sz w:val="24"/>
+          <w:szCs w:val="24"/>
+        </w:rPr>
+        <w:t xml:space="preserve"> </w:t>
+      </w:r>
+    </w:p>
+    <w:p>
+      <w:pPr>
+        <w:pStyle w:val="ListParagraph"/>
+        <w:numPr>
+          <w:ilvl w:val="0"/>
+          <w:numId w:val="4"/>
+        </w:numPr>
+        <w:tabs>
+          <w:tab w:val="left" w:pos="3920"/>
+        </w:tabs>
+        <w:spacing w:line="360" w:lineRule="auto"/>
+        <w:jc w:val="both"/>
+        <w:rPr>
+          <w:rFonts w:cstheme="minorHAnsi"/>
+          <w:sz w:val="24"/>
+          <w:szCs w:val="24"/>
+        </w:rPr>
+      </w:pPr>
+      <w:r>
+        <w:rPr>
+          <w:rFonts w:cstheme="minorHAnsi"/>
+          <w:sz w:val="24"/>
+          <w:szCs w:val="24"/>
+        </w:rPr>
+        <w:t xml:space="preserve">Include design features and the architecture of the </w:t>
+      </w:r>
+      <w:proofErr w:type="gramStart"/>
+      <w:r>
+        <w:rPr>
+          <w:rFonts w:cstheme="minorHAnsi"/>
+          <w:sz w:val="24"/>
+          <w:szCs w:val="24"/>
+        </w:rPr>
+        <w:t>project</w:t>
+      </w:r>
+      <w:proofErr w:type="gramEnd"/>
+      <w:r>
+        <w:rPr>
+          <w:rFonts w:cstheme="minorHAnsi"/>
+          <w:sz w:val="24"/>
+          <w:szCs w:val="24"/>
+        </w:rPr>
+        <w:t xml:space="preserve"> </w:t>
+      </w:r>
+    </w:p>
+    <w:p>
+      <w:pPr>
+        <w:pStyle w:val="ListParagraph"/>
+        <w:numPr>
+          <w:ilvl w:val="0"/>
+          <w:numId w:val="4"/>
+        </w:numPr>
+        <w:tabs>
+          <w:tab w:val="left" w:pos="3920"/>
+        </w:tabs>
+        <w:spacing w:line="360" w:lineRule="auto"/>
+        <w:jc w:val="both"/>
+        <w:rPr>
+          <w:rFonts w:cstheme="minorHAnsi"/>
+          <w:sz w:val="24"/>
+          <w:szCs w:val="24"/>
+        </w:rPr>
+      </w:pPr>
+      <w:r>
+        <w:rPr>
+          <w:rFonts w:cstheme="minorHAnsi"/>
+          <w:sz w:val="24"/>
+          <w:szCs w:val="24"/>
+        </w:rPr>
+        <w:t>List and describe the non-functional attributes like:</w:t>
+      </w:r>
+    </w:p>
+    <w:p>
+      <w:pPr>
+        <w:pStyle w:val="ListParagraph"/>
+        <w:numPr>
+          <w:ilvl w:val="0"/>
+          <w:numId w:val="5"/>
+        </w:numPr>
+        <w:tabs>
+          <w:tab w:val="left" w:pos="3920"/>
+        </w:tabs>
+        <w:spacing w:line="360" w:lineRule="auto"/>
+        <w:jc w:val="both"/>
+        <w:rPr>
+          <w:rFonts w:cstheme="minorHAnsi"/>
+          <w:sz w:val="24"/>
+          <w:szCs w:val="24"/>
+        </w:rPr>
+      </w:pPr>
+      <w:r>
+        <w:rPr>
+          <w:rFonts w:cstheme="minorHAnsi"/>
+          <w:sz w:val="24"/>
+          <w:szCs w:val="24"/>
+        </w:rPr>
+        <w:t>Scalability</w:t>
+      </w:r>
+    </w:p>
+    <w:p>
+      <w:pPr>
+        <w:pStyle w:val="ListParagraph"/>
+        <w:numPr>
+          <w:ilvl w:val="0"/>
+          <w:numId w:val="5"/>
+        </w:numPr>
+        <w:tabs>
+          <w:tab w:val="left" w:pos="3920"/>
+        </w:tabs>
+        <w:spacing w:line="360" w:lineRule="auto"/>
+        <w:jc w:val="both"/>
+        <w:rPr>
+          <w:rFonts w:cstheme="minorHAnsi"/>
+          <w:sz w:val="24"/>
+          <w:szCs w:val="24"/>
+        </w:rPr>
+      </w:pPr>
+      <w:r>
+        <w:rPr>
+          <w:rFonts w:cstheme="minorHAnsi"/>
+          <w:sz w:val="24"/>
+          <w:szCs w:val="24"/>
+        </w:rPr>
+        <w:t>Reliability</w:t>
+      </w:r>
+    </w:p>
+    <w:p>
+      <w:pPr>
+        <w:pStyle w:val="ListParagraph"/>
+        <w:numPr>
+          <w:ilvl w:val="0"/>
+          <w:numId w:val="5"/>
+        </w:numPr>
+        <w:tabs>
+          <w:tab w:val="left" w:pos="3920"/>
+        </w:tabs>
+        <w:spacing w:line="360" w:lineRule="auto"/>
+        <w:jc w:val="both"/>
+        <w:rPr>
+          <w:rFonts w:cstheme="minorHAnsi"/>
+          <w:sz w:val="24"/>
+          <w:szCs w:val="24"/>
+        </w:rPr>
+      </w:pPr>
+      <w:r>
+        <w:rPr>
+          <w:rFonts w:cstheme="minorHAnsi"/>
+          <w:sz w:val="24"/>
+          <w:szCs w:val="24"/>
+        </w:rPr>
+        <w:t>Security</w:t>
+      </w:r>
+    </w:p>
+    <w:p>
+      <w:pPr>
+        <w:pStyle w:val="ListParagraph"/>
+        <w:numPr>
+          <w:ilvl w:val="0"/>
+          <w:numId w:val="5"/>
+        </w:numPr>
+        <w:tabs>
+          <w:tab w:val="left" w:pos="3920"/>
+        </w:tabs>
+        <w:spacing w:line="360" w:lineRule="auto"/>
+        <w:jc w:val="both"/>
+        <w:rPr>
+          <w:rFonts w:cstheme="minorHAnsi"/>
+          <w:sz w:val="24"/>
+          <w:szCs w:val="24"/>
+        </w:rPr>
+      </w:pPr>
+      <w:r>
+        <w:rPr>
+          <w:rFonts w:cstheme="minorHAnsi"/>
+          <w:sz w:val="24"/>
+          <w:szCs w:val="24"/>
+        </w:rPr>
+        <w:t>Performance</w:t>
+      </w:r>
+    </w:p>
+    <w:p>
+      <w:pPr>
+        <w:pStyle w:val="ListParagraph"/>
+        <w:numPr>
+          <w:ilvl w:val="0"/>
+          <w:numId w:val="5"/>
+        </w:numPr>
+        <w:tabs>
+          <w:tab w:val="left" w:pos="3920"/>
+        </w:tabs>
+        <w:spacing w:line="360" w:lineRule="auto"/>
+        <w:jc w:val="both"/>
+        <w:rPr>
+          <w:rFonts w:cstheme="minorHAnsi"/>
+          <w:sz w:val="24"/>
+          <w:szCs w:val="24"/>
+        </w:rPr>
+      </w:pPr>
+      <w:r>
+        <w:rPr>
+          <w:rFonts w:cstheme="minorHAnsi"/>
+          <w:sz w:val="24"/>
+          <w:szCs w:val="24"/>
+        </w:rPr>
+        <w:t>Usability</w:t>
+      </w:r>
+    </w:p>
+    <w:p>
+      <w:pPr>
+        <w:pStyle w:val="ListParagraph"/>
+        <w:numPr>
+          <w:ilvl w:val="0"/>
+          <w:numId w:val="5"/>
+        </w:numPr>
+        <w:tabs>
+          <w:tab w:val="left" w:pos="3920"/>
+        </w:tabs>
+        <w:spacing w:line="360" w:lineRule="auto"/>
+        <w:jc w:val="both"/>
+        <w:rPr>
+          <w:rFonts w:cstheme="minorHAnsi"/>
+          <w:sz w:val="24"/>
+          <w:szCs w:val="24"/>
+        </w:rPr>
+      </w:pPr>
+      <w:r>
+        <w:rPr>
+          <w:rFonts w:cstheme="minorHAnsi"/>
+          <w:sz w:val="24"/>
+          <w:szCs w:val="24"/>
+        </w:rPr>
+        <w:t>Compliance</w:t>
+      </w:r>
+    </w:p>
+    <w:p>
+      <w:pPr>
+        <w:pStyle w:val="ListParagraph"/>
+        <w:numPr>
+          <w:ilvl w:val="0"/>
+          <w:numId w:val="5"/>
+        </w:numPr>
+        <w:tabs>
+          <w:tab w:val="left" w:pos="3920"/>
+        </w:tabs>
+        <w:spacing w:line="360" w:lineRule="auto"/>
+        <w:jc w:val="both"/>
+        <w:rPr>
+          <w:rFonts w:cstheme="minorHAnsi"/>
+          <w:sz w:val="24"/>
+          <w:szCs w:val="24"/>
+        </w:rPr>
+      </w:pPr>
+      <w:r>
+        <w:rPr>
+          <w:rFonts w:cstheme="minorHAnsi"/>
+          <w:sz w:val="24"/>
+          <w:szCs w:val="24"/>
+        </w:rPr>
+        <w:t>Maintainability</w:t>
+      </w:r>
+    </w:p>
+    <w:p>
+      <w:pPr>
+        <w:pStyle w:val="ListParagraph"/>
+        <w:numPr>
+          <w:ilvl w:val="0"/>
+          <w:numId w:val="5"/>
+        </w:numPr>
+        <w:tabs>
+          <w:tab w:val="left" w:pos="3920"/>
+        </w:tabs>
+        <w:spacing w:line="360" w:lineRule="auto"/>
+        <w:jc w:val="both"/>
+        <w:rPr>
+          <w:rFonts w:cstheme="minorHAnsi"/>
+          <w:sz w:val="24"/>
+          <w:szCs w:val="24"/>
+        </w:rPr>
+      </w:pPr>
+      <w:r>
+        <w:rPr>
+          <w:rFonts w:cstheme="minorHAnsi"/>
+          <w:sz w:val="24"/>
+          <w:szCs w:val="24"/>
+        </w:rPr>
+        <w:t>Monitoring and Logging</w:t>
+      </w:r>
+    </w:p>
+    <w:p>
+      <w:pPr>
+        <w:pStyle w:val="ListParagraph"/>
+        <w:tabs>
+          <w:tab w:val="left" w:pos="3920"/>
+        </w:tabs>
+        <w:spacing w:line="360" w:lineRule="auto"/>
+        <w:jc w:val="both"/>
+        <w:rPr>
+          <w:rFonts w:cstheme="minorHAnsi"/>
+          <w:sz w:val="24"/>
+          <w:szCs w:val="24"/>
+        </w:rPr>
+      </w:pPr>
     </w:p>
     <w:p>
       <w:pPr>
@@ -338,16 +1701,16 @@
         <w:spacing w:line="360" w:lineRule="auto"/>
         <w:jc w:val="both"/>
         <w:rPr>
-          <w:rFonts w:ascii="Times New Roman" w:hAnsi="Times New Roman" w:cs="Times New Roman"/>
-          <w:sz w:val="24"/>
-          <w:szCs w:val="24"/>
-        </w:rPr>
-      </w:pPr>
-      <w:r>
-        <w:rPr>
-          <w:rFonts w:ascii="Times New Roman" w:hAnsi="Times New Roman" w:cs="Times New Roman"/>
-          <w:sz w:val="24"/>
-          <w:szCs w:val="24"/>
+          <w:rFonts w:cstheme="minorHAnsi"/>
+          <w:sz w:val="28"/>
+          <w:szCs w:val="28"/>
+        </w:rPr>
+      </w:pPr>
+      <w:r>
+        <w:rPr>
+          <w:rFonts w:cstheme="minorHAnsi"/>
+          <w:sz w:val="28"/>
+          <w:szCs w:val="28"/>
         </w:rPr>
         <w:t>Scope</w:t>
       </w:r>
@@ -361,14 +1724,14 @@
         <w:spacing w:line="360" w:lineRule="auto"/>
         <w:jc w:val="both"/>
         <w:rPr>
-          <w:rFonts w:ascii="Times New Roman" w:hAnsi="Times New Roman" w:cs="Times New Roman"/>
-          <w:sz w:val="24"/>
-          <w:szCs w:val="24"/>
-        </w:rPr>
-      </w:pPr>
-      <w:r>
-        <w:rPr>
-          <w:rFonts w:ascii="Times New Roman" w:hAnsi="Times New Roman" w:cs="Times New Roman"/>
+          <w:rFonts w:cstheme="minorHAnsi"/>
+          <w:sz w:val="24"/>
+          <w:szCs w:val="24"/>
+        </w:rPr>
+      </w:pPr>
+      <w:r>
+        <w:rPr>
+          <w:rFonts w:cstheme="minorHAnsi"/>
           <w:sz w:val="24"/>
           <w:szCs w:val="24"/>
         </w:rPr>
@@ -378,7 +1741,7 @@
       <w:proofErr w:type="gramStart"/>
       <w:r>
         <w:rPr>
-          <w:rFonts w:ascii="Times New Roman" w:hAnsi="Times New Roman" w:cs="Times New Roman"/>
+          <w:rFonts w:cstheme="minorHAnsi"/>
           <w:sz w:val="24"/>
           <w:szCs w:val="24"/>
         </w:rPr>
@@ -388,7 +1751,7 @@
       <w:proofErr w:type="gramEnd"/>
       <w:r>
         <w:rPr>
-          <w:rFonts w:ascii="Times New Roman" w:hAnsi="Times New Roman" w:cs="Times New Roman"/>
+          <w:rFonts w:cstheme="minorHAnsi"/>
           <w:sz w:val="24"/>
           <w:szCs w:val="24"/>
         </w:rPr>
@@ -423,16 +1786,16 @@
         <w:spacing w:line="360" w:lineRule="auto"/>
         <w:jc w:val="both"/>
         <w:rPr>
-          <w:rFonts w:ascii="Times New Roman" w:hAnsi="Times New Roman" w:cs="Times New Roman"/>
-          <w:sz w:val="24"/>
-          <w:szCs w:val="24"/>
-        </w:rPr>
-      </w:pPr>
-      <w:r>
-        <w:rPr>
-          <w:rFonts w:ascii="Times New Roman" w:hAnsi="Times New Roman" w:cs="Times New Roman"/>
-          <w:sz w:val="24"/>
-          <w:szCs w:val="24"/>
+          <w:rFonts w:cstheme="minorHAnsi"/>
+          <w:sz w:val="28"/>
+          <w:szCs w:val="28"/>
+        </w:rPr>
+      </w:pPr>
+      <w:r>
+        <w:rPr>
+          <w:rFonts w:cstheme="minorHAnsi"/>
+          <w:sz w:val="28"/>
+          <w:szCs w:val="28"/>
         </w:rPr>
         <w:t>Definitions</w:t>
       </w:r>
@@ -450,14 +1813,14 @@
         <w:spacing w:line="360" w:lineRule="auto"/>
         <w:jc w:val="both"/>
         <w:rPr>
-          <w:rFonts w:ascii="Times New Roman" w:hAnsi="Times New Roman" w:cs="Times New Roman"/>
-          <w:sz w:val="24"/>
-          <w:szCs w:val="24"/>
-        </w:rPr>
-      </w:pPr>
-      <w:r>
-        <w:rPr>
-          <w:rFonts w:ascii="Times New Roman" w:hAnsi="Times New Roman" w:cs="Times New Roman"/>
+          <w:rFonts w:cstheme="minorHAnsi"/>
+          <w:sz w:val="24"/>
+          <w:szCs w:val="24"/>
+        </w:rPr>
+      </w:pPr>
+      <w:r>
+        <w:rPr>
+          <w:rFonts w:cstheme="minorHAnsi"/>
           <w:sz w:val="24"/>
           <w:szCs w:val="24"/>
         </w:rPr>
@@ -477,14 +1840,14 @@
         <w:spacing w:line="360" w:lineRule="auto"/>
         <w:jc w:val="both"/>
         <w:rPr>
-          <w:rFonts w:ascii="Times New Roman" w:hAnsi="Times New Roman" w:cs="Times New Roman"/>
-          <w:sz w:val="24"/>
-          <w:szCs w:val="24"/>
-        </w:rPr>
-      </w:pPr>
-      <w:r>
-        <w:rPr>
-          <w:rFonts w:ascii="Times New Roman" w:hAnsi="Times New Roman" w:cs="Times New Roman"/>
+          <w:rFonts w:cstheme="minorHAnsi"/>
+          <w:sz w:val="24"/>
+          <w:szCs w:val="24"/>
+        </w:rPr>
+      </w:pPr>
+      <w:r>
+        <w:rPr>
+          <w:rFonts w:cstheme="minorHAnsi"/>
           <w:sz w:val="24"/>
           <w:szCs w:val="24"/>
         </w:rPr>
@@ -504,14 +1867,14 @@
         <w:spacing w:line="360" w:lineRule="auto"/>
         <w:jc w:val="both"/>
         <w:rPr>
-          <w:rFonts w:ascii="Times New Roman" w:hAnsi="Times New Roman" w:cs="Times New Roman"/>
-          <w:sz w:val="24"/>
-          <w:szCs w:val="24"/>
-        </w:rPr>
-      </w:pPr>
-      <w:r>
-        <w:rPr>
-          <w:rFonts w:ascii="Times New Roman" w:hAnsi="Times New Roman" w:cs="Times New Roman"/>
+          <w:rFonts w:cstheme="minorHAnsi"/>
+          <w:sz w:val="24"/>
+          <w:szCs w:val="24"/>
+        </w:rPr>
+      </w:pPr>
+      <w:r>
+        <w:rPr>
+          <w:rFonts w:cstheme="minorHAnsi"/>
           <w:sz w:val="24"/>
           <w:szCs w:val="24"/>
         </w:rPr>
@@ -531,14 +1894,14 @@
         <w:spacing w:line="360" w:lineRule="auto"/>
         <w:jc w:val="both"/>
         <w:rPr>
-          <w:rFonts w:ascii="Times New Roman" w:hAnsi="Times New Roman" w:cs="Times New Roman"/>
-          <w:sz w:val="24"/>
-          <w:szCs w:val="24"/>
-        </w:rPr>
-      </w:pPr>
-      <w:r>
-        <w:rPr>
-          <w:rFonts w:ascii="Times New Roman" w:hAnsi="Times New Roman" w:cs="Times New Roman"/>
+          <w:rFonts w:cstheme="minorHAnsi"/>
+          <w:sz w:val="24"/>
+          <w:szCs w:val="24"/>
+        </w:rPr>
+      </w:pPr>
+      <w:r>
+        <w:rPr>
+          <w:rFonts w:cstheme="minorHAnsi"/>
           <w:sz w:val="24"/>
           <w:szCs w:val="24"/>
         </w:rPr>
@@ -558,14 +1921,14 @@
         <w:spacing w:line="360" w:lineRule="auto"/>
         <w:jc w:val="both"/>
         <w:rPr>
-          <w:rFonts w:ascii="Times New Roman" w:hAnsi="Times New Roman" w:cs="Times New Roman"/>
-          <w:sz w:val="24"/>
-          <w:szCs w:val="24"/>
-        </w:rPr>
-      </w:pPr>
-      <w:r>
-        <w:rPr>
-          <w:rFonts w:ascii="Times New Roman" w:hAnsi="Times New Roman" w:cs="Times New Roman"/>
+          <w:rFonts w:cstheme="minorHAnsi"/>
+          <w:sz w:val="24"/>
+          <w:szCs w:val="24"/>
+        </w:rPr>
+      </w:pPr>
+      <w:r>
+        <w:rPr>
+          <w:rFonts w:cstheme="minorHAnsi"/>
           <w:sz w:val="24"/>
           <w:szCs w:val="24"/>
         </w:rPr>
@@ -585,14 +1948,14 @@
         <w:spacing w:line="360" w:lineRule="auto"/>
         <w:jc w:val="both"/>
         <w:rPr>
-          <w:rFonts w:ascii="Times New Roman" w:hAnsi="Times New Roman" w:cs="Times New Roman"/>
-          <w:sz w:val="24"/>
-          <w:szCs w:val="24"/>
-        </w:rPr>
-      </w:pPr>
-      <w:r>
-        <w:rPr>
-          <w:rFonts w:ascii="Times New Roman" w:hAnsi="Times New Roman" w:cs="Times New Roman"/>
+          <w:rFonts w:cstheme="minorHAnsi"/>
+          <w:sz w:val="24"/>
+          <w:szCs w:val="24"/>
+        </w:rPr>
+      </w:pPr>
+      <w:r>
+        <w:rPr>
+          <w:rFonts w:cstheme="minorHAnsi"/>
           <w:sz w:val="24"/>
           <w:szCs w:val="24"/>
         </w:rPr>
@@ -600,7 +1963,7 @@
       </w:r>
       <w:r>
         <w:rPr>
-          <w:rFonts w:ascii="Times New Roman" w:hAnsi="Times New Roman" w:cs="Times New Roman"/>
+          <w:rFonts w:cstheme="minorHAnsi"/>
           <w:color w:val="0D0D0D"/>
           <w:sz w:val="24"/>
           <w:szCs w:val="24"/>
@@ -622,31 +1985,20 @@
         <w:spacing w:line="360" w:lineRule="auto"/>
         <w:jc w:val="both"/>
         <w:rPr>
-          <w:rFonts w:ascii="Times New Roman" w:hAnsi="Times New Roman" w:cs="Times New Roman"/>
-          <w:sz w:val="24"/>
-          <w:szCs w:val="24"/>
-        </w:rPr>
-      </w:pPr>
-      <w:r>
-        <w:rPr>
-          <w:rFonts w:ascii="Times New Roman" w:hAnsi="Times New Roman" w:cs="Times New Roman"/>
+          <w:rFonts w:cstheme="minorHAnsi"/>
+          <w:sz w:val="24"/>
+          <w:szCs w:val="24"/>
+        </w:rPr>
+      </w:pPr>
+      <w:r>
+        <w:rPr>
+          <w:rFonts w:cstheme="minorHAnsi"/>
           <w:color w:val="0D0D0D"/>
           <w:sz w:val="24"/>
           <w:szCs w:val="24"/>
           <w:shd w:val="clear" w:color="auto" w:fill="FFFFFF"/>
         </w:rPr>
-        <w:lastRenderedPageBreak/>
-        <w:t>Authentication</w:t>
-      </w:r>
-      <w:r>
-        <w:rPr>
-          <w:rFonts w:ascii="Times New Roman" w:hAnsi="Times New Roman" w:cs="Times New Roman"/>
-          <w:color w:val="0D0D0D"/>
-          <w:sz w:val="24"/>
-          <w:szCs w:val="24"/>
-          <w:shd w:val="clear" w:color="auto" w:fill="FFFFFF"/>
-        </w:rPr>
-        <w:t xml:space="preserve"> – The process of verifying the identity of users or systems accessing a software application.</w:t>
+        <w:t>Authentication – The process of verifying the identity of users or systems accessing a software application.</w:t>
       </w:r>
     </w:p>
     <w:p>
@@ -662,14 +2014,14 @@
         <w:spacing w:line="360" w:lineRule="auto"/>
         <w:jc w:val="both"/>
         <w:rPr>
-          <w:rFonts w:ascii="Times New Roman" w:hAnsi="Times New Roman" w:cs="Times New Roman"/>
-          <w:sz w:val="24"/>
-          <w:szCs w:val="24"/>
-        </w:rPr>
-      </w:pPr>
-      <w:r>
-        <w:rPr>
-          <w:rFonts w:ascii="Times New Roman" w:hAnsi="Times New Roman" w:cs="Times New Roman"/>
+          <w:rFonts w:cstheme="minorHAnsi"/>
+          <w:sz w:val="24"/>
+          <w:szCs w:val="24"/>
+        </w:rPr>
+      </w:pPr>
+      <w:r>
+        <w:rPr>
+          <w:rFonts w:cstheme="minorHAnsi"/>
           <w:color w:val="0D0D0D"/>
           <w:sz w:val="24"/>
           <w:szCs w:val="24"/>
@@ -691,14 +2043,14 @@
         <w:spacing w:line="360" w:lineRule="auto"/>
         <w:jc w:val="both"/>
         <w:rPr>
-          <w:rFonts w:ascii="Times New Roman" w:hAnsi="Times New Roman" w:cs="Times New Roman"/>
-          <w:sz w:val="24"/>
-          <w:szCs w:val="24"/>
-        </w:rPr>
-      </w:pPr>
-      <w:r>
-        <w:rPr>
-          <w:rFonts w:ascii="Times New Roman" w:hAnsi="Times New Roman" w:cs="Times New Roman"/>
+          <w:rFonts w:cstheme="minorHAnsi"/>
+          <w:sz w:val="24"/>
+          <w:szCs w:val="24"/>
+        </w:rPr>
+      </w:pPr>
+      <w:r>
+        <w:rPr>
+          <w:rFonts w:cstheme="minorHAnsi"/>
           <w:color w:val="0D0D0D"/>
           <w:sz w:val="24"/>
           <w:szCs w:val="24"/>
@@ -736,49 +2088,44 @@
         <w:spacing w:line="360" w:lineRule="auto"/>
         <w:jc w:val="both"/>
         <w:rPr>
-          <w:rFonts w:ascii="Times New Roman" w:hAnsi="Times New Roman" w:cs="Times New Roman"/>
-          <w:sz w:val="24"/>
-          <w:szCs w:val="24"/>
-        </w:rPr>
-      </w:pPr>
-      <w:r>
-        <w:rPr>
-          <w:rFonts w:ascii="Times New Roman" w:hAnsi="Times New Roman" w:cs="Times New Roman"/>
-          <w:sz w:val="24"/>
-          <w:szCs w:val="24"/>
+          <w:rFonts w:cstheme="minorHAnsi"/>
+          <w:sz w:val="28"/>
+          <w:szCs w:val="28"/>
+        </w:rPr>
+      </w:pPr>
+      <w:r>
+        <w:rPr>
+          <w:rFonts w:cstheme="minorHAnsi"/>
+          <w:sz w:val="28"/>
+          <w:szCs w:val="28"/>
         </w:rPr>
         <w:t>Overview</w:t>
       </w:r>
-    </w:p>
-    <w:p>
-      <w:pPr>
-        <w:pStyle w:val="ListParagraph"/>
-        <w:tabs>
-          <w:tab w:val="left" w:pos="3920"/>
-        </w:tabs>
-        <w:spacing w:line="360" w:lineRule="auto"/>
-        <w:jc w:val="both"/>
-        <w:rPr>
-          <w:rFonts w:ascii="Times New Roman" w:hAnsi="Times New Roman" w:cs="Times New Roman"/>
-          <w:sz w:val="24"/>
-          <w:szCs w:val="24"/>
-        </w:rPr>
-      </w:pPr>
-      <w:r>
-        <w:rPr>
-          <w:rFonts w:ascii="Times New Roman" w:hAnsi="Times New Roman" w:cs="Times New Roman"/>
-          <w:sz w:val="24"/>
-          <w:szCs w:val="24"/>
-        </w:rPr>
-        <w:t xml:space="preserve">The HLD will: </w:t>
-      </w:r>
+      <w:r>
+        <w:rPr>
+          <w:rFonts w:cstheme="minorHAnsi"/>
+          <w:sz w:val="28"/>
+          <w:szCs w:val="28"/>
+        </w:rPr>
+        <w:t xml:space="preserve"> of </w:t>
+      </w:r>
+      <w:proofErr w:type="gramStart"/>
+      <w:r>
+        <w:rPr>
+          <w:rFonts w:cstheme="minorHAnsi"/>
+          <w:sz w:val="28"/>
+          <w:szCs w:val="28"/>
+        </w:rPr>
+        <w:t>Application:-</w:t>
+      </w:r>
+      <w:proofErr w:type="gramEnd"/>
     </w:p>
     <w:p>
       <w:pPr>
         <w:pStyle w:val="ListParagraph"/>
         <w:numPr>
           <w:ilvl w:val="0"/>
-          <w:numId w:val="4"/>
+          <w:numId w:val="21"/>
         </w:numPr>
         <w:tabs>
           <w:tab w:val="left" w:pos="3920"/>
@@ -786,44 +2133,51 @@
         <w:spacing w:line="360" w:lineRule="auto"/>
         <w:jc w:val="both"/>
         <w:rPr>
-          <w:rFonts w:ascii="Times New Roman" w:hAnsi="Times New Roman" w:cs="Times New Roman"/>
-          <w:sz w:val="24"/>
-          <w:szCs w:val="24"/>
-        </w:rPr>
-      </w:pPr>
-      <w:r>
-        <w:rPr>
-          <w:rFonts w:ascii="Times New Roman" w:hAnsi="Times New Roman" w:cs="Times New Roman"/>
-          <w:sz w:val="24"/>
-          <w:szCs w:val="24"/>
-        </w:rPr>
-        <w:t>P</w:t>
-      </w:r>
-      <w:r>
-        <w:rPr>
-          <w:rFonts w:ascii="Times New Roman" w:hAnsi="Times New Roman" w:cs="Times New Roman"/>
-          <w:sz w:val="24"/>
-          <w:szCs w:val="24"/>
-        </w:rPr>
-        <w:t xml:space="preserve">resent all of the design aspects and define them in </w:t>
-      </w:r>
-      <w:proofErr w:type="gramStart"/>
-      <w:r>
-        <w:rPr>
-          <w:rFonts w:ascii="Times New Roman" w:hAnsi="Times New Roman" w:cs="Times New Roman"/>
-          <w:sz w:val="24"/>
-          <w:szCs w:val="24"/>
-        </w:rPr>
-        <w:t>detail</w:t>
-      </w:r>
-      <w:proofErr w:type="gramEnd"/>
-      <w:r>
-        <w:rPr>
-          <w:rFonts w:ascii="Times New Roman" w:hAnsi="Times New Roman" w:cs="Times New Roman"/>
-          <w:sz w:val="24"/>
-          <w:szCs w:val="24"/>
-        </w:rPr>
-        <w:t xml:space="preserve"> </w:t>
+          <w:rFonts w:cstheme="minorHAnsi"/>
+          <w:sz w:val="24"/>
+          <w:szCs w:val="24"/>
+        </w:rPr>
+      </w:pPr>
+      <w:r>
+        <w:rPr>
+          <w:rFonts w:cstheme="minorHAnsi"/>
+          <w:sz w:val="24"/>
+          <w:szCs w:val="24"/>
+        </w:rPr>
+        <w:t>Amazon</w:t>
+      </w:r>
+      <w:r>
+        <w:rPr>
+          <w:rFonts w:cstheme="minorHAnsi"/>
+          <w:sz w:val="24"/>
+          <w:szCs w:val="24"/>
+        </w:rPr>
+        <w:t xml:space="preserve"> is an advanced e-commerce platform offering a seamless shopping experience across diverse product categories. With a user-friendly interface, it provides easy navigation, personalized recommendations, and secure payment options. </w:t>
+      </w:r>
+      <w:r>
+        <w:rPr>
+          <w:rFonts w:cstheme="minorHAnsi"/>
+          <w:sz w:val="24"/>
+          <w:szCs w:val="24"/>
+        </w:rPr>
+        <w:t>Amazon</w:t>
+      </w:r>
+      <w:r>
+        <w:rPr>
+          <w:rFonts w:cstheme="minorHAnsi"/>
+          <w:sz w:val="24"/>
+          <w:szCs w:val="24"/>
+        </w:rPr>
+        <w:t xml:space="preserve"> prioritizes security, partnering with trusted payment gateways for safe transactions. From fashion to electronics, users can explore a wide range of products from reputable </w:t>
+      </w:r>
+      <w:r>
+        <w:rPr>
+          <w:rFonts w:cstheme="minorHAnsi"/>
+          <w:sz w:val="24"/>
+          <w:szCs w:val="24"/>
+        </w:rPr>
+        <w:lastRenderedPageBreak/>
+        <w:t>brands. Bazaar aims to revolutionize online retail by delivering convenience, reliability, and quality service to modern consumers.</w:t>
       </w:r>
     </w:p>
     <w:p>
@@ -831,7 +2185,7 @@
         <w:pStyle w:val="ListParagraph"/>
         <w:numPr>
           <w:ilvl w:val="0"/>
-          <w:numId w:val="4"/>
+          <w:numId w:val="22"/>
         </w:numPr>
         <w:tabs>
           <w:tab w:val="left" w:pos="3920"/>
@@ -839,44 +2193,18 @@
         <w:spacing w:line="360" w:lineRule="auto"/>
         <w:jc w:val="both"/>
         <w:rPr>
-          <w:rFonts w:ascii="Times New Roman" w:hAnsi="Times New Roman" w:cs="Times New Roman"/>
-          <w:sz w:val="24"/>
-          <w:szCs w:val="24"/>
-        </w:rPr>
-      </w:pPr>
-      <w:r>
-        <w:rPr>
-          <w:rFonts w:ascii="Times New Roman" w:hAnsi="Times New Roman" w:cs="Times New Roman"/>
-          <w:sz w:val="24"/>
-          <w:szCs w:val="24"/>
-        </w:rPr>
-        <w:t>D</w:t>
-      </w:r>
-      <w:r>
-        <w:rPr>
-          <w:rFonts w:ascii="Times New Roman" w:hAnsi="Times New Roman" w:cs="Times New Roman"/>
-          <w:sz w:val="24"/>
-          <w:szCs w:val="24"/>
-        </w:rPr>
-        <w:t xml:space="preserve">escribe the user interface being </w:t>
-      </w:r>
-      <w:proofErr w:type="gramStart"/>
-      <w:r>
-        <w:rPr>
-          <w:rFonts w:ascii="Times New Roman" w:hAnsi="Times New Roman" w:cs="Times New Roman"/>
-          <w:sz w:val="24"/>
-          <w:szCs w:val="24"/>
-        </w:rPr>
-        <w:t>implemented</w:t>
-      </w:r>
-      <w:proofErr w:type="gramEnd"/>
-      <w:r>
-        <w:rPr>
-          <w:rFonts w:ascii="Times New Roman" w:hAnsi="Times New Roman" w:cs="Times New Roman"/>
-          <w:sz w:val="24"/>
-          <w:szCs w:val="24"/>
-        </w:rPr>
-        <w:t xml:space="preserve"> </w:t>
+          <w:rFonts w:cstheme="minorHAnsi"/>
+          <w:sz w:val="28"/>
+          <w:szCs w:val="28"/>
+        </w:rPr>
+      </w:pPr>
+      <w:r>
+        <w:rPr>
+          <w:rFonts w:cstheme="minorHAnsi"/>
+          <w:sz w:val="28"/>
+          <w:szCs w:val="28"/>
+        </w:rPr>
+        <w:t>Purpose of this Document</w:t>
       </w:r>
     </w:p>
     <w:p>
@@ -884,7 +2212,7 @@
         <w:pStyle w:val="ListParagraph"/>
         <w:numPr>
           <w:ilvl w:val="0"/>
-          <w:numId w:val="4"/>
+          <w:numId w:val="21"/>
         </w:numPr>
         <w:tabs>
           <w:tab w:val="left" w:pos="3920"/>
@@ -892,401 +2220,18 @@
         <w:spacing w:line="360" w:lineRule="auto"/>
         <w:jc w:val="both"/>
         <w:rPr>
-          <w:rFonts w:ascii="Times New Roman" w:hAnsi="Times New Roman" w:cs="Times New Roman"/>
-          <w:sz w:val="24"/>
-          <w:szCs w:val="24"/>
-        </w:rPr>
-      </w:pPr>
-      <w:r>
-        <w:rPr>
-          <w:rFonts w:ascii="Times New Roman" w:hAnsi="Times New Roman" w:cs="Times New Roman"/>
-          <w:sz w:val="24"/>
-          <w:szCs w:val="24"/>
-        </w:rPr>
-        <w:t>D</w:t>
-      </w:r>
-      <w:r>
-        <w:rPr>
-          <w:rFonts w:ascii="Times New Roman" w:hAnsi="Times New Roman" w:cs="Times New Roman"/>
-          <w:sz w:val="24"/>
-          <w:szCs w:val="24"/>
-        </w:rPr>
-        <w:t xml:space="preserve">escribe the hardware and software </w:t>
-      </w:r>
-      <w:proofErr w:type="gramStart"/>
-      <w:r>
-        <w:rPr>
-          <w:rFonts w:ascii="Times New Roman" w:hAnsi="Times New Roman" w:cs="Times New Roman"/>
-          <w:sz w:val="24"/>
-          <w:szCs w:val="24"/>
-        </w:rPr>
-        <w:t>interfaces</w:t>
-      </w:r>
-      <w:proofErr w:type="gramEnd"/>
-    </w:p>
-    <w:p>
-      <w:pPr>
-        <w:pStyle w:val="ListParagraph"/>
-        <w:numPr>
-          <w:ilvl w:val="0"/>
-          <w:numId w:val="4"/>
-        </w:numPr>
-        <w:tabs>
-          <w:tab w:val="left" w:pos="3920"/>
-        </w:tabs>
-        <w:spacing w:line="360" w:lineRule="auto"/>
-        <w:jc w:val="both"/>
-        <w:rPr>
-          <w:rFonts w:ascii="Times New Roman" w:hAnsi="Times New Roman" w:cs="Times New Roman"/>
-          <w:sz w:val="24"/>
-          <w:szCs w:val="24"/>
-        </w:rPr>
-      </w:pPr>
-      <w:r>
-        <w:rPr>
-          <w:rFonts w:ascii="Times New Roman" w:hAnsi="Times New Roman" w:cs="Times New Roman"/>
-          <w:sz w:val="24"/>
-          <w:szCs w:val="24"/>
-        </w:rPr>
-        <w:t>D</w:t>
-      </w:r>
-      <w:r>
-        <w:rPr>
-          <w:rFonts w:ascii="Times New Roman" w:hAnsi="Times New Roman" w:cs="Times New Roman"/>
-          <w:sz w:val="24"/>
-          <w:szCs w:val="24"/>
-        </w:rPr>
-        <w:t xml:space="preserve">escribe the performance </w:t>
-      </w:r>
-      <w:proofErr w:type="gramStart"/>
-      <w:r>
-        <w:rPr>
-          <w:rFonts w:ascii="Times New Roman" w:hAnsi="Times New Roman" w:cs="Times New Roman"/>
-          <w:sz w:val="24"/>
-          <w:szCs w:val="24"/>
-        </w:rPr>
-        <w:t>requirements</w:t>
-      </w:r>
-      <w:proofErr w:type="gramEnd"/>
-      <w:r>
-        <w:rPr>
-          <w:rFonts w:ascii="Times New Roman" w:hAnsi="Times New Roman" w:cs="Times New Roman"/>
-          <w:sz w:val="24"/>
-          <w:szCs w:val="24"/>
-        </w:rPr>
-        <w:t xml:space="preserve"> </w:t>
-      </w:r>
-    </w:p>
-    <w:p>
-      <w:pPr>
-        <w:pStyle w:val="ListParagraph"/>
-        <w:numPr>
-          <w:ilvl w:val="0"/>
-          <w:numId w:val="4"/>
-        </w:numPr>
-        <w:tabs>
-          <w:tab w:val="left" w:pos="3920"/>
-        </w:tabs>
-        <w:spacing w:line="360" w:lineRule="auto"/>
-        <w:jc w:val="both"/>
-        <w:rPr>
-          <w:rFonts w:ascii="Times New Roman" w:hAnsi="Times New Roman" w:cs="Times New Roman"/>
-          <w:sz w:val="24"/>
-          <w:szCs w:val="24"/>
-        </w:rPr>
-      </w:pPr>
-      <w:r>
-        <w:rPr>
-          <w:rFonts w:ascii="Times New Roman" w:hAnsi="Times New Roman" w:cs="Times New Roman"/>
-          <w:sz w:val="24"/>
-          <w:szCs w:val="24"/>
-        </w:rPr>
-        <w:t>I</w:t>
-      </w:r>
-      <w:r>
-        <w:rPr>
-          <w:rFonts w:ascii="Times New Roman" w:hAnsi="Times New Roman" w:cs="Times New Roman"/>
-          <w:sz w:val="24"/>
-          <w:szCs w:val="24"/>
-        </w:rPr>
-        <w:t xml:space="preserve">nclude design features and the architecture of the </w:t>
-      </w:r>
-      <w:proofErr w:type="gramStart"/>
-      <w:r>
-        <w:rPr>
-          <w:rFonts w:ascii="Times New Roman" w:hAnsi="Times New Roman" w:cs="Times New Roman"/>
-          <w:sz w:val="24"/>
-          <w:szCs w:val="24"/>
-        </w:rPr>
-        <w:t>project</w:t>
-      </w:r>
-      <w:proofErr w:type="gramEnd"/>
-      <w:r>
-        <w:rPr>
-          <w:rFonts w:ascii="Times New Roman" w:hAnsi="Times New Roman" w:cs="Times New Roman"/>
-          <w:sz w:val="24"/>
-          <w:szCs w:val="24"/>
-        </w:rPr>
-        <w:t xml:space="preserve"> </w:t>
-      </w:r>
-    </w:p>
-    <w:p>
-      <w:pPr>
-        <w:pStyle w:val="ListParagraph"/>
-        <w:numPr>
-          <w:ilvl w:val="0"/>
-          <w:numId w:val="4"/>
-        </w:numPr>
-        <w:tabs>
-          <w:tab w:val="left" w:pos="3920"/>
-        </w:tabs>
-        <w:spacing w:line="360" w:lineRule="auto"/>
-        <w:jc w:val="both"/>
-        <w:rPr>
-          <w:rFonts w:ascii="Times New Roman" w:hAnsi="Times New Roman" w:cs="Times New Roman"/>
-          <w:sz w:val="24"/>
-          <w:szCs w:val="24"/>
-        </w:rPr>
-      </w:pPr>
-      <w:r>
-        <w:rPr>
-          <w:rFonts w:ascii="Times New Roman" w:hAnsi="Times New Roman" w:cs="Times New Roman"/>
-          <w:sz w:val="24"/>
-          <w:szCs w:val="24"/>
-        </w:rPr>
-        <w:t>L</w:t>
-      </w:r>
-      <w:r>
-        <w:rPr>
-          <w:rFonts w:ascii="Times New Roman" w:hAnsi="Times New Roman" w:cs="Times New Roman"/>
-          <w:sz w:val="24"/>
-          <w:szCs w:val="24"/>
-        </w:rPr>
-        <w:t>ist and describe the non-functional attributes like</w:t>
-      </w:r>
-      <w:r>
-        <w:rPr>
-          <w:rFonts w:ascii="Times New Roman" w:hAnsi="Times New Roman" w:cs="Times New Roman"/>
-          <w:sz w:val="24"/>
-          <w:szCs w:val="24"/>
-        </w:rPr>
-        <w:t>:</w:t>
-      </w:r>
-    </w:p>
-    <w:p>
-      <w:pPr>
-        <w:pStyle w:val="ListParagraph"/>
-        <w:numPr>
-          <w:ilvl w:val="0"/>
-          <w:numId w:val="5"/>
-        </w:numPr>
-        <w:tabs>
-          <w:tab w:val="left" w:pos="3920"/>
-        </w:tabs>
-        <w:spacing w:line="360" w:lineRule="auto"/>
-        <w:jc w:val="both"/>
-        <w:rPr>
-          <w:rFonts w:ascii="Times New Roman" w:hAnsi="Times New Roman" w:cs="Times New Roman"/>
-          <w:sz w:val="24"/>
-          <w:szCs w:val="24"/>
-        </w:rPr>
-      </w:pPr>
-      <w:r>
-        <w:rPr>
-          <w:rFonts w:ascii="Times New Roman" w:hAnsi="Times New Roman" w:cs="Times New Roman"/>
-          <w:sz w:val="24"/>
-          <w:szCs w:val="24"/>
-        </w:rPr>
-        <w:t>Scalability</w:t>
-      </w:r>
-    </w:p>
-    <w:p>
-      <w:pPr>
-        <w:pStyle w:val="ListParagraph"/>
-        <w:numPr>
-          <w:ilvl w:val="0"/>
-          <w:numId w:val="5"/>
-        </w:numPr>
-        <w:tabs>
-          <w:tab w:val="left" w:pos="3920"/>
-        </w:tabs>
-        <w:spacing w:line="360" w:lineRule="auto"/>
-        <w:jc w:val="both"/>
-        <w:rPr>
-          <w:rFonts w:ascii="Times New Roman" w:hAnsi="Times New Roman" w:cs="Times New Roman"/>
-          <w:sz w:val="24"/>
-          <w:szCs w:val="24"/>
-        </w:rPr>
-      </w:pPr>
-      <w:r>
-        <w:rPr>
-          <w:rFonts w:ascii="Times New Roman" w:hAnsi="Times New Roman" w:cs="Times New Roman"/>
-          <w:sz w:val="24"/>
-          <w:szCs w:val="24"/>
-        </w:rPr>
-        <w:t>Reliability</w:t>
-      </w:r>
-    </w:p>
-    <w:p>
-      <w:pPr>
-        <w:pStyle w:val="ListParagraph"/>
-        <w:numPr>
-          <w:ilvl w:val="0"/>
-          <w:numId w:val="5"/>
-        </w:numPr>
-        <w:tabs>
-          <w:tab w:val="left" w:pos="3920"/>
-        </w:tabs>
-        <w:spacing w:line="360" w:lineRule="auto"/>
-        <w:jc w:val="both"/>
-        <w:rPr>
-          <w:rFonts w:ascii="Times New Roman" w:hAnsi="Times New Roman" w:cs="Times New Roman"/>
-          <w:sz w:val="24"/>
-          <w:szCs w:val="24"/>
-        </w:rPr>
-      </w:pPr>
-      <w:r>
-        <w:rPr>
-          <w:rFonts w:ascii="Times New Roman" w:hAnsi="Times New Roman" w:cs="Times New Roman"/>
-          <w:sz w:val="24"/>
-          <w:szCs w:val="24"/>
-        </w:rPr>
-        <w:t>Security</w:t>
-      </w:r>
-    </w:p>
-    <w:p>
-      <w:pPr>
-        <w:pStyle w:val="ListParagraph"/>
-        <w:numPr>
-          <w:ilvl w:val="0"/>
-          <w:numId w:val="5"/>
-        </w:numPr>
-        <w:tabs>
-          <w:tab w:val="left" w:pos="3920"/>
-        </w:tabs>
-        <w:spacing w:line="360" w:lineRule="auto"/>
-        <w:jc w:val="both"/>
-        <w:rPr>
-          <w:rFonts w:ascii="Times New Roman" w:hAnsi="Times New Roman" w:cs="Times New Roman"/>
-          <w:sz w:val="24"/>
-          <w:szCs w:val="24"/>
-        </w:rPr>
-      </w:pPr>
-      <w:r>
-        <w:rPr>
-          <w:rFonts w:ascii="Times New Roman" w:hAnsi="Times New Roman" w:cs="Times New Roman"/>
-          <w:sz w:val="24"/>
-          <w:szCs w:val="24"/>
-        </w:rPr>
-        <w:t>Performance</w:t>
-      </w:r>
-    </w:p>
-    <w:p>
-      <w:pPr>
-        <w:pStyle w:val="ListParagraph"/>
-        <w:numPr>
-          <w:ilvl w:val="0"/>
-          <w:numId w:val="5"/>
-        </w:numPr>
-        <w:tabs>
-          <w:tab w:val="left" w:pos="3920"/>
-        </w:tabs>
-        <w:spacing w:line="360" w:lineRule="auto"/>
-        <w:jc w:val="both"/>
-        <w:rPr>
-          <w:rFonts w:ascii="Times New Roman" w:hAnsi="Times New Roman" w:cs="Times New Roman"/>
-          <w:sz w:val="24"/>
-          <w:szCs w:val="24"/>
-        </w:rPr>
-      </w:pPr>
-      <w:r>
-        <w:rPr>
-          <w:rFonts w:ascii="Times New Roman" w:hAnsi="Times New Roman" w:cs="Times New Roman"/>
-          <w:sz w:val="24"/>
-          <w:szCs w:val="24"/>
-        </w:rPr>
-        <w:t>Usability</w:t>
-      </w:r>
-    </w:p>
-    <w:p>
-      <w:pPr>
-        <w:pStyle w:val="ListParagraph"/>
-        <w:numPr>
-          <w:ilvl w:val="0"/>
-          <w:numId w:val="5"/>
-        </w:numPr>
-        <w:tabs>
-          <w:tab w:val="left" w:pos="3920"/>
-        </w:tabs>
-        <w:spacing w:line="360" w:lineRule="auto"/>
-        <w:jc w:val="both"/>
-        <w:rPr>
-          <w:rFonts w:ascii="Times New Roman" w:hAnsi="Times New Roman" w:cs="Times New Roman"/>
-          <w:sz w:val="24"/>
-          <w:szCs w:val="24"/>
-        </w:rPr>
-      </w:pPr>
-      <w:r>
-        <w:rPr>
-          <w:rFonts w:ascii="Times New Roman" w:hAnsi="Times New Roman" w:cs="Times New Roman"/>
-          <w:sz w:val="24"/>
-          <w:szCs w:val="24"/>
-        </w:rPr>
-        <w:t>Compliance</w:t>
-      </w:r>
-    </w:p>
-    <w:p>
-      <w:pPr>
-        <w:pStyle w:val="ListParagraph"/>
-        <w:numPr>
-          <w:ilvl w:val="0"/>
-          <w:numId w:val="5"/>
-        </w:numPr>
-        <w:tabs>
-          <w:tab w:val="left" w:pos="3920"/>
-        </w:tabs>
-        <w:spacing w:line="360" w:lineRule="auto"/>
-        <w:jc w:val="both"/>
-        <w:rPr>
-          <w:rFonts w:ascii="Times New Roman" w:hAnsi="Times New Roman" w:cs="Times New Roman"/>
-          <w:sz w:val="24"/>
-          <w:szCs w:val="24"/>
-        </w:rPr>
-      </w:pPr>
-      <w:r>
-        <w:rPr>
-          <w:rFonts w:ascii="Times New Roman" w:hAnsi="Times New Roman" w:cs="Times New Roman"/>
-          <w:sz w:val="24"/>
-          <w:szCs w:val="24"/>
-        </w:rPr>
-        <w:t>Maintainability</w:t>
-      </w:r>
-    </w:p>
-    <w:p>
-      <w:pPr>
-        <w:pStyle w:val="ListParagraph"/>
-        <w:numPr>
-          <w:ilvl w:val="0"/>
-          <w:numId w:val="5"/>
-        </w:numPr>
-        <w:tabs>
-          <w:tab w:val="left" w:pos="3920"/>
-        </w:tabs>
-        <w:spacing w:line="360" w:lineRule="auto"/>
-        <w:jc w:val="both"/>
-        <w:rPr>
-          <w:rFonts w:ascii="Times New Roman" w:hAnsi="Times New Roman" w:cs="Times New Roman"/>
-          <w:sz w:val="24"/>
-          <w:szCs w:val="24"/>
-        </w:rPr>
-      </w:pPr>
-      <w:r>
-        <w:rPr>
-          <w:rFonts w:ascii="Times New Roman" w:hAnsi="Times New Roman" w:cs="Times New Roman"/>
-          <w:sz w:val="24"/>
-          <w:szCs w:val="24"/>
-        </w:rPr>
-        <w:t>Monitoring and Logging</w:t>
+          <w:rFonts w:cstheme="minorHAnsi"/>
+          <w:sz w:val="24"/>
+          <w:szCs w:val="24"/>
+        </w:rPr>
+      </w:pPr>
+      <w:r>
+        <w:rPr>
+          <w:rFonts w:cstheme="minorHAnsi"/>
+          <w:sz w:val="24"/>
+          <w:szCs w:val="24"/>
+        </w:rPr>
+        <w:t>This High-Level Design (HLD) document specifies the implementation, including inter-component dependencies, and provides sufficient design detail that any product based on this HLD will satisfy the product requirements.</w:t>
       </w:r>
     </w:p>
     <w:p>
@@ -1298,7 +2243,7 @@
         <w:spacing w:line="276" w:lineRule="auto"/>
         <w:jc w:val="both"/>
         <w:rPr>
-          <w:rFonts w:ascii="Times New Roman" w:hAnsi="Times New Roman" w:cs="Times New Roman"/>
+          <w:rFonts w:cstheme="minorHAnsi"/>
           <w:b/>
           <w:bCs/>
           <w:sz w:val="28"/>
@@ -1314,6 +2259,7 @@
           <w:numId w:val="1"/>
         </w:numPr>
         <w:rPr>
+          <w:rFonts w:cstheme="minorHAnsi"/>
           <w:b/>
           <w:bCs/>
           <w:sz w:val="28"/>
@@ -1322,6 +2268,7 @@
       </w:pPr>
       <w:r>
         <w:rPr>
+          <w:rFonts w:cstheme="minorHAnsi"/>
           <w:b/>
           <w:bCs/>
           <w:sz w:val="28"/>
@@ -1338,14 +2285,14 @@
           <w:numId w:val="6"/>
         </w:numPr>
         <w:rPr>
-          <w:rFonts w:ascii="Times New Roman" w:hAnsi="Times New Roman" w:cs="Times New Roman"/>
-          <w:sz w:val="24"/>
-          <w:szCs w:val="24"/>
-        </w:rPr>
-      </w:pPr>
-      <w:r>
-        <w:rPr>
-          <w:rFonts w:ascii="Times New Roman" w:hAnsi="Times New Roman" w:cs="Times New Roman"/>
+          <w:rFonts w:cstheme="minorHAnsi"/>
+          <w:sz w:val="24"/>
+          <w:szCs w:val="24"/>
+        </w:rPr>
+      </w:pPr>
+      <w:r>
+        <w:rPr>
+          <w:rFonts w:cstheme="minorHAnsi"/>
           <w:sz w:val="24"/>
           <w:szCs w:val="24"/>
           <w:lang w:val="en-US"/>
@@ -1360,14 +2307,14 @@
           <w:numId w:val="6"/>
         </w:numPr>
         <w:rPr>
-          <w:rFonts w:ascii="Times New Roman" w:hAnsi="Times New Roman" w:cs="Times New Roman"/>
-          <w:sz w:val="24"/>
-          <w:szCs w:val="24"/>
-        </w:rPr>
-      </w:pPr>
-      <w:r>
-        <w:rPr>
-          <w:rFonts w:ascii="Times New Roman" w:hAnsi="Times New Roman" w:cs="Times New Roman"/>
+          <w:rFonts w:cstheme="minorHAnsi"/>
+          <w:sz w:val="24"/>
+          <w:szCs w:val="24"/>
+        </w:rPr>
+      </w:pPr>
+      <w:r>
+        <w:rPr>
+          <w:rFonts w:cstheme="minorHAnsi"/>
           <w:sz w:val="24"/>
           <w:szCs w:val="24"/>
           <w:lang w:val="en-US"/>
@@ -1377,7 +2324,7 @@
       <w:proofErr w:type="spellStart"/>
       <w:r>
         <w:rPr>
-          <w:rFonts w:ascii="Times New Roman" w:hAnsi="Times New Roman" w:cs="Times New Roman"/>
+          <w:rFonts w:cstheme="minorHAnsi"/>
           <w:sz w:val="24"/>
           <w:szCs w:val="24"/>
           <w:lang w:val="en-US"/>
@@ -1387,7 +2334,7 @@
       <w:proofErr w:type="spellEnd"/>
       <w:r>
         <w:rPr>
-          <w:rFonts w:ascii="Times New Roman" w:hAnsi="Times New Roman" w:cs="Times New Roman"/>
+          <w:rFonts w:cstheme="minorHAnsi"/>
           <w:sz w:val="24"/>
           <w:szCs w:val="24"/>
           <w:lang w:val="en-US"/>
@@ -1402,14 +2349,14 @@
           <w:numId w:val="6"/>
         </w:numPr>
         <w:rPr>
-          <w:rFonts w:ascii="Times New Roman" w:hAnsi="Times New Roman" w:cs="Times New Roman"/>
-          <w:sz w:val="24"/>
-          <w:szCs w:val="24"/>
-        </w:rPr>
-      </w:pPr>
-      <w:r>
-        <w:rPr>
-          <w:rFonts w:ascii="Times New Roman" w:hAnsi="Times New Roman" w:cs="Times New Roman"/>
+          <w:rFonts w:cstheme="minorHAnsi"/>
+          <w:sz w:val="24"/>
+          <w:szCs w:val="24"/>
+        </w:rPr>
+      </w:pPr>
+      <w:r>
+        <w:rPr>
+          <w:rFonts w:cstheme="minorHAnsi"/>
           <w:sz w:val="24"/>
           <w:szCs w:val="24"/>
           <w:lang w:val="en-US"/>
@@ -1424,14 +2371,14 @@
           <w:numId w:val="6"/>
         </w:numPr>
         <w:rPr>
-          <w:rFonts w:ascii="Times New Roman" w:hAnsi="Times New Roman" w:cs="Times New Roman"/>
-          <w:sz w:val="24"/>
-          <w:szCs w:val="24"/>
-        </w:rPr>
-      </w:pPr>
-      <w:r>
-        <w:rPr>
-          <w:rFonts w:ascii="Times New Roman" w:hAnsi="Times New Roman" w:cs="Times New Roman"/>
+          <w:rFonts w:cstheme="minorHAnsi"/>
+          <w:sz w:val="24"/>
+          <w:szCs w:val="24"/>
+        </w:rPr>
+      </w:pPr>
+      <w:r>
+        <w:rPr>
+          <w:rFonts w:cstheme="minorHAnsi"/>
           <w:sz w:val="24"/>
           <w:szCs w:val="24"/>
           <w:lang w:val="en-US"/>
@@ -1446,14 +2393,14 @@
           <w:numId w:val="6"/>
         </w:numPr>
         <w:rPr>
-          <w:rFonts w:ascii="Times New Roman" w:hAnsi="Times New Roman" w:cs="Times New Roman"/>
-          <w:sz w:val="24"/>
-          <w:szCs w:val="24"/>
-        </w:rPr>
-      </w:pPr>
-      <w:r>
-        <w:rPr>
-          <w:rFonts w:ascii="Times New Roman" w:hAnsi="Times New Roman" w:cs="Times New Roman"/>
+          <w:rFonts w:cstheme="minorHAnsi"/>
+          <w:sz w:val="24"/>
+          <w:szCs w:val="24"/>
+        </w:rPr>
+      </w:pPr>
+      <w:r>
+        <w:rPr>
+          <w:rFonts w:cstheme="minorHAnsi"/>
           <w:sz w:val="24"/>
           <w:szCs w:val="24"/>
           <w:lang w:val="en-US"/>
@@ -1465,7 +2412,7 @@
       <w:pPr>
         <w:ind w:left="720"/>
         <w:rPr>
-          <w:rFonts w:ascii="Times New Roman" w:hAnsi="Times New Roman" w:cs="Times New Roman"/>
+          <w:rFonts w:cstheme="minorHAnsi"/>
           <w:sz w:val="24"/>
           <w:szCs w:val="24"/>
         </w:rPr>
@@ -1479,6 +2426,7 @@
           <w:numId w:val="1"/>
         </w:numPr>
         <w:rPr>
+          <w:rFonts w:cstheme="minorHAnsi"/>
           <w:b/>
           <w:bCs/>
           <w:sz w:val="28"/>
@@ -1488,13 +2436,13 @@
       <w:proofErr w:type="gramStart"/>
       <w:r>
         <w:rPr>
+          <w:rFonts w:cstheme="minorHAnsi"/>
           <w:b/>
           <w:bCs/>
           <w:sz w:val="28"/>
           <w:szCs w:val="28"/>
           <w:lang w:val="en-US"/>
         </w:rPr>
-        <w:lastRenderedPageBreak/>
         <w:t>Assumptions:-</w:t>
       </w:r>
       <w:proofErr w:type="gramEnd"/>
@@ -1506,14 +2454,14 @@
           <w:numId w:val="7"/>
         </w:numPr>
         <w:rPr>
-          <w:rFonts w:ascii="Times New Roman" w:hAnsi="Times New Roman" w:cs="Times New Roman"/>
-          <w:sz w:val="24"/>
-          <w:szCs w:val="24"/>
-        </w:rPr>
-      </w:pPr>
-      <w:r>
-        <w:rPr>
-          <w:rFonts w:ascii="Times New Roman" w:hAnsi="Times New Roman" w:cs="Times New Roman"/>
+          <w:rFonts w:cstheme="minorHAnsi"/>
+          <w:sz w:val="24"/>
+          <w:szCs w:val="24"/>
+        </w:rPr>
+      </w:pPr>
+      <w:r>
+        <w:rPr>
+          <w:rFonts w:cstheme="minorHAnsi"/>
           <w:sz w:val="24"/>
           <w:szCs w:val="24"/>
           <w:lang w:val="en-US"/>
@@ -1528,14 +2476,14 @@
           <w:numId w:val="7"/>
         </w:numPr>
         <w:rPr>
-          <w:rFonts w:ascii="Times New Roman" w:hAnsi="Times New Roman" w:cs="Times New Roman"/>
-          <w:sz w:val="24"/>
-          <w:szCs w:val="24"/>
-        </w:rPr>
-      </w:pPr>
-      <w:r>
-        <w:rPr>
-          <w:rFonts w:ascii="Times New Roman" w:hAnsi="Times New Roman" w:cs="Times New Roman"/>
+          <w:rFonts w:cstheme="minorHAnsi"/>
+          <w:sz w:val="24"/>
+          <w:szCs w:val="24"/>
+        </w:rPr>
+      </w:pPr>
+      <w:r>
+        <w:rPr>
+          <w:rFonts w:cstheme="minorHAnsi"/>
           <w:sz w:val="24"/>
           <w:szCs w:val="24"/>
           <w:lang w:val="en-US"/>
@@ -1550,14 +2498,14 @@
           <w:numId w:val="7"/>
         </w:numPr>
         <w:rPr>
-          <w:rFonts w:ascii="Times New Roman" w:hAnsi="Times New Roman" w:cs="Times New Roman"/>
-          <w:sz w:val="24"/>
-          <w:szCs w:val="24"/>
-        </w:rPr>
-      </w:pPr>
-      <w:r>
-        <w:rPr>
-          <w:rFonts w:ascii="Times New Roman" w:hAnsi="Times New Roman" w:cs="Times New Roman"/>
+          <w:rFonts w:cstheme="minorHAnsi"/>
+          <w:sz w:val="24"/>
+          <w:szCs w:val="24"/>
+        </w:rPr>
+      </w:pPr>
+      <w:r>
+        <w:rPr>
+          <w:rFonts w:cstheme="minorHAnsi"/>
           <w:sz w:val="24"/>
           <w:szCs w:val="24"/>
           <w:lang w:val="en-US"/>
@@ -1569,7 +2517,7 @@
       <w:pPr>
         <w:ind w:left="720"/>
         <w:rPr>
-          <w:rFonts w:ascii="Times New Roman" w:hAnsi="Times New Roman" w:cs="Times New Roman"/>
+          <w:rFonts w:cstheme="minorHAnsi"/>
           <w:sz w:val="24"/>
           <w:szCs w:val="24"/>
         </w:rPr>
@@ -1579,7 +2527,7 @@
       <w:pPr>
         <w:ind w:left="720"/>
         <w:rPr>
-          <w:rFonts w:ascii="Times New Roman" w:hAnsi="Times New Roman" w:cs="Times New Roman"/>
+          <w:rFonts w:cstheme="minorHAnsi"/>
           <w:sz w:val="24"/>
           <w:szCs w:val="24"/>
         </w:rPr>
@@ -1592,7 +2540,7 @@
           <w:numId w:val="7"/>
         </w:numPr>
         <w:rPr>
-          <w:rFonts w:ascii="Times New Roman" w:hAnsi="Times New Roman" w:cs="Times New Roman"/>
+          <w:rFonts w:cstheme="minorHAnsi"/>
           <w:b/>
           <w:bCs/>
           <w:sz w:val="28"/>
@@ -1602,7 +2550,7 @@
       <w:proofErr w:type="gramStart"/>
       <w:r>
         <w:rPr>
-          <w:rFonts w:ascii="Times New Roman" w:hAnsi="Times New Roman" w:cs="Times New Roman"/>
+          <w:rFonts w:cstheme="minorHAnsi"/>
           <w:b/>
           <w:bCs/>
           <w:sz w:val="28"/>
@@ -1614,7 +2562,7 @@
       <w:proofErr w:type="gramEnd"/>
       <w:r>
         <w:rPr>
-          <w:rFonts w:ascii="Times New Roman" w:hAnsi="Times New Roman" w:cs="Times New Roman"/>
+          <w:rFonts w:cstheme="minorHAnsi"/>
           <w:b/>
           <w:bCs/>
           <w:sz w:val="28"/>
@@ -1625,7 +2573,7 @@
       </w:r>
       <w:r>
         <w:rPr>
-          <w:rFonts w:ascii="Times New Roman" w:hAnsi="Times New Roman" w:cs="Times New Roman"/>
+          <w:rFonts w:cstheme="minorHAnsi"/>
           <w:b/>
           <w:bCs/>
           <w:sz w:val="28"/>
@@ -1636,7 +2584,7 @@
       </w:r>
       <w:r>
         <w:rPr>
-          <w:rFonts w:ascii="Times New Roman" w:hAnsi="Times New Roman" w:cs="Times New Roman"/>
+          <w:rFonts w:cstheme="minorHAnsi"/>
           <w:b/>
           <w:bCs/>
           <w:sz w:val="28"/>
@@ -1653,14 +2601,14 @@
           <w:numId w:val="10"/>
         </w:numPr>
         <w:rPr>
-          <w:rFonts w:ascii="Times New Roman" w:hAnsi="Times New Roman" w:cs="Times New Roman"/>
-          <w:sz w:val="24"/>
-          <w:szCs w:val="24"/>
-        </w:rPr>
-      </w:pPr>
-      <w:r>
-        <w:rPr>
-          <w:rFonts w:ascii="Times New Roman" w:hAnsi="Times New Roman" w:cs="Times New Roman"/>
+          <w:rFonts w:cstheme="minorHAnsi"/>
+          <w:sz w:val="24"/>
+          <w:szCs w:val="24"/>
+        </w:rPr>
+      </w:pPr>
+      <w:r>
+        <w:rPr>
+          <w:rFonts w:cstheme="minorHAnsi"/>
           <w:sz w:val="24"/>
           <w:szCs w:val="24"/>
           <w:lang w:val="en-US"/>
@@ -1670,7 +2618,7 @@
       <w:proofErr w:type="gramStart"/>
       <w:r>
         <w:rPr>
-          <w:rFonts w:ascii="Times New Roman" w:hAnsi="Times New Roman" w:cs="Times New Roman"/>
+          <w:rFonts w:cstheme="minorHAnsi"/>
           <w:sz w:val="24"/>
           <w:szCs w:val="24"/>
           <w:lang w:val="en-US"/>
@@ -1680,7 +2628,7 @@
       <w:proofErr w:type="gramEnd"/>
       <w:r>
         <w:rPr>
-          <w:rFonts w:ascii="Times New Roman" w:hAnsi="Times New Roman" w:cs="Times New Roman"/>
+          <w:rFonts w:cstheme="minorHAnsi"/>
           <w:sz w:val="24"/>
           <w:szCs w:val="24"/>
           <w:lang w:val="en-US"/>
@@ -1695,14 +2643,14 @@
           <w:numId w:val="10"/>
         </w:numPr>
         <w:rPr>
-          <w:rFonts w:ascii="Times New Roman" w:hAnsi="Times New Roman" w:cs="Times New Roman"/>
-          <w:sz w:val="24"/>
-          <w:szCs w:val="24"/>
-        </w:rPr>
-      </w:pPr>
-      <w:r>
-        <w:rPr>
-          <w:rFonts w:ascii="Times New Roman" w:hAnsi="Times New Roman" w:cs="Times New Roman"/>
+          <w:rFonts w:cstheme="minorHAnsi"/>
+          <w:sz w:val="24"/>
+          <w:szCs w:val="24"/>
+        </w:rPr>
+      </w:pPr>
+      <w:r>
+        <w:rPr>
+          <w:rFonts w:cstheme="minorHAnsi"/>
           <w:sz w:val="24"/>
           <w:szCs w:val="24"/>
           <w:lang w:val="en-US"/>
@@ -1712,7 +2660,7 @@
       <w:proofErr w:type="gramStart"/>
       <w:r>
         <w:rPr>
-          <w:rFonts w:ascii="Times New Roman" w:hAnsi="Times New Roman" w:cs="Times New Roman"/>
+          <w:rFonts w:cstheme="minorHAnsi"/>
           <w:sz w:val="24"/>
           <w:szCs w:val="24"/>
           <w:lang w:val="en-US"/>
@@ -1722,7 +2670,7 @@
       <w:proofErr w:type="gramEnd"/>
       <w:r>
         <w:rPr>
-          <w:rFonts w:ascii="Times New Roman" w:hAnsi="Times New Roman" w:cs="Times New Roman"/>
+          <w:rFonts w:cstheme="minorHAnsi"/>
           <w:sz w:val="24"/>
           <w:szCs w:val="24"/>
           <w:lang w:val="en-US"/>
@@ -1734,7 +2682,7 @@
       <w:pPr>
         <w:ind w:left="720"/>
         <w:rPr>
-          <w:rFonts w:ascii="Times New Roman" w:hAnsi="Times New Roman" w:cs="Times New Roman"/>
+          <w:rFonts w:cstheme="minorHAnsi"/>
           <w:sz w:val="24"/>
           <w:szCs w:val="24"/>
           <w:lang w:val="en-US"/>
@@ -1749,7 +2697,7 @@
           <w:numId w:val="9"/>
         </w:numPr>
         <w:rPr>
-          <w:rFonts w:ascii="Times New Roman" w:hAnsi="Times New Roman" w:cs="Times New Roman"/>
+          <w:rFonts w:cstheme="minorHAnsi"/>
           <w:b/>
           <w:bCs/>
           <w:sz w:val="28"/>
@@ -1759,7 +2707,7 @@
       </w:pPr>
       <w:r>
         <w:rPr>
-          <w:rFonts w:ascii="Times New Roman" w:hAnsi="Times New Roman" w:cs="Times New Roman"/>
+          <w:rFonts w:cstheme="minorHAnsi"/>
           <w:b/>
           <w:bCs/>
           <w:sz w:val="28"/>
@@ -1776,14 +2724,14 @@
           <w:numId w:val="11"/>
         </w:numPr>
         <w:rPr>
-          <w:rFonts w:ascii="Times New Roman" w:hAnsi="Times New Roman" w:cs="Times New Roman"/>
-          <w:sz w:val="24"/>
-          <w:szCs w:val="24"/>
-        </w:rPr>
-      </w:pPr>
-      <w:r>
-        <w:rPr>
-          <w:rFonts w:ascii="Times New Roman" w:hAnsi="Times New Roman" w:cs="Times New Roman"/>
+          <w:rFonts w:cstheme="minorHAnsi"/>
+          <w:sz w:val="24"/>
+          <w:szCs w:val="24"/>
+        </w:rPr>
+      </w:pPr>
+      <w:r>
+        <w:rPr>
+          <w:rFonts w:cstheme="minorHAnsi"/>
           <w:sz w:val="24"/>
           <w:szCs w:val="24"/>
           <w:lang w:val="en-US"/>
@@ -1793,7 +2741,7 @@
       <w:proofErr w:type="gramStart"/>
       <w:r>
         <w:rPr>
-          <w:rFonts w:ascii="Times New Roman" w:hAnsi="Times New Roman" w:cs="Times New Roman"/>
+          <w:rFonts w:cstheme="minorHAnsi"/>
           <w:sz w:val="24"/>
           <w:szCs w:val="24"/>
           <w:lang w:val="en-US"/>
@@ -1803,7 +2751,7 @@
       <w:proofErr w:type="gramEnd"/>
       <w:r>
         <w:rPr>
-          <w:rFonts w:ascii="Times New Roman" w:hAnsi="Times New Roman" w:cs="Times New Roman"/>
+          <w:rFonts w:cstheme="minorHAnsi"/>
           <w:sz w:val="24"/>
           <w:szCs w:val="24"/>
           <w:lang w:val="en-US"/>
@@ -1818,14 +2766,14 @@
           <w:numId w:val="11"/>
         </w:numPr>
         <w:rPr>
-          <w:rFonts w:ascii="Times New Roman" w:hAnsi="Times New Roman" w:cs="Times New Roman"/>
-          <w:sz w:val="24"/>
-          <w:szCs w:val="24"/>
-        </w:rPr>
-      </w:pPr>
-      <w:r>
-        <w:rPr>
-          <w:rFonts w:ascii="Times New Roman" w:hAnsi="Times New Roman" w:cs="Times New Roman"/>
+          <w:rFonts w:cstheme="minorHAnsi"/>
+          <w:sz w:val="24"/>
+          <w:szCs w:val="24"/>
+        </w:rPr>
+      </w:pPr>
+      <w:r>
+        <w:rPr>
+          <w:rFonts w:cstheme="minorHAnsi"/>
           <w:sz w:val="24"/>
           <w:szCs w:val="24"/>
           <w:lang w:val="en-US"/>
@@ -1863,8 +2811,8 @@
           <w:b/>
           <w:bCs/>
           <w:color w:val="000000" w:themeColor="text1"/>
-          <w:sz w:val="28"/>
-          <w:szCs w:val="28"/>
+          <w:sz w:val="24"/>
+          <w:szCs w:val="24"/>
           <w:u w:val="single"/>
         </w:rPr>
       </w:pPr>
@@ -1873,11 +2821,12 @@
           <w:b/>
           <w:bCs/>
           <w:color w:val="000000" w:themeColor="text1"/>
-          <w:sz w:val="28"/>
-          <w:szCs w:val="28"/>
+          <w:sz w:val="24"/>
+          <w:szCs w:val="24"/>
           <w:u w:val="single"/>
           <w:lang w:val="en-US"/>
         </w:rPr>
+        <w:lastRenderedPageBreak/>
         <w:t>Database design:</w:t>
       </w:r>
     </w:p>
@@ -1888,8 +2837,8 @@
           <w:b/>
           <w:bCs/>
           <w:color w:val="000000" w:themeColor="text1"/>
-          <w:sz w:val="28"/>
-          <w:szCs w:val="28"/>
+          <w:sz w:val="24"/>
+          <w:szCs w:val="24"/>
           <w:u w:val="single"/>
         </w:rPr>
       </w:pPr>
@@ -1905,8 +2854,8 @@
           <w:b/>
           <w:bCs/>
           <w:color w:val="000000" w:themeColor="text1"/>
-          <w:sz w:val="28"/>
-          <w:szCs w:val="28"/>
+          <w:sz w:val="24"/>
+          <w:szCs w:val="24"/>
         </w:rPr>
       </w:pPr>
       <w:r>
@@ -1914,8 +2863,8 @@
           <w:b/>
           <w:bCs/>
           <w:color w:val="000000" w:themeColor="text1"/>
-          <w:sz w:val="28"/>
-          <w:szCs w:val="28"/>
+          <w:sz w:val="24"/>
+          <w:szCs w:val="24"/>
           <w:lang w:val="en-US"/>
         </w:rPr>
         <w:t xml:space="preserve">User </w:t>
@@ -1926,8 +2875,8 @@
           <w:b/>
           <w:bCs/>
           <w:color w:val="000000" w:themeColor="text1"/>
-          <w:sz w:val="28"/>
-          <w:szCs w:val="28"/>
+          <w:sz w:val="24"/>
+          <w:szCs w:val="24"/>
           <w:lang w:val="en-US"/>
         </w:rPr>
         <w:t>db</w:t>
@@ -1938,8 +2887,8 @@
           <w:b/>
           <w:bCs/>
           <w:color w:val="000000" w:themeColor="text1"/>
-          <w:sz w:val="28"/>
-          <w:szCs w:val="28"/>
+          <w:sz w:val="24"/>
+          <w:szCs w:val="24"/>
           <w:lang w:val="en-US"/>
         </w:rPr>
         <w:t xml:space="preserve"> – </w:t>
@@ -1950,8 +2899,8 @@
           <w:b/>
           <w:bCs/>
           <w:color w:val="000000" w:themeColor="text1"/>
-          <w:sz w:val="28"/>
-          <w:szCs w:val="28"/>
+          <w:sz w:val="24"/>
+          <w:szCs w:val="24"/>
           <w:lang w:val="en-US"/>
         </w:rPr>
         <w:t>Sql</w:t>
@@ -1966,15 +2915,15 @@
         </w:numPr>
         <w:rPr>
           <w:color w:val="000000" w:themeColor="text1"/>
-          <w:sz w:val="28"/>
-          <w:szCs w:val="28"/>
-        </w:rPr>
-      </w:pPr>
-      <w:r>
-        <w:rPr>
-          <w:color w:val="000000" w:themeColor="text1"/>
-          <w:sz w:val="28"/>
-          <w:szCs w:val="28"/>
+          <w:sz w:val="24"/>
+          <w:szCs w:val="24"/>
+        </w:rPr>
+      </w:pPr>
+      <w:r>
+        <w:rPr>
+          <w:color w:val="000000" w:themeColor="text1"/>
+          <w:sz w:val="24"/>
+          <w:szCs w:val="24"/>
           <w:lang w:val="en-US"/>
         </w:rPr>
         <w:t xml:space="preserve">user </w:t>
@@ -1983,8 +2932,8 @@
       <w:r>
         <w:rPr>
           <w:color w:val="000000" w:themeColor="text1"/>
-          <w:sz w:val="28"/>
-          <w:szCs w:val="28"/>
+          <w:sz w:val="24"/>
+          <w:szCs w:val="24"/>
           <w:lang w:val="en-US"/>
         </w:rPr>
         <w:t>id(</w:t>
@@ -1993,8 +2942,8 @@
       <w:r>
         <w:rPr>
           <w:color w:val="000000" w:themeColor="text1"/>
-          <w:sz w:val="28"/>
-          <w:szCs w:val="28"/>
+          <w:sz w:val="24"/>
+          <w:szCs w:val="24"/>
           <w:lang w:val="en-US"/>
         </w:rPr>
         <w:t>primary key)</w:t>
@@ -2008,15 +2957,15 @@
         </w:numPr>
         <w:rPr>
           <w:color w:val="000000" w:themeColor="text1"/>
-          <w:sz w:val="28"/>
-          <w:szCs w:val="28"/>
-        </w:rPr>
-      </w:pPr>
-      <w:r>
-        <w:rPr>
-          <w:color w:val="000000" w:themeColor="text1"/>
-          <w:sz w:val="28"/>
-          <w:szCs w:val="28"/>
+          <w:sz w:val="24"/>
+          <w:szCs w:val="24"/>
+        </w:rPr>
+      </w:pPr>
+      <w:r>
+        <w:rPr>
+          <w:color w:val="000000" w:themeColor="text1"/>
+          <w:sz w:val="24"/>
+          <w:szCs w:val="24"/>
           <w:lang w:val="en-US"/>
         </w:rPr>
         <w:t xml:space="preserve">Username </w:t>
@@ -2025,8 +2974,8 @@
       <w:r>
         <w:rPr>
           <w:color w:val="000000" w:themeColor="text1"/>
-          <w:sz w:val="28"/>
-          <w:szCs w:val="28"/>
+          <w:sz w:val="24"/>
+          <w:szCs w:val="24"/>
           <w:lang w:val="en-US"/>
         </w:rPr>
         <w:t>-  string</w:t>
@@ -2041,15 +2990,15 @@
         </w:numPr>
         <w:rPr>
           <w:color w:val="000000" w:themeColor="text1"/>
-          <w:sz w:val="28"/>
-          <w:szCs w:val="28"/>
-        </w:rPr>
-      </w:pPr>
-      <w:r>
-        <w:rPr>
-          <w:color w:val="000000" w:themeColor="text1"/>
-          <w:sz w:val="28"/>
-          <w:szCs w:val="28"/>
+          <w:sz w:val="24"/>
+          <w:szCs w:val="24"/>
+        </w:rPr>
+      </w:pPr>
+      <w:r>
+        <w:rPr>
+          <w:color w:val="000000" w:themeColor="text1"/>
+          <w:sz w:val="24"/>
+          <w:szCs w:val="24"/>
           <w:lang w:val="en-US"/>
         </w:rPr>
         <w:t>Password- string</w:t>
@@ -2063,16 +3012,16 @@
         </w:numPr>
         <w:rPr>
           <w:color w:val="000000" w:themeColor="text1"/>
-          <w:sz w:val="28"/>
-          <w:szCs w:val="28"/>
+          <w:sz w:val="24"/>
+          <w:szCs w:val="24"/>
         </w:rPr>
       </w:pPr>
       <w:proofErr w:type="spellStart"/>
       <w:r>
         <w:rPr>
           <w:color w:val="000000" w:themeColor="text1"/>
-          <w:sz w:val="28"/>
-          <w:szCs w:val="28"/>
+          <w:sz w:val="24"/>
+          <w:szCs w:val="24"/>
           <w:lang w:val="en-US"/>
         </w:rPr>
         <w:t>Firstname</w:t>
@@ -2081,8 +3030,8 @@
       <w:r>
         <w:rPr>
           <w:color w:val="000000" w:themeColor="text1"/>
-          <w:sz w:val="28"/>
-          <w:szCs w:val="28"/>
+          <w:sz w:val="24"/>
+          <w:szCs w:val="24"/>
           <w:lang w:val="en-US"/>
         </w:rPr>
         <w:t xml:space="preserve"> –string</w:t>
@@ -2096,16 +3045,16 @@
         </w:numPr>
         <w:rPr>
           <w:color w:val="000000" w:themeColor="text1"/>
-          <w:sz w:val="28"/>
-          <w:szCs w:val="28"/>
+          <w:sz w:val="24"/>
+          <w:szCs w:val="24"/>
         </w:rPr>
       </w:pPr>
       <w:proofErr w:type="spellStart"/>
       <w:r>
         <w:rPr>
           <w:color w:val="000000" w:themeColor="text1"/>
-          <w:sz w:val="28"/>
-          <w:szCs w:val="28"/>
+          <w:sz w:val="24"/>
+          <w:szCs w:val="24"/>
           <w:lang w:val="en-US"/>
         </w:rPr>
         <w:t>Lastname</w:t>
@@ -2114,8 +3063,8 @@
       <w:r>
         <w:rPr>
           <w:color w:val="000000" w:themeColor="text1"/>
-          <w:sz w:val="28"/>
-          <w:szCs w:val="28"/>
+          <w:sz w:val="24"/>
+          <w:szCs w:val="24"/>
           <w:lang w:val="en-US"/>
         </w:rPr>
         <w:t xml:space="preserve"> –string</w:t>
@@ -2129,15 +3078,15 @@
         </w:numPr>
         <w:rPr>
           <w:color w:val="000000" w:themeColor="text1"/>
-          <w:sz w:val="28"/>
-          <w:szCs w:val="28"/>
-        </w:rPr>
-      </w:pPr>
-      <w:r>
-        <w:rPr>
-          <w:color w:val="000000" w:themeColor="text1"/>
-          <w:sz w:val="28"/>
-          <w:szCs w:val="28"/>
+          <w:sz w:val="24"/>
+          <w:szCs w:val="24"/>
+        </w:rPr>
+      </w:pPr>
+      <w:r>
+        <w:rPr>
+          <w:color w:val="000000" w:themeColor="text1"/>
+          <w:sz w:val="24"/>
+          <w:szCs w:val="24"/>
           <w:lang w:val="en-US"/>
         </w:rPr>
         <w:t>Email – string</w:t>
@@ -2151,16 +3100,16 @@
         </w:numPr>
         <w:rPr>
           <w:color w:val="000000" w:themeColor="text1"/>
-          <w:sz w:val="28"/>
-          <w:szCs w:val="28"/>
+          <w:sz w:val="24"/>
+          <w:szCs w:val="24"/>
         </w:rPr>
       </w:pPr>
       <w:proofErr w:type="spellStart"/>
       <w:r>
         <w:rPr>
           <w:color w:val="000000" w:themeColor="text1"/>
-          <w:sz w:val="28"/>
-          <w:szCs w:val="28"/>
+          <w:sz w:val="24"/>
+          <w:szCs w:val="24"/>
           <w:lang w:val="en-US"/>
         </w:rPr>
         <w:t>Loginlasttime</w:t>
@@ -2169,8 +3118,8 @@
       <w:r>
         <w:rPr>
           <w:color w:val="000000" w:themeColor="text1"/>
-          <w:sz w:val="28"/>
-          <w:szCs w:val="28"/>
+          <w:sz w:val="24"/>
+          <w:szCs w:val="24"/>
           <w:lang w:val="en-US"/>
         </w:rPr>
         <w:t>- datetime</w:t>
@@ -2184,15 +3133,15 @@
         </w:numPr>
         <w:rPr>
           <w:color w:val="000000" w:themeColor="text1"/>
-          <w:sz w:val="28"/>
-          <w:szCs w:val="28"/>
-        </w:rPr>
-      </w:pPr>
-      <w:r>
-        <w:rPr>
-          <w:color w:val="000000" w:themeColor="text1"/>
-          <w:sz w:val="28"/>
-          <w:szCs w:val="28"/>
+          <w:sz w:val="24"/>
+          <w:szCs w:val="24"/>
+        </w:rPr>
+      </w:pPr>
+      <w:r>
+        <w:rPr>
+          <w:color w:val="000000" w:themeColor="text1"/>
+          <w:sz w:val="24"/>
+          <w:szCs w:val="24"/>
           <w:lang w:val="en-US"/>
         </w:rPr>
         <w:t>Created account –</w:t>
@@ -2201,8 +3150,8 @@
       <w:r>
         <w:rPr>
           <w:color w:val="000000" w:themeColor="text1"/>
-          <w:sz w:val="28"/>
-          <w:szCs w:val="28"/>
+          <w:sz w:val="24"/>
+          <w:szCs w:val="24"/>
           <w:lang w:val="en-US"/>
         </w:rPr>
         <w:t>datetime</w:t>
@@ -2236,33 +3185,35 @@
           <w:numId w:val="14"/>
         </w:numPr>
         <w:rPr>
+          <w:rFonts w:cstheme="minorHAnsi"/>
           <w:b/>
           <w:bCs/>
           <w:color w:val="000000" w:themeColor="text1"/>
-          <w:sz w:val="28"/>
-          <w:szCs w:val="28"/>
-        </w:rPr>
-      </w:pPr>
-      <w:r>
-        <w:rPr>
+          <w:sz w:val="24"/>
+          <w:szCs w:val="24"/>
+        </w:rPr>
+      </w:pPr>
+      <w:r>
+        <w:rPr>
+          <w:rFonts w:cstheme="minorHAnsi"/>
           <w:b/>
           <w:bCs/>
           <w:color w:val="000000" w:themeColor="text1"/>
-          <w:sz w:val="28"/>
-          <w:szCs w:val="28"/>
-          <w:lang w:val="en-US"/>
-        </w:rPr>
-        <w:lastRenderedPageBreak/>
+          <w:sz w:val="24"/>
+          <w:szCs w:val="24"/>
+          <w:lang w:val="en-US"/>
+        </w:rPr>
         <w:t xml:space="preserve">Address Db- </w:t>
       </w:r>
       <w:proofErr w:type="spellStart"/>
       <w:r>
         <w:rPr>
+          <w:rFonts w:cstheme="minorHAnsi"/>
           <w:b/>
           <w:bCs/>
           <w:color w:val="000000" w:themeColor="text1"/>
-          <w:sz w:val="28"/>
-          <w:szCs w:val="28"/>
+          <w:sz w:val="24"/>
+          <w:szCs w:val="24"/>
           <w:lang w:val="en-US"/>
         </w:rPr>
         <w:t>Sql</w:t>
@@ -2276,37 +3227,41 @@
           <w:numId w:val="17"/>
         </w:numPr>
         <w:rPr>
-          <w:color w:val="000000" w:themeColor="text1"/>
-          <w:sz w:val="28"/>
-          <w:szCs w:val="28"/>
-        </w:rPr>
-      </w:pPr>
-      <w:r>
-        <w:rPr>
+          <w:rFonts w:cstheme="minorHAnsi"/>
+          <w:color w:val="000000" w:themeColor="text1"/>
+          <w:sz w:val="24"/>
+          <w:szCs w:val="24"/>
+        </w:rPr>
+      </w:pPr>
+      <w:r>
+        <w:rPr>
+          <w:rFonts w:cstheme="minorHAnsi"/>
           <w:b/>
           <w:bCs/>
           <w:color w:val="000000" w:themeColor="text1"/>
-          <w:sz w:val="28"/>
-          <w:szCs w:val="28"/>
+          <w:sz w:val="24"/>
+          <w:szCs w:val="24"/>
         </w:rPr>
         <w:t xml:space="preserve"> </w:t>
       </w:r>
       <w:r>
         <w:rPr>
+          <w:rFonts w:cstheme="minorHAnsi"/>
           <w:b/>
           <w:bCs/>
           <w:color w:val="000000" w:themeColor="text1"/>
-          <w:sz w:val="28"/>
-          <w:szCs w:val="28"/>
+          <w:sz w:val="24"/>
+          <w:szCs w:val="24"/>
           <w:lang w:val="en-US"/>
         </w:rPr>
         <w:t xml:space="preserve"> </w:t>
       </w:r>
       <w:r>
         <w:rPr>
-          <w:color w:val="000000" w:themeColor="text1"/>
-          <w:sz w:val="28"/>
-          <w:szCs w:val="28"/>
+          <w:rFonts w:cstheme="minorHAnsi"/>
+          <w:color w:val="000000" w:themeColor="text1"/>
+          <w:sz w:val="24"/>
+          <w:szCs w:val="24"/>
           <w:lang w:val="en-US"/>
         </w:rPr>
         <w:t xml:space="preserve">Address Db- </w:t>
@@ -2314,9 +3269,10 @@
       <w:proofErr w:type="spellStart"/>
       <w:r>
         <w:rPr>
-          <w:color w:val="000000" w:themeColor="text1"/>
-          <w:sz w:val="28"/>
-          <w:szCs w:val="28"/>
+          <w:rFonts w:cstheme="minorHAnsi"/>
+          <w:color w:val="000000" w:themeColor="text1"/>
+          <w:sz w:val="24"/>
+          <w:szCs w:val="24"/>
           <w:lang w:val="en-US"/>
         </w:rPr>
         <w:t>Sql</w:t>
@@ -2330,17 +3286,19 @@
           <w:numId w:val="17"/>
         </w:numPr>
         <w:rPr>
-          <w:color w:val="000000" w:themeColor="text1"/>
-          <w:sz w:val="28"/>
-          <w:szCs w:val="28"/>
+          <w:rFonts w:cstheme="minorHAnsi"/>
+          <w:color w:val="000000" w:themeColor="text1"/>
+          <w:sz w:val="24"/>
+          <w:szCs w:val="24"/>
         </w:rPr>
       </w:pPr>
       <w:proofErr w:type="spellStart"/>
       <w:r>
         <w:rPr>
-          <w:color w:val="000000" w:themeColor="text1"/>
-          <w:sz w:val="28"/>
-          <w:szCs w:val="28"/>
+          <w:rFonts w:cstheme="minorHAnsi"/>
+          <w:color w:val="000000" w:themeColor="text1"/>
+          <w:sz w:val="24"/>
+          <w:szCs w:val="24"/>
           <w:lang w:val="en-US"/>
         </w:rPr>
         <w:t>AddressId</w:t>
@@ -2348,9 +3306,10 @@
       <w:proofErr w:type="spellEnd"/>
       <w:r>
         <w:rPr>
-          <w:color w:val="000000" w:themeColor="text1"/>
-          <w:sz w:val="28"/>
-          <w:szCs w:val="28"/>
+          <w:rFonts w:cstheme="minorHAnsi"/>
+          <w:color w:val="000000" w:themeColor="text1"/>
+          <w:sz w:val="24"/>
+          <w:szCs w:val="24"/>
           <w:lang w:val="en-US"/>
         </w:rPr>
         <w:t>- primary Key</w:t>
@@ -2363,16 +3322,18 @@
           <w:numId w:val="17"/>
         </w:numPr>
         <w:rPr>
-          <w:color w:val="000000" w:themeColor="text1"/>
-          <w:sz w:val="28"/>
-          <w:szCs w:val="28"/>
-        </w:rPr>
-      </w:pPr>
-      <w:r>
-        <w:rPr>
-          <w:color w:val="000000" w:themeColor="text1"/>
-          <w:sz w:val="28"/>
-          <w:szCs w:val="28"/>
+          <w:rFonts w:cstheme="minorHAnsi"/>
+          <w:color w:val="000000" w:themeColor="text1"/>
+          <w:sz w:val="24"/>
+          <w:szCs w:val="24"/>
+        </w:rPr>
+      </w:pPr>
+      <w:r>
+        <w:rPr>
+          <w:rFonts w:cstheme="minorHAnsi"/>
+          <w:color w:val="000000" w:themeColor="text1"/>
+          <w:sz w:val="24"/>
+          <w:szCs w:val="24"/>
           <w:lang w:val="en-US"/>
         </w:rPr>
         <w:t>User ID –Foreign Key</w:t>
@@ -2385,16 +3346,18 @@
           <w:numId w:val="17"/>
         </w:numPr>
         <w:rPr>
-          <w:color w:val="000000" w:themeColor="text1"/>
-          <w:sz w:val="28"/>
-          <w:szCs w:val="28"/>
-        </w:rPr>
-      </w:pPr>
-      <w:r>
-        <w:rPr>
-          <w:color w:val="000000" w:themeColor="text1"/>
-          <w:sz w:val="28"/>
-          <w:szCs w:val="28"/>
+          <w:rFonts w:cstheme="minorHAnsi"/>
+          <w:color w:val="000000" w:themeColor="text1"/>
+          <w:sz w:val="24"/>
+          <w:szCs w:val="24"/>
+        </w:rPr>
+      </w:pPr>
+      <w:r>
+        <w:rPr>
+          <w:rFonts w:cstheme="minorHAnsi"/>
+          <w:color w:val="000000" w:themeColor="text1"/>
+          <w:sz w:val="24"/>
+          <w:szCs w:val="24"/>
           <w:lang w:val="en-US"/>
         </w:rPr>
         <w:t>Effective date: Date</w:t>
@@ -2407,16 +3370,18 @@
           <w:numId w:val="17"/>
         </w:numPr>
         <w:rPr>
-          <w:color w:val="000000" w:themeColor="text1"/>
-          <w:sz w:val="28"/>
-          <w:szCs w:val="28"/>
-        </w:rPr>
-      </w:pPr>
-      <w:r>
-        <w:rPr>
-          <w:color w:val="000000" w:themeColor="text1"/>
-          <w:sz w:val="28"/>
-          <w:szCs w:val="28"/>
+          <w:rFonts w:cstheme="minorHAnsi"/>
+          <w:color w:val="000000" w:themeColor="text1"/>
+          <w:sz w:val="24"/>
+          <w:szCs w:val="24"/>
+        </w:rPr>
+      </w:pPr>
+      <w:r>
+        <w:rPr>
+          <w:rFonts w:cstheme="minorHAnsi"/>
+          <w:color w:val="000000" w:themeColor="text1"/>
+          <w:sz w:val="24"/>
+          <w:szCs w:val="24"/>
           <w:lang w:val="en-US"/>
         </w:rPr>
         <w:t>Address: String</w:t>
@@ -2429,16 +3394,18 @@
           <w:numId w:val="17"/>
         </w:numPr>
         <w:rPr>
-          <w:color w:val="000000" w:themeColor="text1"/>
-          <w:sz w:val="28"/>
-          <w:szCs w:val="28"/>
-        </w:rPr>
-      </w:pPr>
-      <w:r>
-        <w:rPr>
-          <w:color w:val="000000" w:themeColor="text1"/>
-          <w:sz w:val="28"/>
-          <w:szCs w:val="28"/>
+          <w:rFonts w:cstheme="minorHAnsi"/>
+          <w:color w:val="000000" w:themeColor="text1"/>
+          <w:sz w:val="24"/>
+          <w:szCs w:val="24"/>
+        </w:rPr>
+      </w:pPr>
+      <w:r>
+        <w:rPr>
+          <w:rFonts w:cstheme="minorHAnsi"/>
+          <w:color w:val="000000" w:themeColor="text1"/>
+          <w:sz w:val="24"/>
+          <w:szCs w:val="24"/>
           <w:lang w:val="en-US"/>
         </w:rPr>
         <w:t>Address line</w:t>
@@ -2446,9 +3413,10 @@
       <w:proofErr w:type="gramStart"/>
       <w:r>
         <w:rPr>
-          <w:color w:val="000000" w:themeColor="text1"/>
-          <w:sz w:val="28"/>
-          <w:szCs w:val="28"/>
+          <w:rFonts w:cstheme="minorHAnsi"/>
+          <w:color w:val="000000" w:themeColor="text1"/>
+          <w:sz w:val="24"/>
+          <w:szCs w:val="24"/>
           <w:lang w:val="en-US"/>
         </w:rPr>
         <w:t>1 :</w:t>
@@ -2456,9 +3424,10 @@
       <w:proofErr w:type="gramEnd"/>
       <w:r>
         <w:rPr>
-          <w:color w:val="000000" w:themeColor="text1"/>
-          <w:sz w:val="28"/>
-          <w:szCs w:val="28"/>
+          <w:rFonts w:cstheme="minorHAnsi"/>
+          <w:color w:val="000000" w:themeColor="text1"/>
+          <w:sz w:val="24"/>
+          <w:szCs w:val="24"/>
           <w:lang w:val="en-US"/>
         </w:rPr>
         <w:t xml:space="preserve"> String</w:t>
@@ -2471,16 +3440,18 @@
           <w:numId w:val="17"/>
         </w:numPr>
         <w:rPr>
-          <w:color w:val="000000" w:themeColor="text1"/>
-          <w:sz w:val="28"/>
-          <w:szCs w:val="28"/>
-        </w:rPr>
-      </w:pPr>
-      <w:r>
-        <w:rPr>
-          <w:color w:val="000000" w:themeColor="text1"/>
-          <w:sz w:val="28"/>
-          <w:szCs w:val="28"/>
+          <w:rFonts w:cstheme="minorHAnsi"/>
+          <w:color w:val="000000" w:themeColor="text1"/>
+          <w:sz w:val="24"/>
+          <w:szCs w:val="24"/>
+        </w:rPr>
+      </w:pPr>
+      <w:r>
+        <w:rPr>
+          <w:rFonts w:cstheme="minorHAnsi"/>
+          <w:color w:val="000000" w:themeColor="text1"/>
+          <w:sz w:val="24"/>
+          <w:szCs w:val="24"/>
           <w:lang w:val="en-US"/>
         </w:rPr>
         <w:t>Address line2: String</w:t>
@@ -2493,17 +3464,19 @@
           <w:numId w:val="17"/>
         </w:numPr>
         <w:rPr>
-          <w:color w:val="000000" w:themeColor="text1"/>
-          <w:sz w:val="28"/>
-          <w:szCs w:val="28"/>
+          <w:rFonts w:cstheme="minorHAnsi"/>
+          <w:color w:val="000000" w:themeColor="text1"/>
+          <w:sz w:val="24"/>
+          <w:szCs w:val="24"/>
         </w:rPr>
       </w:pPr>
       <w:proofErr w:type="gramStart"/>
       <w:r>
         <w:rPr>
-          <w:color w:val="000000" w:themeColor="text1"/>
-          <w:sz w:val="28"/>
-          <w:szCs w:val="28"/>
+          <w:rFonts w:cstheme="minorHAnsi"/>
+          <w:color w:val="000000" w:themeColor="text1"/>
+          <w:sz w:val="24"/>
+          <w:szCs w:val="24"/>
           <w:lang w:val="en-US"/>
         </w:rPr>
         <w:t>City :</w:t>
@@ -2511,9 +3484,10 @@
       <w:proofErr w:type="gramEnd"/>
       <w:r>
         <w:rPr>
-          <w:color w:val="000000" w:themeColor="text1"/>
-          <w:sz w:val="28"/>
-          <w:szCs w:val="28"/>
+          <w:rFonts w:cstheme="minorHAnsi"/>
+          <w:color w:val="000000" w:themeColor="text1"/>
+          <w:sz w:val="24"/>
+          <w:szCs w:val="24"/>
           <w:lang w:val="en-US"/>
         </w:rPr>
         <w:t xml:space="preserve"> String</w:t>
@@ -2526,16 +3500,18 @@
           <w:numId w:val="17"/>
         </w:numPr>
         <w:rPr>
-          <w:color w:val="000000" w:themeColor="text1"/>
-          <w:sz w:val="28"/>
-          <w:szCs w:val="28"/>
-        </w:rPr>
-      </w:pPr>
-      <w:r>
-        <w:rPr>
-          <w:color w:val="000000" w:themeColor="text1"/>
-          <w:sz w:val="28"/>
-          <w:szCs w:val="28"/>
+          <w:rFonts w:cstheme="minorHAnsi"/>
+          <w:color w:val="000000" w:themeColor="text1"/>
+          <w:sz w:val="24"/>
+          <w:szCs w:val="24"/>
+        </w:rPr>
+      </w:pPr>
+      <w:r>
+        <w:rPr>
+          <w:rFonts w:cstheme="minorHAnsi"/>
+          <w:color w:val="000000" w:themeColor="text1"/>
+          <w:sz w:val="24"/>
+          <w:szCs w:val="24"/>
           <w:lang w:val="en-US"/>
         </w:rPr>
         <w:t>Country: String</w:t>
@@ -2548,16 +3524,18 @@
           <w:numId w:val="17"/>
         </w:numPr>
         <w:rPr>
-          <w:color w:val="000000" w:themeColor="text1"/>
-          <w:sz w:val="28"/>
-          <w:szCs w:val="28"/>
-        </w:rPr>
-      </w:pPr>
-      <w:r>
-        <w:rPr>
-          <w:color w:val="000000" w:themeColor="text1"/>
-          <w:sz w:val="28"/>
-          <w:szCs w:val="28"/>
+          <w:rFonts w:cstheme="minorHAnsi"/>
+          <w:color w:val="000000" w:themeColor="text1"/>
+          <w:sz w:val="24"/>
+          <w:szCs w:val="24"/>
+        </w:rPr>
+      </w:pPr>
+      <w:r>
+        <w:rPr>
+          <w:rFonts w:cstheme="minorHAnsi"/>
+          <w:color w:val="000000" w:themeColor="text1"/>
+          <w:sz w:val="24"/>
+          <w:szCs w:val="24"/>
           <w:lang w:val="en-US"/>
         </w:rPr>
         <w:t>Zip: Alphanumeric</w:t>
@@ -2566,11 +3544,12 @@
     <w:p>
       <w:pPr>
         <w:rPr>
+          <w:rFonts w:cstheme="minorHAnsi"/>
           <w:b/>
           <w:bCs/>
           <w:color w:val="000000" w:themeColor="text1"/>
-          <w:sz w:val="28"/>
-          <w:szCs w:val="28"/>
+          <w:sz w:val="24"/>
+          <w:szCs w:val="24"/>
         </w:rPr>
       </w:pPr>
     </w:p>
@@ -2578,34 +3557,25 @@
       <w:pPr>
         <w:ind w:left="720"/>
         <w:rPr>
+          <w:rFonts w:cstheme="minorHAnsi"/>
           <w:b/>
           <w:bCs/>
           <w:color w:val="000000" w:themeColor="text1"/>
-          <w:sz w:val="28"/>
-          <w:szCs w:val="28"/>
-        </w:rPr>
-      </w:pPr>
-      <w:r>
-        <w:rPr>
+          <w:sz w:val="24"/>
+          <w:szCs w:val="24"/>
+        </w:rPr>
+      </w:pPr>
+      <w:r>
+        <w:rPr>
+          <w:rFonts w:cstheme="minorHAnsi"/>
           <w:b/>
           <w:bCs/>
           <w:color w:val="000000" w:themeColor="text1"/>
-          <w:sz w:val="28"/>
-          <w:szCs w:val="28"/>
-          <w:lang w:val="en-US"/>
-        </w:rPr>
-        <w:t xml:space="preserve">         C</w:t>
-      </w:r>
-      <w:r>
-        <w:rPr>
-          <w:b/>
-          <w:bCs/>
-          <w:color w:val="000000" w:themeColor="text1"/>
-          <w:sz w:val="28"/>
-          <w:szCs w:val="28"/>
-          <w:lang w:val="en-US"/>
-        </w:rPr>
-        <w:t>. Product table</w:t>
+          <w:sz w:val="24"/>
+          <w:szCs w:val="24"/>
+          <w:lang w:val="en-US"/>
+        </w:rPr>
+        <w:t xml:space="preserve">         C. Product table</w:t>
       </w:r>
     </w:p>
     <w:p>
@@ -2615,16 +3585,18 @@
           <w:numId w:val="18"/>
         </w:numPr>
         <w:rPr>
-          <w:color w:val="000000" w:themeColor="text1"/>
-          <w:sz w:val="28"/>
-          <w:szCs w:val="28"/>
-        </w:rPr>
-      </w:pPr>
-      <w:r>
-        <w:rPr>
-          <w:color w:val="000000" w:themeColor="text1"/>
-          <w:sz w:val="28"/>
-          <w:szCs w:val="28"/>
+          <w:rFonts w:cstheme="minorHAnsi"/>
+          <w:color w:val="000000" w:themeColor="text1"/>
+          <w:sz w:val="24"/>
+          <w:szCs w:val="24"/>
+        </w:rPr>
+      </w:pPr>
+      <w:r>
+        <w:rPr>
+          <w:rFonts w:cstheme="minorHAnsi"/>
+          <w:color w:val="000000" w:themeColor="text1"/>
+          <w:sz w:val="24"/>
+          <w:szCs w:val="24"/>
           <w:lang w:val="en-US"/>
         </w:rPr>
         <w:t xml:space="preserve">If we use </w:t>
@@ -2632,9 +3604,10 @@
       <w:proofErr w:type="spellStart"/>
       <w:r>
         <w:rPr>
-          <w:color w:val="000000" w:themeColor="text1"/>
-          <w:sz w:val="28"/>
-          <w:szCs w:val="28"/>
+          <w:rFonts w:cstheme="minorHAnsi"/>
+          <w:color w:val="000000" w:themeColor="text1"/>
+          <w:sz w:val="24"/>
+          <w:szCs w:val="24"/>
           <w:lang w:val="en-US"/>
         </w:rPr>
         <w:t>sql</w:t>
@@ -2642,9 +3615,10 @@
       <w:proofErr w:type="spellEnd"/>
       <w:r>
         <w:rPr>
-          <w:color w:val="000000" w:themeColor="text1"/>
-          <w:sz w:val="28"/>
-          <w:szCs w:val="28"/>
+          <w:rFonts w:cstheme="minorHAnsi"/>
+          <w:color w:val="000000" w:themeColor="text1"/>
+          <w:sz w:val="24"/>
+          <w:szCs w:val="24"/>
           <w:lang w:val="en-US"/>
         </w:rPr>
         <w:t xml:space="preserve"> database for product information, we will be wasting lot of space, so we will be using </w:t>
@@ -2653,9 +3627,10 @@
       <w:proofErr w:type="gramStart"/>
       <w:r>
         <w:rPr>
-          <w:color w:val="000000" w:themeColor="text1"/>
-          <w:sz w:val="28"/>
-          <w:szCs w:val="28"/>
+          <w:rFonts w:cstheme="minorHAnsi"/>
+          <w:color w:val="000000" w:themeColor="text1"/>
+          <w:sz w:val="24"/>
+          <w:szCs w:val="24"/>
           <w:lang w:val="en-US"/>
         </w:rPr>
         <w:t>nosql</w:t>
@@ -2663,9 +3638,10 @@
       <w:proofErr w:type="spellEnd"/>
       <w:r>
         <w:rPr>
-          <w:color w:val="000000" w:themeColor="text1"/>
-          <w:sz w:val="28"/>
-          <w:szCs w:val="28"/>
+          <w:rFonts w:cstheme="minorHAnsi"/>
+          <w:color w:val="000000" w:themeColor="text1"/>
+          <w:sz w:val="24"/>
+          <w:szCs w:val="24"/>
           <w:lang w:val="en-US"/>
         </w:rPr>
         <w:t>.(</w:t>
@@ -2673,9 +3649,10 @@
       <w:proofErr w:type="gramEnd"/>
       <w:r>
         <w:rPr>
-          <w:color w:val="000000" w:themeColor="text1"/>
-          <w:sz w:val="28"/>
-          <w:szCs w:val="28"/>
+          <w:rFonts w:cstheme="minorHAnsi"/>
+          <w:color w:val="000000" w:themeColor="text1"/>
+          <w:sz w:val="24"/>
+          <w:szCs w:val="24"/>
           <w:lang w:val="en-US"/>
         </w:rPr>
         <w:t>Document Db- Dynamic Db or Mongo Db)</w:t>
@@ -2685,16 +3662,18 @@
       <w:pPr>
         <w:ind w:left="720"/>
         <w:rPr>
-          <w:color w:val="000000" w:themeColor="text1"/>
-          <w:sz w:val="28"/>
-          <w:szCs w:val="28"/>
-        </w:rPr>
-      </w:pPr>
-      <w:r>
-        <w:rPr>
-          <w:color w:val="000000" w:themeColor="text1"/>
-          <w:sz w:val="28"/>
-          <w:szCs w:val="28"/>
+          <w:rFonts w:cstheme="minorHAnsi"/>
+          <w:color w:val="000000" w:themeColor="text1"/>
+          <w:sz w:val="24"/>
+          <w:szCs w:val="24"/>
+        </w:rPr>
+      </w:pPr>
+      <w:r>
+        <w:rPr>
+          <w:rFonts w:cstheme="minorHAnsi"/>
+          <w:color w:val="000000" w:themeColor="text1"/>
+          <w:sz w:val="24"/>
+          <w:szCs w:val="24"/>
           <w:lang w:val="en-US"/>
         </w:rPr>
         <w:t>{</w:t>
@@ -2704,16 +3683,18 @@
       <w:pPr>
         <w:ind w:left="720"/>
         <w:rPr>
-          <w:color w:val="000000" w:themeColor="text1"/>
-          <w:sz w:val="28"/>
-          <w:szCs w:val="28"/>
-        </w:rPr>
-      </w:pPr>
-      <w:r>
-        <w:rPr>
-          <w:color w:val="000000" w:themeColor="text1"/>
-          <w:sz w:val="28"/>
-          <w:szCs w:val="28"/>
+          <w:rFonts w:cstheme="minorHAnsi"/>
+          <w:color w:val="000000" w:themeColor="text1"/>
+          <w:sz w:val="24"/>
+          <w:szCs w:val="24"/>
+        </w:rPr>
+      </w:pPr>
+      <w:r>
+        <w:rPr>
+          <w:rFonts w:cstheme="minorHAnsi"/>
+          <w:color w:val="000000" w:themeColor="text1"/>
+          <w:sz w:val="24"/>
+          <w:szCs w:val="24"/>
           <w:lang w:val="en-US"/>
         </w:rPr>
         <w:t>“Id”:”124568”,</w:t>
@@ -2723,26 +3704,30 @@
       <w:pPr>
         <w:ind w:left="720"/>
         <w:rPr>
-          <w:color w:val="000000" w:themeColor="text1"/>
-          <w:sz w:val="28"/>
-          <w:szCs w:val="28"/>
-        </w:rPr>
-      </w:pPr>
-      <w:r>
-        <w:rPr>
-          <w:color w:val="000000" w:themeColor="text1"/>
-          <w:sz w:val="28"/>
-          <w:szCs w:val="28"/>
-          <w:lang w:val="en-US"/>
-        </w:rPr>
+          <w:rFonts w:cstheme="minorHAnsi"/>
+          <w:color w:val="000000" w:themeColor="text1"/>
+          <w:sz w:val="24"/>
+          <w:szCs w:val="24"/>
+        </w:rPr>
+      </w:pPr>
+      <w:r>
+        <w:rPr>
+          <w:rFonts w:cstheme="minorHAnsi"/>
+          <w:color w:val="000000" w:themeColor="text1"/>
+          <w:sz w:val="24"/>
+          <w:szCs w:val="24"/>
+          <w:lang w:val="en-US"/>
+        </w:rPr>
+        <w:lastRenderedPageBreak/>
         <w:t>“</w:t>
       </w:r>
       <w:proofErr w:type="spellStart"/>
       <w:r>
         <w:rPr>
-          <w:color w:val="000000" w:themeColor="text1"/>
-          <w:sz w:val="28"/>
-          <w:szCs w:val="28"/>
+          <w:rFonts w:cstheme="minorHAnsi"/>
+          <w:color w:val="000000" w:themeColor="text1"/>
+          <w:sz w:val="24"/>
+          <w:szCs w:val="24"/>
           <w:lang w:val="en-US"/>
         </w:rPr>
         <w:t>Category”</w:t>
@@ -2750,9 +3735,10 @@
       <w:proofErr w:type="gramStart"/>
       <w:r>
         <w:rPr>
-          <w:color w:val="000000" w:themeColor="text1"/>
-          <w:sz w:val="28"/>
-          <w:szCs w:val="28"/>
+          <w:rFonts w:cstheme="minorHAnsi"/>
+          <w:color w:val="000000" w:themeColor="text1"/>
+          <w:sz w:val="24"/>
+          <w:szCs w:val="24"/>
           <w:lang w:val="en-US"/>
         </w:rPr>
         <w:t>:”Cloth</w:t>
@@ -2761,9 +3747,10 @@
       <w:proofErr w:type="gramEnd"/>
       <w:r>
         <w:rPr>
-          <w:color w:val="000000" w:themeColor="text1"/>
-          <w:sz w:val="28"/>
-          <w:szCs w:val="28"/>
+          <w:rFonts w:cstheme="minorHAnsi"/>
+          <w:color w:val="000000" w:themeColor="text1"/>
+          <w:sz w:val="24"/>
+          <w:szCs w:val="24"/>
           <w:lang w:val="en-US"/>
         </w:rPr>
         <w:t>”,</w:t>
@@ -2773,16 +3760,18 @@
       <w:pPr>
         <w:ind w:left="720"/>
         <w:rPr>
-          <w:color w:val="000000" w:themeColor="text1"/>
-          <w:sz w:val="28"/>
-          <w:szCs w:val="28"/>
-        </w:rPr>
-      </w:pPr>
-      <w:r>
-        <w:rPr>
-          <w:color w:val="000000" w:themeColor="text1"/>
-          <w:sz w:val="28"/>
-          <w:szCs w:val="28"/>
+          <w:rFonts w:cstheme="minorHAnsi"/>
+          <w:color w:val="000000" w:themeColor="text1"/>
+          <w:sz w:val="24"/>
+          <w:szCs w:val="24"/>
+        </w:rPr>
+      </w:pPr>
+      <w:r>
+        <w:rPr>
+          <w:rFonts w:cstheme="minorHAnsi"/>
+          <w:color w:val="000000" w:themeColor="text1"/>
+          <w:sz w:val="24"/>
+          <w:szCs w:val="24"/>
           <w:lang w:val="en-US"/>
         </w:rPr>
         <w:t>“item”</w:t>
@@ -2790,9 +3779,10 @@
       <w:proofErr w:type="gramStart"/>
       <w:r>
         <w:rPr>
-          <w:color w:val="000000" w:themeColor="text1"/>
-          <w:sz w:val="28"/>
-          <w:szCs w:val="28"/>
+          <w:rFonts w:cstheme="minorHAnsi"/>
+          <w:color w:val="000000" w:themeColor="text1"/>
+          <w:sz w:val="24"/>
+          <w:szCs w:val="24"/>
           <w:lang w:val="en-US"/>
         </w:rPr>
         <w:t>:”</w:t>
@@ -2800,9 +3790,10 @@
       <w:proofErr w:type="spellStart"/>
       <w:r>
         <w:rPr>
-          <w:color w:val="000000" w:themeColor="text1"/>
-          <w:sz w:val="28"/>
-          <w:szCs w:val="28"/>
+          <w:rFonts w:cstheme="minorHAnsi"/>
+          <w:color w:val="000000" w:themeColor="text1"/>
+          <w:sz w:val="24"/>
+          <w:szCs w:val="24"/>
           <w:lang w:val="en-US"/>
         </w:rPr>
         <w:t>Tshirt</w:t>
@@ -2811,9 +3802,10 @@
       <w:proofErr w:type="gramEnd"/>
       <w:r>
         <w:rPr>
-          <w:color w:val="000000" w:themeColor="text1"/>
-          <w:sz w:val="28"/>
-          <w:szCs w:val="28"/>
+          <w:rFonts w:cstheme="minorHAnsi"/>
+          <w:color w:val="000000" w:themeColor="text1"/>
+          <w:sz w:val="24"/>
+          <w:szCs w:val="24"/>
           <w:lang w:val="en-US"/>
         </w:rPr>
         <w:t>”,</w:t>
@@ -2823,16 +3815,18 @@
       <w:pPr>
         <w:ind w:left="720"/>
         <w:rPr>
-          <w:color w:val="000000" w:themeColor="text1"/>
-          <w:sz w:val="28"/>
-          <w:szCs w:val="28"/>
-        </w:rPr>
-      </w:pPr>
-      <w:r>
-        <w:rPr>
-          <w:color w:val="000000" w:themeColor="text1"/>
-          <w:sz w:val="28"/>
-          <w:szCs w:val="28"/>
+          <w:rFonts w:cstheme="minorHAnsi"/>
+          <w:color w:val="000000" w:themeColor="text1"/>
+          <w:sz w:val="24"/>
+          <w:szCs w:val="24"/>
+        </w:rPr>
+      </w:pPr>
+      <w:r>
+        <w:rPr>
+          <w:rFonts w:cstheme="minorHAnsi"/>
+          <w:color w:val="000000" w:themeColor="text1"/>
+          <w:sz w:val="24"/>
+          <w:szCs w:val="24"/>
           <w:lang w:val="en-US"/>
         </w:rPr>
         <w:t>“</w:t>
@@ -2840,9 +3834,10 @@
       <w:proofErr w:type="spellStart"/>
       <w:r>
         <w:rPr>
-          <w:color w:val="000000" w:themeColor="text1"/>
-          <w:sz w:val="28"/>
-          <w:szCs w:val="28"/>
+          <w:rFonts w:cstheme="minorHAnsi"/>
+          <w:color w:val="000000" w:themeColor="text1"/>
+          <w:sz w:val="24"/>
+          <w:szCs w:val="24"/>
           <w:lang w:val="en-US"/>
         </w:rPr>
         <w:t>Gender”</w:t>
@@ -2850,9 +3845,10 @@
       <w:proofErr w:type="gramStart"/>
       <w:r>
         <w:rPr>
-          <w:color w:val="000000" w:themeColor="text1"/>
-          <w:sz w:val="28"/>
-          <w:szCs w:val="28"/>
+          <w:rFonts w:cstheme="minorHAnsi"/>
+          <w:color w:val="000000" w:themeColor="text1"/>
+          <w:sz w:val="24"/>
+          <w:szCs w:val="24"/>
           <w:lang w:val="en-US"/>
         </w:rPr>
         <w:t>:”Female</w:t>
@@ -2861,9 +3857,10 @@
       <w:proofErr w:type="gramEnd"/>
       <w:r>
         <w:rPr>
-          <w:color w:val="000000" w:themeColor="text1"/>
-          <w:sz w:val="28"/>
-          <w:szCs w:val="28"/>
+          <w:rFonts w:cstheme="minorHAnsi"/>
+          <w:color w:val="000000" w:themeColor="text1"/>
+          <w:sz w:val="24"/>
+          <w:szCs w:val="24"/>
           <w:lang w:val="en-US"/>
         </w:rPr>
         <w:t>”,</w:t>
@@ -2873,16 +3870,18 @@
       <w:pPr>
         <w:ind w:left="720"/>
         <w:rPr>
-          <w:color w:val="000000" w:themeColor="text1"/>
-          <w:sz w:val="28"/>
-          <w:szCs w:val="28"/>
-        </w:rPr>
-      </w:pPr>
-      <w:r>
-        <w:rPr>
-          <w:color w:val="000000" w:themeColor="text1"/>
-          <w:sz w:val="28"/>
-          <w:szCs w:val="28"/>
+          <w:rFonts w:cstheme="minorHAnsi"/>
+          <w:color w:val="000000" w:themeColor="text1"/>
+          <w:sz w:val="24"/>
+          <w:szCs w:val="24"/>
+        </w:rPr>
+      </w:pPr>
+      <w:r>
+        <w:rPr>
+          <w:rFonts w:cstheme="minorHAnsi"/>
+          <w:color w:val="000000" w:themeColor="text1"/>
+          <w:sz w:val="24"/>
+          <w:szCs w:val="24"/>
           <w:lang w:val="en-US"/>
         </w:rPr>
         <w:t>“</w:t>
@@ -2890,9 +3889,10 @@
       <w:proofErr w:type="spellStart"/>
       <w:r>
         <w:rPr>
-          <w:color w:val="000000" w:themeColor="text1"/>
-          <w:sz w:val="28"/>
-          <w:szCs w:val="28"/>
+          <w:rFonts w:cstheme="minorHAnsi"/>
+          <w:color w:val="000000" w:themeColor="text1"/>
+          <w:sz w:val="24"/>
+          <w:szCs w:val="24"/>
           <w:lang w:val="en-US"/>
         </w:rPr>
         <w:t>Size”</w:t>
@@ -2900,9 +3900,10 @@
       <w:proofErr w:type="gramStart"/>
       <w:r>
         <w:rPr>
-          <w:color w:val="000000" w:themeColor="text1"/>
-          <w:sz w:val="28"/>
-          <w:szCs w:val="28"/>
+          <w:rFonts w:cstheme="minorHAnsi"/>
+          <w:color w:val="000000" w:themeColor="text1"/>
+          <w:sz w:val="24"/>
+          <w:szCs w:val="24"/>
           <w:lang w:val="en-US"/>
         </w:rPr>
         <w:t>:”S</w:t>
@@ -2911,9 +3912,10 @@
       <w:proofErr w:type="gramEnd"/>
       <w:r>
         <w:rPr>
-          <w:color w:val="000000" w:themeColor="text1"/>
-          <w:sz w:val="28"/>
-          <w:szCs w:val="28"/>
+          <w:rFonts w:cstheme="minorHAnsi"/>
+          <w:color w:val="000000" w:themeColor="text1"/>
+          <w:sz w:val="24"/>
+          <w:szCs w:val="24"/>
           <w:lang w:val="en-US"/>
         </w:rPr>
         <w:t>”</w:t>
@@ -2923,17 +3925,19 @@
       <w:pPr>
         <w:ind w:left="720"/>
         <w:rPr>
-          <w:color w:val="000000" w:themeColor="text1"/>
-          <w:sz w:val="28"/>
-          <w:szCs w:val="28"/>
-          <w:lang w:val="en-US"/>
-        </w:rPr>
-      </w:pPr>
-      <w:r>
-        <w:rPr>
-          <w:color w:val="000000" w:themeColor="text1"/>
-          <w:sz w:val="28"/>
-          <w:szCs w:val="28"/>
+          <w:rFonts w:cstheme="minorHAnsi"/>
+          <w:color w:val="000000" w:themeColor="text1"/>
+          <w:sz w:val="24"/>
+          <w:szCs w:val="24"/>
+          <w:lang w:val="en-US"/>
+        </w:rPr>
+      </w:pPr>
+      <w:r>
+        <w:rPr>
+          <w:rFonts w:cstheme="minorHAnsi"/>
+          <w:color w:val="000000" w:themeColor="text1"/>
+          <w:sz w:val="24"/>
+          <w:szCs w:val="24"/>
           <w:lang w:val="en-US"/>
         </w:rPr>
         <w:t>}</w:t>
@@ -2941,44 +3945,11 @@
     </w:p>
     <w:p>
       <w:pPr>
-        <w:ind w:left="720"/>
-        <w:rPr>
-          <w:color w:val="000000" w:themeColor="text1"/>
-          <w:sz w:val="28"/>
-          <w:szCs w:val="28"/>
-          <w:lang w:val="en-US"/>
-        </w:rPr>
-      </w:pPr>
-    </w:p>
-    <w:p>
-      <w:pPr>
-        <w:ind w:left="720"/>
-        <w:rPr>
-          <w:color w:val="000000" w:themeColor="text1"/>
-          <w:sz w:val="28"/>
-          <w:szCs w:val="28"/>
-          <w:lang w:val="en-US"/>
-        </w:rPr>
-      </w:pPr>
-    </w:p>
-    <w:p>
-      <w:pPr>
-        <w:ind w:left="720"/>
-        <w:rPr>
-          <w:color w:val="000000" w:themeColor="text1"/>
-          <w:sz w:val="28"/>
-          <w:szCs w:val="28"/>
-          <w:lang w:val="en-US"/>
-        </w:rPr>
-      </w:pPr>
-    </w:p>
-    <w:p>
-      <w:pPr>
-        <w:ind w:left="720"/>
-        <w:rPr>
-          <w:color w:val="000000" w:themeColor="text1"/>
-          <w:sz w:val="28"/>
-          <w:szCs w:val="28"/>
+        <w:rPr>
+          <w:rFonts w:cstheme="minorHAnsi"/>
+          <w:color w:val="000000" w:themeColor="text1"/>
+          <w:sz w:val="24"/>
+          <w:szCs w:val="24"/>
         </w:rPr>
       </w:pPr>
     </w:p>
@@ -2986,31 +3957,33 @@
       <w:pPr>
         <w:ind w:left="720" w:firstLine="720"/>
         <w:rPr>
+          <w:rFonts w:cstheme="minorHAnsi"/>
           <w:b/>
           <w:bCs/>
           <w:color w:val="000000" w:themeColor="text1"/>
-          <w:sz w:val="28"/>
-          <w:szCs w:val="28"/>
-        </w:rPr>
-      </w:pPr>
-      <w:r>
-        <w:rPr>
+          <w:sz w:val="24"/>
+          <w:szCs w:val="24"/>
+        </w:rPr>
+      </w:pPr>
+      <w:r>
+        <w:rPr>
+          <w:rFonts w:cstheme="minorHAnsi"/>
           <w:b/>
           <w:bCs/>
           <w:color w:val="000000" w:themeColor="text1"/>
-          <w:sz w:val="28"/>
-          <w:szCs w:val="28"/>
-        </w:rPr>
-        <w:lastRenderedPageBreak/>
+          <w:sz w:val="24"/>
+          <w:szCs w:val="24"/>
+        </w:rPr>
         <w:t xml:space="preserve">D. </w:t>
       </w:r>
       <w:r>
         <w:rPr>
+          <w:rFonts w:cstheme="minorHAnsi"/>
           <w:b/>
           <w:bCs/>
           <w:color w:val="000000" w:themeColor="text1"/>
-          <w:sz w:val="28"/>
-          <w:szCs w:val="28"/>
+          <w:sz w:val="24"/>
+          <w:szCs w:val="24"/>
           <w:lang w:val="en-US"/>
         </w:rPr>
         <w:t xml:space="preserve"> Review </w:t>
@@ -3018,11 +3991,12 @@
       <w:proofErr w:type="spellStart"/>
       <w:r>
         <w:rPr>
+          <w:rFonts w:cstheme="minorHAnsi"/>
           <w:b/>
           <w:bCs/>
           <w:color w:val="000000" w:themeColor="text1"/>
-          <w:sz w:val="28"/>
-          <w:szCs w:val="28"/>
+          <w:sz w:val="24"/>
+          <w:szCs w:val="24"/>
           <w:lang w:val="en-US"/>
         </w:rPr>
         <w:t>DataBase</w:t>
@@ -3030,11 +4004,12 @@
       <w:proofErr w:type="spellEnd"/>
       <w:r>
         <w:rPr>
+          <w:rFonts w:cstheme="minorHAnsi"/>
           <w:b/>
           <w:bCs/>
           <w:color w:val="000000" w:themeColor="text1"/>
-          <w:sz w:val="28"/>
-          <w:szCs w:val="28"/>
+          <w:sz w:val="24"/>
+          <w:szCs w:val="24"/>
           <w:lang w:val="en-US"/>
         </w:rPr>
         <w:t>:</w:t>
@@ -3043,16 +4018,18 @@
     <w:p>
       <w:pPr>
         <w:rPr>
-          <w:color w:val="000000" w:themeColor="text1"/>
-          <w:sz w:val="28"/>
-          <w:szCs w:val="28"/>
-        </w:rPr>
-      </w:pPr>
-      <w:r>
-        <w:rPr>
-          <w:color w:val="000000" w:themeColor="text1"/>
-          <w:sz w:val="28"/>
-          <w:szCs w:val="28"/>
+          <w:rFonts w:cstheme="minorHAnsi"/>
+          <w:color w:val="000000" w:themeColor="text1"/>
+          <w:sz w:val="24"/>
+          <w:szCs w:val="24"/>
+        </w:rPr>
+      </w:pPr>
+      <w:r>
+        <w:rPr>
+          <w:rFonts w:cstheme="minorHAnsi"/>
+          <w:color w:val="000000" w:themeColor="text1"/>
+          <w:sz w:val="24"/>
+          <w:szCs w:val="24"/>
           <w:lang w:val="en-US"/>
         </w:rPr>
         <w:t>{</w:t>
@@ -3061,16 +4038,18 @@
     <w:p>
       <w:pPr>
         <w:rPr>
-          <w:color w:val="000000" w:themeColor="text1"/>
-          <w:sz w:val="28"/>
-          <w:szCs w:val="28"/>
-        </w:rPr>
-      </w:pPr>
-      <w:r>
-        <w:rPr>
-          <w:color w:val="000000" w:themeColor="text1"/>
-          <w:sz w:val="28"/>
-          <w:szCs w:val="28"/>
+          <w:rFonts w:cstheme="minorHAnsi"/>
+          <w:color w:val="000000" w:themeColor="text1"/>
+          <w:sz w:val="24"/>
+          <w:szCs w:val="24"/>
+        </w:rPr>
+      </w:pPr>
+      <w:r>
+        <w:rPr>
+          <w:rFonts w:cstheme="minorHAnsi"/>
+          <w:color w:val="000000" w:themeColor="text1"/>
+          <w:sz w:val="24"/>
+          <w:szCs w:val="24"/>
           <w:lang w:val="en-US"/>
         </w:rPr>
         <w:t>“Key”: “23444322134”,</w:t>
@@ -3079,16 +4058,18 @@
     <w:p>
       <w:pPr>
         <w:rPr>
-          <w:color w:val="000000" w:themeColor="text1"/>
-          <w:sz w:val="28"/>
-          <w:szCs w:val="28"/>
-        </w:rPr>
-      </w:pPr>
-      <w:r>
-        <w:rPr>
-          <w:color w:val="000000" w:themeColor="text1"/>
-          <w:sz w:val="28"/>
-          <w:szCs w:val="28"/>
+          <w:rFonts w:cstheme="minorHAnsi"/>
+          <w:color w:val="000000" w:themeColor="text1"/>
+          <w:sz w:val="24"/>
+          <w:szCs w:val="24"/>
+        </w:rPr>
+      </w:pPr>
+      <w:r>
+        <w:rPr>
+          <w:rFonts w:cstheme="minorHAnsi"/>
+          <w:color w:val="000000" w:themeColor="text1"/>
+          <w:sz w:val="24"/>
+          <w:szCs w:val="24"/>
           <w:lang w:val="en-US"/>
         </w:rPr>
         <w:t>“Rating”:4,</w:t>
@@ -3097,16 +4078,18 @@
     <w:p>
       <w:pPr>
         <w:rPr>
-          <w:color w:val="000000" w:themeColor="text1"/>
-          <w:sz w:val="28"/>
-          <w:szCs w:val="28"/>
-        </w:rPr>
-      </w:pPr>
-      <w:r>
-        <w:rPr>
-          <w:color w:val="000000" w:themeColor="text1"/>
-          <w:sz w:val="28"/>
-          <w:szCs w:val="28"/>
+          <w:rFonts w:cstheme="minorHAnsi"/>
+          <w:color w:val="000000" w:themeColor="text1"/>
+          <w:sz w:val="24"/>
+          <w:szCs w:val="24"/>
+        </w:rPr>
+      </w:pPr>
+      <w:r>
+        <w:rPr>
+          <w:rFonts w:cstheme="minorHAnsi"/>
+          <w:color w:val="000000" w:themeColor="text1"/>
+          <w:sz w:val="24"/>
+          <w:szCs w:val="24"/>
           <w:lang w:val="en-US"/>
         </w:rPr>
         <w:t>“</w:t>
@@ -3114,9 +4097,10 @@
       <w:proofErr w:type="spellStart"/>
       <w:r>
         <w:rPr>
-          <w:color w:val="000000" w:themeColor="text1"/>
-          <w:sz w:val="28"/>
-          <w:szCs w:val="28"/>
+          <w:rFonts w:cstheme="minorHAnsi"/>
+          <w:color w:val="000000" w:themeColor="text1"/>
+          <w:sz w:val="24"/>
+          <w:szCs w:val="24"/>
           <w:lang w:val="en-US"/>
         </w:rPr>
         <w:t>Description”</w:t>
@@ -3124,9 +4108,10 @@
       <w:proofErr w:type="gramStart"/>
       <w:r>
         <w:rPr>
-          <w:color w:val="000000" w:themeColor="text1"/>
-          <w:sz w:val="28"/>
-          <w:szCs w:val="28"/>
+          <w:rFonts w:cstheme="minorHAnsi"/>
+          <w:color w:val="000000" w:themeColor="text1"/>
+          <w:sz w:val="24"/>
+          <w:szCs w:val="24"/>
           <w:lang w:val="en-US"/>
         </w:rPr>
         <w:t>:”Product</w:t>
@@ -3135,9 +4120,10 @@
       <w:proofErr w:type="gramEnd"/>
       <w:r>
         <w:rPr>
-          <w:color w:val="000000" w:themeColor="text1"/>
-          <w:sz w:val="28"/>
-          <w:szCs w:val="28"/>
+          <w:rFonts w:cstheme="minorHAnsi"/>
+          <w:color w:val="000000" w:themeColor="text1"/>
+          <w:sz w:val="24"/>
+          <w:szCs w:val="24"/>
           <w:lang w:val="en-US"/>
         </w:rPr>
         <w:t xml:space="preserve"> review”,</w:t>
@@ -3146,16 +4132,18 @@
     <w:p>
       <w:pPr>
         <w:rPr>
-          <w:color w:val="000000" w:themeColor="text1"/>
-          <w:sz w:val="28"/>
-          <w:szCs w:val="28"/>
-        </w:rPr>
-      </w:pPr>
-      <w:r>
-        <w:rPr>
-          <w:color w:val="000000" w:themeColor="text1"/>
-          <w:sz w:val="28"/>
-          <w:szCs w:val="28"/>
+          <w:rFonts w:cstheme="minorHAnsi"/>
+          <w:color w:val="000000" w:themeColor="text1"/>
+          <w:sz w:val="24"/>
+          <w:szCs w:val="24"/>
+        </w:rPr>
+      </w:pPr>
+      <w:r>
+        <w:rPr>
+          <w:rFonts w:cstheme="minorHAnsi"/>
+          <w:color w:val="000000" w:themeColor="text1"/>
+          <w:sz w:val="24"/>
+          <w:szCs w:val="24"/>
           <w:lang w:val="en-US"/>
         </w:rPr>
         <w:t>“Images</w:t>
@@ -3163,9 +4151,10 @@
       <w:proofErr w:type="gramStart"/>
       <w:r>
         <w:rPr>
-          <w:color w:val="000000" w:themeColor="text1"/>
-          <w:sz w:val="28"/>
-          <w:szCs w:val="28"/>
+          <w:rFonts w:cstheme="minorHAnsi"/>
+          <w:color w:val="000000" w:themeColor="text1"/>
+          <w:sz w:val="24"/>
+          <w:szCs w:val="24"/>
           <w:lang w:val="en-US"/>
         </w:rPr>
         <w:t>”:[</w:t>
@@ -3173,9 +4162,10 @@
       <w:proofErr w:type="gramEnd"/>
       <w:r>
         <w:rPr>
-          <w:color w:val="000000" w:themeColor="text1"/>
-          <w:sz w:val="28"/>
-          <w:szCs w:val="28"/>
+          <w:rFonts w:cstheme="minorHAnsi"/>
+          <w:color w:val="000000" w:themeColor="text1"/>
+          <w:sz w:val="24"/>
+          <w:szCs w:val="24"/>
           <w:lang w:val="en-US"/>
         </w:rPr>
         <w:t>{</w:t>
@@ -3184,16 +4174,18 @@
     <w:p>
       <w:pPr>
         <w:rPr>
-          <w:color w:val="000000" w:themeColor="text1"/>
-          <w:sz w:val="28"/>
-          <w:szCs w:val="28"/>
-        </w:rPr>
-      </w:pPr>
-      <w:r>
-        <w:rPr>
-          <w:color w:val="000000" w:themeColor="text1"/>
-          <w:sz w:val="28"/>
-          <w:szCs w:val="28"/>
+          <w:rFonts w:cstheme="minorHAnsi"/>
+          <w:color w:val="000000" w:themeColor="text1"/>
+          <w:sz w:val="24"/>
+          <w:szCs w:val="24"/>
+        </w:rPr>
+      </w:pPr>
+      <w:r>
+        <w:rPr>
+          <w:rFonts w:cstheme="minorHAnsi"/>
+          <w:color w:val="000000" w:themeColor="text1"/>
+          <w:sz w:val="24"/>
+          <w:szCs w:val="24"/>
           <w:lang w:val="en-US"/>
         </w:rPr>
         <w:tab/>
@@ -3203,16 +4195,18 @@
     <w:p>
       <w:pPr>
         <w:rPr>
-          <w:color w:val="000000" w:themeColor="text1"/>
-          <w:sz w:val="28"/>
-          <w:szCs w:val="28"/>
-        </w:rPr>
-      </w:pPr>
-      <w:r>
-        <w:rPr>
-          <w:color w:val="000000" w:themeColor="text1"/>
-          <w:sz w:val="28"/>
-          <w:szCs w:val="28"/>
+          <w:rFonts w:cstheme="minorHAnsi"/>
+          <w:color w:val="000000" w:themeColor="text1"/>
+          <w:sz w:val="24"/>
+          <w:szCs w:val="24"/>
+        </w:rPr>
+      </w:pPr>
+      <w:r>
+        <w:rPr>
+          <w:rFonts w:cstheme="minorHAnsi"/>
+          <w:color w:val="000000" w:themeColor="text1"/>
+          <w:sz w:val="24"/>
+          <w:szCs w:val="24"/>
           <w:lang w:val="en-US"/>
         </w:rPr>
         <w:tab/>
@@ -3222,16 +4216,18 @@
     <w:p>
       <w:pPr>
         <w:rPr>
-          <w:color w:val="000000" w:themeColor="text1"/>
-          <w:sz w:val="28"/>
-          <w:szCs w:val="28"/>
-        </w:rPr>
-      </w:pPr>
-      <w:r>
-        <w:rPr>
-          <w:color w:val="000000" w:themeColor="text1"/>
-          <w:sz w:val="28"/>
-          <w:szCs w:val="28"/>
+          <w:rFonts w:cstheme="minorHAnsi"/>
+          <w:color w:val="000000" w:themeColor="text1"/>
+          <w:sz w:val="24"/>
+          <w:szCs w:val="24"/>
+        </w:rPr>
+      </w:pPr>
+      <w:r>
+        <w:rPr>
+          <w:rFonts w:cstheme="minorHAnsi"/>
+          <w:color w:val="000000" w:themeColor="text1"/>
+          <w:sz w:val="24"/>
+          <w:szCs w:val="24"/>
           <w:lang w:val="en-US"/>
         </w:rPr>
         <w:tab/>
@@ -3241,16 +4237,18 @@
     <w:p>
       <w:pPr>
         <w:rPr>
-          <w:color w:val="000000" w:themeColor="text1"/>
-          <w:sz w:val="28"/>
-          <w:szCs w:val="28"/>
-        </w:rPr>
-      </w:pPr>
-      <w:r>
-        <w:rPr>
-          <w:color w:val="000000" w:themeColor="text1"/>
-          <w:sz w:val="28"/>
-          <w:szCs w:val="28"/>
+          <w:rFonts w:cstheme="minorHAnsi"/>
+          <w:color w:val="000000" w:themeColor="text1"/>
+          <w:sz w:val="24"/>
+          <w:szCs w:val="24"/>
+        </w:rPr>
+      </w:pPr>
+      <w:r>
+        <w:rPr>
+          <w:rFonts w:cstheme="minorHAnsi"/>
+          <w:color w:val="000000" w:themeColor="text1"/>
+          <w:sz w:val="24"/>
+          <w:szCs w:val="24"/>
           <w:lang w:val="en-US"/>
         </w:rPr>
         <w:t>}</w:t>
@@ -3259,11 +4257,12 @@
     <w:p>
       <w:pPr>
         <w:rPr>
+          <w:rFonts w:cstheme="minorHAnsi"/>
           <w:b/>
           <w:bCs/>
           <w:color w:val="000000" w:themeColor="text1"/>
-          <w:sz w:val="28"/>
-          <w:szCs w:val="28"/>
+          <w:sz w:val="24"/>
+          <w:szCs w:val="24"/>
         </w:rPr>
       </w:pPr>
     </w:p>
@@ -3271,20 +4270,22 @@
       <w:pPr>
         <w:ind w:left="720" w:firstLine="720"/>
         <w:rPr>
+          <w:rFonts w:cstheme="minorHAnsi"/>
           <w:b/>
           <w:bCs/>
           <w:color w:val="000000" w:themeColor="text1"/>
-          <w:sz w:val="28"/>
-          <w:szCs w:val="28"/>
-        </w:rPr>
-      </w:pPr>
-      <w:r>
-        <w:rPr>
+          <w:sz w:val="24"/>
+          <w:szCs w:val="24"/>
+        </w:rPr>
+      </w:pPr>
+      <w:r>
+        <w:rPr>
+          <w:rFonts w:cstheme="minorHAnsi"/>
           <w:b/>
           <w:bCs/>
           <w:color w:val="000000" w:themeColor="text1"/>
-          <w:sz w:val="28"/>
-          <w:szCs w:val="28"/>
+          <w:sz w:val="24"/>
+          <w:szCs w:val="24"/>
         </w:rPr>
         <w:t xml:space="preserve">E. </w:t>
       </w:r>
@@ -3292,22 +4293,24 @@
       <w:proofErr w:type="gramStart"/>
       <w:r>
         <w:rPr>
+          <w:rFonts w:cstheme="minorHAnsi"/>
           <w:b/>
           <w:bCs/>
           <w:color w:val="000000" w:themeColor="text1"/>
-          <w:sz w:val="28"/>
-          <w:szCs w:val="28"/>
+          <w:sz w:val="24"/>
+          <w:szCs w:val="24"/>
         </w:rPr>
         <w:t>OrderDB</w:t>
       </w:r>
       <w:proofErr w:type="spellEnd"/>
       <w:r>
         <w:rPr>
+          <w:rFonts w:cstheme="minorHAnsi"/>
           <w:b/>
           <w:bCs/>
           <w:color w:val="000000" w:themeColor="text1"/>
-          <w:sz w:val="28"/>
-          <w:szCs w:val="28"/>
+          <w:sz w:val="24"/>
+          <w:szCs w:val="24"/>
         </w:rPr>
         <w:t>(</w:t>
       </w:r>
@@ -3315,22 +4318,24 @@
       <w:proofErr w:type="gramEnd"/>
       <w:r>
         <w:rPr>
+          <w:rFonts w:cstheme="minorHAnsi"/>
           <w:b/>
           <w:bCs/>
           <w:color w:val="000000" w:themeColor="text1"/>
-          <w:sz w:val="28"/>
-          <w:szCs w:val="28"/>
+          <w:sz w:val="24"/>
+          <w:szCs w:val="24"/>
         </w:rPr>
         <w:t>NoSql</w:t>
       </w:r>
       <w:proofErr w:type="spellEnd"/>
       <w:r>
         <w:rPr>
+          <w:rFonts w:cstheme="minorHAnsi"/>
           <w:b/>
           <w:bCs/>
           <w:color w:val="000000" w:themeColor="text1"/>
-          <w:sz w:val="28"/>
-          <w:szCs w:val="28"/>
+          <w:sz w:val="24"/>
+          <w:szCs w:val="24"/>
         </w:rPr>
         <w:t>)</w:t>
       </w:r>
@@ -3338,16 +4343,18 @@
     <w:p>
       <w:pPr>
         <w:rPr>
-          <w:color w:val="000000" w:themeColor="text1"/>
-          <w:sz w:val="28"/>
-          <w:szCs w:val="28"/>
-        </w:rPr>
-      </w:pPr>
-      <w:r>
-        <w:rPr>
-          <w:color w:val="000000" w:themeColor="text1"/>
-          <w:sz w:val="28"/>
-          <w:szCs w:val="28"/>
+          <w:rFonts w:cstheme="minorHAnsi"/>
+          <w:color w:val="000000" w:themeColor="text1"/>
+          <w:sz w:val="24"/>
+          <w:szCs w:val="24"/>
+        </w:rPr>
+      </w:pPr>
+      <w:r>
+        <w:rPr>
+          <w:rFonts w:cstheme="minorHAnsi"/>
+          <w:color w:val="000000" w:themeColor="text1"/>
+          <w:sz w:val="24"/>
+          <w:szCs w:val="24"/>
           <w:lang w:val="en-US"/>
         </w:rPr>
         <w:t>{</w:t>
@@ -3356,17 +4363,19 @@
     <w:p>
       <w:pPr>
         <w:rPr>
-          <w:color w:val="000000" w:themeColor="text1"/>
-          <w:sz w:val="28"/>
-          <w:szCs w:val="28"/>
-          <w:lang w:val="en-US"/>
-        </w:rPr>
-      </w:pPr>
-      <w:r>
-        <w:rPr>
-          <w:color w:val="000000" w:themeColor="text1"/>
-          <w:sz w:val="28"/>
-          <w:szCs w:val="28"/>
+          <w:rFonts w:cstheme="minorHAnsi"/>
+          <w:color w:val="000000" w:themeColor="text1"/>
+          <w:sz w:val="24"/>
+          <w:szCs w:val="24"/>
+          <w:lang w:val="en-US"/>
+        </w:rPr>
+      </w:pPr>
+      <w:r>
+        <w:rPr>
+          <w:rFonts w:cstheme="minorHAnsi"/>
+          <w:color w:val="000000" w:themeColor="text1"/>
+          <w:sz w:val="24"/>
+          <w:szCs w:val="24"/>
           <w:lang w:val="en-US"/>
         </w:rPr>
         <w:t>“ordered”:”75545”,</w:t>
@@ -3375,17 +4384,19 @@
     <w:p>
       <w:pPr>
         <w:rPr>
-          <w:color w:val="000000" w:themeColor="text1"/>
-          <w:sz w:val="28"/>
-          <w:szCs w:val="28"/>
-          <w:lang w:val="en-US"/>
-        </w:rPr>
-      </w:pPr>
-      <w:r>
-        <w:rPr>
-          <w:color w:val="000000" w:themeColor="text1"/>
-          <w:sz w:val="28"/>
-          <w:szCs w:val="28"/>
+          <w:rFonts w:cstheme="minorHAnsi"/>
+          <w:color w:val="000000" w:themeColor="text1"/>
+          <w:sz w:val="24"/>
+          <w:szCs w:val="24"/>
+          <w:lang w:val="en-US"/>
+        </w:rPr>
+      </w:pPr>
+      <w:r>
+        <w:rPr>
+          <w:rFonts w:cstheme="minorHAnsi"/>
+          <w:color w:val="000000" w:themeColor="text1"/>
+          <w:sz w:val="24"/>
+          <w:szCs w:val="24"/>
           <w:lang w:val="en-US"/>
         </w:rPr>
         <w:t>“userid”:”4343267”,</w:t>
@@ -3394,17 +4405,19 @@
     <w:p>
       <w:pPr>
         <w:rPr>
-          <w:color w:val="000000" w:themeColor="text1"/>
-          <w:sz w:val="28"/>
-          <w:szCs w:val="28"/>
-          <w:lang w:val="en-US"/>
-        </w:rPr>
-      </w:pPr>
-      <w:r>
-        <w:rPr>
-          <w:color w:val="000000" w:themeColor="text1"/>
-          <w:sz w:val="28"/>
-          <w:szCs w:val="28"/>
+          <w:rFonts w:cstheme="minorHAnsi"/>
+          <w:color w:val="000000" w:themeColor="text1"/>
+          <w:sz w:val="24"/>
+          <w:szCs w:val="24"/>
+          <w:lang w:val="en-US"/>
+        </w:rPr>
+      </w:pPr>
+      <w:r>
+        <w:rPr>
+          <w:rFonts w:cstheme="minorHAnsi"/>
+          <w:color w:val="000000" w:themeColor="text1"/>
+          <w:sz w:val="24"/>
+          <w:szCs w:val="24"/>
           <w:lang w:val="en-US"/>
         </w:rPr>
         <w:t>“addressid”:”54324”,</w:t>
@@ -3413,17 +4426,19 @@
     <w:p>
       <w:pPr>
         <w:rPr>
-          <w:color w:val="000000" w:themeColor="text1"/>
-          <w:sz w:val="28"/>
-          <w:szCs w:val="28"/>
-          <w:lang w:val="en-US"/>
-        </w:rPr>
-      </w:pPr>
-      <w:r>
-        <w:rPr>
-          <w:color w:val="000000" w:themeColor="text1"/>
-          <w:sz w:val="28"/>
-          <w:szCs w:val="28"/>
+          <w:rFonts w:cstheme="minorHAnsi"/>
+          <w:color w:val="000000" w:themeColor="text1"/>
+          <w:sz w:val="24"/>
+          <w:szCs w:val="24"/>
+          <w:lang w:val="en-US"/>
+        </w:rPr>
+      </w:pPr>
+      <w:r>
+        <w:rPr>
+          <w:rFonts w:cstheme="minorHAnsi"/>
+          <w:color w:val="000000" w:themeColor="text1"/>
+          <w:sz w:val="24"/>
+          <w:szCs w:val="24"/>
           <w:lang w:val="en-US"/>
         </w:rPr>
         <w:t>“items</w:t>
@@ -3431,9 +4446,10 @@
       <w:proofErr w:type="gramStart"/>
       <w:r>
         <w:rPr>
-          <w:color w:val="000000" w:themeColor="text1"/>
-          <w:sz w:val="28"/>
-          <w:szCs w:val="28"/>
+          <w:rFonts w:cstheme="minorHAnsi"/>
+          <w:color w:val="000000" w:themeColor="text1"/>
+          <w:sz w:val="24"/>
+          <w:szCs w:val="24"/>
           <w:lang w:val="en-US"/>
         </w:rPr>
         <w:t>”:[</w:t>
@@ -3441,9 +4457,10 @@
       <w:proofErr w:type="gramEnd"/>
       <w:r>
         <w:rPr>
-          <w:color w:val="000000" w:themeColor="text1"/>
-          <w:sz w:val="28"/>
-          <w:szCs w:val="28"/>
+          <w:rFonts w:cstheme="minorHAnsi"/>
+          <w:color w:val="000000" w:themeColor="text1"/>
+          <w:sz w:val="24"/>
+          <w:szCs w:val="24"/>
           <w:lang w:val="en-US"/>
         </w:rPr>
         <w:t>{</w:t>
@@ -3452,17 +4469,19 @@
     <w:p>
       <w:pPr>
         <w:rPr>
-          <w:color w:val="000000" w:themeColor="text1"/>
-          <w:sz w:val="28"/>
-          <w:szCs w:val="28"/>
-          <w:lang w:val="en-US"/>
-        </w:rPr>
-      </w:pPr>
-      <w:r>
-        <w:rPr>
-          <w:color w:val="000000" w:themeColor="text1"/>
-          <w:sz w:val="28"/>
-          <w:szCs w:val="28"/>
+          <w:rFonts w:cstheme="minorHAnsi"/>
+          <w:color w:val="000000" w:themeColor="text1"/>
+          <w:sz w:val="24"/>
+          <w:szCs w:val="24"/>
+          <w:lang w:val="en-US"/>
+        </w:rPr>
+      </w:pPr>
+      <w:r>
+        <w:rPr>
+          <w:rFonts w:cstheme="minorHAnsi"/>
+          <w:color w:val="000000" w:themeColor="text1"/>
+          <w:sz w:val="24"/>
+          <w:szCs w:val="24"/>
           <w:lang w:val="en-US"/>
         </w:rPr>
         <w:t>“itemid”:”439087”,</w:t>
@@ -3471,26 +4490,29 @@
     <w:p>
       <w:pPr>
         <w:rPr>
-          <w:color w:val="000000" w:themeColor="text1"/>
-          <w:sz w:val="28"/>
-          <w:szCs w:val="28"/>
-          <w:lang w:val="en-US"/>
-        </w:rPr>
-      </w:pPr>
-      <w:r>
-        <w:rPr>
-          <w:color w:val="000000" w:themeColor="text1"/>
-          <w:sz w:val="28"/>
-          <w:szCs w:val="28"/>
+          <w:rFonts w:cstheme="minorHAnsi"/>
+          <w:color w:val="000000" w:themeColor="text1"/>
+          <w:sz w:val="24"/>
+          <w:szCs w:val="24"/>
+          <w:lang w:val="en-US"/>
+        </w:rPr>
+      </w:pPr>
+      <w:r>
+        <w:rPr>
+          <w:rFonts w:cstheme="minorHAnsi"/>
+          <w:color w:val="000000" w:themeColor="text1"/>
+          <w:sz w:val="24"/>
+          <w:szCs w:val="24"/>
           <w:lang w:val="en-US"/>
         </w:rPr>
         <w:t>“quantity”</w:t>
       </w:r>
       <w:r>
         <w:rPr>
-          <w:color w:val="000000" w:themeColor="text1"/>
-          <w:sz w:val="28"/>
-          <w:szCs w:val="28"/>
+          <w:rFonts w:cstheme="minorHAnsi"/>
+          <w:color w:val="000000" w:themeColor="text1"/>
+          <w:sz w:val="24"/>
+          <w:szCs w:val="24"/>
           <w:lang w:val="en-US"/>
         </w:rPr>
         <w:t>:2,</w:t>
@@ -3499,17 +4521,19 @@
     <w:p>
       <w:pPr>
         <w:rPr>
-          <w:color w:val="000000" w:themeColor="text1"/>
-          <w:sz w:val="28"/>
-          <w:szCs w:val="28"/>
-          <w:lang w:val="en-US"/>
-        </w:rPr>
-      </w:pPr>
-      <w:r>
-        <w:rPr>
-          <w:color w:val="000000" w:themeColor="text1"/>
-          <w:sz w:val="28"/>
-          <w:szCs w:val="28"/>
+          <w:rFonts w:cstheme="minorHAnsi"/>
+          <w:color w:val="000000" w:themeColor="text1"/>
+          <w:sz w:val="24"/>
+          <w:szCs w:val="24"/>
+          <w:lang w:val="en-US"/>
+        </w:rPr>
+      </w:pPr>
+      <w:r>
+        <w:rPr>
+          <w:rFonts w:cstheme="minorHAnsi"/>
+          <w:color w:val="000000" w:themeColor="text1"/>
+          <w:sz w:val="24"/>
+          <w:szCs w:val="24"/>
           <w:lang w:val="en-US"/>
         </w:rPr>
         <w:t>“price”:60,</w:t>
@@ -3518,17 +4542,19 @@
     <w:p>
       <w:pPr>
         <w:rPr>
-          <w:color w:val="000000" w:themeColor="text1"/>
-          <w:sz w:val="28"/>
-          <w:szCs w:val="28"/>
-          <w:lang w:val="en-US"/>
-        </w:rPr>
-      </w:pPr>
-      <w:r>
-        <w:rPr>
-          <w:color w:val="000000" w:themeColor="text1"/>
-          <w:sz w:val="28"/>
-          <w:szCs w:val="28"/>
+          <w:rFonts w:cstheme="minorHAnsi"/>
+          <w:color w:val="000000" w:themeColor="text1"/>
+          <w:sz w:val="24"/>
+          <w:szCs w:val="24"/>
+          <w:lang w:val="en-US"/>
+        </w:rPr>
+      </w:pPr>
+      <w:r>
+        <w:rPr>
+          <w:rFonts w:cstheme="minorHAnsi"/>
+          <w:color w:val="000000" w:themeColor="text1"/>
+          <w:sz w:val="24"/>
+          <w:szCs w:val="24"/>
           <w:lang w:val="en-US"/>
         </w:rPr>
         <w:t>“currency</w:t>
@@ -3536,9 +4562,10 @@
       <w:proofErr w:type="gramStart"/>
       <w:r>
         <w:rPr>
-          <w:color w:val="000000" w:themeColor="text1"/>
-          <w:sz w:val="28"/>
-          <w:szCs w:val="28"/>
+          <w:rFonts w:cstheme="minorHAnsi"/>
+          <w:color w:val="000000" w:themeColor="text1"/>
+          <w:sz w:val="24"/>
+          <w:szCs w:val="24"/>
           <w:lang w:val="en-US"/>
         </w:rPr>
         <w:t>”:</w:t>
@@ -3546,9 +4573,10 @@
       <w:proofErr w:type="spellStart"/>
       <w:r>
         <w:rPr>
-          <w:color w:val="000000" w:themeColor="text1"/>
-          <w:sz w:val="28"/>
-          <w:szCs w:val="28"/>
+          <w:rFonts w:cstheme="minorHAnsi"/>
+          <w:color w:val="000000" w:themeColor="text1"/>
+          <w:sz w:val="24"/>
+          <w:szCs w:val="24"/>
           <w:lang w:val="en-US"/>
         </w:rPr>
         <w:t>usd</w:t>
@@ -3557,18 +4585,20 @@
       <w:proofErr w:type="gramEnd"/>
       <w:r>
         <w:rPr>
-          <w:color w:val="000000" w:themeColor="text1"/>
-          <w:sz w:val="28"/>
-          <w:szCs w:val="28"/>
+          <w:rFonts w:cstheme="minorHAnsi"/>
+          <w:color w:val="000000" w:themeColor="text1"/>
+          <w:sz w:val="24"/>
+          <w:szCs w:val="24"/>
           <w:lang w:val="en-US"/>
         </w:rPr>
         <w:t>}</w:t>
       </w:r>
       <w:r>
         <w:rPr>
-          <w:color w:val="000000" w:themeColor="text1"/>
-          <w:sz w:val="28"/>
-          <w:szCs w:val="28"/>
+          <w:rFonts w:cstheme="minorHAnsi"/>
+          <w:color w:val="000000" w:themeColor="text1"/>
+          <w:sz w:val="24"/>
+          <w:szCs w:val="24"/>
           <w:lang w:val="en-US"/>
         </w:rPr>
         <w:t>,</w:t>
@@ -3577,17 +4607,19 @@
     <w:p>
       <w:pPr>
         <w:rPr>
-          <w:color w:val="000000" w:themeColor="text1"/>
-          <w:sz w:val="28"/>
-          <w:szCs w:val="28"/>
-          <w:lang w:val="en-US"/>
-        </w:rPr>
-      </w:pPr>
-      <w:r>
-        <w:rPr>
-          <w:color w:val="000000" w:themeColor="text1"/>
-          <w:sz w:val="28"/>
-          <w:szCs w:val="28"/>
+          <w:rFonts w:cstheme="minorHAnsi"/>
+          <w:color w:val="000000" w:themeColor="text1"/>
+          <w:sz w:val="24"/>
+          <w:szCs w:val="24"/>
+          <w:lang w:val="en-US"/>
+        </w:rPr>
+      </w:pPr>
+      <w:r>
+        <w:rPr>
+          <w:rFonts w:cstheme="minorHAnsi"/>
+          <w:color w:val="000000" w:themeColor="text1"/>
+          <w:sz w:val="24"/>
+          <w:szCs w:val="24"/>
           <w:lang w:val="en-US"/>
         </w:rPr>
         <w:t>{</w:t>
@@ -3596,128 +4628,83 @@
     <w:p>
       <w:pPr>
         <w:rPr>
-          <w:color w:val="000000" w:themeColor="text1"/>
-          <w:sz w:val="28"/>
-          <w:szCs w:val="28"/>
-          <w:lang w:val="en-US"/>
-        </w:rPr>
-      </w:pPr>
-      <w:r>
-        <w:rPr>
-          <w:color w:val="000000" w:themeColor="text1"/>
-          <w:sz w:val="28"/>
-          <w:szCs w:val="28"/>
-          <w:lang w:val="en-US"/>
-        </w:rPr>
-        <w:t>“itemid”:”439</w:t>
-      </w:r>
-      <w:r>
-        <w:rPr>
-          <w:color w:val="000000" w:themeColor="text1"/>
-          <w:sz w:val="28"/>
-          <w:szCs w:val="28"/>
-          <w:lang w:val="en-US"/>
-        </w:rPr>
-        <w:t>32</w:t>
-      </w:r>
-      <w:r>
-        <w:rPr>
-          <w:color w:val="000000" w:themeColor="text1"/>
-          <w:sz w:val="28"/>
-          <w:szCs w:val="28"/>
-          <w:lang w:val="en-US"/>
-        </w:rPr>
-        <w:t>7”,</w:t>
-      </w:r>
-    </w:p>
-    <w:p>
-      <w:pPr>
-        <w:rPr>
-          <w:color w:val="000000" w:themeColor="text1"/>
-          <w:sz w:val="28"/>
-          <w:szCs w:val="28"/>
-          <w:lang w:val="en-US"/>
-        </w:rPr>
-      </w:pPr>
-      <w:r>
-        <w:rPr>
-          <w:color w:val="000000" w:themeColor="text1"/>
-          <w:sz w:val="28"/>
-          <w:szCs w:val="28"/>
-          <w:lang w:val="en-US"/>
-        </w:rPr>
-        <w:t>“quantity”:</w:t>
-      </w:r>
-      <w:r>
-        <w:rPr>
-          <w:color w:val="000000" w:themeColor="text1"/>
-          <w:sz w:val="28"/>
-          <w:szCs w:val="28"/>
-          <w:lang w:val="en-US"/>
-        </w:rPr>
-        <w:t>1</w:t>
-      </w:r>
-      <w:r>
-        <w:rPr>
-          <w:color w:val="000000" w:themeColor="text1"/>
-          <w:sz w:val="28"/>
-          <w:szCs w:val="28"/>
-          <w:lang w:val="en-US"/>
-        </w:rPr>
-        <w:t>,</w:t>
-      </w:r>
-    </w:p>
-    <w:p>
-      <w:pPr>
-        <w:rPr>
-          <w:color w:val="000000" w:themeColor="text1"/>
-          <w:sz w:val="28"/>
-          <w:szCs w:val="28"/>
-          <w:lang w:val="en-US"/>
-        </w:rPr>
-      </w:pPr>
-      <w:r>
-        <w:rPr>
-          <w:color w:val="000000" w:themeColor="text1"/>
-          <w:sz w:val="28"/>
-          <w:szCs w:val="28"/>
-          <w:lang w:val="en-US"/>
-        </w:rPr>
-        <w:t>“price”:</w:t>
-      </w:r>
-      <w:r>
-        <w:rPr>
-          <w:color w:val="000000" w:themeColor="text1"/>
-          <w:sz w:val="28"/>
-          <w:szCs w:val="28"/>
-          <w:lang w:val="en-US"/>
-        </w:rPr>
-        <w:t>10</w:t>
-      </w:r>
-      <w:r>
-        <w:rPr>
-          <w:color w:val="000000" w:themeColor="text1"/>
-          <w:sz w:val="28"/>
-          <w:szCs w:val="28"/>
-          <w:lang w:val="en-US"/>
-        </w:rPr>
-        <w:t>0,</w:t>
-      </w:r>
-    </w:p>
-    <w:p>
-      <w:pPr>
-        <w:rPr>
-          <w:color w:val="000000" w:themeColor="text1"/>
-          <w:sz w:val="28"/>
-          <w:szCs w:val="28"/>
-          <w:lang w:val="en-US"/>
-        </w:rPr>
-      </w:pPr>
-      <w:r>
-        <w:rPr>
-          <w:color w:val="000000" w:themeColor="text1"/>
-          <w:sz w:val="28"/>
-          <w:szCs w:val="28"/>
+          <w:rFonts w:cstheme="minorHAnsi"/>
+          <w:color w:val="000000" w:themeColor="text1"/>
+          <w:sz w:val="24"/>
+          <w:szCs w:val="24"/>
+          <w:lang w:val="en-US"/>
+        </w:rPr>
+      </w:pPr>
+      <w:r>
+        <w:rPr>
+          <w:rFonts w:cstheme="minorHAnsi"/>
+          <w:color w:val="000000" w:themeColor="text1"/>
+          <w:sz w:val="24"/>
+          <w:szCs w:val="24"/>
+          <w:lang w:val="en-US"/>
+        </w:rPr>
+        <w:t>“itemid”:”439327”,</w:t>
+      </w:r>
+    </w:p>
+    <w:p>
+      <w:pPr>
+        <w:rPr>
+          <w:rFonts w:cstheme="minorHAnsi"/>
+          <w:color w:val="000000" w:themeColor="text1"/>
+          <w:sz w:val="24"/>
+          <w:szCs w:val="24"/>
+          <w:lang w:val="en-US"/>
+        </w:rPr>
+      </w:pPr>
+      <w:r>
+        <w:rPr>
+          <w:rFonts w:cstheme="minorHAnsi"/>
+          <w:color w:val="000000" w:themeColor="text1"/>
+          <w:sz w:val="24"/>
+          <w:szCs w:val="24"/>
+          <w:lang w:val="en-US"/>
+        </w:rPr>
+        <w:lastRenderedPageBreak/>
+        <w:t>“quantity”:1,</w:t>
+      </w:r>
+    </w:p>
+    <w:p>
+      <w:pPr>
+        <w:rPr>
+          <w:rFonts w:cstheme="minorHAnsi"/>
+          <w:color w:val="000000" w:themeColor="text1"/>
+          <w:sz w:val="24"/>
+          <w:szCs w:val="24"/>
+          <w:lang w:val="en-US"/>
+        </w:rPr>
+      </w:pPr>
+      <w:r>
+        <w:rPr>
+          <w:rFonts w:cstheme="minorHAnsi"/>
+          <w:color w:val="000000" w:themeColor="text1"/>
+          <w:sz w:val="24"/>
+          <w:szCs w:val="24"/>
+          <w:lang w:val="en-US"/>
+        </w:rPr>
+        <w:t>“price”:100,</w:t>
+      </w:r>
+    </w:p>
+    <w:p>
+      <w:pPr>
+        <w:rPr>
+          <w:rFonts w:cstheme="minorHAnsi"/>
+          <w:color w:val="000000" w:themeColor="text1"/>
+          <w:sz w:val="24"/>
+          <w:szCs w:val="24"/>
+          <w:lang w:val="en-US"/>
+        </w:rPr>
+      </w:pPr>
+      <w:r>
+        <w:rPr>
+          <w:rFonts w:cstheme="minorHAnsi"/>
+          <w:color w:val="000000" w:themeColor="text1"/>
+          <w:sz w:val="24"/>
+          <w:szCs w:val="24"/>
           <w:lang w:val="en-US"/>
         </w:rPr>
         <w:t>“currency</w:t>
@@ -3725,9 +4712,10 @@
       <w:proofErr w:type="gramStart"/>
       <w:r>
         <w:rPr>
-          <w:color w:val="000000" w:themeColor="text1"/>
-          <w:sz w:val="28"/>
-          <w:szCs w:val="28"/>
+          <w:rFonts w:cstheme="minorHAnsi"/>
+          <w:color w:val="000000" w:themeColor="text1"/>
+          <w:sz w:val="24"/>
+          <w:szCs w:val="24"/>
           <w:lang w:val="en-US"/>
         </w:rPr>
         <w:t>”:</w:t>
@@ -3735,9 +4723,10 @@
       <w:proofErr w:type="spellStart"/>
       <w:r>
         <w:rPr>
-          <w:color w:val="000000" w:themeColor="text1"/>
-          <w:sz w:val="28"/>
-          <w:szCs w:val="28"/>
+          <w:rFonts w:cstheme="minorHAnsi"/>
+          <w:color w:val="000000" w:themeColor="text1"/>
+          <w:sz w:val="24"/>
+          <w:szCs w:val="24"/>
           <w:lang w:val="en-US"/>
         </w:rPr>
         <w:t>usd</w:t>
@@ -3746,18 +4735,20 @@
       <w:proofErr w:type="gramEnd"/>
       <w:r>
         <w:rPr>
-          <w:color w:val="000000" w:themeColor="text1"/>
-          <w:sz w:val="28"/>
-          <w:szCs w:val="28"/>
+          <w:rFonts w:cstheme="minorHAnsi"/>
+          <w:color w:val="000000" w:themeColor="text1"/>
+          <w:sz w:val="24"/>
+          <w:szCs w:val="24"/>
           <w:lang w:val="en-US"/>
         </w:rPr>
         <w:t>}</w:t>
       </w:r>
       <w:r>
         <w:rPr>
-          <w:color w:val="000000" w:themeColor="text1"/>
-          <w:sz w:val="28"/>
-          <w:szCs w:val="28"/>
+          <w:rFonts w:cstheme="minorHAnsi"/>
+          <w:color w:val="000000" w:themeColor="text1"/>
+          <w:sz w:val="24"/>
+          <w:szCs w:val="24"/>
           <w:lang w:val="en-US"/>
         </w:rPr>
         <w:t>],</w:t>
@@ -3766,46 +4757,50 @@
     <w:p>
       <w:pPr>
         <w:rPr>
-          <w:color w:val="000000" w:themeColor="text1"/>
-          <w:sz w:val="28"/>
-          <w:szCs w:val="28"/>
-          <w:lang w:val="en-US"/>
-        </w:rPr>
-      </w:pPr>
-      <w:r>
-        <w:rPr>
-          <w:color w:val="000000" w:themeColor="text1"/>
-          <w:sz w:val="28"/>
-          <w:szCs w:val="28"/>
-          <w:lang w:val="en-US"/>
-        </w:rPr>
-        <w:lastRenderedPageBreak/>
+          <w:rFonts w:cstheme="minorHAnsi"/>
+          <w:color w:val="000000" w:themeColor="text1"/>
+          <w:sz w:val="24"/>
+          <w:szCs w:val="24"/>
+          <w:lang w:val="en-US"/>
+        </w:rPr>
+      </w:pPr>
+      <w:r>
+        <w:rPr>
+          <w:rFonts w:cstheme="minorHAnsi"/>
+          <w:color w:val="000000" w:themeColor="text1"/>
+          <w:sz w:val="24"/>
+          <w:szCs w:val="24"/>
+          <w:lang w:val="en-US"/>
+        </w:rPr>
         <w:t>“Totalamount”:220,</w:t>
       </w:r>
     </w:p>
     <w:p>
       <w:pPr>
         <w:rPr>
-          <w:color w:val="000000" w:themeColor="text1"/>
-          <w:sz w:val="28"/>
-          <w:szCs w:val="28"/>
-          <w:lang w:val="en-US"/>
-        </w:rPr>
-      </w:pPr>
-      <w:r>
-        <w:rPr>
-          <w:color w:val="000000" w:themeColor="text1"/>
-          <w:sz w:val="28"/>
-          <w:szCs w:val="28"/>
+          <w:rFonts w:cstheme="minorHAnsi"/>
+          <w:color w:val="000000" w:themeColor="text1"/>
+          <w:sz w:val="24"/>
+          <w:szCs w:val="24"/>
+          <w:lang w:val="en-US"/>
+        </w:rPr>
+      </w:pPr>
+      <w:r>
+        <w:rPr>
+          <w:rFonts w:cstheme="minorHAnsi"/>
+          <w:color w:val="000000" w:themeColor="text1"/>
+          <w:sz w:val="24"/>
+          <w:szCs w:val="24"/>
           <w:lang w:val="en-US"/>
         </w:rPr>
         <w:t>“taxes”</w:t>
       </w:r>
       <w:r>
         <w:rPr>
-          <w:color w:val="000000" w:themeColor="text1"/>
-          <w:sz w:val="28"/>
-          <w:szCs w:val="28"/>
+          <w:rFonts w:cstheme="minorHAnsi"/>
+          <w:color w:val="000000" w:themeColor="text1"/>
+          <w:sz w:val="24"/>
+          <w:szCs w:val="24"/>
           <w:lang w:val="en-US"/>
         </w:rPr>
         <w:t>:10,</w:t>
@@ -3814,17 +4809,19 @@
     <w:p>
       <w:pPr>
         <w:rPr>
-          <w:color w:val="000000" w:themeColor="text1"/>
-          <w:sz w:val="28"/>
-          <w:szCs w:val="28"/>
-          <w:lang w:val="en-US"/>
-        </w:rPr>
-      </w:pPr>
-      <w:r>
-        <w:rPr>
-          <w:color w:val="000000" w:themeColor="text1"/>
-          <w:sz w:val="28"/>
-          <w:szCs w:val="28"/>
+          <w:rFonts w:cstheme="minorHAnsi"/>
+          <w:color w:val="000000" w:themeColor="text1"/>
+          <w:sz w:val="24"/>
+          <w:szCs w:val="24"/>
+          <w:lang w:val="en-US"/>
+        </w:rPr>
+      </w:pPr>
+      <w:r>
+        <w:rPr>
+          <w:rFonts w:cstheme="minorHAnsi"/>
+          <w:color w:val="000000" w:themeColor="text1"/>
+          <w:sz w:val="24"/>
+          <w:szCs w:val="24"/>
           <w:lang w:val="en-US"/>
         </w:rPr>
         <w:t>“totalamt”:230}</w:t>
@@ -3833,32 +4830,36 @@
     <w:p>
       <w:pPr>
         <w:rPr>
+          <w:rFonts w:cstheme="minorHAnsi"/>
           <w:b/>
           <w:bCs/>
           <w:color w:val="000000" w:themeColor="text1"/>
-          <w:sz w:val="28"/>
-          <w:szCs w:val="28"/>
-          <w:lang w:val="en-US"/>
-        </w:rPr>
-      </w:pPr>
-    </w:p>
-    <w:p>
-      <w:pPr>
-        <w:rPr>
+          <w:sz w:val="24"/>
+          <w:szCs w:val="24"/>
+          <w:lang w:val="en-US"/>
+        </w:rPr>
+      </w:pPr>
+    </w:p>
+    <w:p>
+      <w:pPr>
+        <w:rPr>
+          <w:rFonts w:cstheme="minorHAnsi"/>
           <w:b/>
           <w:bCs/>
           <w:color w:val="000000" w:themeColor="text1"/>
-          <w:sz w:val="28"/>
-          <w:szCs w:val="28"/>
-        </w:rPr>
-      </w:pPr>
-      <w:r>
-        <w:rPr>
+          <w:sz w:val="24"/>
+          <w:szCs w:val="24"/>
+          <w:lang w:val="en-US"/>
+        </w:rPr>
+      </w:pPr>
+      <w:r>
+        <w:rPr>
+          <w:rFonts w:cstheme="minorHAnsi"/>
           <w:b/>
           <w:bCs/>
           <w:color w:val="000000" w:themeColor="text1"/>
-          <w:sz w:val="28"/>
-          <w:szCs w:val="28"/>
+          <w:sz w:val="24"/>
+          <w:szCs w:val="24"/>
           <w:lang w:val="en-US"/>
         </w:rPr>
         <w:t>}</w:t>
@@ -3867,31 +4868,46 @@
     <w:p>
       <w:pPr>
         <w:rPr>
+          <w:rFonts w:cstheme="minorHAnsi"/>
           <w:b/>
           <w:bCs/>
           <w:color w:val="000000" w:themeColor="text1"/>
-          <w:sz w:val="28"/>
-          <w:szCs w:val="28"/>
-        </w:rPr>
-      </w:pPr>
-    </w:p>
-    <w:p>
-      <w:pPr>
-        <w:rPr>
+          <w:sz w:val="24"/>
+          <w:szCs w:val="24"/>
+        </w:rPr>
+      </w:pPr>
+    </w:p>
+    <w:p>
+      <w:pPr>
+        <w:rPr>
+          <w:rFonts w:cstheme="minorHAnsi"/>
           <w:b/>
           <w:bCs/>
           <w:color w:val="000000" w:themeColor="text1"/>
-          <w:sz w:val="28"/>
-          <w:szCs w:val="28"/>
-        </w:rPr>
-      </w:pPr>
-      <w:r>
-        <w:rPr>
+          <w:sz w:val="24"/>
+          <w:szCs w:val="24"/>
+        </w:rPr>
+      </w:pPr>
+    </w:p>
+    <w:p>
+      <w:pPr>
+        <w:rPr>
+          <w:rFonts w:cstheme="minorHAnsi"/>
           <w:b/>
           <w:bCs/>
           <w:color w:val="000000" w:themeColor="text1"/>
-          <w:sz w:val="28"/>
-          <w:szCs w:val="28"/>
+          <w:sz w:val="24"/>
+          <w:szCs w:val="24"/>
+        </w:rPr>
+      </w:pPr>
+      <w:r>
+        <w:rPr>
+          <w:rFonts w:cstheme="minorHAnsi"/>
+          <w:b/>
+          <w:bCs/>
+          <w:color w:val="000000" w:themeColor="text1"/>
+          <w:sz w:val="24"/>
+          <w:szCs w:val="24"/>
         </w:rPr>
         <w:t>API’S:</w:t>
       </w:r>
@@ -3904,25 +4920,28 @@
           <w:numId w:val="19"/>
         </w:numPr>
         <w:rPr>
-          <w:color w:val="000000" w:themeColor="text1"/>
-          <w:sz w:val="28"/>
-          <w:szCs w:val="28"/>
-        </w:rPr>
-      </w:pPr>
-      <w:r>
-        <w:rPr>
-          <w:color w:val="000000" w:themeColor="text1"/>
-          <w:sz w:val="28"/>
-          <w:szCs w:val="28"/>
+          <w:rFonts w:cstheme="minorHAnsi"/>
+          <w:color w:val="000000" w:themeColor="text1"/>
+          <w:sz w:val="24"/>
+          <w:szCs w:val="24"/>
+        </w:rPr>
+      </w:pPr>
+      <w:r>
+        <w:rPr>
+          <w:rFonts w:cstheme="minorHAnsi"/>
+          <w:color w:val="000000" w:themeColor="text1"/>
+          <w:sz w:val="24"/>
+          <w:szCs w:val="24"/>
         </w:rPr>
         <w:t xml:space="preserve">Get </w:t>
       </w:r>
       <w:proofErr w:type="gramStart"/>
       <w:r>
         <w:rPr>
-          <w:color w:val="000000" w:themeColor="text1"/>
-          <w:sz w:val="28"/>
-          <w:szCs w:val="28"/>
+          <w:rFonts w:cstheme="minorHAnsi"/>
+          <w:color w:val="000000" w:themeColor="text1"/>
+          <w:sz w:val="24"/>
+          <w:szCs w:val="24"/>
         </w:rPr>
         <w:t>Recommendation(</w:t>
       </w:r>
@@ -3930,26 +4949,29 @@
       <w:proofErr w:type="gramEnd"/>
       <w:r>
         <w:rPr>
-          <w:color w:val="000000" w:themeColor="text1"/>
-          <w:sz w:val="28"/>
-          <w:szCs w:val="28"/>
+          <w:rFonts w:cstheme="minorHAnsi"/>
+          <w:color w:val="000000" w:themeColor="text1"/>
+          <w:sz w:val="24"/>
+          <w:szCs w:val="24"/>
         </w:rPr>
         <w:t>UserId</w:t>
       </w:r>
       <w:proofErr w:type="spellEnd"/>
       <w:r>
         <w:rPr>
-          <w:color w:val="000000" w:themeColor="text1"/>
-          <w:sz w:val="28"/>
-          <w:szCs w:val="28"/>
+          <w:rFonts w:cstheme="minorHAnsi"/>
+          <w:color w:val="000000" w:themeColor="text1"/>
+          <w:sz w:val="24"/>
+          <w:szCs w:val="24"/>
         </w:rPr>
         <w:t>)</w:t>
       </w:r>
       <w:r>
         <w:rPr>
-          <w:color w:val="000000" w:themeColor="text1"/>
-          <w:sz w:val="28"/>
-          <w:szCs w:val="28"/>
+          <w:rFonts w:cstheme="minorHAnsi"/>
+          <w:color w:val="000000" w:themeColor="text1"/>
+          <w:sz w:val="24"/>
+          <w:szCs w:val="24"/>
         </w:rPr>
         <w:t xml:space="preserve">:- </w:t>
       </w:r>
@@ -3959,16 +4981,18 @@
         <w:pStyle w:val="ListParagraph"/>
         <w:ind w:firstLine="720"/>
         <w:rPr>
-          <w:color w:val="000000" w:themeColor="text1"/>
-          <w:sz w:val="28"/>
-          <w:szCs w:val="28"/>
-        </w:rPr>
-      </w:pPr>
-      <w:r>
-        <w:rPr>
-          <w:color w:val="000000" w:themeColor="text1"/>
-          <w:sz w:val="28"/>
-          <w:szCs w:val="28"/>
+          <w:rFonts w:cstheme="minorHAnsi"/>
+          <w:color w:val="000000" w:themeColor="text1"/>
+          <w:sz w:val="24"/>
+          <w:szCs w:val="24"/>
+        </w:rPr>
+      </w:pPr>
+      <w:r>
+        <w:rPr>
+          <w:rFonts w:cstheme="minorHAnsi"/>
+          <w:color w:val="000000" w:themeColor="text1"/>
+          <w:sz w:val="24"/>
+          <w:szCs w:val="24"/>
         </w:rPr>
         <w:t>Will return a list of products recommendations.</w:t>
       </w:r>
@@ -3981,44 +5005,49 @@
           <w:numId w:val="19"/>
         </w:numPr>
         <w:rPr>
-          <w:color w:val="000000" w:themeColor="text1"/>
-          <w:sz w:val="28"/>
-          <w:szCs w:val="28"/>
+          <w:rFonts w:cstheme="minorHAnsi"/>
+          <w:color w:val="000000" w:themeColor="text1"/>
+          <w:sz w:val="24"/>
+          <w:szCs w:val="24"/>
         </w:rPr>
       </w:pPr>
       <w:proofErr w:type="gramStart"/>
       <w:r>
         <w:rPr>
-          <w:color w:val="000000" w:themeColor="text1"/>
-          <w:sz w:val="28"/>
-          <w:szCs w:val="28"/>
+          <w:rFonts w:cstheme="minorHAnsi"/>
+          <w:color w:val="000000" w:themeColor="text1"/>
+          <w:sz w:val="24"/>
+          <w:szCs w:val="24"/>
         </w:rPr>
         <w:t>Search(</w:t>
       </w:r>
       <w:proofErr w:type="gramEnd"/>
       <w:r>
         <w:rPr>
-          <w:color w:val="000000" w:themeColor="text1"/>
-          <w:sz w:val="28"/>
-          <w:szCs w:val="28"/>
+          <w:rFonts w:cstheme="minorHAnsi"/>
+          <w:color w:val="000000" w:themeColor="text1"/>
+          <w:sz w:val="24"/>
+          <w:szCs w:val="24"/>
         </w:rPr>
         <w:t xml:space="preserve">Search string, </w:t>
       </w:r>
       <w:proofErr w:type="spellStart"/>
       <w:r>
         <w:rPr>
-          <w:color w:val="000000" w:themeColor="text1"/>
-          <w:sz w:val="28"/>
-          <w:szCs w:val="28"/>
+          <w:rFonts w:cstheme="minorHAnsi"/>
+          <w:color w:val="000000" w:themeColor="text1"/>
+          <w:sz w:val="24"/>
+          <w:szCs w:val="24"/>
         </w:rPr>
         <w:t>userId</w:t>
       </w:r>
       <w:proofErr w:type="spellEnd"/>
       <w:r>
         <w:rPr>
-          <w:color w:val="000000" w:themeColor="text1"/>
-          <w:sz w:val="28"/>
-          <w:szCs w:val="28"/>
+          <w:rFonts w:cstheme="minorHAnsi"/>
+          <w:color w:val="000000" w:themeColor="text1"/>
+          <w:sz w:val="24"/>
+          <w:szCs w:val="24"/>
         </w:rPr>
         <w:t>)</w:t>
       </w:r>
@@ -4027,24 +5056,27 @@
       <w:pPr>
         <w:ind w:left="720"/>
         <w:rPr>
-          <w:color w:val="000000" w:themeColor="text1"/>
-          <w:sz w:val="28"/>
-          <w:szCs w:val="28"/>
-        </w:rPr>
-      </w:pPr>
-      <w:r>
-        <w:rPr>
-          <w:color w:val="000000" w:themeColor="text1"/>
-          <w:sz w:val="28"/>
-          <w:szCs w:val="28"/>
+          <w:rFonts w:cstheme="minorHAnsi"/>
+          <w:color w:val="000000" w:themeColor="text1"/>
+          <w:sz w:val="24"/>
+          <w:szCs w:val="24"/>
+        </w:rPr>
+      </w:pPr>
+      <w:r>
+        <w:rPr>
+          <w:rFonts w:cstheme="minorHAnsi"/>
+          <w:color w:val="000000" w:themeColor="text1"/>
+          <w:sz w:val="24"/>
+          <w:szCs w:val="24"/>
         </w:rPr>
         <w:t xml:space="preserve">            </w:t>
       </w:r>
       <w:r>
         <w:rPr>
-          <w:color w:val="000000" w:themeColor="text1"/>
-          <w:sz w:val="28"/>
-          <w:szCs w:val="28"/>
+          <w:rFonts w:cstheme="minorHAnsi"/>
+          <w:color w:val="000000" w:themeColor="text1"/>
+          <w:sz w:val="24"/>
+          <w:szCs w:val="24"/>
         </w:rPr>
         <w:t>Returns a list of products.</w:t>
       </w:r>
@@ -4057,35 +5089,39 @@
           <w:numId w:val="19"/>
         </w:numPr>
         <w:rPr>
-          <w:color w:val="000000" w:themeColor="text1"/>
-          <w:sz w:val="28"/>
-          <w:szCs w:val="28"/>
+          <w:rFonts w:cstheme="minorHAnsi"/>
+          <w:color w:val="000000" w:themeColor="text1"/>
+          <w:sz w:val="24"/>
+          <w:szCs w:val="24"/>
         </w:rPr>
       </w:pPr>
       <w:proofErr w:type="spellStart"/>
       <w:r>
         <w:rPr>
-          <w:color w:val="000000" w:themeColor="text1"/>
-          <w:sz w:val="28"/>
-          <w:szCs w:val="28"/>
+          <w:rFonts w:cstheme="minorHAnsi"/>
+          <w:color w:val="000000" w:themeColor="text1"/>
+          <w:sz w:val="24"/>
+          <w:szCs w:val="24"/>
         </w:rPr>
         <w:t>Addto</w:t>
       </w:r>
       <w:proofErr w:type="spellEnd"/>
       <w:r>
         <w:rPr>
-          <w:color w:val="000000" w:themeColor="text1"/>
-          <w:sz w:val="28"/>
-          <w:szCs w:val="28"/>
+          <w:rFonts w:cstheme="minorHAnsi"/>
+          <w:color w:val="000000" w:themeColor="text1"/>
+          <w:sz w:val="24"/>
+          <w:szCs w:val="24"/>
         </w:rPr>
         <w:t xml:space="preserve"> </w:t>
       </w:r>
       <w:proofErr w:type="gramStart"/>
       <w:r>
         <w:rPr>
-          <w:color w:val="000000" w:themeColor="text1"/>
-          <w:sz w:val="28"/>
-          <w:szCs w:val="28"/>
+          <w:rFonts w:cstheme="minorHAnsi"/>
+          <w:color w:val="000000" w:themeColor="text1"/>
+          <w:sz w:val="24"/>
+          <w:szCs w:val="24"/>
         </w:rPr>
         <w:t>cart(</w:t>
       </w:r>
@@ -4093,44 +5129,49 @@
       <w:proofErr w:type="gramEnd"/>
       <w:r>
         <w:rPr>
-          <w:color w:val="000000" w:themeColor="text1"/>
-          <w:sz w:val="28"/>
-          <w:szCs w:val="28"/>
+          <w:rFonts w:cstheme="minorHAnsi"/>
+          <w:color w:val="000000" w:themeColor="text1"/>
+          <w:sz w:val="24"/>
+          <w:szCs w:val="24"/>
         </w:rPr>
         <w:t>UserID</w:t>
       </w:r>
       <w:proofErr w:type="spellEnd"/>
       <w:r>
         <w:rPr>
-          <w:color w:val="000000" w:themeColor="text1"/>
-          <w:sz w:val="28"/>
-          <w:szCs w:val="28"/>
+          <w:rFonts w:cstheme="minorHAnsi"/>
+          <w:color w:val="000000" w:themeColor="text1"/>
+          <w:sz w:val="24"/>
+          <w:szCs w:val="24"/>
         </w:rPr>
         <w:t xml:space="preserve">, Product </w:t>
       </w:r>
       <w:proofErr w:type="spellStart"/>
       <w:r>
         <w:rPr>
-          <w:color w:val="000000" w:themeColor="text1"/>
-          <w:sz w:val="28"/>
-          <w:szCs w:val="28"/>
+          <w:rFonts w:cstheme="minorHAnsi"/>
+          <w:color w:val="000000" w:themeColor="text1"/>
+          <w:sz w:val="24"/>
+          <w:szCs w:val="24"/>
         </w:rPr>
         <w:t>Id</w:t>
       </w:r>
       <w:r>
         <w:rPr>
-          <w:color w:val="000000" w:themeColor="text1"/>
-          <w:sz w:val="28"/>
-          <w:szCs w:val="28"/>
+          <w:rFonts w:cstheme="minorHAnsi"/>
+          <w:color w:val="000000" w:themeColor="text1"/>
+          <w:sz w:val="24"/>
+          <w:szCs w:val="24"/>
         </w:rPr>
         <w:t>,amount,quanty</w:t>
       </w:r>
       <w:proofErr w:type="spellEnd"/>
       <w:r>
         <w:rPr>
-          <w:color w:val="000000" w:themeColor="text1"/>
-          <w:sz w:val="28"/>
-          <w:szCs w:val="28"/>
+          <w:rFonts w:cstheme="minorHAnsi"/>
+          <w:color w:val="000000" w:themeColor="text1"/>
+          <w:sz w:val="24"/>
+          <w:szCs w:val="24"/>
         </w:rPr>
         <w:t>)</w:t>
       </w:r>
@@ -4139,16 +5180,18 @@
       <w:pPr>
         <w:pStyle w:val="ListParagraph"/>
         <w:rPr>
-          <w:color w:val="000000" w:themeColor="text1"/>
-          <w:sz w:val="28"/>
-          <w:szCs w:val="28"/>
-        </w:rPr>
-      </w:pPr>
-      <w:r>
-        <w:rPr>
-          <w:color w:val="000000" w:themeColor="text1"/>
-          <w:sz w:val="28"/>
-          <w:szCs w:val="28"/>
+          <w:rFonts w:cstheme="minorHAnsi"/>
+          <w:color w:val="000000" w:themeColor="text1"/>
+          <w:sz w:val="24"/>
+          <w:szCs w:val="24"/>
+        </w:rPr>
+      </w:pPr>
+      <w:r>
+        <w:rPr>
+          <w:rFonts w:cstheme="minorHAnsi"/>
+          <w:color w:val="000000" w:themeColor="text1"/>
+          <w:sz w:val="24"/>
+          <w:szCs w:val="24"/>
         </w:rPr>
         <w:t xml:space="preserve">           Return a Boolean (true/false)</w:t>
       </w:r>
@@ -4157,9 +5200,10 @@
       <w:pPr>
         <w:pStyle w:val="ListParagraph"/>
         <w:rPr>
-          <w:color w:val="000000" w:themeColor="text1"/>
-          <w:sz w:val="28"/>
-          <w:szCs w:val="28"/>
+          <w:rFonts w:cstheme="minorHAnsi"/>
+          <w:color w:val="000000" w:themeColor="text1"/>
+          <w:sz w:val="24"/>
+          <w:szCs w:val="24"/>
         </w:rPr>
       </w:pPr>
     </w:p>
@@ -4171,25 +5215,28 @@
           <w:numId w:val="19"/>
         </w:numPr>
         <w:rPr>
-          <w:color w:val="000000" w:themeColor="text1"/>
-          <w:sz w:val="28"/>
-          <w:szCs w:val="28"/>
-        </w:rPr>
-      </w:pPr>
-      <w:r>
-        <w:rPr>
-          <w:color w:val="000000" w:themeColor="text1"/>
-          <w:sz w:val="28"/>
-          <w:szCs w:val="28"/>
+          <w:rFonts w:cstheme="minorHAnsi"/>
+          <w:color w:val="000000" w:themeColor="text1"/>
+          <w:sz w:val="24"/>
+          <w:szCs w:val="24"/>
+        </w:rPr>
+      </w:pPr>
+      <w:r>
+        <w:rPr>
+          <w:rFonts w:cstheme="minorHAnsi"/>
+          <w:color w:val="000000" w:themeColor="text1"/>
+          <w:sz w:val="24"/>
+          <w:szCs w:val="24"/>
         </w:rPr>
         <w:t xml:space="preserve">Place </w:t>
       </w:r>
       <w:proofErr w:type="gramStart"/>
       <w:r>
         <w:rPr>
-          <w:color w:val="000000" w:themeColor="text1"/>
-          <w:sz w:val="28"/>
-          <w:szCs w:val="28"/>
+          <w:rFonts w:cstheme="minorHAnsi"/>
+          <w:color w:val="000000" w:themeColor="text1"/>
+          <w:sz w:val="24"/>
+          <w:szCs w:val="24"/>
         </w:rPr>
         <w:t>order(</w:t>
       </w:r>
@@ -4197,54 +5244,60 @@
       <w:proofErr w:type="gramEnd"/>
       <w:r>
         <w:rPr>
-          <w:color w:val="000000" w:themeColor="text1"/>
-          <w:sz w:val="28"/>
-          <w:szCs w:val="28"/>
+          <w:rFonts w:cstheme="minorHAnsi"/>
+          <w:color w:val="000000" w:themeColor="text1"/>
+          <w:sz w:val="24"/>
+          <w:szCs w:val="24"/>
         </w:rPr>
         <w:t>UserID</w:t>
       </w:r>
       <w:proofErr w:type="spellEnd"/>
       <w:r>
         <w:rPr>
-          <w:color w:val="000000" w:themeColor="text1"/>
-          <w:sz w:val="28"/>
-          <w:szCs w:val="28"/>
+          <w:rFonts w:cstheme="minorHAnsi"/>
+          <w:color w:val="000000" w:themeColor="text1"/>
+          <w:sz w:val="24"/>
+          <w:szCs w:val="24"/>
         </w:rPr>
         <w:t xml:space="preserve">, </w:t>
       </w:r>
       <w:proofErr w:type="spellStart"/>
       <w:r>
         <w:rPr>
-          <w:color w:val="000000" w:themeColor="text1"/>
-          <w:sz w:val="28"/>
-          <w:szCs w:val="28"/>
+          <w:rFonts w:cstheme="minorHAnsi"/>
+          <w:color w:val="000000" w:themeColor="text1"/>
+          <w:sz w:val="24"/>
+          <w:szCs w:val="24"/>
         </w:rPr>
         <w:t>OrderID</w:t>
       </w:r>
       <w:proofErr w:type="spellEnd"/>
       <w:r>
         <w:rPr>
-          <w:color w:val="000000" w:themeColor="text1"/>
-          <w:sz w:val="28"/>
-          <w:szCs w:val="28"/>
+          <w:rFonts w:cstheme="minorHAnsi"/>
+          <w:color w:val="000000" w:themeColor="text1"/>
+          <w:sz w:val="24"/>
+          <w:szCs w:val="24"/>
         </w:rPr>
         <w:t xml:space="preserve">, </w:t>
       </w:r>
       <w:proofErr w:type="spellStart"/>
       <w:r>
         <w:rPr>
-          <w:color w:val="000000" w:themeColor="text1"/>
-          <w:sz w:val="28"/>
-          <w:szCs w:val="28"/>
+          <w:rFonts w:cstheme="minorHAnsi"/>
+          <w:color w:val="000000" w:themeColor="text1"/>
+          <w:sz w:val="24"/>
+          <w:szCs w:val="24"/>
         </w:rPr>
         <w:t>AddressId,payment</w:t>
       </w:r>
       <w:proofErr w:type="spellEnd"/>
       <w:r>
         <w:rPr>
-          <w:color w:val="000000" w:themeColor="text1"/>
-          <w:sz w:val="28"/>
-          <w:szCs w:val="28"/>
+          <w:rFonts w:cstheme="minorHAnsi"/>
+          <w:color w:val="000000" w:themeColor="text1"/>
+          <w:sz w:val="24"/>
+          <w:szCs w:val="24"/>
         </w:rPr>
         <w:t xml:space="preserve"> Status)</w:t>
       </w:r>
@@ -4253,16 +5306,18 @@
       <w:pPr>
         <w:pStyle w:val="ListParagraph"/>
         <w:rPr>
-          <w:color w:val="000000" w:themeColor="text1"/>
-          <w:sz w:val="28"/>
-          <w:szCs w:val="28"/>
-        </w:rPr>
-      </w:pPr>
-      <w:r>
-        <w:rPr>
-          <w:color w:val="000000" w:themeColor="text1"/>
-          <w:sz w:val="28"/>
-          <w:szCs w:val="28"/>
+          <w:rFonts w:cstheme="minorHAnsi"/>
+          <w:color w:val="000000" w:themeColor="text1"/>
+          <w:sz w:val="24"/>
+          <w:szCs w:val="24"/>
+        </w:rPr>
+      </w:pPr>
+      <w:r>
+        <w:rPr>
+          <w:rFonts w:cstheme="minorHAnsi"/>
+          <w:color w:val="000000" w:themeColor="text1"/>
+          <w:sz w:val="24"/>
+          <w:szCs w:val="24"/>
         </w:rPr>
         <w:t xml:space="preserve">          Returns Boolean</w:t>
       </w:r>
@@ -4271,9 +5326,10 @@
       <w:pPr>
         <w:pStyle w:val="ListParagraph"/>
         <w:rPr>
-          <w:color w:val="000000" w:themeColor="text1"/>
-          <w:sz w:val="28"/>
-          <w:szCs w:val="28"/>
+          <w:rFonts w:cstheme="minorHAnsi"/>
+          <w:color w:val="000000" w:themeColor="text1"/>
+          <w:sz w:val="24"/>
+          <w:szCs w:val="24"/>
         </w:rPr>
       </w:pPr>
     </w:p>
@@ -4285,70 +5341,78 @@
           <w:numId w:val="19"/>
         </w:numPr>
         <w:rPr>
-          <w:color w:val="000000" w:themeColor="text1"/>
-          <w:sz w:val="28"/>
-          <w:szCs w:val="28"/>
+          <w:rFonts w:cstheme="minorHAnsi"/>
+          <w:color w:val="000000" w:themeColor="text1"/>
+          <w:sz w:val="24"/>
+          <w:szCs w:val="24"/>
         </w:rPr>
       </w:pPr>
       <w:proofErr w:type="spellStart"/>
       <w:r>
         <w:rPr>
-          <w:color w:val="000000" w:themeColor="text1"/>
-          <w:sz w:val="28"/>
-          <w:szCs w:val="28"/>
+          <w:rFonts w:cstheme="minorHAnsi"/>
+          <w:color w:val="000000" w:themeColor="text1"/>
+          <w:sz w:val="24"/>
+          <w:szCs w:val="24"/>
         </w:rPr>
         <w:t>CheckorderStatus</w:t>
       </w:r>
       <w:proofErr w:type="spellEnd"/>
       <w:r>
         <w:rPr>
-          <w:color w:val="000000" w:themeColor="text1"/>
-          <w:sz w:val="28"/>
-          <w:szCs w:val="28"/>
+          <w:rFonts w:cstheme="minorHAnsi"/>
+          <w:color w:val="000000" w:themeColor="text1"/>
+          <w:sz w:val="24"/>
+          <w:szCs w:val="24"/>
         </w:rPr>
         <w:t>(</w:t>
       </w:r>
       <w:proofErr w:type="spellStart"/>
       <w:r>
         <w:rPr>
-          <w:color w:val="000000" w:themeColor="text1"/>
-          <w:sz w:val="28"/>
-          <w:szCs w:val="28"/>
+          <w:rFonts w:cstheme="minorHAnsi"/>
+          <w:color w:val="000000" w:themeColor="text1"/>
+          <w:sz w:val="24"/>
+          <w:szCs w:val="24"/>
         </w:rPr>
         <w:t>orderId</w:t>
       </w:r>
       <w:proofErr w:type="spellEnd"/>
       <w:r>
         <w:rPr>
-          <w:color w:val="000000" w:themeColor="text1"/>
-          <w:sz w:val="28"/>
-          <w:szCs w:val="28"/>
+          <w:rFonts w:cstheme="minorHAnsi"/>
+          <w:color w:val="000000" w:themeColor="text1"/>
+          <w:sz w:val="24"/>
+          <w:szCs w:val="24"/>
         </w:rPr>
         <w:t>)</w:t>
       </w:r>
       <w:proofErr w:type="gramStart"/>
       <w:r>
         <w:rPr>
-          <w:color w:val="000000" w:themeColor="text1"/>
-          <w:sz w:val="28"/>
-          <w:szCs w:val="28"/>
+          <w:rFonts w:cstheme="minorHAnsi"/>
+          <w:color w:val="000000" w:themeColor="text1"/>
+          <w:sz w:val="24"/>
+          <w:szCs w:val="24"/>
         </w:rPr>
         <w:t xml:space="preserve">- </w:t>
       </w:r>
       <w:r>
         <w:rPr>
-          <w:color w:val="000000" w:themeColor="text1"/>
-          <w:sz w:val="28"/>
-          <w:szCs w:val="28"/>
+          <w:rFonts w:cstheme="minorHAnsi"/>
+          <w:color w:val="000000" w:themeColor="text1"/>
+          <w:sz w:val="24"/>
+          <w:szCs w:val="24"/>
         </w:rPr>
         <w:t xml:space="preserve"> returns</w:t>
       </w:r>
       <w:proofErr w:type="gramEnd"/>
       <w:r>
         <w:rPr>
-          <w:color w:val="000000" w:themeColor="text1"/>
-          <w:sz w:val="28"/>
-          <w:szCs w:val="28"/>
+          <w:rFonts w:cstheme="minorHAnsi"/>
+          <w:color w:val="000000" w:themeColor="text1"/>
+          <w:sz w:val="24"/>
+          <w:szCs w:val="24"/>
         </w:rPr>
         <w:t xml:space="preserve"> status.</w:t>
       </w:r>
@@ -4357,11 +5421,12 @@
       <w:pPr>
         <w:pStyle w:val="ListParagraph"/>
         <w:rPr>
+          <w:rFonts w:cstheme="minorHAnsi"/>
           <w:b/>
           <w:bCs/>
           <w:color w:val="000000" w:themeColor="text1"/>
-          <w:sz w:val="28"/>
-          <w:szCs w:val="28"/>
+          <w:sz w:val="24"/>
+          <w:szCs w:val="24"/>
         </w:rPr>
       </w:pPr>
     </w:p>
@@ -4397,8 +5462,8 @@
           <w:b/>
           <w:bCs/>
           <w:color w:val="000000" w:themeColor="text1"/>
-          <w:sz w:val="40"/>
-          <w:szCs w:val="40"/>
+          <w:sz w:val="24"/>
+          <w:szCs w:val="24"/>
           <w:u w:val="single"/>
         </w:rPr>
       </w:pPr>
@@ -4407,8 +5472,8 @@
           <w:b/>
           <w:bCs/>
           <w:color w:val="000000" w:themeColor="text1"/>
-          <w:sz w:val="40"/>
-          <w:szCs w:val="40"/>
+          <w:sz w:val="24"/>
+          <w:szCs w:val="24"/>
           <w:u w:val="single"/>
         </w:rPr>
         <w:t xml:space="preserve">System </w:t>
@@ -4419,31 +5484,20 @@
           <w:b/>
           <w:bCs/>
           <w:color w:val="000000" w:themeColor="text1"/>
-          <w:sz w:val="40"/>
-          <w:szCs w:val="40"/>
+          <w:sz w:val="24"/>
+          <w:szCs w:val="24"/>
           <w:u w:val="single"/>
         </w:rPr>
-        <w:t>Design</w:t>
-      </w:r>
+        <w:t>Design:-</w:t>
+      </w:r>
+      <w:proofErr w:type="gramEnd"/>
       <w:r>
         <w:rPr>
           <w:b/>
           <w:bCs/>
           <w:color w:val="000000" w:themeColor="text1"/>
-          <w:sz w:val="40"/>
-          <w:szCs w:val="40"/>
-          <w:u w:val="single"/>
-        </w:rPr>
-        <w:t>:-</w:t>
-      </w:r>
-      <w:proofErr w:type="gramEnd"/>
-      <w:r>
-        <w:rPr>
-          <w:b/>
-          <w:bCs/>
-          <w:color w:val="000000" w:themeColor="text1"/>
-          <w:sz w:val="40"/>
-          <w:szCs w:val="40"/>
+          <w:sz w:val="24"/>
+          <w:szCs w:val="24"/>
           <w:u w:val="single"/>
         </w:rPr>
         <w:br w:type="page"/>
@@ -4549,7 +5603,7 @@
       <w:lvlText w:val="%1)"/>
       <w:lvlJc w:val="left"/>
       <w:pPr>
-        <w:ind w:left="1440" w:hanging="360"/>
+        <w:ind w:left="1494" w:hanging="360"/>
       </w:pPr>
       <w:rPr>
         <w:rFonts w:hint="default"/>
@@ -4933,6 +5987,119 @@
     </w:lvl>
   </w:abstractNum>
   <w:abstractNum w:abstractNumId="3" w15:restartNumberingAfterBreak="0">
+    <w:nsid w:val="0EC07CB7"/>
+    <w:multiLevelType w:val="hybridMultilevel"/>
+    <w:tmpl w:val="A2F290EE"/>
+    <w:lvl w:ilvl="0" w:tplc="40090001">
+      <w:start w:val="1"/>
+      <w:numFmt w:val="bullet"/>
+      <w:lvlText w:val=""/>
+      <w:lvlJc w:val="left"/>
+      <w:pPr>
+        <w:ind w:left="1440" w:hanging="360"/>
+      </w:pPr>
+      <w:rPr>
+        <w:rFonts w:ascii="Symbol" w:hAnsi="Symbol" w:hint="default"/>
+      </w:rPr>
+    </w:lvl>
+    <w:lvl w:ilvl="1" w:tplc="40090003" w:tentative="1">
+      <w:start w:val="1"/>
+      <w:numFmt w:val="bullet"/>
+      <w:lvlText w:val="o"/>
+      <w:lvlJc w:val="left"/>
+      <w:pPr>
+        <w:ind w:left="2160" w:hanging="360"/>
+      </w:pPr>
+      <w:rPr>
+        <w:rFonts w:ascii="Courier New" w:hAnsi="Courier New" w:cs="Courier New" w:hint="default"/>
+      </w:rPr>
+    </w:lvl>
+    <w:lvl w:ilvl="2" w:tplc="40090005" w:tentative="1">
+      <w:start w:val="1"/>
+      <w:numFmt w:val="bullet"/>
+      <w:lvlText w:val=""/>
+      <w:lvlJc w:val="left"/>
+      <w:pPr>
+        <w:ind w:left="2880" w:hanging="360"/>
+      </w:pPr>
+      <w:rPr>
+        <w:rFonts w:ascii="Wingdings" w:hAnsi="Wingdings" w:hint="default"/>
+      </w:rPr>
+    </w:lvl>
+    <w:lvl w:ilvl="3" w:tplc="40090001" w:tentative="1">
+      <w:start w:val="1"/>
+      <w:numFmt w:val="bullet"/>
+      <w:lvlText w:val=""/>
+      <w:lvlJc w:val="left"/>
+      <w:pPr>
+        <w:ind w:left="3600" w:hanging="360"/>
+      </w:pPr>
+      <w:rPr>
+        <w:rFonts w:ascii="Symbol" w:hAnsi="Symbol" w:hint="default"/>
+      </w:rPr>
+    </w:lvl>
+    <w:lvl w:ilvl="4" w:tplc="40090003" w:tentative="1">
+      <w:start w:val="1"/>
+      <w:numFmt w:val="bullet"/>
+      <w:lvlText w:val="o"/>
+      <w:lvlJc w:val="left"/>
+      <w:pPr>
+        <w:ind w:left="4320" w:hanging="360"/>
+      </w:pPr>
+      <w:rPr>
+        <w:rFonts w:ascii="Courier New" w:hAnsi="Courier New" w:cs="Courier New" w:hint="default"/>
+      </w:rPr>
+    </w:lvl>
+    <w:lvl w:ilvl="5" w:tplc="40090005" w:tentative="1">
+      <w:start w:val="1"/>
+      <w:numFmt w:val="bullet"/>
+      <w:lvlText w:val=""/>
+      <w:lvlJc w:val="left"/>
+      <w:pPr>
+        <w:ind w:left="5040" w:hanging="360"/>
+      </w:pPr>
+      <w:rPr>
+        <w:rFonts w:ascii="Wingdings" w:hAnsi="Wingdings" w:hint="default"/>
+      </w:rPr>
+    </w:lvl>
+    <w:lvl w:ilvl="6" w:tplc="40090001" w:tentative="1">
+      <w:start w:val="1"/>
+      <w:numFmt w:val="bullet"/>
+      <w:lvlText w:val=""/>
+      <w:lvlJc w:val="left"/>
+      <w:pPr>
+        <w:ind w:left="5760" w:hanging="360"/>
+      </w:pPr>
+      <w:rPr>
+        <w:rFonts w:ascii="Symbol" w:hAnsi="Symbol" w:hint="default"/>
+      </w:rPr>
+    </w:lvl>
+    <w:lvl w:ilvl="7" w:tplc="40090003" w:tentative="1">
+      <w:start w:val="1"/>
+      <w:numFmt w:val="bullet"/>
+      <w:lvlText w:val="o"/>
+      <w:lvlJc w:val="left"/>
+      <w:pPr>
+        <w:ind w:left="6480" w:hanging="360"/>
+      </w:pPr>
+      <w:rPr>
+        <w:rFonts w:ascii="Courier New" w:hAnsi="Courier New" w:cs="Courier New" w:hint="default"/>
+      </w:rPr>
+    </w:lvl>
+    <w:lvl w:ilvl="8" w:tplc="40090005" w:tentative="1">
+      <w:start w:val="1"/>
+      <w:numFmt w:val="bullet"/>
+      <w:lvlText w:val=""/>
+      <w:lvlJc w:val="left"/>
+      <w:pPr>
+        <w:ind w:left="7200" w:hanging="360"/>
+      </w:pPr>
+      <w:rPr>
+        <w:rFonts w:ascii="Wingdings" w:hAnsi="Wingdings" w:hint="default"/>
+      </w:rPr>
+    </w:lvl>
+  </w:abstractNum>
+  <w:abstractNum w:abstractNumId="4" w15:restartNumberingAfterBreak="0">
     <w:nsid w:val="14A23738"/>
     <w:multiLevelType w:val="hybridMultilevel"/>
     <w:tmpl w:val="2260494A"/>
@@ -5071,7 +6238,7 @@
       </w:rPr>
     </w:lvl>
   </w:abstractNum>
-  <w:abstractNum w:abstractNumId="4" w15:restartNumberingAfterBreak="0">
+  <w:abstractNum w:abstractNumId="5" w15:restartNumberingAfterBreak="0">
     <w:nsid w:val="1FDF5F45"/>
     <w:multiLevelType w:val="hybridMultilevel"/>
     <w:tmpl w:val="39AC0190"/>
@@ -5211,7 +6378,7 @@
       </w:rPr>
     </w:lvl>
   </w:abstractNum>
-  <w:abstractNum w:abstractNumId="5" w15:restartNumberingAfterBreak="0">
+  <w:abstractNum w:abstractNumId="6" w15:restartNumberingAfterBreak="0">
     <w:nsid w:val="20FF0724"/>
     <w:multiLevelType w:val="hybridMultilevel"/>
     <w:tmpl w:val="25DA7668"/>
@@ -5297,7 +6464,7 @@
       </w:pPr>
     </w:lvl>
   </w:abstractNum>
-  <w:abstractNum w:abstractNumId="6" w15:restartNumberingAfterBreak="0">
+  <w:abstractNum w:abstractNumId="7" w15:restartNumberingAfterBreak="0">
     <w:nsid w:val="283711F5"/>
     <w:multiLevelType w:val="hybridMultilevel"/>
     <w:tmpl w:val="7BE44AE0"/>
@@ -5386,7 +6553,120 @@
       </w:pPr>
     </w:lvl>
   </w:abstractNum>
-  <w:abstractNum w:abstractNumId="7" w15:restartNumberingAfterBreak="0">
+  <w:abstractNum w:abstractNumId="8" w15:restartNumberingAfterBreak="0">
+    <w:nsid w:val="2AD55AED"/>
+    <w:multiLevelType w:val="hybridMultilevel"/>
+    <w:tmpl w:val="DBCCD272"/>
+    <w:lvl w:ilvl="0" w:tplc="40090003">
+      <w:start w:val="1"/>
+      <w:numFmt w:val="bullet"/>
+      <w:lvlText w:val="o"/>
+      <w:lvlJc w:val="left"/>
+      <w:pPr>
+        <w:ind w:left="1440" w:hanging="360"/>
+      </w:pPr>
+      <w:rPr>
+        <w:rFonts w:ascii="Courier New" w:hAnsi="Courier New" w:cs="Courier New" w:hint="default"/>
+      </w:rPr>
+    </w:lvl>
+    <w:lvl w:ilvl="1" w:tplc="40090003" w:tentative="1">
+      <w:start w:val="1"/>
+      <w:numFmt w:val="bullet"/>
+      <w:lvlText w:val="o"/>
+      <w:lvlJc w:val="left"/>
+      <w:pPr>
+        <w:ind w:left="2160" w:hanging="360"/>
+      </w:pPr>
+      <w:rPr>
+        <w:rFonts w:ascii="Courier New" w:hAnsi="Courier New" w:cs="Courier New" w:hint="default"/>
+      </w:rPr>
+    </w:lvl>
+    <w:lvl w:ilvl="2" w:tplc="40090005" w:tentative="1">
+      <w:start w:val="1"/>
+      <w:numFmt w:val="bullet"/>
+      <w:lvlText w:val=""/>
+      <w:lvlJc w:val="left"/>
+      <w:pPr>
+        <w:ind w:left="2880" w:hanging="360"/>
+      </w:pPr>
+      <w:rPr>
+        <w:rFonts w:ascii="Wingdings" w:hAnsi="Wingdings" w:hint="default"/>
+      </w:rPr>
+    </w:lvl>
+    <w:lvl w:ilvl="3" w:tplc="40090001" w:tentative="1">
+      <w:start w:val="1"/>
+      <w:numFmt w:val="bullet"/>
+      <w:lvlText w:val=""/>
+      <w:lvlJc w:val="left"/>
+      <w:pPr>
+        <w:ind w:left="3600" w:hanging="360"/>
+      </w:pPr>
+      <w:rPr>
+        <w:rFonts w:ascii="Symbol" w:hAnsi="Symbol" w:hint="default"/>
+      </w:rPr>
+    </w:lvl>
+    <w:lvl w:ilvl="4" w:tplc="40090003" w:tentative="1">
+      <w:start w:val="1"/>
+      <w:numFmt w:val="bullet"/>
+      <w:lvlText w:val="o"/>
+      <w:lvlJc w:val="left"/>
+      <w:pPr>
+        <w:ind w:left="4320" w:hanging="360"/>
+      </w:pPr>
+      <w:rPr>
+        <w:rFonts w:ascii="Courier New" w:hAnsi="Courier New" w:cs="Courier New" w:hint="default"/>
+      </w:rPr>
+    </w:lvl>
+    <w:lvl w:ilvl="5" w:tplc="40090005" w:tentative="1">
+      <w:start w:val="1"/>
+      <w:numFmt w:val="bullet"/>
+      <w:lvlText w:val=""/>
+      <w:lvlJc w:val="left"/>
+      <w:pPr>
+        <w:ind w:left="5040" w:hanging="360"/>
+      </w:pPr>
+      <w:rPr>
+        <w:rFonts w:ascii="Wingdings" w:hAnsi="Wingdings" w:hint="default"/>
+      </w:rPr>
+    </w:lvl>
+    <w:lvl w:ilvl="6" w:tplc="40090001" w:tentative="1">
+      <w:start w:val="1"/>
+      <w:numFmt w:val="bullet"/>
+      <w:lvlText w:val=""/>
+      <w:lvlJc w:val="left"/>
+      <w:pPr>
+        <w:ind w:left="5760" w:hanging="360"/>
+      </w:pPr>
+      <w:rPr>
+        <w:rFonts w:ascii="Symbol" w:hAnsi="Symbol" w:hint="default"/>
+      </w:rPr>
+    </w:lvl>
+    <w:lvl w:ilvl="7" w:tplc="40090003" w:tentative="1">
+      <w:start w:val="1"/>
+      <w:numFmt w:val="bullet"/>
+      <w:lvlText w:val="o"/>
+      <w:lvlJc w:val="left"/>
+      <w:pPr>
+        <w:ind w:left="6480" w:hanging="360"/>
+      </w:pPr>
+      <w:rPr>
+        <w:rFonts w:ascii="Courier New" w:hAnsi="Courier New" w:cs="Courier New" w:hint="default"/>
+      </w:rPr>
+    </w:lvl>
+    <w:lvl w:ilvl="8" w:tplc="40090005" w:tentative="1">
+      <w:start w:val="1"/>
+      <w:numFmt w:val="bullet"/>
+      <w:lvlText w:val=""/>
+      <w:lvlJc w:val="left"/>
+      <w:pPr>
+        <w:ind w:left="7200" w:hanging="360"/>
+      </w:pPr>
+      <w:rPr>
+        <w:rFonts w:ascii="Wingdings" w:hAnsi="Wingdings" w:hint="default"/>
+      </w:rPr>
+    </w:lvl>
+  </w:abstractNum>
+  <w:abstractNum w:abstractNumId="9" w15:restartNumberingAfterBreak="0">
     <w:nsid w:val="2B087DAD"/>
     <w:multiLevelType w:val="hybridMultilevel"/>
     <w:tmpl w:val="2DE281A0"/>
@@ -5499,7 +6779,7 @@
       </w:rPr>
     </w:lvl>
   </w:abstractNum>
-  <w:abstractNum w:abstractNumId="8" w15:restartNumberingAfterBreak="0">
+  <w:abstractNum w:abstractNumId="10" w15:restartNumberingAfterBreak="0">
     <w:nsid w:val="2C9E7047"/>
     <w:multiLevelType w:val="hybridMultilevel"/>
     <w:tmpl w:val="35988892"/>
@@ -5639,7 +6919,120 @@
       </w:rPr>
     </w:lvl>
   </w:abstractNum>
-  <w:abstractNum w:abstractNumId="9" w15:restartNumberingAfterBreak="0">
+  <w:abstractNum w:abstractNumId="11" w15:restartNumberingAfterBreak="0">
+    <w:nsid w:val="2CB97D69"/>
+    <w:multiLevelType w:val="hybridMultilevel"/>
+    <w:tmpl w:val="D620350C"/>
+    <w:lvl w:ilvl="0" w:tplc="40090001">
+      <w:start w:val="1"/>
+      <w:numFmt w:val="bullet"/>
+      <w:lvlText w:val=""/>
+      <w:lvlJc w:val="left"/>
+      <w:pPr>
+        <w:ind w:left="720" w:hanging="360"/>
+      </w:pPr>
+      <w:rPr>
+        <w:rFonts w:ascii="Symbol" w:hAnsi="Symbol" w:hint="default"/>
+      </w:rPr>
+    </w:lvl>
+    <w:lvl w:ilvl="1" w:tplc="40090003">
+      <w:start w:val="1"/>
+      <w:numFmt w:val="bullet"/>
+      <w:lvlText w:val="o"/>
+      <w:lvlJc w:val="left"/>
+      <w:pPr>
+        <w:ind w:left="1440" w:hanging="360"/>
+      </w:pPr>
+      <w:rPr>
+        <w:rFonts w:ascii="Courier New" w:hAnsi="Courier New" w:cs="Courier New" w:hint="default"/>
+      </w:rPr>
+    </w:lvl>
+    <w:lvl w:ilvl="2" w:tplc="40090005" w:tentative="1">
+      <w:start w:val="1"/>
+      <w:numFmt w:val="bullet"/>
+      <w:lvlText w:val=""/>
+      <w:lvlJc w:val="left"/>
+      <w:pPr>
+        <w:ind w:left="2160" w:hanging="360"/>
+      </w:pPr>
+      <w:rPr>
+        <w:rFonts w:ascii="Wingdings" w:hAnsi="Wingdings" w:hint="default"/>
+      </w:rPr>
+    </w:lvl>
+    <w:lvl w:ilvl="3" w:tplc="40090001" w:tentative="1">
+      <w:start w:val="1"/>
+      <w:numFmt w:val="bullet"/>
+      <w:lvlText w:val=""/>
+      <w:lvlJc w:val="left"/>
+      <w:pPr>
+        <w:ind w:left="2880" w:hanging="360"/>
+      </w:pPr>
+      <w:rPr>
+        <w:rFonts w:ascii="Symbol" w:hAnsi="Symbol" w:hint="default"/>
+      </w:rPr>
+    </w:lvl>
+    <w:lvl w:ilvl="4" w:tplc="40090003" w:tentative="1">
+      <w:start w:val="1"/>
+      <w:numFmt w:val="bullet"/>
+      <w:lvlText w:val="o"/>
+      <w:lvlJc w:val="left"/>
+      <w:pPr>
+        <w:ind w:left="3600" w:hanging="360"/>
+      </w:pPr>
+      <w:rPr>
+        <w:rFonts w:ascii="Courier New" w:hAnsi="Courier New" w:cs="Courier New" w:hint="default"/>
+      </w:rPr>
+    </w:lvl>
+    <w:lvl w:ilvl="5" w:tplc="40090005" w:tentative="1">
+      <w:start w:val="1"/>
+      <w:numFmt w:val="bullet"/>
+      <w:lvlText w:val=""/>
+      <w:lvlJc w:val="left"/>
+      <w:pPr>
+        <w:ind w:left="4320" w:hanging="360"/>
+      </w:pPr>
+      <w:rPr>
+        <w:rFonts w:ascii="Wingdings" w:hAnsi="Wingdings" w:hint="default"/>
+      </w:rPr>
+    </w:lvl>
+    <w:lvl w:ilvl="6" w:tplc="40090001" w:tentative="1">
+      <w:start w:val="1"/>
+      <w:numFmt w:val="bullet"/>
+      <w:lvlText w:val=""/>
+      <w:lvlJc w:val="left"/>
+      <w:pPr>
+        <w:ind w:left="5040" w:hanging="360"/>
+      </w:pPr>
+      <w:rPr>
+        <w:rFonts w:ascii="Symbol" w:hAnsi="Symbol" w:hint="default"/>
+      </w:rPr>
+    </w:lvl>
+    <w:lvl w:ilvl="7" w:tplc="40090003" w:tentative="1">
+      <w:start w:val="1"/>
+      <w:numFmt w:val="bullet"/>
+      <w:lvlText w:val="o"/>
+      <w:lvlJc w:val="left"/>
+      <w:pPr>
+        <w:ind w:left="5760" w:hanging="360"/>
+      </w:pPr>
+      <w:rPr>
+        <w:rFonts w:ascii="Courier New" w:hAnsi="Courier New" w:cs="Courier New" w:hint="default"/>
+      </w:rPr>
+    </w:lvl>
+    <w:lvl w:ilvl="8" w:tplc="40090005" w:tentative="1">
+      <w:start w:val="1"/>
+      <w:numFmt w:val="bullet"/>
+      <w:lvlText w:val=""/>
+      <w:lvlJc w:val="left"/>
+      <w:pPr>
+        <w:ind w:left="6480" w:hanging="360"/>
+      </w:pPr>
+      <w:rPr>
+        <w:rFonts w:ascii="Wingdings" w:hAnsi="Wingdings" w:hint="default"/>
+      </w:rPr>
+    </w:lvl>
+  </w:abstractNum>
+  <w:abstractNum w:abstractNumId="12" w15:restartNumberingAfterBreak="0">
     <w:nsid w:val="2CC65954"/>
     <w:multiLevelType w:val="hybridMultilevel"/>
     <w:tmpl w:val="80083C7C"/>
@@ -5728,7 +7121,7 @@
       </w:pPr>
     </w:lvl>
   </w:abstractNum>
-  <w:abstractNum w:abstractNumId="10" w15:restartNumberingAfterBreak="0">
+  <w:abstractNum w:abstractNumId="13" w15:restartNumberingAfterBreak="0">
     <w:nsid w:val="2DF723BC"/>
     <w:multiLevelType w:val="hybridMultilevel"/>
     <w:tmpl w:val="69AA3292"/>
@@ -5817,10 +7210,10 @@
       </w:pPr>
     </w:lvl>
   </w:abstractNum>
-  <w:abstractNum w:abstractNumId="11" w15:restartNumberingAfterBreak="0">
+  <w:abstractNum w:abstractNumId="14" w15:restartNumberingAfterBreak="0">
     <w:nsid w:val="2FA57E8D"/>
     <w:multiLevelType w:val="hybridMultilevel"/>
-    <w:tmpl w:val="3654AEDA"/>
+    <w:tmpl w:val="738881D4"/>
     <w:lvl w:ilvl="0" w:tplc="40090003">
       <w:start w:val="1"/>
       <w:numFmt w:val="bullet"/>
@@ -5930,7 +7323,7 @@
       </w:rPr>
     </w:lvl>
   </w:abstractNum>
-  <w:abstractNum w:abstractNumId="12" w15:restartNumberingAfterBreak="0">
+  <w:abstractNum w:abstractNumId="15" w15:restartNumberingAfterBreak="0">
     <w:nsid w:val="2FEF1992"/>
     <w:multiLevelType w:val="hybridMultilevel"/>
     <w:tmpl w:val="B9CC3ED4"/>
@@ -6019,7 +7412,120 @@
       </w:pPr>
     </w:lvl>
   </w:abstractNum>
-  <w:abstractNum w:abstractNumId="13" w15:restartNumberingAfterBreak="0">
+  <w:abstractNum w:abstractNumId="16" w15:restartNumberingAfterBreak="0">
+    <w:nsid w:val="33E2322A"/>
+    <w:multiLevelType w:val="hybridMultilevel"/>
+    <w:tmpl w:val="7FDC9828"/>
+    <w:lvl w:ilvl="0" w:tplc="40090001">
+      <w:start w:val="1"/>
+      <w:numFmt w:val="bullet"/>
+      <w:lvlText w:val=""/>
+      <w:lvlJc w:val="left"/>
+      <w:pPr>
+        <w:ind w:left="720" w:hanging="360"/>
+      </w:pPr>
+      <w:rPr>
+        <w:rFonts w:ascii="Symbol" w:hAnsi="Symbol" w:hint="default"/>
+      </w:rPr>
+    </w:lvl>
+    <w:lvl w:ilvl="1" w:tplc="40090003">
+      <w:start w:val="1"/>
+      <w:numFmt w:val="bullet"/>
+      <w:lvlText w:val="o"/>
+      <w:lvlJc w:val="left"/>
+      <w:pPr>
+        <w:ind w:left="1440" w:hanging="360"/>
+      </w:pPr>
+      <w:rPr>
+        <w:rFonts w:ascii="Courier New" w:hAnsi="Courier New" w:cs="Courier New" w:hint="default"/>
+      </w:rPr>
+    </w:lvl>
+    <w:lvl w:ilvl="2" w:tplc="40090005" w:tentative="1">
+      <w:start w:val="1"/>
+      <w:numFmt w:val="bullet"/>
+      <w:lvlText w:val=""/>
+      <w:lvlJc w:val="left"/>
+      <w:pPr>
+        <w:ind w:left="2160" w:hanging="360"/>
+      </w:pPr>
+      <w:rPr>
+        <w:rFonts w:ascii="Wingdings" w:hAnsi="Wingdings" w:hint="default"/>
+      </w:rPr>
+    </w:lvl>
+    <w:lvl w:ilvl="3" w:tplc="40090001" w:tentative="1">
+      <w:start w:val="1"/>
+      <w:numFmt w:val="bullet"/>
+      <w:lvlText w:val=""/>
+      <w:lvlJc w:val="left"/>
+      <w:pPr>
+        <w:ind w:left="2880" w:hanging="360"/>
+      </w:pPr>
+      <w:rPr>
+        <w:rFonts w:ascii="Symbol" w:hAnsi="Symbol" w:hint="default"/>
+      </w:rPr>
+    </w:lvl>
+    <w:lvl w:ilvl="4" w:tplc="40090003" w:tentative="1">
+      <w:start w:val="1"/>
+      <w:numFmt w:val="bullet"/>
+      <w:lvlText w:val="o"/>
+      <w:lvlJc w:val="left"/>
+      <w:pPr>
+        <w:ind w:left="3600" w:hanging="360"/>
+      </w:pPr>
+      <w:rPr>
+        <w:rFonts w:ascii="Courier New" w:hAnsi="Courier New" w:cs="Courier New" w:hint="default"/>
+      </w:rPr>
+    </w:lvl>
+    <w:lvl w:ilvl="5" w:tplc="40090005" w:tentative="1">
+      <w:start w:val="1"/>
+      <w:numFmt w:val="bullet"/>
+      <w:lvlText w:val=""/>
+      <w:lvlJc w:val="left"/>
+      <w:pPr>
+        <w:ind w:left="4320" w:hanging="360"/>
+      </w:pPr>
+      <w:rPr>
+        <w:rFonts w:ascii="Wingdings" w:hAnsi="Wingdings" w:hint="default"/>
+      </w:rPr>
+    </w:lvl>
+    <w:lvl w:ilvl="6" w:tplc="40090001" w:tentative="1">
+      <w:start w:val="1"/>
+      <w:numFmt w:val="bullet"/>
+      <w:lvlText w:val=""/>
+      <w:lvlJc w:val="left"/>
+      <w:pPr>
+        <w:ind w:left="5040" w:hanging="360"/>
+      </w:pPr>
+      <w:rPr>
+        <w:rFonts w:ascii="Symbol" w:hAnsi="Symbol" w:hint="default"/>
+      </w:rPr>
+    </w:lvl>
+    <w:lvl w:ilvl="7" w:tplc="40090003" w:tentative="1">
+      <w:start w:val="1"/>
+      <w:numFmt w:val="bullet"/>
+      <w:lvlText w:val="o"/>
+      <w:lvlJc w:val="left"/>
+      <w:pPr>
+        <w:ind w:left="5760" w:hanging="360"/>
+      </w:pPr>
+      <w:rPr>
+        <w:rFonts w:ascii="Courier New" w:hAnsi="Courier New" w:cs="Courier New" w:hint="default"/>
+      </w:rPr>
+    </w:lvl>
+    <w:lvl w:ilvl="8" w:tplc="40090005" w:tentative="1">
+      <w:start w:val="1"/>
+      <w:numFmt w:val="bullet"/>
+      <w:lvlText w:val=""/>
+      <w:lvlJc w:val="left"/>
+      <w:pPr>
+        <w:ind w:left="6480" w:hanging="360"/>
+      </w:pPr>
+      <w:rPr>
+        <w:rFonts w:ascii="Wingdings" w:hAnsi="Wingdings" w:hint="default"/>
+      </w:rPr>
+    </w:lvl>
+  </w:abstractNum>
+  <w:abstractNum w:abstractNumId="17" w15:restartNumberingAfterBreak="0">
     <w:nsid w:val="35C0361F"/>
     <w:multiLevelType w:val="hybridMultilevel"/>
     <w:tmpl w:val="E9585630"/>
@@ -6132,7 +7638,7 @@
       </w:rPr>
     </w:lvl>
   </w:abstractNum>
-  <w:abstractNum w:abstractNumId="14" w15:restartNumberingAfterBreak="0">
+  <w:abstractNum w:abstractNumId="18" w15:restartNumberingAfterBreak="0">
     <w:nsid w:val="36E37249"/>
     <w:multiLevelType w:val="hybridMultilevel"/>
     <w:tmpl w:val="7780FE50"/>
@@ -6245,7 +7751,7 @@
       </w:pPr>
     </w:lvl>
   </w:abstractNum>
-  <w:abstractNum w:abstractNumId="15" w15:restartNumberingAfterBreak="0">
+  <w:abstractNum w:abstractNumId="19" w15:restartNumberingAfterBreak="0">
     <w:nsid w:val="45A93715"/>
     <w:multiLevelType w:val="hybridMultilevel"/>
     <w:tmpl w:val="789C8058"/>
@@ -6361,7 +7867,120 @@
       </w:pPr>
     </w:lvl>
   </w:abstractNum>
-  <w:abstractNum w:abstractNumId="16" w15:restartNumberingAfterBreak="0">
+  <w:abstractNum w:abstractNumId="20" w15:restartNumberingAfterBreak="0">
+    <w:nsid w:val="49614CC8"/>
+    <w:multiLevelType w:val="hybridMultilevel"/>
+    <w:tmpl w:val="C0F0279E"/>
+    <w:lvl w:ilvl="0" w:tplc="40090003">
+      <w:start w:val="1"/>
+      <w:numFmt w:val="bullet"/>
+      <w:lvlText w:val="o"/>
+      <w:lvlJc w:val="left"/>
+      <w:pPr>
+        <w:ind w:left="720" w:hanging="360"/>
+      </w:pPr>
+      <w:rPr>
+        <w:rFonts w:ascii="Courier New" w:hAnsi="Courier New" w:cs="Courier New" w:hint="default"/>
+      </w:rPr>
+    </w:lvl>
+    <w:lvl w:ilvl="1" w:tplc="FFFFFFFF" w:tentative="1">
+      <w:start w:val="1"/>
+      <w:numFmt w:val="bullet"/>
+      <w:lvlText w:val="o"/>
+      <w:lvlJc w:val="left"/>
+      <w:pPr>
+        <w:ind w:left="1440" w:hanging="360"/>
+      </w:pPr>
+      <w:rPr>
+        <w:rFonts w:ascii="Courier New" w:hAnsi="Courier New" w:cs="Courier New" w:hint="default"/>
+      </w:rPr>
+    </w:lvl>
+    <w:lvl w:ilvl="2" w:tplc="FFFFFFFF" w:tentative="1">
+      <w:start w:val="1"/>
+      <w:numFmt w:val="bullet"/>
+      <w:lvlText w:val=""/>
+      <w:lvlJc w:val="left"/>
+      <w:pPr>
+        <w:ind w:left="2160" w:hanging="360"/>
+      </w:pPr>
+      <w:rPr>
+        <w:rFonts w:ascii="Wingdings" w:hAnsi="Wingdings" w:hint="default"/>
+      </w:rPr>
+    </w:lvl>
+    <w:lvl w:ilvl="3" w:tplc="FFFFFFFF" w:tentative="1">
+      <w:start w:val="1"/>
+      <w:numFmt w:val="bullet"/>
+      <w:lvlText w:val=""/>
+      <w:lvlJc w:val="left"/>
+      <w:pPr>
+        <w:ind w:left="2880" w:hanging="360"/>
+      </w:pPr>
+      <w:rPr>
+        <w:rFonts w:ascii="Symbol" w:hAnsi="Symbol" w:hint="default"/>
+      </w:rPr>
+    </w:lvl>
+    <w:lvl w:ilvl="4" w:tplc="FFFFFFFF" w:tentative="1">
+      <w:start w:val="1"/>
+      <w:numFmt w:val="bullet"/>
+      <w:lvlText w:val="o"/>
+      <w:lvlJc w:val="left"/>
+      <w:pPr>
+        <w:ind w:left="3600" w:hanging="360"/>
+      </w:pPr>
+      <w:rPr>
+        <w:rFonts w:ascii="Courier New" w:hAnsi="Courier New" w:cs="Courier New" w:hint="default"/>
+      </w:rPr>
+    </w:lvl>
+    <w:lvl w:ilvl="5" w:tplc="FFFFFFFF" w:tentative="1">
+      <w:start w:val="1"/>
+      <w:numFmt w:val="bullet"/>
+      <w:lvlText w:val=""/>
+      <w:lvlJc w:val="left"/>
+      <w:pPr>
+        <w:ind w:left="4320" w:hanging="360"/>
+      </w:pPr>
+      <w:rPr>
+        <w:rFonts w:ascii="Wingdings" w:hAnsi="Wingdings" w:hint="default"/>
+      </w:rPr>
+    </w:lvl>
+    <w:lvl w:ilvl="6" w:tplc="FFFFFFFF" w:tentative="1">
+      <w:start w:val="1"/>
+      <w:numFmt w:val="bullet"/>
+      <w:lvlText w:val=""/>
+      <w:lvlJc w:val="left"/>
+      <w:pPr>
+        <w:ind w:left="5040" w:hanging="360"/>
+      </w:pPr>
+      <w:rPr>
+        <w:rFonts w:ascii="Symbol" w:hAnsi="Symbol" w:hint="default"/>
+      </w:rPr>
+    </w:lvl>
+    <w:lvl w:ilvl="7" w:tplc="FFFFFFFF" w:tentative="1">
+      <w:start w:val="1"/>
+      <w:numFmt w:val="bullet"/>
+      <w:lvlText w:val="o"/>
+      <w:lvlJc w:val="left"/>
+      <w:pPr>
+        <w:ind w:left="5760" w:hanging="360"/>
+      </w:pPr>
+      <w:rPr>
+        <w:rFonts w:ascii="Courier New" w:hAnsi="Courier New" w:cs="Courier New" w:hint="default"/>
+      </w:rPr>
+    </w:lvl>
+    <w:lvl w:ilvl="8" w:tplc="FFFFFFFF" w:tentative="1">
+      <w:start w:val="1"/>
+      <w:numFmt w:val="bullet"/>
+      <w:lvlText w:val=""/>
+      <w:lvlJc w:val="left"/>
+      <w:pPr>
+        <w:ind w:left="6480" w:hanging="360"/>
+      </w:pPr>
+      <w:rPr>
+        <w:rFonts w:ascii="Wingdings" w:hAnsi="Wingdings" w:hint="default"/>
+      </w:rPr>
+    </w:lvl>
+  </w:abstractNum>
+  <w:abstractNum w:abstractNumId="21" w15:restartNumberingAfterBreak="0">
     <w:nsid w:val="4CC42FBB"/>
     <w:multiLevelType w:val="hybridMultilevel"/>
     <w:tmpl w:val="B8D44E0A"/>
@@ -6501,7 +8120,120 @@
       </w:rPr>
     </w:lvl>
   </w:abstractNum>
-  <w:abstractNum w:abstractNumId="17" w15:restartNumberingAfterBreak="0">
+  <w:abstractNum w:abstractNumId="22" w15:restartNumberingAfterBreak="0">
+    <w:nsid w:val="4D126920"/>
+    <w:multiLevelType w:val="hybridMultilevel"/>
+    <w:tmpl w:val="9C1C77D4"/>
+    <w:lvl w:ilvl="0" w:tplc="40090003">
+      <w:start w:val="1"/>
+      <w:numFmt w:val="bullet"/>
+      <w:lvlText w:val="o"/>
+      <w:lvlJc w:val="left"/>
+      <w:pPr>
+        <w:ind w:left="1440" w:hanging="360"/>
+      </w:pPr>
+      <w:rPr>
+        <w:rFonts w:ascii="Courier New" w:hAnsi="Courier New" w:cs="Courier New" w:hint="default"/>
+      </w:rPr>
+    </w:lvl>
+    <w:lvl w:ilvl="1" w:tplc="FFFFFFFF" w:tentative="1">
+      <w:start w:val="1"/>
+      <w:numFmt w:val="bullet"/>
+      <w:lvlText w:val="o"/>
+      <w:lvlJc w:val="left"/>
+      <w:pPr>
+        <w:ind w:left="2160" w:hanging="360"/>
+      </w:pPr>
+      <w:rPr>
+        <w:rFonts w:ascii="Courier New" w:hAnsi="Courier New" w:cs="Courier New" w:hint="default"/>
+      </w:rPr>
+    </w:lvl>
+    <w:lvl w:ilvl="2" w:tplc="FFFFFFFF" w:tentative="1">
+      <w:start w:val="1"/>
+      <w:numFmt w:val="bullet"/>
+      <w:lvlText w:val=""/>
+      <w:lvlJc w:val="left"/>
+      <w:pPr>
+        <w:ind w:left="2880" w:hanging="360"/>
+      </w:pPr>
+      <w:rPr>
+        <w:rFonts w:ascii="Wingdings" w:hAnsi="Wingdings" w:hint="default"/>
+      </w:rPr>
+    </w:lvl>
+    <w:lvl w:ilvl="3" w:tplc="FFFFFFFF" w:tentative="1">
+      <w:start w:val="1"/>
+      <w:numFmt w:val="bullet"/>
+      <w:lvlText w:val=""/>
+      <w:lvlJc w:val="left"/>
+      <w:pPr>
+        <w:ind w:left="3600" w:hanging="360"/>
+      </w:pPr>
+      <w:rPr>
+        <w:rFonts w:ascii="Symbol" w:hAnsi="Symbol" w:hint="default"/>
+      </w:rPr>
+    </w:lvl>
+    <w:lvl w:ilvl="4" w:tplc="FFFFFFFF" w:tentative="1">
+      <w:start w:val="1"/>
+      <w:numFmt w:val="bullet"/>
+      <w:lvlText w:val="o"/>
+      <w:lvlJc w:val="left"/>
+      <w:pPr>
+        <w:ind w:left="4320" w:hanging="360"/>
+      </w:pPr>
+      <w:rPr>
+        <w:rFonts w:ascii="Courier New" w:hAnsi="Courier New" w:cs="Courier New" w:hint="default"/>
+      </w:rPr>
+    </w:lvl>
+    <w:lvl w:ilvl="5" w:tplc="FFFFFFFF" w:tentative="1">
+      <w:start w:val="1"/>
+      <w:numFmt w:val="bullet"/>
+      <w:lvlText w:val=""/>
+      <w:lvlJc w:val="left"/>
+      <w:pPr>
+        <w:ind w:left="5040" w:hanging="360"/>
+      </w:pPr>
+      <w:rPr>
+        <w:rFonts w:ascii="Wingdings" w:hAnsi="Wingdings" w:hint="default"/>
+      </w:rPr>
+    </w:lvl>
+    <w:lvl w:ilvl="6" w:tplc="FFFFFFFF" w:tentative="1">
+      <w:start w:val="1"/>
+      <w:numFmt w:val="bullet"/>
+      <w:lvlText w:val=""/>
+      <w:lvlJc w:val="left"/>
+      <w:pPr>
+        <w:ind w:left="5760" w:hanging="360"/>
+      </w:pPr>
+      <w:rPr>
+        <w:rFonts w:ascii="Symbol" w:hAnsi="Symbol" w:hint="default"/>
+      </w:rPr>
+    </w:lvl>
+    <w:lvl w:ilvl="7" w:tplc="FFFFFFFF" w:tentative="1">
+      <w:start w:val="1"/>
+      <w:numFmt w:val="bullet"/>
+      <w:lvlText w:val="o"/>
+      <w:lvlJc w:val="left"/>
+      <w:pPr>
+        <w:ind w:left="6480" w:hanging="360"/>
+      </w:pPr>
+      <w:rPr>
+        <w:rFonts w:ascii="Courier New" w:hAnsi="Courier New" w:cs="Courier New" w:hint="default"/>
+      </w:rPr>
+    </w:lvl>
+    <w:lvl w:ilvl="8" w:tplc="FFFFFFFF" w:tentative="1">
+      <w:start w:val="1"/>
+      <w:numFmt w:val="bullet"/>
+      <w:lvlText w:val=""/>
+      <w:lvlJc w:val="left"/>
+      <w:pPr>
+        <w:ind w:left="7200" w:hanging="360"/>
+      </w:pPr>
+      <w:rPr>
+        <w:rFonts w:ascii="Wingdings" w:hAnsi="Wingdings" w:hint="default"/>
+      </w:rPr>
+    </w:lvl>
+  </w:abstractNum>
+  <w:abstractNum w:abstractNumId="23" w15:restartNumberingAfterBreak="0">
     <w:nsid w:val="602825B8"/>
     <w:multiLevelType w:val="hybridMultilevel"/>
     <w:tmpl w:val="74F2D5B4"/>
@@ -6614,7 +8346,120 @@
       </w:rPr>
     </w:lvl>
   </w:abstractNum>
-  <w:abstractNum w:abstractNumId="18" w15:restartNumberingAfterBreak="0">
+  <w:abstractNum w:abstractNumId="24" w15:restartNumberingAfterBreak="0">
+    <w:nsid w:val="6C14152E"/>
+    <w:multiLevelType w:val="hybridMultilevel"/>
+    <w:tmpl w:val="8DB84B52"/>
+    <w:lvl w:ilvl="0" w:tplc="40090003">
+      <w:start w:val="1"/>
+      <w:numFmt w:val="bullet"/>
+      <w:lvlText w:val="o"/>
+      <w:lvlJc w:val="left"/>
+      <w:pPr>
+        <w:ind w:left="1440" w:hanging="360"/>
+      </w:pPr>
+      <w:rPr>
+        <w:rFonts w:ascii="Courier New" w:hAnsi="Courier New" w:cs="Courier New" w:hint="default"/>
+      </w:rPr>
+    </w:lvl>
+    <w:lvl w:ilvl="1" w:tplc="40090003" w:tentative="1">
+      <w:start w:val="1"/>
+      <w:numFmt w:val="bullet"/>
+      <w:lvlText w:val="o"/>
+      <w:lvlJc w:val="left"/>
+      <w:pPr>
+        <w:ind w:left="2160" w:hanging="360"/>
+      </w:pPr>
+      <w:rPr>
+        <w:rFonts w:ascii="Courier New" w:hAnsi="Courier New" w:cs="Courier New" w:hint="default"/>
+      </w:rPr>
+    </w:lvl>
+    <w:lvl w:ilvl="2" w:tplc="40090005" w:tentative="1">
+      <w:start w:val="1"/>
+      <w:numFmt w:val="bullet"/>
+      <w:lvlText w:val=""/>
+      <w:lvlJc w:val="left"/>
+      <w:pPr>
+        <w:ind w:left="2880" w:hanging="360"/>
+      </w:pPr>
+      <w:rPr>
+        <w:rFonts w:ascii="Wingdings" w:hAnsi="Wingdings" w:hint="default"/>
+      </w:rPr>
+    </w:lvl>
+    <w:lvl w:ilvl="3" w:tplc="40090001" w:tentative="1">
+      <w:start w:val="1"/>
+      <w:numFmt w:val="bullet"/>
+      <w:lvlText w:val=""/>
+      <w:lvlJc w:val="left"/>
+      <w:pPr>
+        <w:ind w:left="3600" w:hanging="360"/>
+      </w:pPr>
+      <w:rPr>
+        <w:rFonts w:ascii="Symbol" w:hAnsi="Symbol" w:hint="default"/>
+      </w:rPr>
+    </w:lvl>
+    <w:lvl w:ilvl="4" w:tplc="40090003" w:tentative="1">
+      <w:start w:val="1"/>
+      <w:numFmt w:val="bullet"/>
+      <w:lvlText w:val="o"/>
+      <w:lvlJc w:val="left"/>
+      <w:pPr>
+        <w:ind w:left="4320" w:hanging="360"/>
+      </w:pPr>
+      <w:rPr>
+        <w:rFonts w:ascii="Courier New" w:hAnsi="Courier New" w:cs="Courier New" w:hint="default"/>
+      </w:rPr>
+    </w:lvl>
+    <w:lvl w:ilvl="5" w:tplc="40090005" w:tentative="1">
+      <w:start w:val="1"/>
+      <w:numFmt w:val="bullet"/>
+      <w:lvlText w:val=""/>
+      <w:lvlJc w:val="left"/>
+      <w:pPr>
+        <w:ind w:left="5040" w:hanging="360"/>
+      </w:pPr>
+      <w:rPr>
+        <w:rFonts w:ascii="Wingdings" w:hAnsi="Wingdings" w:hint="default"/>
+      </w:rPr>
+    </w:lvl>
+    <w:lvl w:ilvl="6" w:tplc="40090001" w:tentative="1">
+      <w:start w:val="1"/>
+      <w:numFmt w:val="bullet"/>
+      <w:lvlText w:val=""/>
+      <w:lvlJc w:val="left"/>
+      <w:pPr>
+        <w:ind w:left="5760" w:hanging="360"/>
+      </w:pPr>
+      <w:rPr>
+        <w:rFonts w:ascii="Symbol" w:hAnsi="Symbol" w:hint="default"/>
+      </w:rPr>
+    </w:lvl>
+    <w:lvl w:ilvl="7" w:tplc="40090003" w:tentative="1">
+      <w:start w:val="1"/>
+      <w:numFmt w:val="bullet"/>
+      <w:lvlText w:val="o"/>
+      <w:lvlJc w:val="left"/>
+      <w:pPr>
+        <w:ind w:left="6480" w:hanging="360"/>
+      </w:pPr>
+      <w:rPr>
+        <w:rFonts w:ascii="Courier New" w:hAnsi="Courier New" w:cs="Courier New" w:hint="default"/>
+      </w:rPr>
+    </w:lvl>
+    <w:lvl w:ilvl="8" w:tplc="40090005" w:tentative="1">
+      <w:start w:val="1"/>
+      <w:numFmt w:val="bullet"/>
+      <w:lvlText w:val=""/>
+      <w:lvlJc w:val="left"/>
+      <w:pPr>
+        <w:ind w:left="7200" w:hanging="360"/>
+      </w:pPr>
+      <w:rPr>
+        <w:rFonts w:ascii="Wingdings" w:hAnsi="Wingdings" w:hint="default"/>
+      </w:rPr>
+    </w:lvl>
+  </w:abstractNum>
+  <w:abstractNum w:abstractNumId="25" w15:restartNumberingAfterBreak="0">
     <w:nsid w:val="70CB7842"/>
     <w:multiLevelType w:val="hybridMultilevel"/>
     <w:tmpl w:val="B588A240"/>
@@ -6754,7 +8599,120 @@
       </w:rPr>
     </w:lvl>
   </w:abstractNum>
-  <w:abstractNum w:abstractNumId="19" w15:restartNumberingAfterBreak="0">
+  <w:abstractNum w:abstractNumId="26" w15:restartNumberingAfterBreak="0">
+    <w:nsid w:val="71E374A0"/>
+    <w:multiLevelType w:val="hybridMultilevel"/>
+    <w:tmpl w:val="FBCEB8B6"/>
+    <w:lvl w:ilvl="0" w:tplc="40090003">
+      <w:start w:val="1"/>
+      <w:numFmt w:val="bullet"/>
+      <w:lvlText w:val="o"/>
+      <w:lvlJc w:val="left"/>
+      <w:pPr>
+        <w:ind w:left="1440" w:hanging="360"/>
+      </w:pPr>
+      <w:rPr>
+        <w:rFonts w:ascii="Courier New" w:hAnsi="Courier New" w:cs="Courier New" w:hint="default"/>
+      </w:rPr>
+    </w:lvl>
+    <w:lvl w:ilvl="1" w:tplc="40090003" w:tentative="1">
+      <w:start w:val="1"/>
+      <w:numFmt w:val="bullet"/>
+      <w:lvlText w:val="o"/>
+      <w:lvlJc w:val="left"/>
+      <w:pPr>
+        <w:ind w:left="2160" w:hanging="360"/>
+      </w:pPr>
+      <w:rPr>
+        <w:rFonts w:ascii="Courier New" w:hAnsi="Courier New" w:cs="Courier New" w:hint="default"/>
+      </w:rPr>
+    </w:lvl>
+    <w:lvl w:ilvl="2" w:tplc="40090005" w:tentative="1">
+      <w:start w:val="1"/>
+      <w:numFmt w:val="bullet"/>
+      <w:lvlText w:val=""/>
+      <w:lvlJc w:val="left"/>
+      <w:pPr>
+        <w:ind w:left="2880" w:hanging="360"/>
+      </w:pPr>
+      <w:rPr>
+        <w:rFonts w:ascii="Wingdings" w:hAnsi="Wingdings" w:hint="default"/>
+      </w:rPr>
+    </w:lvl>
+    <w:lvl w:ilvl="3" w:tplc="40090001" w:tentative="1">
+      <w:start w:val="1"/>
+      <w:numFmt w:val="bullet"/>
+      <w:lvlText w:val=""/>
+      <w:lvlJc w:val="left"/>
+      <w:pPr>
+        <w:ind w:left="3600" w:hanging="360"/>
+      </w:pPr>
+      <w:rPr>
+        <w:rFonts w:ascii="Symbol" w:hAnsi="Symbol" w:hint="default"/>
+      </w:rPr>
+    </w:lvl>
+    <w:lvl w:ilvl="4" w:tplc="40090003" w:tentative="1">
+      <w:start w:val="1"/>
+      <w:numFmt w:val="bullet"/>
+      <w:lvlText w:val="o"/>
+      <w:lvlJc w:val="left"/>
+      <w:pPr>
+        <w:ind w:left="4320" w:hanging="360"/>
+      </w:pPr>
+      <w:rPr>
+        <w:rFonts w:ascii="Courier New" w:hAnsi="Courier New" w:cs="Courier New" w:hint="default"/>
+      </w:rPr>
+    </w:lvl>
+    <w:lvl w:ilvl="5" w:tplc="40090005" w:tentative="1">
+      <w:start w:val="1"/>
+      <w:numFmt w:val="bullet"/>
+      <w:lvlText w:val=""/>
+      <w:lvlJc w:val="left"/>
+      <w:pPr>
+        <w:ind w:left="5040" w:hanging="360"/>
+      </w:pPr>
+      <w:rPr>
+        <w:rFonts w:ascii="Wingdings" w:hAnsi="Wingdings" w:hint="default"/>
+      </w:rPr>
+    </w:lvl>
+    <w:lvl w:ilvl="6" w:tplc="40090001" w:tentative="1">
+      <w:start w:val="1"/>
+      <w:numFmt w:val="bullet"/>
+      <w:lvlText w:val=""/>
+      <w:lvlJc w:val="left"/>
+      <w:pPr>
+        <w:ind w:left="5760" w:hanging="360"/>
+      </w:pPr>
+      <w:rPr>
+        <w:rFonts w:ascii="Symbol" w:hAnsi="Symbol" w:hint="default"/>
+      </w:rPr>
+    </w:lvl>
+    <w:lvl w:ilvl="7" w:tplc="40090003" w:tentative="1">
+      <w:start w:val="1"/>
+      <w:numFmt w:val="bullet"/>
+      <w:lvlText w:val="o"/>
+      <w:lvlJc w:val="left"/>
+      <w:pPr>
+        <w:ind w:left="6480" w:hanging="360"/>
+      </w:pPr>
+      <w:rPr>
+        <w:rFonts w:ascii="Courier New" w:hAnsi="Courier New" w:cs="Courier New" w:hint="default"/>
+      </w:rPr>
+    </w:lvl>
+    <w:lvl w:ilvl="8" w:tplc="40090005" w:tentative="1">
+      <w:start w:val="1"/>
+      <w:numFmt w:val="bullet"/>
+      <w:lvlText w:val=""/>
+      <w:lvlJc w:val="left"/>
+      <w:pPr>
+        <w:ind w:left="7200" w:hanging="360"/>
+      </w:pPr>
+      <w:rPr>
+        <w:rFonts w:ascii="Wingdings" w:hAnsi="Wingdings" w:hint="default"/>
+      </w:rPr>
+    </w:lvl>
+  </w:abstractNum>
+  <w:abstractNum w:abstractNumId="27" w15:restartNumberingAfterBreak="0">
     <w:nsid w:val="72FF6C98"/>
     <w:multiLevelType w:val="hybridMultilevel"/>
     <w:tmpl w:val="1004C332"/>
@@ -6894,65 +8852,205 @@
       </w:rPr>
     </w:lvl>
   </w:abstractNum>
+  <w:abstractNum w:abstractNumId="28" w15:restartNumberingAfterBreak="0">
+    <w:nsid w:val="7325261B"/>
+    <w:multiLevelType w:val="hybridMultilevel"/>
+    <w:tmpl w:val="EB4A3696"/>
+    <w:lvl w:ilvl="0" w:tplc="40090001">
+      <w:start w:val="1"/>
+      <w:numFmt w:val="bullet"/>
+      <w:lvlText w:val=""/>
+      <w:lvlJc w:val="left"/>
+      <w:pPr>
+        <w:ind w:left="720" w:hanging="360"/>
+      </w:pPr>
+      <w:rPr>
+        <w:rFonts w:ascii="Symbol" w:hAnsi="Symbol" w:hint="default"/>
+      </w:rPr>
+    </w:lvl>
+    <w:lvl w:ilvl="1" w:tplc="FFFFFFFF" w:tentative="1">
+      <w:start w:val="1"/>
+      <w:numFmt w:val="bullet"/>
+      <w:lvlText w:val="o"/>
+      <w:lvlJc w:val="left"/>
+      <w:pPr>
+        <w:ind w:left="1440" w:hanging="360"/>
+      </w:pPr>
+      <w:rPr>
+        <w:rFonts w:ascii="Courier New" w:hAnsi="Courier New" w:cs="Courier New" w:hint="default"/>
+      </w:rPr>
+    </w:lvl>
+    <w:lvl w:ilvl="2" w:tplc="FFFFFFFF" w:tentative="1">
+      <w:start w:val="1"/>
+      <w:numFmt w:val="bullet"/>
+      <w:lvlText w:val=""/>
+      <w:lvlJc w:val="left"/>
+      <w:pPr>
+        <w:ind w:left="2160" w:hanging="360"/>
+      </w:pPr>
+      <w:rPr>
+        <w:rFonts w:ascii="Wingdings" w:hAnsi="Wingdings" w:hint="default"/>
+      </w:rPr>
+    </w:lvl>
+    <w:lvl w:ilvl="3" w:tplc="FFFFFFFF" w:tentative="1">
+      <w:start w:val="1"/>
+      <w:numFmt w:val="bullet"/>
+      <w:lvlText w:val=""/>
+      <w:lvlJc w:val="left"/>
+      <w:pPr>
+        <w:ind w:left="2880" w:hanging="360"/>
+      </w:pPr>
+      <w:rPr>
+        <w:rFonts w:ascii="Symbol" w:hAnsi="Symbol" w:hint="default"/>
+      </w:rPr>
+    </w:lvl>
+    <w:lvl w:ilvl="4" w:tplc="FFFFFFFF" w:tentative="1">
+      <w:start w:val="1"/>
+      <w:numFmt w:val="bullet"/>
+      <w:lvlText w:val="o"/>
+      <w:lvlJc w:val="left"/>
+      <w:pPr>
+        <w:ind w:left="3600" w:hanging="360"/>
+      </w:pPr>
+      <w:rPr>
+        <w:rFonts w:ascii="Courier New" w:hAnsi="Courier New" w:cs="Courier New" w:hint="default"/>
+      </w:rPr>
+    </w:lvl>
+    <w:lvl w:ilvl="5" w:tplc="FFFFFFFF" w:tentative="1">
+      <w:start w:val="1"/>
+      <w:numFmt w:val="bullet"/>
+      <w:lvlText w:val=""/>
+      <w:lvlJc w:val="left"/>
+      <w:pPr>
+        <w:ind w:left="4320" w:hanging="360"/>
+      </w:pPr>
+      <w:rPr>
+        <w:rFonts w:ascii="Wingdings" w:hAnsi="Wingdings" w:hint="default"/>
+      </w:rPr>
+    </w:lvl>
+    <w:lvl w:ilvl="6" w:tplc="FFFFFFFF" w:tentative="1">
+      <w:start w:val="1"/>
+      <w:numFmt w:val="bullet"/>
+      <w:lvlText w:val=""/>
+      <w:lvlJc w:val="left"/>
+      <w:pPr>
+        <w:ind w:left="5040" w:hanging="360"/>
+      </w:pPr>
+      <w:rPr>
+        <w:rFonts w:ascii="Symbol" w:hAnsi="Symbol" w:hint="default"/>
+      </w:rPr>
+    </w:lvl>
+    <w:lvl w:ilvl="7" w:tplc="FFFFFFFF" w:tentative="1">
+      <w:start w:val="1"/>
+      <w:numFmt w:val="bullet"/>
+      <w:lvlText w:val="o"/>
+      <w:lvlJc w:val="left"/>
+      <w:pPr>
+        <w:ind w:left="5760" w:hanging="360"/>
+      </w:pPr>
+      <w:rPr>
+        <w:rFonts w:ascii="Courier New" w:hAnsi="Courier New" w:cs="Courier New" w:hint="default"/>
+      </w:rPr>
+    </w:lvl>
+    <w:lvl w:ilvl="8" w:tplc="FFFFFFFF" w:tentative="1">
+      <w:start w:val="1"/>
+      <w:numFmt w:val="bullet"/>
+      <w:lvlText w:val=""/>
+      <w:lvlJc w:val="left"/>
+      <w:pPr>
+        <w:ind w:left="6480" w:hanging="360"/>
+      </w:pPr>
+      <w:rPr>
+        <w:rFonts w:ascii="Wingdings" w:hAnsi="Wingdings" w:hint="default"/>
+      </w:rPr>
+    </w:lvl>
+  </w:abstractNum>
   <w:num w:numId="1" w16cid:durableId="781339786">
+    <w:abstractNumId w:val="7"/>
+  </w:num>
+  <w:num w:numId="2" w16cid:durableId="55247913">
+    <w:abstractNumId w:val="14"/>
+  </w:num>
+  <w:num w:numId="3" w16cid:durableId="1082069865">
+    <w:abstractNumId w:val="23"/>
+  </w:num>
+  <w:num w:numId="4" w16cid:durableId="1226918550">
+    <w:abstractNumId w:val="9"/>
+  </w:num>
+  <w:num w:numId="5" w16cid:durableId="345861292">
     <w:abstractNumId w:val="6"/>
   </w:num>
-  <w:num w:numId="2" w16cid:durableId="55247913">
-    <w:abstractNumId w:val="11"/>
-  </w:num>
-  <w:num w:numId="3" w16cid:durableId="1082069865">
-    <w:abstractNumId w:val="17"/>
-  </w:num>
-  <w:num w:numId="4" w16cid:durableId="1226918550">
-    <w:abstractNumId w:val="7"/>
-  </w:num>
-  <w:num w:numId="5" w16cid:durableId="345861292">
-    <w:abstractNumId w:val="5"/>
-  </w:num>
   <w:num w:numId="6" w16cid:durableId="84229442">
-    <w:abstractNumId w:val="16"/>
+    <w:abstractNumId w:val="21"/>
   </w:num>
   <w:num w:numId="7" w16cid:durableId="1504316240">
-    <w:abstractNumId w:val="14"/>
+    <w:abstractNumId w:val="18"/>
   </w:num>
   <w:num w:numId="8" w16cid:durableId="631979508">
     <w:abstractNumId w:val="1"/>
   </w:num>
   <w:num w:numId="9" w16cid:durableId="863330050">
-    <w:abstractNumId w:val="12"/>
+    <w:abstractNumId w:val="15"/>
   </w:num>
   <w:num w:numId="10" w16cid:durableId="1810440638">
-    <w:abstractNumId w:val="15"/>
+    <w:abstractNumId w:val="19"/>
   </w:num>
   <w:num w:numId="11" w16cid:durableId="770591613">
-    <w:abstractNumId w:val="9"/>
+    <w:abstractNumId w:val="12"/>
   </w:num>
   <w:num w:numId="12" w16cid:durableId="866406446">
     <w:abstractNumId w:val="2"/>
   </w:num>
   <w:num w:numId="13" w16cid:durableId="1169902199">
-    <w:abstractNumId w:val="3"/>
+    <w:abstractNumId w:val="4"/>
   </w:num>
   <w:num w:numId="14" w16cid:durableId="1981183634">
     <w:abstractNumId w:val="0"/>
   </w:num>
   <w:num w:numId="15" w16cid:durableId="679477334">
-    <w:abstractNumId w:val="8"/>
+    <w:abstractNumId w:val="10"/>
   </w:num>
   <w:num w:numId="16" w16cid:durableId="276256928">
-    <w:abstractNumId w:val="18"/>
+    <w:abstractNumId w:val="25"/>
   </w:num>
   <w:num w:numId="17" w16cid:durableId="1237982416">
-    <w:abstractNumId w:val="19"/>
+    <w:abstractNumId w:val="27"/>
   </w:num>
   <w:num w:numId="18" w16cid:durableId="486823714">
-    <w:abstractNumId w:val="4"/>
+    <w:abstractNumId w:val="5"/>
   </w:num>
   <w:num w:numId="19" w16cid:durableId="352389189">
-    <w:abstractNumId w:val="10"/>
+    <w:abstractNumId w:val="13"/>
   </w:num>
   <w:num w:numId="20" w16cid:durableId="517038921">
-    <w:abstractNumId w:val="13"/>
+    <w:abstractNumId w:val="17"/>
+  </w:num>
+  <w:num w:numId="21" w16cid:durableId="467283344">
+    <w:abstractNumId w:val="28"/>
+  </w:num>
+  <w:num w:numId="22" w16cid:durableId="1820223533">
+    <w:abstractNumId w:val="20"/>
+  </w:num>
+  <w:num w:numId="23" w16cid:durableId="457648945">
+    <w:abstractNumId w:val="16"/>
+  </w:num>
+  <w:num w:numId="24" w16cid:durableId="1045645047">
+    <w:abstractNumId w:val="11"/>
+  </w:num>
+  <w:num w:numId="25" w16cid:durableId="2052875994">
+    <w:abstractNumId w:val="3"/>
+  </w:num>
+  <w:num w:numId="26" w16cid:durableId="883829243">
+    <w:abstractNumId w:val="22"/>
+  </w:num>
+  <w:num w:numId="27" w16cid:durableId="1534876640">
+    <w:abstractNumId w:val="26"/>
+  </w:num>
+  <w:num w:numId="28" w16cid:durableId="2037612331">
+    <w:abstractNumId w:val="24"/>
+  </w:num>
+  <w:num w:numId="29" w16cid:durableId="1293172267">
+    <w:abstractNumId w:val="8"/>
   </w:num>
 </w:numbering>
 </file>
@@ -7362,6 +9460,7 @@
   <w:style w:type="character" w:default="1" w:styleId="DefaultParagraphFont">
     <w:name w:val="Default Paragraph Font"/>
     <w:uiPriority w:val="1"/>
+    <w:semiHidden/>
     <w:unhideWhenUsed/>
   </w:style>
   <w:style w:type="table" w:default="1" w:styleId="TableNormal">

--- a/Amazon Design/Amazon doc.docx
+++ b/Amazon Design/Amazon doc.docx
@@ -366,6 +366,7 @@
         </w:rPr>
         <w:t xml:space="preserve">2. </w:t>
       </w:r>
+      <w:proofErr w:type="gramStart"/>
       <w:r>
         <w:rPr>
           <w:rFonts w:asciiTheme="minorHAnsi" w:hAnsiTheme="minorHAnsi" w:cstheme="minorHAnsi"/>
@@ -376,6 +377,75 @@
           <w:szCs w:val="20"/>
         </w:rPr>
         <w:t>Features</w:t>
+      </w:r>
+      <w:r>
+        <w:rPr>
+          <w:rFonts w:asciiTheme="minorHAnsi" w:hAnsiTheme="minorHAnsi" w:cstheme="minorHAnsi"/>
+          <w:b/>
+          <w:bCs/>
+          <w:color w:val="000000"/>
+          <w:sz w:val="20"/>
+          <w:szCs w:val="20"/>
+        </w:rPr>
+        <w:t xml:space="preserve"> </w:t>
+      </w:r>
+      <w:r>
+        <w:rPr>
+          <w:rFonts w:asciiTheme="minorHAnsi" w:hAnsiTheme="minorHAnsi" w:cstheme="minorHAnsi"/>
+          <w:b/>
+          <w:bCs/>
+          <w:color w:val="000000"/>
+          <w:sz w:val="20"/>
+          <w:szCs w:val="20"/>
+        </w:rPr>
+        <w:t>,</w:t>
+      </w:r>
+      <w:proofErr w:type="gramEnd"/>
+      <w:r>
+        <w:rPr>
+          <w:rFonts w:asciiTheme="minorHAnsi" w:hAnsiTheme="minorHAnsi" w:cstheme="minorHAnsi"/>
+          <w:b/>
+          <w:bCs/>
+          <w:color w:val="000000"/>
+          <w:sz w:val="20"/>
+          <w:szCs w:val="20"/>
+        </w:rPr>
+        <w:t xml:space="preserve"> </w:t>
+      </w:r>
+      <w:r>
+        <w:rPr>
+          <w:rFonts w:asciiTheme="minorHAnsi" w:hAnsiTheme="minorHAnsi" w:cstheme="minorHAnsi"/>
+          <w:b/>
+          <w:bCs/>
+          <w:color w:val="000000"/>
+          <w:sz w:val="20"/>
+          <w:szCs w:val="20"/>
+        </w:rPr>
+        <w:t>Assumptions</w:t>
+      </w:r>
+      <w:r>
+        <w:rPr>
+          <w:rFonts w:asciiTheme="minorHAnsi" w:hAnsiTheme="minorHAnsi" w:cstheme="minorHAnsi"/>
+          <w:b/>
+          <w:bCs/>
+          <w:color w:val="000000"/>
+          <w:sz w:val="20"/>
+          <w:szCs w:val="20"/>
+        </w:rPr>
+        <w:t xml:space="preserve"> &amp;</w:t>
+      </w:r>
+      <w:r>
+        <w:t xml:space="preserve"> </w:t>
+      </w:r>
+      <w:r>
+        <w:rPr>
+          <w:rFonts w:ascii="Calibri" w:hAnsi="Calibri" w:cs="Calibri"/>
+          <w:b/>
+          <w:bCs/>
+          <w:sz w:val="20"/>
+          <w:szCs w:val="20"/>
+        </w:rPr>
+        <w:t>Prerequisites</w:t>
       </w:r>
     </w:p>
     <w:p>
@@ -526,7 +596,77 @@
           <w:sz w:val="20"/>
           <w:szCs w:val="20"/>
         </w:rPr>
-        <w:t>4. Component Details</w:t>
+        <w:t>4</w:t>
+      </w:r>
+      <w:r>
+        <w:rPr>
+          <w:rFonts w:asciiTheme="minorHAnsi" w:hAnsiTheme="minorHAnsi" w:cstheme="minorHAnsi"/>
+          <w:b/>
+          <w:bCs/>
+          <w:color w:val="000000"/>
+          <w:sz w:val="20"/>
+          <w:szCs w:val="20"/>
+        </w:rPr>
+        <w:t xml:space="preserve">. </w:t>
+      </w:r>
+      <w:proofErr w:type="gramStart"/>
+      <w:r>
+        <w:rPr>
+          <w:rFonts w:asciiTheme="minorHAnsi" w:hAnsiTheme="minorHAnsi" w:cstheme="minorHAnsi"/>
+          <w:b/>
+          <w:bCs/>
+          <w:color w:val="000000"/>
+          <w:sz w:val="20"/>
+          <w:szCs w:val="20"/>
+        </w:rPr>
+        <w:t>Non Functional</w:t>
+      </w:r>
+      <w:proofErr w:type="gramEnd"/>
+      <w:r>
+        <w:rPr>
+          <w:rFonts w:asciiTheme="minorHAnsi" w:hAnsiTheme="minorHAnsi" w:cstheme="minorHAnsi"/>
+          <w:b/>
+          <w:bCs/>
+          <w:color w:val="000000"/>
+          <w:sz w:val="20"/>
+          <w:szCs w:val="20"/>
+        </w:rPr>
+        <w:t xml:space="preserve"> Requirements</w:t>
+      </w:r>
+    </w:p>
+    <w:p>
+      <w:pPr>
+        <w:pStyle w:val="NormalWeb"/>
+        <w:rPr>
+          <w:rFonts w:asciiTheme="minorHAnsi" w:hAnsiTheme="minorHAnsi" w:cstheme="minorHAnsi"/>
+          <w:b/>
+          <w:bCs/>
+          <w:color w:val="000000"/>
+          <w:sz w:val="20"/>
+          <w:szCs w:val="20"/>
+        </w:rPr>
+      </w:pPr>
+      <w:r>
+        <w:rPr>
+          <w:rFonts w:asciiTheme="minorHAnsi" w:hAnsiTheme="minorHAnsi" w:cstheme="minorHAnsi"/>
+          <w:b/>
+          <w:bCs/>
+          <w:color w:val="000000"/>
+          <w:sz w:val="20"/>
+          <w:szCs w:val="20"/>
+        </w:rPr>
+        <w:t>5</w:t>
+      </w:r>
+      <w:r>
+        <w:rPr>
+          <w:rFonts w:asciiTheme="minorHAnsi" w:hAnsiTheme="minorHAnsi" w:cstheme="minorHAnsi"/>
+          <w:b/>
+          <w:bCs/>
+          <w:color w:val="000000"/>
+          <w:sz w:val="20"/>
+          <w:szCs w:val="20"/>
+        </w:rPr>
+        <w:t>. Component Details</w:t>
       </w:r>
     </w:p>
     <w:p>
@@ -550,7 +690,7 @@
           <w:sz w:val="20"/>
           <w:szCs w:val="20"/>
         </w:rPr>
-        <w:t>Authentication Service</w:t>
+        <w:t>Search for products</w:t>
       </w:r>
     </w:p>
     <w:p>
@@ -574,7 +714,25 @@
           <w:sz w:val="20"/>
           <w:szCs w:val="20"/>
         </w:rPr>
-        <w:t>Restaurant Service</w:t>
+        <w:t>Recommendations on User</w:t>
+      </w:r>
+      <w:r>
+        <w:rPr>
+          <w:rFonts w:asciiTheme="minorHAnsi" w:hAnsiTheme="minorHAnsi" w:cstheme="minorHAnsi"/>
+          <w:color w:val="000000"/>
+          <w:sz w:val="20"/>
+          <w:szCs w:val="20"/>
+        </w:rPr>
+        <w:t xml:space="preserve"> </w:t>
+      </w:r>
+      <w:r>
+        <w:rPr>
+          <w:rFonts w:asciiTheme="minorHAnsi" w:hAnsiTheme="minorHAnsi" w:cstheme="minorHAnsi"/>
+          <w:color w:val="000000"/>
+          <w:sz w:val="20"/>
+          <w:szCs w:val="20"/>
+        </w:rPr>
+        <w:t>Homepage</w:t>
       </w:r>
     </w:p>
     <w:p>
@@ -598,7 +756,7 @@
           <w:sz w:val="20"/>
           <w:szCs w:val="20"/>
         </w:rPr>
-        <w:t>Order Service</w:t>
+        <w:t>Place Order</w:t>
       </w:r>
     </w:p>
     <w:p>
@@ -622,7 +780,7 @@
           <w:sz w:val="20"/>
           <w:szCs w:val="20"/>
         </w:rPr>
-        <w:t>Payment Gateway Service</w:t>
+        <w:t>Check Order Status</w:t>
       </w:r>
     </w:p>
     <w:p>
@@ -646,7 +804,7 @@
           <w:sz w:val="20"/>
           <w:szCs w:val="20"/>
         </w:rPr>
-        <w:t>Review Service</w:t>
+        <w:t>Write / View Product Review</w:t>
       </w:r>
     </w:p>
     <w:p>
@@ -670,42 +828,38 @@
           <w:sz w:val="20"/>
           <w:szCs w:val="20"/>
         </w:rPr>
-        <w:t>5. Data Storage</w:t>
-      </w:r>
-    </w:p>
-    <w:p>
-      <w:pPr>
-        <w:pStyle w:val="NormalWeb"/>
-        <w:numPr>
-          <w:ilvl w:val="0"/>
-          <w:numId w:val="27"/>
-        </w:numPr>
+        <w:t>6</w:t>
+      </w:r>
+      <w:r>
         <w:rPr>
           <w:rFonts w:asciiTheme="minorHAnsi" w:hAnsiTheme="minorHAnsi" w:cstheme="minorHAnsi"/>
+          <w:b/>
+          <w:bCs/>
           <w:color w:val="000000"/>
           <w:sz w:val="20"/>
           <w:szCs w:val="20"/>
         </w:rPr>
-      </w:pPr>
+        <w:t xml:space="preserve">. </w:t>
+      </w:r>
       <w:r>
         <w:rPr>
           <w:rFonts w:asciiTheme="minorHAnsi" w:hAnsiTheme="minorHAnsi" w:cstheme="minorHAnsi"/>
+          <w:b/>
+          <w:bCs/>
           <w:color w:val="000000"/>
           <w:sz w:val="20"/>
           <w:szCs w:val="20"/>
         </w:rPr>
-        <w:t>User Profiles</w:t>
+        <w:t>Application Modules</w:t>
       </w:r>
     </w:p>
     <w:p>
       <w:pPr>
         <w:pStyle w:val="NormalWeb"/>
-        <w:numPr>
-          <w:ilvl w:val="0"/>
-          <w:numId w:val="27"/>
-        </w:numPr>
         <w:rPr>
           <w:rFonts w:asciiTheme="minorHAnsi" w:hAnsiTheme="minorHAnsi" w:cstheme="minorHAnsi"/>
+          <w:b/>
+          <w:bCs/>
           <w:color w:val="000000"/>
           <w:sz w:val="20"/>
           <w:szCs w:val="20"/>
@@ -714,83 +868,24 @@
       <w:r>
         <w:rPr>
           <w:rFonts w:asciiTheme="minorHAnsi" w:hAnsiTheme="minorHAnsi" w:cstheme="minorHAnsi"/>
+          <w:b/>
+          <w:bCs/>
           <w:color w:val="000000"/>
           <w:sz w:val="20"/>
           <w:szCs w:val="20"/>
         </w:rPr>
-        <w:t>Restaurant Data</w:t>
-      </w:r>
-    </w:p>
-    <w:p>
-      <w:pPr>
-        <w:pStyle w:val="NormalWeb"/>
-        <w:numPr>
-          <w:ilvl w:val="0"/>
-          <w:numId w:val="27"/>
-        </w:numPr>
+        <w:t>7</w:t>
+      </w:r>
+      <w:r>
         <w:rPr>
           <w:rFonts w:asciiTheme="minorHAnsi" w:hAnsiTheme="minorHAnsi" w:cstheme="minorHAnsi"/>
+          <w:b/>
+          <w:bCs/>
           <w:color w:val="000000"/>
           <w:sz w:val="20"/>
           <w:szCs w:val="20"/>
         </w:rPr>
-      </w:pPr>
-      <w:r>
-        <w:rPr>
-          <w:rFonts w:asciiTheme="minorHAnsi" w:hAnsiTheme="minorHAnsi" w:cstheme="minorHAnsi"/>
-          <w:color w:val="000000"/>
-          <w:sz w:val="20"/>
-          <w:szCs w:val="20"/>
-        </w:rPr>
-        <w:t>Orders and Transactions</w:t>
-      </w:r>
-    </w:p>
-    <w:p>
-      <w:pPr>
-        <w:pStyle w:val="NormalWeb"/>
-        <w:numPr>
-          <w:ilvl w:val="0"/>
-          <w:numId w:val="27"/>
-        </w:numPr>
-        <w:rPr>
-          <w:rFonts w:asciiTheme="minorHAnsi" w:hAnsiTheme="minorHAnsi" w:cstheme="minorHAnsi"/>
-          <w:color w:val="000000"/>
-          <w:sz w:val="20"/>
-          <w:szCs w:val="20"/>
-        </w:rPr>
-      </w:pPr>
-      <w:r>
-        <w:rPr>
-          <w:rFonts w:asciiTheme="minorHAnsi" w:hAnsiTheme="minorHAnsi" w:cstheme="minorHAnsi"/>
-          <w:color w:val="000000"/>
-          <w:sz w:val="20"/>
-          <w:szCs w:val="20"/>
-        </w:rPr>
-        <w:t>Reviews and Ratings</w:t>
-      </w:r>
-    </w:p>
-    <w:p>
-      <w:pPr>
-        <w:pStyle w:val="NormalWeb"/>
-        <w:rPr>
-          <w:rFonts w:asciiTheme="minorHAnsi" w:hAnsiTheme="minorHAnsi" w:cstheme="minorHAnsi"/>
-          <w:b/>
-          <w:bCs/>
-          <w:color w:val="000000"/>
-          <w:sz w:val="20"/>
-          <w:szCs w:val="20"/>
-        </w:rPr>
-      </w:pPr>
-      <w:r>
-        <w:rPr>
-          <w:rFonts w:asciiTheme="minorHAnsi" w:hAnsiTheme="minorHAnsi" w:cstheme="minorHAnsi"/>
-          <w:b/>
-          <w:bCs/>
-          <w:color w:val="000000"/>
-          <w:sz w:val="20"/>
-          <w:szCs w:val="20"/>
-        </w:rPr>
-        <w:t>6. Security Considerations</w:t>
+        <w:t>. Security Considerations</w:t>
       </w:r>
     </w:p>
     <w:p>
@@ -910,7 +1005,18 @@
           <w:sz w:val="20"/>
           <w:szCs w:val="20"/>
         </w:rPr>
-        <w:t>7. Deployment Strategy</w:t>
+        <w:t>8</w:t>
+      </w:r>
+      <w:r>
+        <w:rPr>
+          <w:rFonts w:asciiTheme="minorHAnsi" w:hAnsiTheme="minorHAnsi" w:cstheme="minorHAnsi"/>
+          <w:b/>
+          <w:bCs/>
+          <w:color w:val="000000"/>
+          <w:sz w:val="20"/>
+          <w:szCs w:val="20"/>
+        </w:rPr>
+        <w:t>. Deployment Strategy</w:t>
       </w:r>
     </w:p>
     <w:p>
@@ -1006,20 +1112,40 @@
           <w:sz w:val="20"/>
           <w:szCs w:val="20"/>
         </w:rPr>
-        <w:t>8. Conclusion</w:t>
-      </w:r>
-    </w:p>
-    <w:p>
-      <w:pPr>
-        <w:jc w:val="center"/>
-        <w:rPr>
-          <w:rFonts w:ascii="Times New Roman" w:hAnsi="Times New Roman" w:cs="Times New Roman"/>
-          <w:b/>
-          <w:bCs/>
-          <w:sz w:val="28"/>
-          <w:szCs w:val="28"/>
-        </w:rPr>
-      </w:pPr>
+        <w:t>9</w:t>
+      </w:r>
+      <w:r>
+        <w:rPr>
+          <w:rFonts w:asciiTheme="minorHAnsi" w:hAnsiTheme="minorHAnsi" w:cstheme="minorHAnsi"/>
+          <w:b/>
+          <w:bCs/>
+          <w:color w:val="000000"/>
+          <w:sz w:val="20"/>
+          <w:szCs w:val="20"/>
+        </w:rPr>
+        <w:t>. Conclusion</w:t>
+      </w:r>
+    </w:p>
+    <w:p>
+      <w:pPr>
+        <w:rPr>
+          <w:rFonts w:cstheme="minorHAnsi"/>
+          <w:b/>
+          <w:bCs/>
+          <w:sz w:val="20"/>
+          <w:szCs w:val="20"/>
+        </w:rPr>
+      </w:pPr>
+      <w:r>
+        <w:rPr>
+          <w:rFonts w:cstheme="minorHAnsi"/>
+          <w:b/>
+          <w:bCs/>
+          <w:sz w:val="20"/>
+          <w:szCs w:val="20"/>
+        </w:rPr>
+        <w:t>10. System design</w:t>
+      </w:r>
     </w:p>
     <w:p/>
     <w:p>
@@ -1667,21 +1793,6 @@
         <w:spacing w:line="360" w:lineRule="auto"/>
         <w:jc w:val="both"/>
         <w:rPr>
-          <w:rFonts w:cstheme="minorHAnsi"/>
-          <w:sz w:val="24"/>
-          <w:szCs w:val="24"/>
-        </w:rPr>
-      </w:pPr>
-    </w:p>
-    <w:p>
-      <w:pPr>
-        <w:pStyle w:val="ListParagraph"/>
-        <w:tabs>
-          <w:tab w:val="left" w:pos="3920"/>
-        </w:tabs>
-        <w:spacing w:line="360" w:lineRule="auto"/>
-        <w:jc w:val="both"/>
-        <w:rPr>
           <w:rFonts w:ascii="Times New Roman" w:hAnsi="Times New Roman" w:cs="Times New Roman"/>
           <w:sz w:val="24"/>
           <w:szCs w:val="24"/>
@@ -1797,6 +1908,7 @@
           <w:sz w:val="28"/>
           <w:szCs w:val="28"/>
         </w:rPr>
+        <w:lastRenderedPageBreak/>
         <w:t>Definitions</w:t>
       </w:r>
     </w:p>
@@ -2144,6 +2256,23 @@
           <w:sz w:val="24"/>
           <w:szCs w:val="24"/>
         </w:rPr>
+        <w:t xml:space="preserve">Amazon is an advanced e-commerce platform offering a seamless shopping experience across diverse product categories. With a user-friendly interface, it provides easy navigation, personalized recommendations, and secure payment options. Amazon prioritizes security, partnering with trusted payment gateways for safe transactions. From fashion to electronics, users can explore a wide range of products from reputable </w:t>
+      </w:r>
+      <w:r>
+        <w:rPr>
+          <w:rFonts w:cstheme="minorHAnsi"/>
+          <w:sz w:val="24"/>
+          <w:szCs w:val="24"/>
+        </w:rPr>
+        <w:lastRenderedPageBreak/>
+        <w:t xml:space="preserve">brands. </w:t>
+      </w:r>
+      <w:r>
+        <w:rPr>
+          <w:rFonts w:cstheme="minorHAnsi"/>
+          <w:sz w:val="24"/>
+          <w:szCs w:val="24"/>
+        </w:rPr>
         <w:t>Amazon</w:t>
       </w:r>
       <w:r>
@@ -2152,32 +2281,7 @@
           <w:sz w:val="24"/>
           <w:szCs w:val="24"/>
         </w:rPr>
-        <w:t xml:space="preserve"> is an advanced e-commerce platform offering a seamless shopping experience across diverse product categories. With a user-friendly interface, it provides easy navigation, personalized recommendations, and secure payment options. </w:t>
-      </w:r>
-      <w:r>
-        <w:rPr>
-          <w:rFonts w:cstheme="minorHAnsi"/>
-          <w:sz w:val="24"/>
-          <w:szCs w:val="24"/>
-        </w:rPr>
-        <w:t>Amazon</w:t>
-      </w:r>
-      <w:r>
-        <w:rPr>
-          <w:rFonts w:cstheme="minorHAnsi"/>
-          <w:sz w:val="24"/>
-          <w:szCs w:val="24"/>
-        </w:rPr>
-        <w:t xml:space="preserve"> prioritizes security, partnering with trusted payment gateways for safe transactions. From fashion to electronics, users can explore a wide range of products from reputable </w:t>
-      </w:r>
-      <w:r>
-        <w:rPr>
-          <w:rFonts w:cstheme="minorHAnsi"/>
-          <w:sz w:val="24"/>
-          <w:szCs w:val="24"/>
-        </w:rPr>
-        <w:lastRenderedPageBreak/>
-        <w:t>brands. Bazaar aims to revolutionize online retail by delivering convenience, reliability, and quality service to modern consumers.</w:t>
+        <w:t xml:space="preserve"> aims to revolutionize online retail by delivering convenience, reliability, and quality service to modern consumers.</w:t>
       </w:r>
     </w:p>
     <w:p>
@@ -2237,23 +2341,6 @@
     <w:p>
       <w:pPr>
         <w:pStyle w:val="ListParagraph"/>
-        <w:tabs>
-          <w:tab w:val="left" w:pos="3920"/>
-        </w:tabs>
-        <w:spacing w:line="276" w:lineRule="auto"/>
-        <w:jc w:val="both"/>
-        <w:rPr>
-          <w:rFonts w:cstheme="minorHAnsi"/>
-          <w:b/>
-          <w:bCs/>
-          <w:sz w:val="28"/>
-          <w:szCs w:val="28"/>
-        </w:rPr>
-      </w:pPr>
-    </w:p>
-    <w:p>
-      <w:pPr>
-        <w:pStyle w:val="ListParagraph"/>
         <w:numPr>
           <w:ilvl w:val="0"/>
           <w:numId w:val="1"/>
@@ -2268,14 +2355,24 @@
       </w:pPr>
       <w:r>
         <w:rPr>
-          <w:rFonts w:cstheme="minorHAnsi"/>
-          <w:b/>
-          <w:bCs/>
+          <w:b/>
+          <w:bCs/>
+          <w:color w:val="000000"/>
           <w:sz w:val="28"/>
           <w:szCs w:val="28"/>
-          <w:lang w:val="en-US"/>
-        </w:rPr>
-        <w:t>Requirements:</w:t>
+        </w:rPr>
+        <w:t>Features</w:t>
+      </w:r>
+      <w:r>
+        <w:rPr>
+          <w:rFonts w:cstheme="minorHAnsi"/>
+          <w:b/>
+          <w:bCs/>
+          <w:sz w:val="28"/>
+          <w:szCs w:val="28"/>
+          <w:lang w:val="en-US"/>
+        </w:rPr>
+        <w:t>:</w:t>
       </w:r>
     </w:p>
     <w:p>
@@ -2410,21 +2507,7 @@
     </w:p>
     <w:p>
       <w:pPr>
-        <w:ind w:left="720"/>
-        <w:rPr>
-          <w:rFonts w:cstheme="minorHAnsi"/>
-          <w:sz w:val="24"/>
-          <w:szCs w:val="24"/>
-        </w:rPr>
-      </w:pPr>
-    </w:p>
-    <w:p>
-      <w:pPr>
         <w:pStyle w:val="ListParagraph"/>
-        <w:numPr>
-          <w:ilvl w:val="0"/>
-          <w:numId w:val="1"/>
-        </w:numPr>
         <w:rPr>
           <w:rFonts w:cstheme="minorHAnsi"/>
           <w:b/>
@@ -2518,33 +2601,1166 @@
         <w:ind w:left="720"/>
         <w:rPr>
           <w:rFonts w:cstheme="minorHAnsi"/>
-          <w:sz w:val="24"/>
-          <w:szCs w:val="24"/>
-        </w:rPr>
-      </w:pPr>
+          <w:b/>
+          <w:bCs/>
+          <w:sz w:val="28"/>
+          <w:szCs w:val="28"/>
+        </w:rPr>
+      </w:pPr>
+      <w:r>
+        <w:rPr>
+          <w:rFonts w:cstheme="minorHAnsi"/>
+          <w:b/>
+          <w:bCs/>
+          <w:sz w:val="28"/>
+          <w:szCs w:val="28"/>
+        </w:rPr>
+        <w:t>Pre</w:t>
+      </w:r>
+      <w:r>
+        <w:rPr>
+          <w:rFonts w:cstheme="minorHAnsi"/>
+          <w:b/>
+          <w:bCs/>
+          <w:sz w:val="28"/>
+          <w:szCs w:val="28"/>
+        </w:rPr>
+        <w:t>requisite</w:t>
+      </w:r>
     </w:p>
     <w:p>
       <w:pPr>
         <w:ind w:left="720"/>
-        <w:rPr>
-          <w:rFonts w:cstheme="minorHAnsi"/>
-          <w:sz w:val="24"/>
-          <w:szCs w:val="24"/>
-        </w:rPr>
-      </w:pPr>
-    </w:p>
-    <w:p>
-      <w:pPr>
+        <w:jc w:val="both"/>
+        <w:rPr>
+          <w:rFonts w:cstheme="minorHAnsi"/>
+          <w:sz w:val="24"/>
+          <w:szCs w:val="24"/>
+        </w:rPr>
+      </w:pPr>
+      <w:proofErr w:type="spellStart"/>
+      <w:r>
+        <w:rPr>
+          <w:rFonts w:cstheme="minorHAnsi"/>
+          <w:sz w:val="24"/>
+          <w:szCs w:val="24"/>
+        </w:rPr>
+        <w:t>i</w:t>
+      </w:r>
+      <w:proofErr w:type="spellEnd"/>
+      <w:r>
+        <w:rPr>
+          <w:rFonts w:cstheme="minorHAnsi"/>
+          <w:sz w:val="24"/>
+          <w:szCs w:val="24"/>
+        </w:rPr>
+        <w:t xml:space="preserve">. Internet Connectivity: It is assumed that users will have reliable internet access to engage with </w:t>
+      </w:r>
+      <w:r>
+        <w:rPr>
+          <w:rFonts w:cstheme="minorHAnsi"/>
+          <w:sz w:val="24"/>
+          <w:szCs w:val="24"/>
+        </w:rPr>
+        <w:t>Amazon</w:t>
+      </w:r>
+      <w:r>
+        <w:rPr>
+          <w:rFonts w:cstheme="minorHAnsi"/>
+          <w:sz w:val="24"/>
+          <w:szCs w:val="24"/>
+        </w:rPr>
+        <w:t xml:space="preserve"> seamlessly across various devices.</w:t>
+      </w:r>
+    </w:p>
+    <w:p>
+      <w:pPr>
+        <w:ind w:left="720"/>
+        <w:jc w:val="both"/>
+        <w:rPr>
+          <w:rFonts w:cstheme="minorHAnsi"/>
+          <w:sz w:val="24"/>
+          <w:szCs w:val="24"/>
+        </w:rPr>
+      </w:pPr>
+      <w:r>
+        <w:rPr>
+          <w:rFonts w:cstheme="minorHAnsi"/>
+          <w:sz w:val="24"/>
+          <w:szCs w:val="24"/>
+        </w:rPr>
+        <w:t xml:space="preserve">ii. Device Compatibility: </w:t>
+      </w:r>
+      <w:r>
+        <w:rPr>
+          <w:rFonts w:cstheme="minorHAnsi"/>
+          <w:sz w:val="24"/>
+          <w:szCs w:val="24"/>
+        </w:rPr>
+        <w:t>Amazon</w:t>
+      </w:r>
+      <w:r>
+        <w:rPr>
+          <w:rFonts w:cstheme="minorHAnsi"/>
+          <w:sz w:val="24"/>
+          <w:szCs w:val="24"/>
+        </w:rPr>
+        <w:t xml:space="preserve"> is designed to be compatible with smartphones, tablets, and computers, ensuring accessibility for a wide range of users.</w:t>
+      </w:r>
+    </w:p>
+    <w:p>
+      <w:pPr>
+        <w:ind w:left="720"/>
+        <w:jc w:val="both"/>
+        <w:rPr>
+          <w:rFonts w:cstheme="minorHAnsi"/>
+          <w:sz w:val="24"/>
+          <w:szCs w:val="24"/>
+        </w:rPr>
+      </w:pPr>
+      <w:r>
+        <w:rPr>
+          <w:rFonts w:cstheme="minorHAnsi"/>
+          <w:sz w:val="24"/>
+          <w:szCs w:val="24"/>
+        </w:rPr>
+        <w:t xml:space="preserve">iii. Product Availability: The assumption is made that products showcased on </w:t>
+      </w:r>
+      <w:r>
+        <w:rPr>
+          <w:rFonts w:cstheme="minorHAnsi"/>
+          <w:sz w:val="24"/>
+          <w:szCs w:val="24"/>
+        </w:rPr>
+        <w:t>Amazon</w:t>
+      </w:r>
+      <w:r>
+        <w:rPr>
+          <w:rFonts w:cstheme="minorHAnsi"/>
+          <w:sz w:val="24"/>
+          <w:szCs w:val="24"/>
+        </w:rPr>
+        <w:t xml:space="preserve"> are readily available for purchase, maintaining user trust and satisfaction.</w:t>
+      </w:r>
+    </w:p>
+    <w:p>
+      <w:pPr>
+        <w:ind w:left="720"/>
+        <w:jc w:val="both"/>
+        <w:rPr>
+          <w:rFonts w:cstheme="minorHAnsi"/>
+          <w:sz w:val="24"/>
+          <w:szCs w:val="24"/>
+        </w:rPr>
+      </w:pPr>
+      <w:r>
+        <w:rPr>
+          <w:rFonts w:cstheme="minorHAnsi"/>
+          <w:sz w:val="24"/>
+          <w:szCs w:val="24"/>
+        </w:rPr>
+        <w:t xml:space="preserve">iv. Security Measures: Robust security measures will be implemented to safeguard user data and ensure secure transactions, maintaining the integrity of </w:t>
+      </w:r>
+      <w:r>
+        <w:rPr>
+          <w:rFonts w:cstheme="minorHAnsi"/>
+          <w:sz w:val="24"/>
+          <w:szCs w:val="24"/>
+        </w:rPr>
+        <w:t>Amazon</w:t>
+      </w:r>
+      <w:r>
+        <w:rPr>
+          <w:rFonts w:cstheme="minorHAnsi"/>
+          <w:sz w:val="24"/>
+          <w:szCs w:val="24"/>
+        </w:rPr>
+        <w:t>'s platform.</w:t>
+      </w:r>
+    </w:p>
+    <w:p>
+      <w:pPr>
+        <w:ind w:left="720"/>
+        <w:jc w:val="both"/>
+        <w:rPr>
+          <w:rFonts w:cstheme="minorHAnsi"/>
+          <w:sz w:val="24"/>
+          <w:szCs w:val="24"/>
+        </w:rPr>
+      </w:pPr>
+      <w:r>
+        <w:rPr>
+          <w:rFonts w:cstheme="minorHAnsi"/>
+          <w:sz w:val="24"/>
+          <w:szCs w:val="24"/>
+        </w:rPr>
+        <w:t xml:space="preserve">v. Payment Gateway Integration: </w:t>
+      </w:r>
+      <w:r>
+        <w:rPr>
+          <w:rFonts w:cstheme="minorHAnsi"/>
+          <w:sz w:val="24"/>
+          <w:szCs w:val="24"/>
+        </w:rPr>
+        <w:t>Amazon</w:t>
+      </w:r>
+      <w:r>
+        <w:rPr>
+          <w:rFonts w:cstheme="minorHAnsi"/>
+          <w:sz w:val="24"/>
+          <w:szCs w:val="24"/>
+        </w:rPr>
+        <w:t>'s functionality relies on seamless integration with trusted payment gateways for efficient transaction processing and user convenience.</w:t>
+      </w:r>
+    </w:p>
+    <w:p>
+      <w:pPr>
+        <w:ind w:left="720"/>
+        <w:jc w:val="both"/>
+        <w:rPr>
+          <w:rFonts w:cstheme="minorHAnsi"/>
+          <w:sz w:val="24"/>
+          <w:szCs w:val="24"/>
+        </w:rPr>
+      </w:pPr>
+      <w:r>
+        <w:rPr>
+          <w:rFonts w:cstheme="minorHAnsi"/>
+          <w:sz w:val="24"/>
+          <w:szCs w:val="24"/>
+        </w:rPr>
+        <w:t>vi. Server Infrastructure: Availability of stable server infrastructure is a prerequisite to support platform operations and ensure consistent performance.</w:t>
+      </w:r>
+    </w:p>
+    <w:p>
+      <w:pPr>
+        <w:ind w:left="720"/>
+        <w:jc w:val="both"/>
+        <w:rPr>
+          <w:rFonts w:cstheme="minorHAnsi"/>
+          <w:sz w:val="24"/>
+          <w:szCs w:val="24"/>
+        </w:rPr>
+      </w:pPr>
+      <w:r>
+        <w:rPr>
+          <w:rFonts w:cstheme="minorHAnsi"/>
+          <w:sz w:val="24"/>
+          <w:szCs w:val="24"/>
+        </w:rPr>
+        <w:lastRenderedPageBreak/>
+        <w:t xml:space="preserve">vii. Database Management: </w:t>
+      </w:r>
+      <w:r>
+        <w:rPr>
+          <w:rFonts w:cstheme="minorHAnsi"/>
+          <w:sz w:val="24"/>
+          <w:szCs w:val="24"/>
+        </w:rPr>
+        <w:t>Amazon</w:t>
+      </w:r>
+      <w:r>
+        <w:rPr>
+          <w:rFonts w:cstheme="minorHAnsi"/>
+          <w:sz w:val="24"/>
+          <w:szCs w:val="24"/>
+        </w:rPr>
+        <w:t xml:space="preserve"> depends on a reliable database management system for efficient data storage, retrieval, and management, ensuring seamless user experiences.</w:t>
+      </w:r>
+    </w:p>
+    <w:p>
+      <w:pPr>
+        <w:ind w:left="720"/>
+        <w:jc w:val="both"/>
+        <w:rPr>
+          <w:rFonts w:cstheme="minorHAnsi"/>
+          <w:sz w:val="24"/>
+          <w:szCs w:val="24"/>
+        </w:rPr>
+      </w:pPr>
+      <w:r>
+        <w:rPr>
+          <w:rFonts w:cstheme="minorHAnsi"/>
+          <w:sz w:val="24"/>
+          <w:szCs w:val="24"/>
+        </w:rPr>
+        <w:t xml:space="preserve">viii. Third-party Integrations: Integration with third-party services such as shipping providers and analytics platforms enhances </w:t>
+      </w:r>
+      <w:r>
+        <w:rPr>
+          <w:rFonts w:cstheme="minorHAnsi"/>
+          <w:sz w:val="24"/>
+          <w:szCs w:val="24"/>
+        </w:rPr>
+        <w:t>Amazon</w:t>
+      </w:r>
+      <w:r>
+        <w:rPr>
+          <w:rFonts w:cstheme="minorHAnsi"/>
+          <w:sz w:val="24"/>
+          <w:szCs w:val="24"/>
+        </w:rPr>
+        <w:t>'s functionality and user experience.</w:t>
+      </w:r>
+    </w:p>
+    <w:p>
+      <w:pPr>
+        <w:ind w:left="720"/>
+        <w:jc w:val="both"/>
+        <w:rPr>
+          <w:rFonts w:cstheme="minorHAnsi"/>
+          <w:sz w:val="24"/>
+          <w:szCs w:val="24"/>
+        </w:rPr>
+      </w:pPr>
+      <w:r>
+        <w:rPr>
+          <w:rFonts w:cstheme="minorHAnsi"/>
+          <w:sz w:val="24"/>
+          <w:szCs w:val="24"/>
+        </w:rPr>
+        <w:t xml:space="preserve">These assumptions and foundational elements will be regularly reviewed and </w:t>
+      </w:r>
+      <w:proofErr w:type="gramStart"/>
+      <w:r>
+        <w:rPr>
+          <w:rFonts w:cstheme="minorHAnsi"/>
+          <w:sz w:val="24"/>
+          <w:szCs w:val="24"/>
+        </w:rPr>
+        <w:t>assessed</w:t>
+      </w:r>
+      <w:proofErr w:type="gramEnd"/>
+      <w:r>
+        <w:rPr>
+          <w:rFonts w:cstheme="minorHAnsi"/>
+          <w:sz w:val="24"/>
+          <w:szCs w:val="24"/>
+        </w:rPr>
+        <w:t xml:space="preserve"> </w:t>
+      </w:r>
+    </w:p>
+    <w:p>
+      <w:pPr>
+        <w:ind w:left="720"/>
+        <w:jc w:val="both"/>
+        <w:rPr>
+          <w:rFonts w:cstheme="minorHAnsi"/>
+          <w:sz w:val="24"/>
+          <w:szCs w:val="24"/>
+        </w:rPr>
+      </w:pPr>
+      <w:r>
+        <w:rPr>
+          <w:rFonts w:cstheme="minorHAnsi"/>
+          <w:sz w:val="24"/>
+          <w:szCs w:val="24"/>
+        </w:rPr>
+        <w:t xml:space="preserve">throughout the design process to ensure their validity and alignment with </w:t>
+      </w:r>
+      <w:r>
+        <w:rPr>
+          <w:rFonts w:cstheme="minorHAnsi"/>
+          <w:sz w:val="24"/>
+          <w:szCs w:val="24"/>
+        </w:rPr>
+        <w:t>Amazon</w:t>
+      </w:r>
+      <w:r>
+        <w:rPr>
+          <w:rFonts w:cstheme="minorHAnsi"/>
+          <w:sz w:val="24"/>
+          <w:szCs w:val="24"/>
+        </w:rPr>
+        <w:t>'s objectives.</w:t>
+      </w:r>
+    </w:p>
+    <w:p>
+      <w:pPr>
+        <w:ind w:left="360"/>
+        <w:rPr>
+          <w:rFonts w:cstheme="minorHAnsi"/>
+          <w:b/>
+          <w:bCs/>
+          <w:sz w:val="28"/>
+          <w:szCs w:val="28"/>
+        </w:rPr>
+      </w:pPr>
+      <w:r>
+        <w:rPr>
+          <w:rFonts w:cstheme="minorHAnsi"/>
+          <w:b/>
+          <w:bCs/>
+          <w:sz w:val="28"/>
+          <w:szCs w:val="28"/>
+        </w:rPr>
+        <w:t>3. Architectural Overview</w:t>
+      </w:r>
+    </w:p>
+    <w:p>
+      <w:pPr>
+        <w:ind w:left="360"/>
+        <w:rPr>
+          <w:rFonts w:cstheme="minorHAnsi"/>
+          <w:sz w:val="24"/>
+          <w:szCs w:val="24"/>
+        </w:rPr>
+      </w:pPr>
+      <w:r>
+        <w:rPr>
+          <w:rFonts w:cstheme="minorHAnsi"/>
+          <w:sz w:val="24"/>
+          <w:szCs w:val="24"/>
+        </w:rPr>
+        <w:t xml:space="preserve">The </w:t>
+      </w:r>
+      <w:r>
+        <w:rPr>
+          <w:rFonts w:cstheme="minorHAnsi"/>
+          <w:sz w:val="24"/>
+          <w:szCs w:val="24"/>
+        </w:rPr>
+        <w:t>Amazon</w:t>
+      </w:r>
+      <w:r>
+        <w:rPr>
+          <w:rFonts w:cstheme="minorHAnsi"/>
+          <w:sz w:val="24"/>
+          <w:szCs w:val="24"/>
+        </w:rPr>
+        <w:t xml:space="preserve"> application will be built on a robust microservices architecture, leveraging modern technologies and design principles to ensure scalability, reliability, and performance. The architecture will comprise various backend services responsible for different aspects of the application, each encapsulating specific functionality and interacting with others through well-defined APIs.</w:t>
+      </w:r>
+    </w:p>
+    <w:p>
+      <w:pPr>
+        <w:ind w:left="360"/>
+        <w:rPr>
+          <w:rFonts w:cstheme="minorHAnsi"/>
+          <w:b/>
+          <w:bCs/>
+          <w:sz w:val="24"/>
+          <w:szCs w:val="24"/>
+        </w:rPr>
+      </w:pPr>
+      <w:proofErr w:type="spellStart"/>
+      <w:r>
+        <w:rPr>
+          <w:rFonts w:cstheme="minorHAnsi"/>
+          <w:b/>
+          <w:bCs/>
+          <w:sz w:val="24"/>
+          <w:szCs w:val="24"/>
+        </w:rPr>
+        <w:t>i</w:t>
+      </w:r>
+      <w:proofErr w:type="spellEnd"/>
+      <w:r>
+        <w:rPr>
+          <w:rFonts w:cstheme="minorHAnsi"/>
+          <w:b/>
+          <w:bCs/>
+          <w:sz w:val="24"/>
+          <w:szCs w:val="24"/>
+        </w:rPr>
+        <w:t>. Technology Stack:</w:t>
+      </w:r>
+    </w:p>
+    <w:p>
+      <w:pPr>
+        <w:ind w:left="360"/>
+        <w:rPr>
+          <w:rFonts w:cstheme="minorHAnsi"/>
+          <w:sz w:val="24"/>
+          <w:szCs w:val="24"/>
+        </w:rPr>
+      </w:pPr>
+      <w:r>
+        <w:rPr>
+          <w:rFonts w:cstheme="minorHAnsi"/>
+          <w:sz w:val="24"/>
+          <w:szCs w:val="24"/>
+        </w:rPr>
+        <w:t xml:space="preserve">The technology stack refers to the combination of programming languages, frameworks, libraries, databases, and other tools used to build the </w:t>
+      </w:r>
+      <w:r>
+        <w:rPr>
+          <w:rFonts w:cstheme="minorHAnsi"/>
+          <w:sz w:val="24"/>
+          <w:szCs w:val="24"/>
+        </w:rPr>
+        <w:t xml:space="preserve">Amazon </w:t>
+      </w:r>
+      <w:r>
+        <w:rPr>
+          <w:rFonts w:cstheme="minorHAnsi"/>
+          <w:sz w:val="24"/>
+          <w:szCs w:val="24"/>
+        </w:rPr>
+        <w:t>like application. Here's how each component of the technology stack might be utilized:</w:t>
+      </w:r>
+    </w:p>
+    <w:p>
+      <w:pPr>
+        <w:ind w:left="360" w:firstLine="360"/>
+        <w:rPr>
+          <w:rFonts w:cstheme="minorHAnsi"/>
+          <w:b/>
+          <w:bCs/>
+          <w:sz w:val="24"/>
+          <w:szCs w:val="24"/>
+        </w:rPr>
+      </w:pPr>
+      <w:proofErr w:type="spellStart"/>
+      <w:r>
+        <w:rPr>
+          <w:rFonts w:cstheme="minorHAnsi"/>
+          <w:b/>
+          <w:bCs/>
+          <w:sz w:val="24"/>
+          <w:szCs w:val="24"/>
+        </w:rPr>
+        <w:t>i</w:t>
+      </w:r>
+      <w:proofErr w:type="spellEnd"/>
+      <w:r>
+        <w:rPr>
+          <w:rFonts w:cstheme="minorHAnsi"/>
+          <w:b/>
+          <w:bCs/>
+          <w:sz w:val="24"/>
+          <w:szCs w:val="24"/>
+        </w:rPr>
+        <w:t>. Backend Technologies:</w:t>
+      </w:r>
+    </w:p>
+    <w:p>
+      <w:pPr>
+        <w:ind w:left="360"/>
+        <w:rPr>
+          <w:rFonts w:cstheme="minorHAnsi"/>
+          <w:sz w:val="24"/>
+          <w:szCs w:val="24"/>
+        </w:rPr>
+      </w:pPr>
+      <w:r>
+        <w:rPr>
+          <w:rFonts w:cstheme="minorHAnsi"/>
+          <w:sz w:val="24"/>
+          <w:szCs w:val="24"/>
+        </w:rPr>
+        <w:t>o Programming Language: Java</w:t>
+      </w:r>
+    </w:p>
+    <w:p>
+      <w:pPr>
+        <w:ind w:left="360"/>
+        <w:rPr>
+          <w:rFonts w:cstheme="minorHAnsi"/>
+          <w:sz w:val="24"/>
+          <w:szCs w:val="24"/>
+        </w:rPr>
+      </w:pPr>
+      <w:r>
+        <w:rPr>
+          <w:rFonts w:cstheme="minorHAnsi"/>
+          <w:sz w:val="24"/>
+          <w:szCs w:val="24"/>
+        </w:rPr>
+        <w:t>o Framework: Spring Boot (for Java) which provides a robust foundation for building RESTful APIs and handling business logic.</w:t>
+      </w:r>
+    </w:p>
+    <w:p>
+      <w:pPr>
+        <w:ind w:left="360"/>
+        <w:rPr>
+          <w:rFonts w:cstheme="minorHAnsi"/>
+          <w:sz w:val="24"/>
+          <w:szCs w:val="24"/>
+        </w:rPr>
+      </w:pPr>
+      <w:r>
+        <w:rPr>
+          <w:rFonts w:cstheme="minorHAnsi"/>
+          <w:sz w:val="24"/>
+          <w:szCs w:val="24"/>
+        </w:rPr>
+        <w:t xml:space="preserve">o Database: A combination of relational </w:t>
+      </w:r>
+      <w:proofErr w:type="gramStart"/>
+      <w:r>
+        <w:rPr>
+          <w:rFonts w:cstheme="minorHAnsi"/>
+          <w:sz w:val="24"/>
+          <w:szCs w:val="24"/>
+        </w:rPr>
+        <w:t>( MySQL</w:t>
+      </w:r>
+      <w:proofErr w:type="gramEnd"/>
+      <w:r>
+        <w:rPr>
+          <w:rFonts w:cstheme="minorHAnsi"/>
+          <w:sz w:val="24"/>
+          <w:szCs w:val="24"/>
+        </w:rPr>
+        <w:t>) and NoSQL (MongoDB) databases for storing different types of data efficiently.</w:t>
+      </w:r>
+    </w:p>
+    <w:p>
+      <w:pPr>
+        <w:ind w:left="360" w:firstLine="360"/>
+        <w:rPr>
+          <w:rFonts w:cstheme="minorHAnsi"/>
+          <w:b/>
+          <w:bCs/>
+          <w:sz w:val="24"/>
+          <w:szCs w:val="24"/>
+        </w:rPr>
+      </w:pPr>
+      <w:r>
+        <w:rPr>
+          <w:rFonts w:cstheme="minorHAnsi"/>
+          <w:b/>
+          <w:bCs/>
+          <w:sz w:val="24"/>
+          <w:szCs w:val="24"/>
+        </w:rPr>
+        <w:t>ii. Frontend Technologies:</w:t>
+      </w:r>
+    </w:p>
+    <w:p>
+      <w:pPr>
+        <w:ind w:left="360"/>
+        <w:rPr>
+          <w:rFonts w:cstheme="minorHAnsi"/>
+          <w:sz w:val="24"/>
+          <w:szCs w:val="24"/>
+        </w:rPr>
+      </w:pPr>
+      <w:r>
+        <w:rPr>
+          <w:rFonts w:cstheme="minorHAnsi"/>
+          <w:sz w:val="24"/>
+          <w:szCs w:val="24"/>
+        </w:rPr>
+        <w:t>o JavaScript Framework: Angular for building interactive and responsive user interfaces.</w:t>
+      </w:r>
+    </w:p>
+    <w:p>
+      <w:pPr>
+        <w:ind w:left="360" w:firstLine="360"/>
+        <w:rPr>
+          <w:rFonts w:cstheme="minorHAnsi"/>
+          <w:b/>
+          <w:bCs/>
+          <w:sz w:val="24"/>
+          <w:szCs w:val="24"/>
+        </w:rPr>
+      </w:pPr>
+      <w:r>
+        <w:rPr>
+          <w:rFonts w:cstheme="minorHAnsi"/>
+          <w:b/>
+          <w:bCs/>
+          <w:sz w:val="24"/>
+          <w:szCs w:val="24"/>
+        </w:rPr>
+        <w:t>iii. Containerization and Orchestration:</w:t>
+      </w:r>
+    </w:p>
+    <w:p>
+      <w:pPr>
+        <w:pStyle w:val="ListParagraph"/>
+        <w:numPr>
+          <w:ilvl w:val="0"/>
+          <w:numId w:val="22"/>
+        </w:numPr>
+        <w:jc w:val="both"/>
+        <w:rPr>
+          <w:rFonts w:cstheme="minorHAnsi"/>
+          <w:sz w:val="24"/>
+          <w:szCs w:val="24"/>
+        </w:rPr>
+      </w:pPr>
+      <w:r>
+        <w:rPr>
+          <w:rFonts w:cstheme="minorHAnsi"/>
+          <w:sz w:val="24"/>
+          <w:szCs w:val="24"/>
+        </w:rPr>
+        <w:t xml:space="preserve">Containerization Platform: Docker for packaging applications and their dependencies </w:t>
+      </w:r>
+      <w:r>
+        <w:rPr>
+          <w:rFonts w:cstheme="minorHAnsi"/>
+          <w:sz w:val="24"/>
+          <w:szCs w:val="24"/>
+        </w:rPr>
+        <w:t xml:space="preserve">    </w:t>
+      </w:r>
+      <w:r>
+        <w:rPr>
+          <w:rFonts w:cstheme="minorHAnsi"/>
+          <w:sz w:val="24"/>
+          <w:szCs w:val="24"/>
+        </w:rPr>
+        <w:t>into containers, ensuring consistency across development, testing, and production environments.</w:t>
+      </w:r>
+    </w:p>
+    <w:p>
+      <w:pPr>
+        <w:pStyle w:val="ListParagraph"/>
+        <w:numPr>
+          <w:ilvl w:val="0"/>
+          <w:numId w:val="22"/>
+        </w:numPr>
+        <w:jc w:val="both"/>
+        <w:rPr>
+          <w:rFonts w:cstheme="minorHAnsi"/>
+          <w:sz w:val="24"/>
+          <w:szCs w:val="24"/>
+        </w:rPr>
+      </w:pPr>
+      <w:r>
+        <w:rPr>
+          <w:rFonts w:cstheme="minorHAnsi"/>
+          <w:sz w:val="24"/>
+          <w:szCs w:val="24"/>
+        </w:rPr>
+        <w:t>Orchestration Platform: Kubernetes for automating deployment, scaling, and management of containerized applications, providing resilience and scalability.</w:t>
+      </w:r>
+    </w:p>
+    <w:p>
+      <w:pPr>
+        <w:rPr>
+          <w:rFonts w:cstheme="minorHAnsi"/>
+          <w:b/>
+          <w:bCs/>
+          <w:sz w:val="28"/>
+          <w:szCs w:val="28"/>
+        </w:rPr>
+      </w:pPr>
+      <w:r>
+        <w:rPr>
+          <w:rFonts w:cstheme="minorHAnsi"/>
+          <w:b/>
+          <w:bCs/>
+          <w:sz w:val="28"/>
+          <w:szCs w:val="28"/>
+        </w:rPr>
+        <w:t>ii. Design Principles:</w:t>
+      </w:r>
+      <w:r>
+        <w:rPr>
+          <w:rFonts w:cstheme="minorHAnsi"/>
+          <w:b/>
+          <w:bCs/>
+          <w:sz w:val="28"/>
+          <w:szCs w:val="28"/>
+        </w:rPr>
+        <w:t xml:space="preserve"> </w:t>
+      </w:r>
+      <w:r>
+        <w:rPr>
+          <w:rFonts w:cstheme="minorHAnsi"/>
+          <w:sz w:val="24"/>
+          <w:szCs w:val="24"/>
+        </w:rPr>
+        <w:t xml:space="preserve">The architectural design of the </w:t>
+      </w:r>
+      <w:r>
+        <w:rPr>
+          <w:rFonts w:cstheme="minorHAnsi"/>
+          <w:sz w:val="24"/>
+          <w:szCs w:val="24"/>
+        </w:rPr>
+        <w:t xml:space="preserve">Amazon </w:t>
+      </w:r>
+      <w:r>
+        <w:rPr>
+          <w:rFonts w:cstheme="minorHAnsi"/>
+          <w:sz w:val="24"/>
+          <w:szCs w:val="24"/>
+        </w:rPr>
+        <w:t>application adheres to several key principles to ensure modularity, scalability, and maintainability:</w:t>
+      </w:r>
+    </w:p>
+    <w:p>
+      <w:pPr>
+        <w:ind w:left="360"/>
+        <w:rPr>
+          <w:rFonts w:cstheme="minorHAnsi"/>
+          <w:sz w:val="24"/>
+          <w:szCs w:val="24"/>
+        </w:rPr>
+      </w:pPr>
+      <w:proofErr w:type="spellStart"/>
+      <w:r>
+        <w:rPr>
+          <w:rFonts w:cstheme="minorHAnsi"/>
+          <w:b/>
+          <w:bCs/>
+          <w:sz w:val="24"/>
+          <w:szCs w:val="24"/>
+        </w:rPr>
+        <w:lastRenderedPageBreak/>
+        <w:t>i</w:t>
+      </w:r>
+      <w:proofErr w:type="spellEnd"/>
+      <w:r>
+        <w:rPr>
+          <w:rFonts w:cstheme="minorHAnsi"/>
+          <w:b/>
+          <w:bCs/>
+          <w:sz w:val="24"/>
+          <w:szCs w:val="24"/>
+        </w:rPr>
+        <w:t>. Microservices Architecture:</w:t>
+      </w:r>
+      <w:r>
+        <w:rPr>
+          <w:rFonts w:cstheme="minorHAnsi"/>
+          <w:sz w:val="24"/>
+          <w:szCs w:val="24"/>
+        </w:rPr>
+        <w:t xml:space="preserve"> Decomposes the application into smaller, loosely coupled services, each responsible for specific business functions. This promotes modularity, agility, and independent deployment of services.</w:t>
+      </w:r>
+    </w:p>
+    <w:p>
+      <w:pPr>
+        <w:ind w:left="360"/>
+        <w:rPr>
+          <w:rFonts w:cstheme="minorHAnsi"/>
+          <w:sz w:val="24"/>
+          <w:szCs w:val="24"/>
+        </w:rPr>
+      </w:pPr>
+      <w:r>
+        <w:rPr>
+          <w:rFonts w:cstheme="minorHAnsi"/>
+          <w:b/>
+          <w:bCs/>
+          <w:sz w:val="24"/>
+          <w:szCs w:val="24"/>
+        </w:rPr>
+        <w:t>ii. Service-Oriented Design:</w:t>
+      </w:r>
+      <w:r>
+        <w:rPr>
+          <w:rFonts w:cstheme="minorHAnsi"/>
+          <w:sz w:val="24"/>
+          <w:szCs w:val="24"/>
+        </w:rPr>
+        <w:t xml:space="preserve"> Services are designed around specific business capabilities and expose well-defined APIs for interaction with other services and clients. This fosters reusability, flexibility, and separation of concerns.</w:t>
+      </w:r>
+    </w:p>
+    <w:p>
+      <w:pPr>
+        <w:ind w:left="360"/>
+        <w:rPr>
+          <w:rFonts w:cstheme="minorHAnsi"/>
+          <w:sz w:val="24"/>
+          <w:szCs w:val="24"/>
+        </w:rPr>
+      </w:pPr>
+      <w:r>
+        <w:rPr>
+          <w:rFonts w:cstheme="minorHAnsi"/>
+          <w:b/>
+          <w:bCs/>
+          <w:sz w:val="24"/>
+          <w:szCs w:val="24"/>
+        </w:rPr>
+        <w:t>iii. API-First Approach</w:t>
+      </w:r>
+      <w:r>
+        <w:rPr>
+          <w:rFonts w:cstheme="minorHAnsi"/>
+          <w:sz w:val="24"/>
+          <w:szCs w:val="24"/>
+        </w:rPr>
+        <w:t>: Design APIs before implementing functionality, ensuring consistency, interoperability, and ease of integration with frontend and third-party systems.</w:t>
+      </w:r>
+    </w:p>
+    <w:p>
+      <w:pPr>
+        <w:ind w:left="360"/>
+        <w:rPr>
+          <w:rFonts w:cstheme="minorHAnsi"/>
+          <w:sz w:val="24"/>
+          <w:szCs w:val="24"/>
+        </w:rPr>
+      </w:pPr>
+      <w:r>
+        <w:rPr>
+          <w:rFonts w:cstheme="minorHAnsi"/>
+          <w:b/>
+          <w:bCs/>
+          <w:sz w:val="24"/>
+          <w:szCs w:val="24"/>
+        </w:rPr>
+        <w:t>iv. Fault Tolerance and Resilience</w:t>
+      </w:r>
+      <w:r>
+        <w:rPr>
+          <w:rFonts w:cstheme="minorHAnsi"/>
+          <w:sz w:val="24"/>
+          <w:szCs w:val="24"/>
+        </w:rPr>
+        <w:t>: Services are designed to handle failures gracefully, with built-in redundancy, retry mechanisms, and circuit breakers to maintain system stability and availability.</w:t>
+      </w:r>
+    </w:p>
+    <w:p>
+      <w:pPr>
+        <w:ind w:left="360"/>
+        <w:rPr>
+          <w:rFonts w:cstheme="minorHAnsi"/>
+          <w:b/>
+          <w:bCs/>
+          <w:sz w:val="28"/>
+          <w:szCs w:val="28"/>
+        </w:rPr>
+      </w:pPr>
+      <w:r>
+        <w:rPr>
+          <w:rFonts w:cstheme="minorHAnsi"/>
+          <w:b/>
+          <w:bCs/>
+          <w:sz w:val="28"/>
+          <w:szCs w:val="28"/>
+        </w:rPr>
+        <w:t>iii. Scalability Considerations:</w:t>
+      </w:r>
+    </w:p>
+    <w:p>
+      <w:pPr>
+        <w:ind w:left="360"/>
+        <w:rPr>
+          <w:rFonts w:cstheme="minorHAnsi"/>
+          <w:sz w:val="24"/>
+          <w:szCs w:val="24"/>
+        </w:rPr>
+      </w:pPr>
+      <w:r>
+        <w:rPr>
+          <w:rFonts w:cstheme="minorHAnsi"/>
+          <w:sz w:val="24"/>
+          <w:szCs w:val="24"/>
+        </w:rPr>
+        <w:t xml:space="preserve">Scalability is a critical aspect of the </w:t>
+      </w:r>
+      <w:r>
+        <w:rPr>
+          <w:rFonts w:cstheme="minorHAnsi"/>
+          <w:sz w:val="24"/>
+          <w:szCs w:val="24"/>
+        </w:rPr>
+        <w:t>Amazon</w:t>
+      </w:r>
+      <w:r>
+        <w:rPr>
+          <w:rFonts w:cstheme="minorHAnsi"/>
+          <w:sz w:val="24"/>
+          <w:szCs w:val="24"/>
+        </w:rPr>
+        <w:t xml:space="preserve"> application's architecture, enabling it to handle increasing user demand and workload efficiently. Here's how scalability is addressed:</w:t>
+      </w:r>
+    </w:p>
+    <w:p>
+      <w:pPr>
+        <w:ind w:left="360"/>
+        <w:rPr>
+          <w:rFonts w:cstheme="minorHAnsi"/>
+          <w:sz w:val="24"/>
+          <w:szCs w:val="24"/>
+        </w:rPr>
+      </w:pPr>
+      <w:proofErr w:type="spellStart"/>
+      <w:r>
+        <w:rPr>
+          <w:rFonts w:cstheme="minorHAnsi"/>
+          <w:b/>
+          <w:bCs/>
+          <w:sz w:val="24"/>
+          <w:szCs w:val="24"/>
+        </w:rPr>
+        <w:t>i</w:t>
+      </w:r>
+      <w:proofErr w:type="spellEnd"/>
+      <w:r>
+        <w:rPr>
+          <w:rFonts w:cstheme="minorHAnsi"/>
+          <w:b/>
+          <w:bCs/>
+          <w:sz w:val="24"/>
+          <w:szCs w:val="24"/>
+        </w:rPr>
+        <w:t>. Horizontal Scaling:</w:t>
+      </w:r>
+      <w:r>
+        <w:rPr>
+          <w:rFonts w:cstheme="minorHAnsi"/>
+          <w:sz w:val="24"/>
+          <w:szCs w:val="24"/>
+        </w:rPr>
+        <w:t xml:space="preserve"> Services are designed to scale horizontally by adding more instances or replicas to distribute load and handle increased traffic effectively. This allows the application to scale out across multiple servers or containers.</w:t>
+      </w:r>
+    </w:p>
+    <w:p>
+      <w:pPr>
+        <w:ind w:left="360"/>
+        <w:rPr>
+          <w:rFonts w:cstheme="minorHAnsi"/>
+          <w:sz w:val="24"/>
+          <w:szCs w:val="24"/>
+        </w:rPr>
+      </w:pPr>
+      <w:r>
+        <w:rPr>
+          <w:rFonts w:cstheme="minorHAnsi"/>
+          <w:b/>
+          <w:bCs/>
+          <w:sz w:val="24"/>
+          <w:szCs w:val="24"/>
+        </w:rPr>
+        <w:t>ii. Load Balancing:</w:t>
+      </w:r>
+      <w:r>
+        <w:rPr>
+          <w:rFonts w:cstheme="minorHAnsi"/>
+          <w:sz w:val="24"/>
+          <w:szCs w:val="24"/>
+        </w:rPr>
+        <w:t xml:space="preserve"> Load balancers are employed to evenly distribute incoming requests across multiple instances or replicas of services, ensuring optimal resource utilization and preventing overload on individual components.</w:t>
+      </w:r>
+    </w:p>
+    <w:p>
+      <w:pPr>
+        <w:ind w:left="360"/>
+        <w:rPr>
+          <w:rFonts w:cstheme="minorHAnsi"/>
+          <w:sz w:val="24"/>
+          <w:szCs w:val="24"/>
+        </w:rPr>
+      </w:pPr>
+      <w:r>
+        <w:rPr>
+          <w:rFonts w:cstheme="minorHAnsi"/>
+          <w:b/>
+          <w:bCs/>
+          <w:sz w:val="24"/>
+          <w:szCs w:val="24"/>
+        </w:rPr>
+        <w:t>iii. Caching Mechanisms:</w:t>
+      </w:r>
+      <w:r>
+        <w:rPr>
+          <w:rFonts w:cstheme="minorHAnsi"/>
+          <w:sz w:val="24"/>
+          <w:szCs w:val="24"/>
+        </w:rPr>
+        <w:t xml:space="preserve"> Caching is used to reduce latency and improve performance by storing frequently accessed data in memory or distributed</w:t>
+      </w:r>
+      <w:r>
+        <w:rPr>
+          <w:rFonts w:cstheme="minorHAnsi"/>
+          <w:sz w:val="24"/>
+          <w:szCs w:val="24"/>
+        </w:rPr>
+        <w:t xml:space="preserve"> </w:t>
+      </w:r>
+      <w:r>
+        <w:rPr>
+          <w:rFonts w:cstheme="minorHAnsi"/>
+          <w:sz w:val="24"/>
+          <w:szCs w:val="24"/>
+        </w:rPr>
+        <w:t>caches (e.g., Redis). This helps offload the backend systems and handle spikes in traffic more efficiently.</w:t>
+      </w:r>
+    </w:p>
+    <w:p>
+      <w:pPr>
+        <w:ind w:left="720"/>
+        <w:rPr>
+          <w:rFonts w:cstheme="minorHAnsi"/>
+          <w:sz w:val="24"/>
+          <w:szCs w:val="24"/>
+        </w:rPr>
+      </w:pPr>
+    </w:p>
+    <w:p>
+      <w:pPr>
+        <w:ind w:left="720"/>
+        <w:jc w:val="both"/>
+        <w:rPr>
+          <w:rFonts w:cstheme="minorHAnsi"/>
+          <w:sz w:val="24"/>
+          <w:szCs w:val="24"/>
+        </w:rPr>
+      </w:pPr>
+      <w:r>
+        <w:rPr>
+          <w:rFonts w:cstheme="minorHAnsi"/>
+          <w:noProof/>
+          <w:sz w:val="24"/>
+          <w:szCs w:val="24"/>
+        </w:rPr>
+        <w:drawing>
+          <wp:inline distT="0" distB="0" distL="0" distR="0" wp14:anchorId="13C9B005" wp14:editId="79181FEC">
+            <wp:extent cx="4281295" cy="1922930"/>
+            <wp:effectExtent l="0" t="0" r="5080" b="1270"/>
+            <wp:docPr id="4" name="Graphic 4"/>
+            <wp:cNvGraphicFramePr>
+              <a:graphicFrameLocks xmlns:a="http://schemas.openxmlformats.org/drawingml/2006/main" noChangeAspect="1"/>
+            </wp:cNvGraphicFramePr>
+            <a:graphic xmlns:a="http://schemas.openxmlformats.org/drawingml/2006/main">
+              <a:graphicData uri="http://schemas.openxmlformats.org/drawingml/2006/picture">
+                <pic:pic xmlns:pic="http://schemas.openxmlformats.org/drawingml/2006/picture">
+                  <pic:nvPicPr>
+                    <pic:cNvPr id="4" name="Graphic 4"/>
+                    <pic:cNvPicPr/>
+                  </pic:nvPicPr>
+                  <pic:blipFill>
+                    <a:blip r:embed="rId7">
+                      <a:extLst>
+                        <a:ext uri="{28A0092B-C50C-407E-A947-70E740481C1C}">
+                          <a14:useLocalDpi xmlns:a14="http://schemas.microsoft.com/office/drawing/2010/main" val="0"/>
+                        </a:ext>
+                        <a:ext uri="{96DAC541-7B7A-43D3-8B79-37D633B846F1}">
+                          <asvg:svgBlip xmlns:asvg="http://schemas.microsoft.com/office/drawing/2016/SVG/main" r:embed="rId8"/>
+                        </a:ext>
+                      </a:extLst>
+                    </a:blip>
+                    <a:stretch>
+                      <a:fillRect/>
+                    </a:stretch>
+                  </pic:blipFill>
+                  <pic:spPr>
+                    <a:xfrm>
+                      <a:off x="0" y="0"/>
+                      <a:ext cx="4292971" cy="1928174"/>
+                    </a:xfrm>
+                    <a:prstGeom prst="rect">
+                      <a:avLst/>
+                    </a:prstGeom>
+                  </pic:spPr>
+                </pic:pic>
+              </a:graphicData>
+            </a:graphic>
+          </wp:inline>
+        </w:drawing>
+      </w:r>
+    </w:p>
+    <w:p>
+      <w:pPr>
+        <w:pStyle w:val="ListParagraph"/>
         <w:numPr>
           <w:ilvl w:val="0"/>
           <w:numId w:val="7"/>
         </w:numPr>
         <w:rPr>
           <w:rFonts w:cstheme="minorHAnsi"/>
-          <w:b/>
-          <w:bCs/>
-          <w:sz w:val="28"/>
-          <w:szCs w:val="28"/>
+          <w:sz w:val="24"/>
+          <w:szCs w:val="24"/>
         </w:rPr>
       </w:pPr>
       <w:proofErr w:type="gramStart"/>
@@ -2655,6 +3871,7 @@
           <w:szCs w:val="24"/>
           <w:lang w:val="en-US"/>
         </w:rPr>
+        <w:lastRenderedPageBreak/>
         <w:t xml:space="preserve">High </w:t>
       </w:r>
       <w:proofErr w:type="gramStart"/>
@@ -2677,126 +3894,55 @@
         </w:rPr>
         <w:t>Placing Order, order Status, and Payments)</w:t>
       </w:r>
-    </w:p>
-    <w:p>
-      <w:pPr>
-        <w:ind w:left="720"/>
-        <w:rPr>
-          <w:rFonts w:cstheme="minorHAnsi"/>
-          <w:sz w:val="24"/>
-          <w:szCs w:val="24"/>
-          <w:lang w:val="en-US"/>
-        </w:rPr>
-      </w:pPr>
     </w:p>
     <w:p>
       <w:pPr>
         <w:pStyle w:val="ListParagraph"/>
         <w:numPr>
           <w:ilvl w:val="0"/>
-          <w:numId w:val="9"/>
+          <w:numId w:val="7"/>
         </w:numPr>
         <w:rPr>
-          <w:rFonts w:cstheme="minorHAnsi"/>
-          <w:b/>
-          <w:bCs/>
-          <w:sz w:val="28"/>
-          <w:szCs w:val="28"/>
-          <w:lang w:val="en-US"/>
-        </w:rPr>
-      </w:pPr>
-      <w:r>
-        <w:rPr>
-          <w:rFonts w:cstheme="minorHAnsi"/>
-          <w:b/>
-          <w:bCs/>
-          <w:sz w:val="28"/>
-          <w:szCs w:val="28"/>
-          <w:lang w:val="en-US"/>
-        </w:rPr>
-        <w:t>Estimation:</w:t>
-      </w:r>
-    </w:p>
-    <w:p>
-      <w:pPr>
-        <w:numPr>
-          <w:ilvl w:val="0"/>
-          <w:numId w:val="11"/>
-        </w:numPr>
-        <w:rPr>
-          <w:rFonts w:cstheme="minorHAnsi"/>
-          <w:sz w:val="24"/>
-          <w:szCs w:val="24"/>
-        </w:rPr>
-      </w:pPr>
-      <w:r>
-        <w:rPr>
-          <w:rFonts w:cstheme="minorHAnsi"/>
-          <w:sz w:val="24"/>
-          <w:szCs w:val="24"/>
-          <w:lang w:val="en-US"/>
-        </w:rPr>
-        <w:t xml:space="preserve">Active </w:t>
+          <w:color w:val="000000"/>
+          <w:sz w:val="27"/>
+          <w:szCs w:val="27"/>
+        </w:rPr>
+      </w:pPr>
+      <w:r>
+        <w:rPr>
+          <w:color w:val="000000"/>
+          <w:sz w:val="27"/>
+          <w:szCs w:val="27"/>
+        </w:rPr>
+        <w:t xml:space="preserve">Component </w:t>
       </w:r>
       <w:proofErr w:type="gramStart"/>
       <w:r>
         <w:rPr>
-          <w:rFonts w:cstheme="minorHAnsi"/>
-          <w:sz w:val="24"/>
-          <w:szCs w:val="24"/>
-          <w:lang w:val="en-US"/>
-        </w:rPr>
-        <w:t>users:-</w:t>
+          <w:color w:val="000000"/>
+          <w:sz w:val="27"/>
+          <w:szCs w:val="27"/>
+        </w:rPr>
+        <w:t>Details</w:t>
+      </w:r>
+      <w:r>
+        <w:rPr>
+          <w:color w:val="000000"/>
+          <w:sz w:val="27"/>
+          <w:szCs w:val="27"/>
+        </w:rPr>
+        <w:t>:-</w:t>
       </w:r>
       <w:proofErr w:type="gramEnd"/>
-      <w:r>
-        <w:rPr>
-          <w:rFonts w:cstheme="minorHAnsi"/>
-          <w:sz w:val="24"/>
-          <w:szCs w:val="24"/>
-          <w:lang w:val="en-US"/>
-        </w:rPr>
-        <w:t xml:space="preserve"> 300m monthly active users.</w:t>
-      </w:r>
-    </w:p>
-    <w:p>
-      <w:pPr>
-        <w:numPr>
-          <w:ilvl w:val="0"/>
-          <w:numId w:val="11"/>
-        </w:numPr>
-        <w:rPr>
-          <w:rFonts w:cstheme="minorHAnsi"/>
-          <w:sz w:val="24"/>
-          <w:szCs w:val="24"/>
-        </w:rPr>
-      </w:pPr>
-      <w:r>
-        <w:rPr>
-          <w:rFonts w:cstheme="minorHAnsi"/>
-          <w:sz w:val="24"/>
-          <w:szCs w:val="24"/>
-          <w:lang w:val="en-US"/>
-        </w:rPr>
-        <w:t>Total products: 10m.</w:t>
-      </w:r>
-    </w:p>
-    <w:p>
-      <w:pPr>
+    </w:p>
+    <w:p>
+      <w:pPr>
+        <w:pStyle w:val="ListParagraph"/>
         <w:rPr>
           <w:rFonts w:ascii="Times New Roman" w:hAnsi="Times New Roman" w:cs="Times New Roman"/>
           <w:sz w:val="24"/>
           <w:szCs w:val="24"/>
           <w:lang w:val="en-US"/>
-        </w:rPr>
-      </w:pPr>
-    </w:p>
-    <w:p>
-      <w:pPr>
-        <w:rPr>
-          <w:rFonts w:ascii="Times New Roman" w:hAnsi="Times New Roman" w:cs="Times New Roman"/>
-          <w:sz w:val="24"/>
-          <w:szCs w:val="24"/>
         </w:rPr>
       </w:pPr>
     </w:p>
@@ -2805,389 +3951,1516 @@
         <w:pStyle w:val="ListParagraph"/>
         <w:numPr>
           <w:ilvl w:val="0"/>
-          <w:numId w:val="9"/>
+          <w:numId w:val="30"/>
         </w:numPr>
-        <w:rPr>
-          <w:b/>
-          <w:bCs/>
-          <w:color w:val="000000" w:themeColor="text1"/>
-          <w:sz w:val="24"/>
-          <w:szCs w:val="24"/>
-          <w:u w:val="single"/>
-        </w:rPr>
-      </w:pPr>
-      <w:r>
-        <w:rPr>
-          <w:b/>
-          <w:bCs/>
-          <w:color w:val="000000" w:themeColor="text1"/>
-          <w:sz w:val="24"/>
-          <w:szCs w:val="24"/>
-          <w:u w:val="single"/>
-          <w:lang w:val="en-US"/>
-        </w:rPr>
-        <w:lastRenderedPageBreak/>
-        <w:t>Database design:</w:t>
-      </w:r>
-    </w:p>
-    <w:p>
-      <w:pPr>
-        <w:pStyle w:val="ListParagraph"/>
-        <w:rPr>
-          <w:b/>
-          <w:bCs/>
-          <w:color w:val="000000" w:themeColor="text1"/>
-          <w:sz w:val="24"/>
-          <w:szCs w:val="24"/>
-          <w:u w:val="single"/>
-        </w:rPr>
-      </w:pPr>
+        <w:jc w:val="both"/>
+        <w:rPr>
+          <w:rFonts w:cstheme="minorHAnsi"/>
+          <w:b/>
+          <w:bCs/>
+          <w:sz w:val="24"/>
+          <w:szCs w:val="24"/>
+          <w:lang w:val="en-US"/>
+        </w:rPr>
+      </w:pPr>
+      <w:r>
+        <w:rPr>
+          <w:rFonts w:cstheme="minorHAnsi"/>
+          <w:b/>
+          <w:bCs/>
+          <w:sz w:val="24"/>
+          <w:szCs w:val="24"/>
+          <w:lang w:val="en-US"/>
+        </w:rPr>
+        <w:t>Search for Products:</w:t>
+      </w:r>
+    </w:p>
+    <w:p>
+      <w:pPr>
+        <w:ind w:left="720"/>
+        <w:jc w:val="both"/>
+        <w:rPr>
+          <w:rFonts w:cstheme="minorHAnsi"/>
+          <w:sz w:val="24"/>
+          <w:szCs w:val="24"/>
+          <w:lang w:val="en-US"/>
+        </w:rPr>
+      </w:pPr>
+      <w:r>
+        <w:rPr>
+          <w:rFonts w:cstheme="minorHAnsi"/>
+          <w:b/>
+          <w:bCs/>
+          <w:sz w:val="24"/>
+          <w:szCs w:val="24"/>
+          <w:lang w:val="en-US"/>
+        </w:rPr>
+        <w:t>Components</w:t>
+      </w:r>
+      <w:r>
+        <w:rPr>
+          <w:rFonts w:cstheme="minorHAnsi"/>
+          <w:sz w:val="24"/>
+          <w:szCs w:val="24"/>
+          <w:lang w:val="en-US"/>
+        </w:rPr>
+        <w:t>:</w:t>
+      </w:r>
+    </w:p>
+    <w:p>
+      <w:pPr>
+        <w:ind w:left="720"/>
+        <w:jc w:val="both"/>
+        <w:rPr>
+          <w:rFonts w:cstheme="minorHAnsi"/>
+          <w:sz w:val="24"/>
+          <w:szCs w:val="24"/>
+          <w:lang w:val="en-US"/>
+        </w:rPr>
+      </w:pPr>
+      <w:r>
+        <w:rPr>
+          <w:rFonts w:cstheme="minorHAnsi"/>
+          <w:sz w:val="24"/>
+          <w:szCs w:val="24"/>
+          <w:lang w:val="en-US"/>
+        </w:rPr>
+        <w:t>Frontend (Mobile/Web Interface)</w:t>
+      </w:r>
+    </w:p>
+    <w:p>
+      <w:pPr>
+        <w:ind w:left="720"/>
+        <w:jc w:val="both"/>
+        <w:rPr>
+          <w:rFonts w:cstheme="minorHAnsi"/>
+          <w:sz w:val="24"/>
+          <w:szCs w:val="24"/>
+          <w:lang w:val="en-US"/>
+        </w:rPr>
+      </w:pPr>
+      <w:r>
+        <w:rPr>
+          <w:rFonts w:cstheme="minorHAnsi"/>
+          <w:sz w:val="24"/>
+          <w:szCs w:val="24"/>
+          <w:lang w:val="en-US"/>
+        </w:rPr>
+        <w:t>Backend Server</w:t>
+      </w:r>
+    </w:p>
+    <w:p>
+      <w:pPr>
+        <w:ind w:left="720"/>
+        <w:jc w:val="both"/>
+        <w:rPr>
+          <w:rFonts w:cstheme="minorHAnsi"/>
+          <w:sz w:val="24"/>
+          <w:szCs w:val="24"/>
+          <w:lang w:val="en-US"/>
+        </w:rPr>
+      </w:pPr>
+      <w:r>
+        <w:rPr>
+          <w:rFonts w:cstheme="minorHAnsi"/>
+          <w:sz w:val="24"/>
+          <w:szCs w:val="24"/>
+          <w:lang w:val="en-US"/>
+        </w:rPr>
+        <w:t>Database (Product Listings)</w:t>
+      </w:r>
+    </w:p>
+    <w:p>
+      <w:pPr>
+        <w:ind w:left="720"/>
+        <w:jc w:val="both"/>
+        <w:rPr>
+          <w:rFonts w:cstheme="minorHAnsi"/>
+          <w:sz w:val="24"/>
+          <w:szCs w:val="24"/>
+          <w:lang w:val="en-US"/>
+        </w:rPr>
+      </w:pPr>
+      <w:r>
+        <w:rPr>
+          <w:rFonts w:cstheme="minorHAnsi"/>
+          <w:b/>
+          <w:bCs/>
+          <w:sz w:val="24"/>
+          <w:szCs w:val="24"/>
+          <w:lang w:val="en-US"/>
+        </w:rPr>
+        <w:t>Flow</w:t>
+      </w:r>
+      <w:r>
+        <w:rPr>
+          <w:rFonts w:cstheme="minorHAnsi"/>
+          <w:sz w:val="24"/>
+          <w:szCs w:val="24"/>
+          <w:lang w:val="en-US"/>
+        </w:rPr>
+        <w:t>:</w:t>
+      </w:r>
+    </w:p>
+    <w:p>
+      <w:pPr>
+        <w:ind w:left="720"/>
+        <w:jc w:val="both"/>
+        <w:rPr>
+          <w:rFonts w:cstheme="minorHAnsi"/>
+          <w:sz w:val="24"/>
+          <w:szCs w:val="24"/>
+          <w:lang w:val="en-US"/>
+        </w:rPr>
+      </w:pPr>
+      <w:r>
+        <w:rPr>
+          <w:rFonts w:cstheme="minorHAnsi"/>
+          <w:sz w:val="24"/>
+          <w:szCs w:val="24"/>
+          <w:lang w:val="en-US"/>
+        </w:rPr>
+        <w:t>Users initiate product searches through the frontend interface.</w:t>
+      </w:r>
+    </w:p>
+    <w:p>
+      <w:pPr>
+        <w:ind w:left="720"/>
+        <w:jc w:val="both"/>
+        <w:rPr>
+          <w:rFonts w:cstheme="minorHAnsi"/>
+          <w:sz w:val="24"/>
+          <w:szCs w:val="24"/>
+          <w:lang w:val="en-US"/>
+        </w:rPr>
+      </w:pPr>
+      <w:r>
+        <w:rPr>
+          <w:rFonts w:cstheme="minorHAnsi"/>
+          <w:sz w:val="24"/>
+          <w:szCs w:val="24"/>
+          <w:lang w:val="en-US"/>
+        </w:rPr>
+        <w:t>Frontend sends search queries to the backend server.</w:t>
+      </w:r>
+    </w:p>
+    <w:p>
+      <w:pPr>
+        <w:ind w:left="720"/>
+        <w:jc w:val="both"/>
+        <w:rPr>
+          <w:rFonts w:cstheme="minorHAnsi"/>
+          <w:sz w:val="24"/>
+          <w:szCs w:val="24"/>
+          <w:lang w:val="en-US"/>
+        </w:rPr>
+      </w:pPr>
+      <w:r>
+        <w:rPr>
+          <w:rFonts w:cstheme="minorHAnsi"/>
+          <w:sz w:val="24"/>
+          <w:szCs w:val="24"/>
+          <w:lang w:val="en-US"/>
+        </w:rPr>
+        <w:t>Backend processes search queries, retrieves relevant product information from the database, and sends the results back to the frontend for display.</w:t>
+      </w:r>
     </w:p>
     <w:p>
       <w:pPr>
         <w:pStyle w:val="ListParagraph"/>
         <w:numPr>
           <w:ilvl w:val="0"/>
-          <w:numId w:val="14"/>
+          <w:numId w:val="30"/>
         </w:numPr>
-        <w:rPr>
-          <w:b/>
-          <w:bCs/>
-          <w:color w:val="000000" w:themeColor="text1"/>
-          <w:sz w:val="24"/>
-          <w:szCs w:val="24"/>
-        </w:rPr>
-      </w:pPr>
-      <w:r>
-        <w:rPr>
-          <w:b/>
-          <w:bCs/>
-          <w:color w:val="000000" w:themeColor="text1"/>
-          <w:sz w:val="24"/>
-          <w:szCs w:val="24"/>
-          <w:lang w:val="en-US"/>
-        </w:rPr>
-        <w:t xml:space="preserve">User </w:t>
+        <w:jc w:val="both"/>
+        <w:rPr>
+          <w:rFonts w:cstheme="minorHAnsi"/>
+          <w:b/>
+          <w:bCs/>
+          <w:sz w:val="24"/>
+          <w:szCs w:val="24"/>
+          <w:lang w:val="en-US"/>
+        </w:rPr>
+      </w:pPr>
+      <w:r>
+        <w:rPr>
+          <w:rFonts w:cstheme="minorHAnsi"/>
+          <w:b/>
+          <w:bCs/>
+          <w:sz w:val="24"/>
+          <w:szCs w:val="24"/>
+          <w:lang w:val="en-US"/>
+        </w:rPr>
+        <w:t>Recommendations on User Homepage:</w:t>
+      </w:r>
+    </w:p>
+    <w:p>
+      <w:pPr>
+        <w:ind w:left="720"/>
+        <w:jc w:val="both"/>
+        <w:rPr>
+          <w:rFonts w:cstheme="minorHAnsi"/>
+          <w:sz w:val="24"/>
+          <w:szCs w:val="24"/>
+          <w:lang w:val="en-US"/>
+        </w:rPr>
+      </w:pPr>
+      <w:r>
+        <w:rPr>
+          <w:rFonts w:cstheme="minorHAnsi"/>
+          <w:b/>
+          <w:bCs/>
+          <w:sz w:val="24"/>
+          <w:szCs w:val="24"/>
+          <w:lang w:val="en-US"/>
+        </w:rPr>
+        <w:t>Components</w:t>
+      </w:r>
+      <w:r>
+        <w:rPr>
+          <w:rFonts w:cstheme="minorHAnsi"/>
+          <w:sz w:val="24"/>
+          <w:szCs w:val="24"/>
+          <w:lang w:val="en-US"/>
+        </w:rPr>
+        <w:t>:</w:t>
+      </w:r>
+    </w:p>
+    <w:p>
+      <w:pPr>
+        <w:ind w:left="720"/>
+        <w:jc w:val="both"/>
+        <w:rPr>
+          <w:rFonts w:cstheme="minorHAnsi"/>
+          <w:sz w:val="24"/>
+          <w:szCs w:val="24"/>
+          <w:lang w:val="en-US"/>
+        </w:rPr>
+      </w:pPr>
+      <w:r>
+        <w:rPr>
+          <w:rFonts w:cstheme="minorHAnsi"/>
+          <w:sz w:val="24"/>
+          <w:szCs w:val="24"/>
+          <w:lang w:val="en-US"/>
+        </w:rPr>
+        <w:t>Frontend (User Homepage Interface)</w:t>
+      </w:r>
+    </w:p>
+    <w:p>
+      <w:pPr>
+        <w:ind w:left="720"/>
+        <w:jc w:val="both"/>
+        <w:rPr>
+          <w:rFonts w:cstheme="minorHAnsi"/>
+          <w:sz w:val="24"/>
+          <w:szCs w:val="24"/>
+          <w:lang w:val="en-US"/>
+        </w:rPr>
+      </w:pPr>
+      <w:r>
+        <w:rPr>
+          <w:rFonts w:cstheme="minorHAnsi"/>
+          <w:sz w:val="24"/>
+          <w:szCs w:val="24"/>
+          <w:lang w:val="en-US"/>
+        </w:rPr>
+        <w:t>Backend Server</w:t>
+      </w:r>
+    </w:p>
+    <w:p>
+      <w:pPr>
+        <w:ind w:left="720"/>
+        <w:jc w:val="both"/>
+        <w:rPr>
+          <w:rFonts w:cstheme="minorHAnsi"/>
+          <w:sz w:val="24"/>
+          <w:szCs w:val="24"/>
+          <w:lang w:val="en-US"/>
+        </w:rPr>
+      </w:pPr>
+      <w:r>
+        <w:rPr>
+          <w:rFonts w:cstheme="minorHAnsi"/>
+          <w:sz w:val="24"/>
+          <w:szCs w:val="24"/>
+          <w:lang w:val="en-US"/>
+        </w:rPr>
+        <w:t>Database (User Preferences, Product Data)</w:t>
+      </w:r>
+    </w:p>
+    <w:p>
+      <w:pPr>
+        <w:ind w:left="720"/>
+        <w:jc w:val="both"/>
+        <w:rPr>
+          <w:rFonts w:cstheme="minorHAnsi"/>
+          <w:sz w:val="24"/>
+          <w:szCs w:val="24"/>
+          <w:lang w:val="en-US"/>
+        </w:rPr>
+      </w:pPr>
+      <w:r>
+        <w:rPr>
+          <w:rFonts w:cstheme="minorHAnsi"/>
+          <w:b/>
+          <w:bCs/>
+          <w:sz w:val="24"/>
+          <w:szCs w:val="24"/>
+          <w:lang w:val="en-US"/>
+        </w:rPr>
+        <w:t>Flow</w:t>
+      </w:r>
+      <w:r>
+        <w:rPr>
+          <w:rFonts w:cstheme="minorHAnsi"/>
+          <w:sz w:val="24"/>
+          <w:szCs w:val="24"/>
+          <w:lang w:val="en-US"/>
+        </w:rPr>
+        <w:t>:</w:t>
+      </w:r>
+    </w:p>
+    <w:p>
+      <w:pPr>
+        <w:ind w:left="720"/>
+        <w:jc w:val="both"/>
+        <w:rPr>
+          <w:rFonts w:cstheme="minorHAnsi"/>
+          <w:sz w:val="24"/>
+          <w:szCs w:val="24"/>
+          <w:lang w:val="en-US"/>
+        </w:rPr>
+      </w:pPr>
+      <w:r>
+        <w:rPr>
+          <w:rFonts w:cstheme="minorHAnsi"/>
+          <w:sz w:val="24"/>
+          <w:szCs w:val="24"/>
+          <w:lang w:val="en-US"/>
+        </w:rPr>
+        <w:t>Backend analyzes user preferences and behavior.</w:t>
+      </w:r>
+    </w:p>
+    <w:p>
+      <w:pPr>
+        <w:ind w:left="720"/>
+        <w:jc w:val="both"/>
+        <w:rPr>
+          <w:rFonts w:cstheme="minorHAnsi"/>
+          <w:sz w:val="24"/>
+          <w:szCs w:val="24"/>
+          <w:lang w:val="en-US"/>
+        </w:rPr>
+      </w:pPr>
+      <w:r>
+        <w:rPr>
+          <w:rFonts w:cstheme="minorHAnsi"/>
+          <w:sz w:val="24"/>
+          <w:szCs w:val="24"/>
+          <w:lang w:val="en-US"/>
+        </w:rPr>
+        <w:t>Based on the analysis, backend generates personalized recommendations.</w:t>
+      </w:r>
+    </w:p>
+    <w:p>
+      <w:pPr>
+        <w:ind w:left="720"/>
+        <w:jc w:val="both"/>
+        <w:rPr>
+          <w:rFonts w:cstheme="minorHAnsi"/>
+          <w:sz w:val="24"/>
+          <w:szCs w:val="24"/>
+          <w:lang w:val="en-US"/>
+        </w:rPr>
+      </w:pPr>
+      <w:r>
+        <w:rPr>
+          <w:rFonts w:cstheme="minorHAnsi"/>
+          <w:sz w:val="24"/>
+          <w:szCs w:val="24"/>
+          <w:lang w:val="en-US"/>
+        </w:rPr>
+        <w:t>Recommendations are sent to the frontend and displayed on the user's homepage interface.</w:t>
+      </w:r>
+    </w:p>
+    <w:p>
+      <w:pPr>
+        <w:pStyle w:val="ListParagraph"/>
+        <w:numPr>
+          <w:ilvl w:val="0"/>
+          <w:numId w:val="30"/>
+        </w:numPr>
+        <w:jc w:val="both"/>
+        <w:rPr>
+          <w:rFonts w:cstheme="minorHAnsi"/>
+          <w:b/>
+          <w:bCs/>
+          <w:sz w:val="24"/>
+          <w:szCs w:val="24"/>
+          <w:lang w:val="en-US"/>
+        </w:rPr>
+      </w:pPr>
+      <w:r>
+        <w:rPr>
+          <w:rFonts w:cstheme="minorHAnsi"/>
+          <w:b/>
+          <w:bCs/>
+          <w:sz w:val="24"/>
+          <w:szCs w:val="24"/>
+          <w:lang w:val="en-US"/>
+        </w:rPr>
+        <w:t>Place Order:</w:t>
+      </w:r>
+    </w:p>
+    <w:p>
+      <w:pPr>
+        <w:ind w:left="720"/>
+        <w:jc w:val="both"/>
+        <w:rPr>
+          <w:rFonts w:cstheme="minorHAnsi"/>
+          <w:sz w:val="24"/>
+          <w:szCs w:val="24"/>
+          <w:lang w:val="en-US"/>
+        </w:rPr>
+      </w:pPr>
+      <w:r>
+        <w:rPr>
+          <w:rFonts w:cstheme="minorHAnsi"/>
+          <w:b/>
+          <w:bCs/>
+          <w:sz w:val="24"/>
+          <w:szCs w:val="24"/>
+          <w:lang w:val="en-US"/>
+        </w:rPr>
+        <w:t>Components</w:t>
+      </w:r>
+      <w:r>
+        <w:rPr>
+          <w:rFonts w:cstheme="minorHAnsi"/>
+          <w:sz w:val="24"/>
+          <w:szCs w:val="24"/>
+          <w:lang w:val="en-US"/>
+        </w:rPr>
+        <w:t>:</w:t>
+      </w:r>
+    </w:p>
+    <w:p>
+      <w:pPr>
+        <w:ind w:left="720"/>
+        <w:jc w:val="both"/>
+        <w:rPr>
+          <w:rFonts w:cstheme="minorHAnsi"/>
+          <w:sz w:val="24"/>
+          <w:szCs w:val="24"/>
+          <w:lang w:val="en-US"/>
+        </w:rPr>
+      </w:pPr>
+      <w:r>
+        <w:rPr>
+          <w:rFonts w:cstheme="minorHAnsi"/>
+          <w:sz w:val="24"/>
+          <w:szCs w:val="24"/>
+          <w:lang w:val="en-US"/>
+        </w:rPr>
+        <w:t>Frontend (Shopping Cart Interface)</w:t>
+      </w:r>
+    </w:p>
+    <w:p>
+      <w:pPr>
+        <w:ind w:left="720"/>
+        <w:jc w:val="both"/>
+        <w:rPr>
+          <w:rFonts w:cstheme="minorHAnsi"/>
+          <w:sz w:val="24"/>
+          <w:szCs w:val="24"/>
+          <w:lang w:val="en-US"/>
+        </w:rPr>
+      </w:pPr>
+      <w:r>
+        <w:rPr>
+          <w:rFonts w:cstheme="minorHAnsi"/>
+          <w:sz w:val="24"/>
+          <w:szCs w:val="24"/>
+          <w:lang w:val="en-US"/>
+        </w:rPr>
+        <w:t>Backend Server</w:t>
+      </w:r>
+    </w:p>
+    <w:p>
+      <w:pPr>
+        <w:ind w:left="720"/>
+        <w:jc w:val="both"/>
+        <w:rPr>
+          <w:rFonts w:cstheme="minorHAnsi"/>
+          <w:sz w:val="24"/>
+          <w:szCs w:val="24"/>
+          <w:lang w:val="en-US"/>
+        </w:rPr>
+      </w:pPr>
+      <w:r>
+        <w:rPr>
+          <w:rFonts w:cstheme="minorHAnsi"/>
+          <w:sz w:val="24"/>
+          <w:szCs w:val="24"/>
+          <w:lang w:val="en-US"/>
+        </w:rPr>
+        <w:t>Database (Orders, Product Inventory)</w:t>
+      </w:r>
+    </w:p>
+    <w:p>
+      <w:pPr>
+        <w:ind w:left="720"/>
+        <w:jc w:val="both"/>
+        <w:rPr>
+          <w:rFonts w:cstheme="minorHAnsi"/>
+          <w:b/>
+          <w:bCs/>
+          <w:sz w:val="24"/>
+          <w:szCs w:val="24"/>
+          <w:lang w:val="en-US"/>
+        </w:rPr>
+      </w:pPr>
+      <w:r>
+        <w:rPr>
+          <w:rFonts w:cstheme="minorHAnsi"/>
+          <w:b/>
+          <w:bCs/>
+          <w:sz w:val="24"/>
+          <w:szCs w:val="24"/>
+          <w:lang w:val="en-US"/>
+        </w:rPr>
+        <w:t>Flow:</w:t>
+      </w:r>
+    </w:p>
+    <w:p>
+      <w:pPr>
+        <w:ind w:left="720"/>
+        <w:jc w:val="both"/>
+        <w:rPr>
+          <w:rFonts w:cstheme="minorHAnsi"/>
+          <w:sz w:val="24"/>
+          <w:szCs w:val="24"/>
+          <w:lang w:val="en-US"/>
+        </w:rPr>
+      </w:pPr>
+      <w:r>
+        <w:rPr>
+          <w:rFonts w:cstheme="minorHAnsi"/>
+          <w:sz w:val="24"/>
+          <w:szCs w:val="24"/>
+          <w:lang w:val="en-US"/>
+        </w:rPr>
+        <w:t>Users confirm their orders through the shopping cart interface on the frontend.</w:t>
+      </w:r>
+    </w:p>
+    <w:p>
+      <w:pPr>
+        <w:ind w:left="720"/>
+        <w:jc w:val="both"/>
+        <w:rPr>
+          <w:rFonts w:cstheme="minorHAnsi"/>
+          <w:sz w:val="24"/>
+          <w:szCs w:val="24"/>
+          <w:lang w:val="en-US"/>
+        </w:rPr>
+      </w:pPr>
+      <w:r>
+        <w:rPr>
+          <w:rFonts w:cstheme="minorHAnsi"/>
+          <w:sz w:val="24"/>
+          <w:szCs w:val="24"/>
+          <w:lang w:val="en-US"/>
+        </w:rPr>
+        <w:lastRenderedPageBreak/>
+        <w:t>Frontend transmits order details to the backend server.</w:t>
+      </w:r>
+    </w:p>
+    <w:p>
+      <w:pPr>
+        <w:ind w:left="720"/>
+        <w:jc w:val="both"/>
+        <w:rPr>
+          <w:rFonts w:cstheme="minorHAnsi"/>
+          <w:sz w:val="24"/>
+          <w:szCs w:val="24"/>
+          <w:lang w:val="en-US"/>
+        </w:rPr>
+      </w:pPr>
+      <w:r>
+        <w:rPr>
+          <w:rFonts w:cstheme="minorHAnsi"/>
+          <w:sz w:val="24"/>
+          <w:szCs w:val="24"/>
+          <w:lang w:val="en-US"/>
+        </w:rPr>
+        <w:t>Backend validates the order, updates the product inventory, and stores comprehensive order information securely in the database.</w:t>
+      </w:r>
+    </w:p>
+    <w:p>
+      <w:pPr>
+        <w:pStyle w:val="ListParagraph"/>
+        <w:numPr>
+          <w:ilvl w:val="0"/>
+          <w:numId w:val="30"/>
+        </w:numPr>
+        <w:jc w:val="both"/>
+        <w:rPr>
+          <w:rFonts w:cstheme="minorHAnsi"/>
+          <w:b/>
+          <w:bCs/>
+          <w:sz w:val="24"/>
+          <w:szCs w:val="24"/>
+          <w:lang w:val="en-US"/>
+        </w:rPr>
+      </w:pPr>
+      <w:r>
+        <w:rPr>
+          <w:rFonts w:cstheme="minorHAnsi"/>
+          <w:b/>
+          <w:bCs/>
+          <w:sz w:val="24"/>
+          <w:szCs w:val="24"/>
+          <w:lang w:val="en-US"/>
+        </w:rPr>
+        <w:t>Check Order Status:</w:t>
+      </w:r>
+    </w:p>
+    <w:p>
+      <w:pPr>
+        <w:ind w:left="720"/>
+        <w:jc w:val="both"/>
+        <w:rPr>
+          <w:rFonts w:cstheme="minorHAnsi"/>
+          <w:sz w:val="24"/>
+          <w:szCs w:val="24"/>
+          <w:lang w:val="en-US"/>
+        </w:rPr>
+      </w:pPr>
+      <w:r>
+        <w:rPr>
+          <w:rFonts w:cstheme="minorHAnsi"/>
+          <w:b/>
+          <w:bCs/>
+          <w:sz w:val="24"/>
+          <w:szCs w:val="24"/>
+          <w:lang w:val="en-US"/>
+        </w:rPr>
+        <w:t>Components</w:t>
+      </w:r>
+      <w:r>
+        <w:rPr>
+          <w:rFonts w:cstheme="minorHAnsi"/>
+          <w:sz w:val="24"/>
+          <w:szCs w:val="24"/>
+          <w:lang w:val="en-US"/>
+        </w:rPr>
+        <w:t>:</w:t>
+      </w:r>
+    </w:p>
+    <w:p>
+      <w:pPr>
+        <w:ind w:left="720"/>
+        <w:jc w:val="both"/>
+        <w:rPr>
+          <w:rFonts w:cstheme="minorHAnsi"/>
+          <w:sz w:val="24"/>
+          <w:szCs w:val="24"/>
+          <w:lang w:val="en-US"/>
+        </w:rPr>
+      </w:pPr>
+      <w:r>
+        <w:rPr>
+          <w:rFonts w:cstheme="minorHAnsi"/>
+          <w:sz w:val="24"/>
+          <w:szCs w:val="24"/>
+          <w:lang w:val="en-US"/>
+        </w:rPr>
+        <w:t>Frontend (Order Status Interface)</w:t>
+      </w:r>
+    </w:p>
+    <w:p>
+      <w:pPr>
+        <w:ind w:left="720"/>
+        <w:jc w:val="both"/>
+        <w:rPr>
+          <w:rFonts w:cstheme="minorHAnsi"/>
+          <w:sz w:val="24"/>
+          <w:szCs w:val="24"/>
+          <w:lang w:val="en-US"/>
+        </w:rPr>
+      </w:pPr>
+      <w:r>
+        <w:rPr>
+          <w:rFonts w:cstheme="minorHAnsi"/>
+          <w:sz w:val="24"/>
+          <w:szCs w:val="24"/>
+          <w:lang w:val="en-US"/>
+        </w:rPr>
+        <w:t>Backend Server</w:t>
+      </w:r>
+    </w:p>
+    <w:p>
+      <w:pPr>
+        <w:ind w:left="720"/>
+        <w:jc w:val="both"/>
+        <w:rPr>
+          <w:rFonts w:cstheme="minorHAnsi"/>
+          <w:sz w:val="24"/>
+          <w:szCs w:val="24"/>
+          <w:lang w:val="en-US"/>
+        </w:rPr>
+      </w:pPr>
+      <w:r>
+        <w:rPr>
+          <w:rFonts w:cstheme="minorHAnsi"/>
+          <w:sz w:val="24"/>
+          <w:szCs w:val="24"/>
+          <w:lang w:val="en-US"/>
+        </w:rPr>
+        <w:t>Database (Orders)</w:t>
+      </w:r>
+    </w:p>
+    <w:p>
+      <w:pPr>
+        <w:ind w:left="720"/>
+        <w:jc w:val="both"/>
+        <w:rPr>
+          <w:rFonts w:cstheme="minorHAnsi"/>
+          <w:sz w:val="24"/>
+          <w:szCs w:val="24"/>
+          <w:lang w:val="en-US"/>
+        </w:rPr>
+      </w:pPr>
+      <w:r>
+        <w:rPr>
+          <w:rFonts w:cstheme="minorHAnsi"/>
+          <w:b/>
+          <w:bCs/>
+          <w:sz w:val="24"/>
+          <w:szCs w:val="24"/>
+          <w:lang w:val="en-US"/>
+        </w:rPr>
+        <w:t>Flow</w:t>
+      </w:r>
+      <w:r>
+        <w:rPr>
+          <w:rFonts w:cstheme="minorHAnsi"/>
+          <w:sz w:val="24"/>
+          <w:szCs w:val="24"/>
+          <w:lang w:val="en-US"/>
+        </w:rPr>
+        <w:t>:</w:t>
+      </w:r>
+    </w:p>
+    <w:p>
+      <w:pPr>
+        <w:ind w:left="720"/>
+        <w:jc w:val="both"/>
+        <w:rPr>
+          <w:rFonts w:cstheme="minorHAnsi"/>
+          <w:sz w:val="24"/>
+          <w:szCs w:val="24"/>
+          <w:lang w:val="en-US"/>
+        </w:rPr>
+      </w:pPr>
+      <w:r>
+        <w:rPr>
+          <w:rFonts w:cstheme="minorHAnsi"/>
+          <w:sz w:val="24"/>
+          <w:szCs w:val="24"/>
+          <w:lang w:val="en-US"/>
+        </w:rPr>
+        <w:t>Users access the order status interface through the frontend.</w:t>
+      </w:r>
+    </w:p>
+    <w:p>
+      <w:pPr>
+        <w:ind w:left="720"/>
+        <w:jc w:val="both"/>
+        <w:rPr>
+          <w:rFonts w:cstheme="minorHAnsi"/>
+          <w:sz w:val="24"/>
+          <w:szCs w:val="24"/>
+          <w:lang w:val="en-US"/>
+        </w:rPr>
+      </w:pPr>
+      <w:r>
+        <w:rPr>
+          <w:rFonts w:cstheme="minorHAnsi"/>
+          <w:sz w:val="24"/>
+          <w:szCs w:val="24"/>
+          <w:lang w:val="en-US"/>
+        </w:rPr>
+        <w:t>Frontend sends requests for order status information to the backend server.</w:t>
+      </w:r>
+    </w:p>
+    <w:p>
+      <w:pPr>
+        <w:ind w:left="720"/>
+        <w:jc w:val="both"/>
+        <w:rPr>
+          <w:rFonts w:cstheme="minorHAnsi"/>
+          <w:sz w:val="24"/>
+          <w:szCs w:val="24"/>
+          <w:lang w:val="en-US"/>
+        </w:rPr>
+      </w:pPr>
+      <w:r>
+        <w:rPr>
+          <w:rFonts w:cstheme="minorHAnsi"/>
+          <w:sz w:val="24"/>
+          <w:szCs w:val="24"/>
+          <w:lang w:val="en-US"/>
+        </w:rPr>
+        <w:t>Backend retrieves order status from the database and sends it back to the frontend for display.</w:t>
+      </w:r>
+    </w:p>
+    <w:p>
+      <w:pPr>
+        <w:pStyle w:val="ListParagraph"/>
+        <w:numPr>
+          <w:ilvl w:val="0"/>
+          <w:numId w:val="30"/>
+        </w:numPr>
+        <w:jc w:val="both"/>
+        <w:rPr>
+          <w:rFonts w:cstheme="minorHAnsi"/>
+          <w:sz w:val="24"/>
+          <w:szCs w:val="24"/>
+          <w:lang w:val="en-US"/>
+        </w:rPr>
+      </w:pPr>
+      <w:r>
+        <w:rPr>
+          <w:rFonts w:cstheme="minorHAnsi"/>
+          <w:b/>
+          <w:bCs/>
+          <w:sz w:val="24"/>
+          <w:szCs w:val="24"/>
+          <w:lang w:val="en-US"/>
+        </w:rPr>
+        <w:t>Write / View Product Review</w:t>
+      </w:r>
+      <w:r>
+        <w:rPr>
+          <w:rFonts w:cstheme="minorHAnsi"/>
+          <w:sz w:val="24"/>
+          <w:szCs w:val="24"/>
+          <w:lang w:val="en-US"/>
+        </w:rPr>
+        <w:t>:</w:t>
+      </w:r>
+    </w:p>
+    <w:p>
+      <w:pPr>
+        <w:ind w:left="720"/>
+        <w:jc w:val="both"/>
+        <w:rPr>
+          <w:rFonts w:cstheme="minorHAnsi"/>
+          <w:sz w:val="24"/>
+          <w:szCs w:val="24"/>
+          <w:lang w:val="en-US"/>
+        </w:rPr>
+      </w:pPr>
+      <w:r>
+        <w:rPr>
+          <w:rFonts w:cstheme="minorHAnsi"/>
+          <w:b/>
+          <w:bCs/>
+          <w:sz w:val="24"/>
+          <w:szCs w:val="24"/>
+          <w:lang w:val="en-US"/>
+        </w:rPr>
+        <w:t>Components</w:t>
+      </w:r>
+      <w:r>
+        <w:rPr>
+          <w:rFonts w:cstheme="minorHAnsi"/>
+          <w:sz w:val="24"/>
+          <w:szCs w:val="24"/>
+          <w:lang w:val="en-US"/>
+        </w:rPr>
+        <w:t>:</w:t>
+      </w:r>
+    </w:p>
+    <w:p>
+      <w:pPr>
+        <w:ind w:left="720"/>
+        <w:jc w:val="both"/>
+        <w:rPr>
+          <w:rFonts w:cstheme="minorHAnsi"/>
+          <w:sz w:val="24"/>
+          <w:szCs w:val="24"/>
+          <w:lang w:val="en-US"/>
+        </w:rPr>
+      </w:pPr>
+      <w:r>
+        <w:rPr>
+          <w:rFonts w:cstheme="minorHAnsi"/>
+          <w:sz w:val="24"/>
+          <w:szCs w:val="24"/>
+          <w:lang w:val="en-US"/>
+        </w:rPr>
+        <w:t>Frontend (Product Page Interface)</w:t>
+      </w:r>
+    </w:p>
+    <w:p>
+      <w:pPr>
+        <w:ind w:left="720"/>
+        <w:jc w:val="both"/>
+        <w:rPr>
+          <w:rFonts w:cstheme="minorHAnsi"/>
+          <w:sz w:val="24"/>
+          <w:szCs w:val="24"/>
+          <w:lang w:val="en-US"/>
+        </w:rPr>
+      </w:pPr>
+      <w:r>
+        <w:rPr>
+          <w:rFonts w:cstheme="minorHAnsi"/>
+          <w:sz w:val="24"/>
+          <w:szCs w:val="24"/>
+          <w:lang w:val="en-US"/>
+        </w:rPr>
+        <w:t>Backend Server</w:t>
+      </w:r>
+    </w:p>
+    <w:p>
+      <w:pPr>
+        <w:ind w:left="720"/>
+        <w:jc w:val="both"/>
+        <w:rPr>
+          <w:rFonts w:cstheme="minorHAnsi"/>
+          <w:sz w:val="24"/>
+          <w:szCs w:val="24"/>
+          <w:lang w:val="en-US"/>
+        </w:rPr>
+      </w:pPr>
+      <w:r>
+        <w:rPr>
+          <w:rFonts w:cstheme="minorHAnsi"/>
+          <w:sz w:val="24"/>
+          <w:szCs w:val="24"/>
+          <w:lang w:val="en-US"/>
+        </w:rPr>
+        <w:t>Database (Product Reviews)</w:t>
+      </w:r>
+    </w:p>
+    <w:p>
+      <w:pPr>
+        <w:ind w:left="720"/>
+        <w:jc w:val="both"/>
+        <w:rPr>
+          <w:rFonts w:cstheme="minorHAnsi"/>
+          <w:sz w:val="24"/>
+          <w:szCs w:val="24"/>
+          <w:lang w:val="en-US"/>
+        </w:rPr>
+      </w:pPr>
+      <w:r>
+        <w:rPr>
+          <w:rFonts w:cstheme="minorHAnsi"/>
+          <w:b/>
+          <w:bCs/>
+          <w:sz w:val="24"/>
+          <w:szCs w:val="24"/>
+          <w:lang w:val="en-US"/>
+        </w:rPr>
+        <w:t>Flow</w:t>
+      </w:r>
+      <w:r>
+        <w:rPr>
+          <w:rFonts w:cstheme="minorHAnsi"/>
+          <w:sz w:val="24"/>
+          <w:szCs w:val="24"/>
+          <w:lang w:val="en-US"/>
+        </w:rPr>
+        <w:t>:</w:t>
+      </w:r>
+    </w:p>
+    <w:p>
+      <w:pPr>
+        <w:ind w:left="720"/>
+        <w:jc w:val="both"/>
+        <w:rPr>
+          <w:rFonts w:cstheme="minorHAnsi"/>
+          <w:sz w:val="24"/>
+          <w:szCs w:val="24"/>
+          <w:lang w:val="en-US"/>
+        </w:rPr>
+      </w:pPr>
+      <w:r>
+        <w:rPr>
+          <w:rFonts w:cstheme="minorHAnsi"/>
+          <w:sz w:val="24"/>
+          <w:szCs w:val="24"/>
+          <w:lang w:val="en-US"/>
+        </w:rPr>
+        <w:t>Users write or view product reviews on the product page interface on the frontend.</w:t>
+      </w:r>
+    </w:p>
+    <w:p>
+      <w:pPr>
+        <w:ind w:left="720"/>
+        <w:jc w:val="both"/>
+        <w:rPr>
+          <w:rFonts w:cstheme="minorHAnsi"/>
+          <w:sz w:val="24"/>
+          <w:szCs w:val="24"/>
+          <w:lang w:val="en-US"/>
+        </w:rPr>
+      </w:pPr>
+      <w:r>
+        <w:rPr>
+          <w:rFonts w:cstheme="minorHAnsi"/>
+          <w:sz w:val="24"/>
+          <w:szCs w:val="24"/>
+          <w:lang w:val="en-US"/>
+        </w:rPr>
+        <w:t>Frontend sends review submissions or requests to view reviews to the backend server.</w:t>
+      </w:r>
+    </w:p>
+    <w:p>
+      <w:pPr>
+        <w:ind w:left="720"/>
+        <w:jc w:val="both"/>
+        <w:rPr>
+          <w:rFonts w:cstheme="minorHAnsi"/>
+          <w:sz w:val="24"/>
+          <w:szCs w:val="24"/>
+          <w:lang w:val="en-US"/>
+        </w:rPr>
+      </w:pPr>
+      <w:r>
+        <w:rPr>
+          <w:rFonts w:cstheme="minorHAnsi"/>
+          <w:sz w:val="24"/>
+          <w:szCs w:val="24"/>
+          <w:lang w:val="en-US"/>
+        </w:rPr>
+        <w:t>Backend processes review submissions, stores them securely in the database, and retrieves review data to display on the frontend.</w:t>
+      </w:r>
+    </w:p>
+    <w:p>
+      <w:pPr>
+        <w:ind w:left="720"/>
+        <w:jc w:val="both"/>
+        <w:rPr>
+          <w:rFonts w:cstheme="minorHAnsi"/>
+          <w:sz w:val="24"/>
+          <w:szCs w:val="24"/>
+          <w:lang w:val="en-US"/>
+        </w:rPr>
+      </w:pPr>
+      <w:r>
+        <w:rPr>
+          <w:rFonts w:cstheme="minorHAnsi"/>
+          <w:sz w:val="24"/>
+          <w:szCs w:val="24"/>
+          <w:lang w:val="en-US"/>
+        </w:rPr>
+        <w:t>Each of these features follows a similar structure with frontend interfaces interacting with backend servers, which in turn interact with databases to fulfill user requests and provide necessary functionalities.</w:t>
+      </w:r>
+    </w:p>
+    <w:p>
+      <w:pPr>
+        <w:pStyle w:val="ListParagraph"/>
+        <w:numPr>
+          <w:ilvl w:val="0"/>
+          <w:numId w:val="30"/>
+        </w:numPr>
+        <w:jc w:val="both"/>
+        <w:rPr>
+          <w:rFonts w:cstheme="minorHAnsi"/>
+          <w:b/>
+          <w:bCs/>
+          <w:sz w:val="24"/>
+          <w:szCs w:val="24"/>
+        </w:rPr>
+      </w:pPr>
+      <w:r>
+        <w:rPr>
+          <w:rFonts w:cstheme="minorHAnsi"/>
+          <w:b/>
+          <w:bCs/>
+          <w:sz w:val="24"/>
+          <w:szCs w:val="24"/>
+        </w:rPr>
+        <w:t>Application Modules</w:t>
+      </w:r>
+    </w:p>
+    <w:p>
+      <w:pPr>
+        <w:pStyle w:val="ListParagraph"/>
+        <w:numPr>
+          <w:ilvl w:val="0"/>
+          <w:numId w:val="36"/>
+        </w:numPr>
+        <w:jc w:val="both"/>
+        <w:rPr>
+          <w:rFonts w:cstheme="minorHAnsi"/>
+          <w:sz w:val="24"/>
+          <w:szCs w:val="24"/>
+        </w:rPr>
+      </w:pPr>
+      <w:r>
+        <w:rPr>
+          <w:rFonts w:cstheme="minorHAnsi"/>
+          <w:sz w:val="24"/>
+          <w:szCs w:val="24"/>
+        </w:rPr>
+        <w:t>Core Components</w:t>
+      </w:r>
+    </w:p>
+    <w:p>
+      <w:pPr>
+        <w:jc w:val="both"/>
+        <w:rPr>
+          <w:rFonts w:cstheme="minorHAnsi"/>
+          <w:sz w:val="24"/>
+          <w:szCs w:val="24"/>
+        </w:rPr>
+      </w:pPr>
+      <w:r>
+        <w:rPr>
+          <w:rFonts w:cstheme="minorHAnsi"/>
+          <w:sz w:val="24"/>
+          <w:szCs w:val="24"/>
+        </w:rPr>
+        <w:t>Amazon's core components are developed using Java, chosen for its robustness and scalability. These components are designed as microservices, allowing for independent development, deployment, and scalability. Each microservice is implemented using the Spring Boot framework, facilitating rapid development and deployment of standalone services.</w:t>
+      </w:r>
+    </w:p>
+    <w:p>
+      <w:pPr>
+        <w:pStyle w:val="ListParagraph"/>
+        <w:numPr>
+          <w:ilvl w:val="0"/>
+          <w:numId w:val="35"/>
+        </w:numPr>
+        <w:jc w:val="both"/>
+        <w:rPr>
+          <w:rFonts w:cstheme="minorHAnsi"/>
+          <w:sz w:val="24"/>
+          <w:szCs w:val="24"/>
+        </w:rPr>
+      </w:pPr>
+      <w:r>
+        <w:rPr>
+          <w:rFonts w:cstheme="minorHAnsi"/>
+          <w:sz w:val="24"/>
+          <w:szCs w:val="24"/>
+        </w:rPr>
+        <w:lastRenderedPageBreak/>
+        <w:t>User Interfaces and Layers</w:t>
+      </w:r>
+    </w:p>
+    <w:p>
+      <w:pPr>
+        <w:jc w:val="both"/>
+        <w:rPr>
+          <w:rFonts w:cstheme="minorHAnsi"/>
+          <w:sz w:val="24"/>
+          <w:szCs w:val="24"/>
+        </w:rPr>
+      </w:pPr>
+      <w:r>
+        <w:rPr>
+          <w:rFonts w:cstheme="minorHAnsi"/>
+          <w:sz w:val="24"/>
+          <w:szCs w:val="24"/>
+        </w:rPr>
+        <w:t>Amazon offers intuitive and responsive user interfaces developed using HTML, CSS, and JavaScript for web interfaces, and frameworks like React.js for dynamic and interactive user experiences. These interfaces interact with the backend microservices through RESTful APIs, ensuring seamless communication between the frontend and backend layers.</w:t>
+      </w:r>
+    </w:p>
+    <w:p>
+      <w:pPr>
+        <w:pStyle w:val="ListParagraph"/>
+        <w:numPr>
+          <w:ilvl w:val="0"/>
+          <w:numId w:val="34"/>
+        </w:numPr>
+        <w:jc w:val="both"/>
+        <w:rPr>
+          <w:rFonts w:cstheme="minorHAnsi"/>
+          <w:sz w:val="24"/>
+          <w:szCs w:val="24"/>
+        </w:rPr>
+      </w:pPr>
+      <w:r>
+        <w:rPr>
+          <w:rFonts w:cstheme="minorHAnsi"/>
+          <w:sz w:val="24"/>
+          <w:szCs w:val="24"/>
+        </w:rPr>
+        <w:t>Database Layer</w:t>
+      </w:r>
+    </w:p>
+    <w:p>
+      <w:pPr>
+        <w:jc w:val="both"/>
+        <w:rPr>
+          <w:rFonts w:cstheme="minorHAnsi"/>
+          <w:sz w:val="24"/>
+          <w:szCs w:val="24"/>
+        </w:rPr>
+      </w:pPr>
+      <w:r>
+        <w:rPr>
+          <w:rFonts w:cstheme="minorHAnsi"/>
+          <w:sz w:val="24"/>
+          <w:szCs w:val="24"/>
+        </w:rPr>
+        <w:t>The database layer of Amazon utilizes a combination of relational and NoSQL databases. A relational database management system (RDBMS) such as MySQL or PostgreSQL is used for structured data storage, while a NoSQL database like MongoDB is employed for handling unstructured or semi-structured data. These databases are accessed through Spring Data JPA or Hibernate for efficient data manipulation.</w:t>
+      </w:r>
+    </w:p>
+    <w:p>
+      <w:pPr>
+        <w:pStyle w:val="ListParagraph"/>
+        <w:numPr>
+          <w:ilvl w:val="0"/>
+          <w:numId w:val="33"/>
+        </w:numPr>
+        <w:jc w:val="both"/>
+        <w:rPr>
+          <w:rFonts w:cstheme="minorHAnsi"/>
+          <w:sz w:val="24"/>
+          <w:szCs w:val="24"/>
+        </w:rPr>
+      </w:pPr>
+      <w:r>
+        <w:rPr>
+          <w:rFonts w:cstheme="minorHAnsi"/>
+          <w:sz w:val="24"/>
+          <w:szCs w:val="24"/>
+        </w:rPr>
+        <w:t>Business Logic Modules</w:t>
+      </w:r>
+    </w:p>
+    <w:p>
+      <w:pPr>
+        <w:jc w:val="both"/>
+        <w:rPr>
+          <w:rFonts w:cstheme="minorHAnsi"/>
+          <w:sz w:val="24"/>
+          <w:szCs w:val="24"/>
+        </w:rPr>
+      </w:pPr>
+      <w:r>
+        <w:rPr>
+          <w:rFonts w:cstheme="minorHAnsi"/>
+          <w:sz w:val="24"/>
+          <w:szCs w:val="24"/>
+        </w:rPr>
+        <w:t>Amazon's business logic modules are implemented within the backend microservices using Java. These modules handle various tasks such as user authentication, product management, cart management, order processing, and payment validation. Business logic is encapsulated within service classes and interacts with the database layer using JPA repositories.</w:t>
+      </w:r>
+    </w:p>
+    <w:p>
+      <w:pPr>
+        <w:pStyle w:val="ListParagraph"/>
+        <w:numPr>
+          <w:ilvl w:val="0"/>
+          <w:numId w:val="32"/>
+        </w:numPr>
+        <w:jc w:val="both"/>
+        <w:rPr>
+          <w:rFonts w:cstheme="minorHAnsi"/>
+          <w:sz w:val="24"/>
+          <w:szCs w:val="24"/>
+        </w:rPr>
+      </w:pPr>
+      <w:r>
+        <w:rPr>
+          <w:rFonts w:cstheme="minorHAnsi"/>
+          <w:sz w:val="24"/>
+          <w:szCs w:val="24"/>
+        </w:rPr>
+        <w:t>Licensed Components</w:t>
+      </w:r>
+    </w:p>
+    <w:p>
+      <w:pPr>
+        <w:jc w:val="both"/>
+        <w:rPr>
+          <w:rFonts w:cstheme="minorHAnsi"/>
+          <w:sz w:val="24"/>
+          <w:szCs w:val="24"/>
+        </w:rPr>
+      </w:pPr>
+      <w:r>
+        <w:rPr>
+          <w:rFonts w:cstheme="minorHAnsi"/>
+          <w:sz w:val="24"/>
+          <w:szCs w:val="24"/>
+        </w:rPr>
+        <w:t>Amazon may incorporate licensed components or third-party libraries to enhance its functionality. These components may include encryption libraries such as Bouncy Castle for secure data transmission, payment gateway APIs like PayPal or Stripe for handling payment transactions, and logging frameworks such as Log4j for effective logging and monitoring.</w:t>
+      </w:r>
+    </w:p>
+    <w:p>
+      <w:pPr>
+        <w:pStyle w:val="ListParagraph"/>
+        <w:numPr>
+          <w:ilvl w:val="0"/>
+          <w:numId w:val="31"/>
+        </w:numPr>
+        <w:jc w:val="both"/>
+        <w:rPr>
+          <w:rFonts w:cstheme="minorHAnsi"/>
+          <w:sz w:val="24"/>
+          <w:szCs w:val="24"/>
+        </w:rPr>
+      </w:pPr>
+      <w:r>
+        <w:rPr>
+          <w:rFonts w:cstheme="minorHAnsi"/>
+          <w:sz w:val="24"/>
+          <w:szCs w:val="24"/>
+        </w:rPr>
+        <w:t>APIs and External Connections</w:t>
+      </w:r>
+    </w:p>
+    <w:p>
+      <w:pPr>
+        <w:jc w:val="both"/>
+        <w:rPr>
+          <w:rFonts w:cstheme="minorHAnsi"/>
+          <w:sz w:val="24"/>
+          <w:szCs w:val="24"/>
+        </w:rPr>
+      </w:pPr>
+      <w:r>
+        <w:rPr>
+          <w:rFonts w:cstheme="minorHAnsi"/>
+          <w:sz w:val="24"/>
+          <w:szCs w:val="24"/>
+        </w:rPr>
+        <w:t xml:space="preserve">Amazon integrates with external systems and services through APIs to extend its capabilities. Payment processing is facilitated through integration with payment gateway APIs such as PayPal API or Stripe API. Additionally, integration with shipping provider APIs like FedEx or UPS enables seamless order </w:t>
       </w:r>
       <w:proofErr w:type="spellStart"/>
       <w:r>
         <w:rPr>
-          <w:b/>
-          <w:bCs/>
-          <w:color w:val="000000" w:themeColor="text1"/>
-          <w:sz w:val="24"/>
-          <w:szCs w:val="24"/>
-          <w:lang w:val="en-US"/>
-        </w:rPr>
-        <w:t>db</w:t>
+          <w:rFonts w:cstheme="minorHAnsi"/>
+          <w:sz w:val="24"/>
+          <w:szCs w:val="24"/>
+        </w:rPr>
+        <w:t>fulfillment</w:t>
       </w:r>
       <w:proofErr w:type="spellEnd"/>
       <w:r>
         <w:rPr>
-          <w:b/>
-          <w:bCs/>
-          <w:color w:val="000000" w:themeColor="text1"/>
-          <w:sz w:val="24"/>
-          <w:szCs w:val="24"/>
-          <w:lang w:val="en-US"/>
-        </w:rPr>
-        <w:t xml:space="preserve"> – </w:t>
+          <w:rFonts w:cstheme="minorHAnsi"/>
+          <w:sz w:val="24"/>
+          <w:szCs w:val="24"/>
+        </w:rPr>
+        <w:t xml:space="preserve">. Analytics APIs such as Google Analytics may also be integrated for tracking user </w:t>
       </w:r>
       <w:proofErr w:type="spellStart"/>
       <w:r>
         <w:rPr>
-          <w:b/>
-          <w:bCs/>
-          <w:color w:val="000000" w:themeColor="text1"/>
-          <w:sz w:val="24"/>
-          <w:szCs w:val="24"/>
-          <w:lang w:val="en-US"/>
-        </w:rPr>
-        <w:t>Sql</w:t>
+          <w:rFonts w:cstheme="minorHAnsi"/>
+          <w:sz w:val="24"/>
+          <w:szCs w:val="24"/>
+        </w:rPr>
+        <w:t>behavior</w:t>
       </w:r>
       <w:proofErr w:type="spellEnd"/>
-    </w:p>
-    <w:p>
-      <w:pPr>
+      <w:r>
+        <w:rPr>
+          <w:rFonts w:cstheme="minorHAnsi"/>
+          <w:sz w:val="24"/>
+          <w:szCs w:val="24"/>
+        </w:rPr>
+        <w:t xml:space="preserve"> and performance metrics.</w:t>
+      </w:r>
+    </w:p>
+    <w:p>
+      <w:pPr>
+        <w:pStyle w:val="ListParagraph"/>
         <w:numPr>
-          <w:ilvl w:val="1"/>
-          <w:numId w:val="9"/>
+          <w:ilvl w:val="0"/>
+          <w:numId w:val="30"/>
         </w:numPr>
-        <w:rPr>
-          <w:color w:val="000000" w:themeColor="text1"/>
-          <w:sz w:val="24"/>
-          <w:szCs w:val="24"/>
-        </w:rPr>
-      </w:pPr>
-      <w:r>
-        <w:rPr>
-          <w:color w:val="000000" w:themeColor="text1"/>
-          <w:sz w:val="24"/>
-          <w:szCs w:val="24"/>
-          <w:lang w:val="en-US"/>
-        </w:rPr>
-        <w:t xml:space="preserve">user </w:t>
-      </w:r>
-      <w:proofErr w:type="gramStart"/>
-      <w:r>
-        <w:rPr>
-          <w:color w:val="000000" w:themeColor="text1"/>
-          <w:sz w:val="24"/>
-          <w:szCs w:val="24"/>
-          <w:lang w:val="en-US"/>
-        </w:rPr>
-        <w:t>id(</w:t>
-      </w:r>
-      <w:proofErr w:type="gramEnd"/>
-      <w:r>
-        <w:rPr>
-          <w:color w:val="000000" w:themeColor="text1"/>
-          <w:sz w:val="24"/>
-          <w:szCs w:val="24"/>
-          <w:lang w:val="en-US"/>
-        </w:rPr>
-        <w:t>primary key)</w:t>
-      </w:r>
-    </w:p>
-    <w:p>
-      <w:pPr>
-        <w:numPr>
-          <w:ilvl w:val="1"/>
-          <w:numId w:val="9"/>
-        </w:numPr>
-        <w:rPr>
-          <w:color w:val="000000" w:themeColor="text1"/>
-          <w:sz w:val="24"/>
-          <w:szCs w:val="24"/>
-        </w:rPr>
-      </w:pPr>
-      <w:r>
-        <w:rPr>
-          <w:color w:val="000000" w:themeColor="text1"/>
-          <w:sz w:val="24"/>
-          <w:szCs w:val="24"/>
-          <w:lang w:val="en-US"/>
-        </w:rPr>
-        <w:t xml:space="preserve">Username </w:t>
-      </w:r>
-      <w:proofErr w:type="gramStart"/>
-      <w:r>
-        <w:rPr>
-          <w:color w:val="000000" w:themeColor="text1"/>
-          <w:sz w:val="24"/>
-          <w:szCs w:val="24"/>
-          <w:lang w:val="en-US"/>
-        </w:rPr>
-        <w:t>-  string</w:t>
-      </w:r>
-      <w:proofErr w:type="gramEnd"/>
-    </w:p>
-    <w:p>
-      <w:pPr>
-        <w:numPr>
-          <w:ilvl w:val="1"/>
-          <w:numId w:val="9"/>
-        </w:numPr>
-        <w:rPr>
-          <w:color w:val="000000" w:themeColor="text1"/>
-          <w:sz w:val="24"/>
-          <w:szCs w:val="24"/>
-        </w:rPr>
-      </w:pPr>
-      <w:r>
-        <w:rPr>
-          <w:color w:val="000000" w:themeColor="text1"/>
-          <w:sz w:val="24"/>
-          <w:szCs w:val="24"/>
-          <w:lang w:val="en-US"/>
-        </w:rPr>
-        <w:t>Password- string</w:t>
-      </w:r>
-    </w:p>
-    <w:p>
-      <w:pPr>
-        <w:numPr>
-          <w:ilvl w:val="1"/>
-          <w:numId w:val="9"/>
-        </w:numPr>
-        <w:rPr>
-          <w:color w:val="000000" w:themeColor="text1"/>
-          <w:sz w:val="24"/>
-          <w:szCs w:val="24"/>
-        </w:rPr>
-      </w:pPr>
-      <w:proofErr w:type="spellStart"/>
-      <w:r>
-        <w:rPr>
-          <w:color w:val="000000" w:themeColor="text1"/>
-          <w:sz w:val="24"/>
-          <w:szCs w:val="24"/>
-          <w:lang w:val="en-US"/>
-        </w:rPr>
-        <w:t>Firstname</w:t>
-      </w:r>
-      <w:proofErr w:type="spellEnd"/>
-      <w:r>
-        <w:rPr>
-          <w:color w:val="000000" w:themeColor="text1"/>
-          <w:sz w:val="24"/>
-          <w:szCs w:val="24"/>
-          <w:lang w:val="en-US"/>
-        </w:rPr>
-        <w:t xml:space="preserve"> –string</w:t>
-      </w:r>
-    </w:p>
-    <w:p>
-      <w:pPr>
-        <w:numPr>
-          <w:ilvl w:val="1"/>
-          <w:numId w:val="9"/>
-        </w:numPr>
-        <w:rPr>
-          <w:color w:val="000000" w:themeColor="text1"/>
-          <w:sz w:val="24"/>
-          <w:szCs w:val="24"/>
-        </w:rPr>
-      </w:pPr>
-      <w:proofErr w:type="spellStart"/>
-      <w:r>
-        <w:rPr>
-          <w:color w:val="000000" w:themeColor="text1"/>
-          <w:sz w:val="24"/>
-          <w:szCs w:val="24"/>
-          <w:lang w:val="en-US"/>
-        </w:rPr>
-        <w:t>Lastname</w:t>
-      </w:r>
-      <w:proofErr w:type="spellEnd"/>
-      <w:r>
-        <w:rPr>
-          <w:color w:val="000000" w:themeColor="text1"/>
-          <w:sz w:val="24"/>
-          <w:szCs w:val="24"/>
-          <w:lang w:val="en-US"/>
-        </w:rPr>
-        <w:t xml:space="preserve"> –string</w:t>
-      </w:r>
-    </w:p>
-    <w:p>
-      <w:pPr>
-        <w:numPr>
-          <w:ilvl w:val="1"/>
-          <w:numId w:val="9"/>
-        </w:numPr>
-        <w:rPr>
-          <w:color w:val="000000" w:themeColor="text1"/>
-          <w:sz w:val="24"/>
-          <w:szCs w:val="24"/>
-        </w:rPr>
-      </w:pPr>
-      <w:r>
-        <w:rPr>
-          <w:color w:val="000000" w:themeColor="text1"/>
-          <w:sz w:val="24"/>
-          <w:szCs w:val="24"/>
-          <w:lang w:val="en-US"/>
-        </w:rPr>
-        <w:t>Email – string</w:t>
-      </w:r>
-    </w:p>
-    <w:p>
-      <w:pPr>
-        <w:numPr>
-          <w:ilvl w:val="1"/>
-          <w:numId w:val="9"/>
-        </w:numPr>
-        <w:rPr>
-          <w:color w:val="000000" w:themeColor="text1"/>
-          <w:sz w:val="24"/>
-          <w:szCs w:val="24"/>
-        </w:rPr>
-      </w:pPr>
-      <w:proofErr w:type="spellStart"/>
-      <w:r>
-        <w:rPr>
-          <w:color w:val="000000" w:themeColor="text1"/>
-          <w:sz w:val="24"/>
-          <w:szCs w:val="24"/>
-          <w:lang w:val="en-US"/>
-        </w:rPr>
-        <w:t>Loginlasttime</w:t>
-      </w:r>
-      <w:proofErr w:type="spellEnd"/>
-      <w:r>
-        <w:rPr>
-          <w:color w:val="000000" w:themeColor="text1"/>
-          <w:sz w:val="24"/>
-          <w:szCs w:val="24"/>
-          <w:lang w:val="en-US"/>
-        </w:rPr>
-        <w:t>- datetime</w:t>
-      </w:r>
-    </w:p>
-    <w:p>
-      <w:pPr>
-        <w:numPr>
-          <w:ilvl w:val="1"/>
-          <w:numId w:val="9"/>
-        </w:numPr>
-        <w:rPr>
-          <w:color w:val="000000" w:themeColor="text1"/>
-          <w:sz w:val="24"/>
-          <w:szCs w:val="24"/>
-        </w:rPr>
-      </w:pPr>
-      <w:r>
-        <w:rPr>
-          <w:color w:val="000000" w:themeColor="text1"/>
-          <w:sz w:val="24"/>
-          <w:szCs w:val="24"/>
-          <w:lang w:val="en-US"/>
-        </w:rPr>
-        <w:t>Created account –</w:t>
-      </w:r>
-      <w:proofErr w:type="gramStart"/>
-      <w:r>
-        <w:rPr>
-          <w:color w:val="000000" w:themeColor="text1"/>
-          <w:sz w:val="24"/>
-          <w:szCs w:val="24"/>
-          <w:lang w:val="en-US"/>
-        </w:rPr>
-        <w:t>datetime</w:t>
-      </w:r>
-      <w:proofErr w:type="gramEnd"/>
-    </w:p>
-    <w:p>
-      <w:pPr>
-        <w:rPr>
+        <w:jc w:val="both"/>
+        <w:rPr>
+          <w:b/>
+          <w:bCs/>
           <w:color w:val="000000" w:themeColor="text1"/>
           <w:sz w:val="28"/>
           <w:szCs w:val="28"/>
-          <w:lang w:val="en-US"/>
-        </w:rPr>
-      </w:pPr>
-    </w:p>
-    <w:p>
-      <w:pPr>
-        <w:rPr>
+        </w:rPr>
+      </w:pPr>
+      <w:r>
+        <w:rPr>
+          <w:b/>
+          <w:bCs/>
           <w:color w:val="000000" w:themeColor="text1"/>
           <w:sz w:val="28"/>
           <w:szCs w:val="28"/>
         </w:rPr>
-      </w:pPr>
+        <w:t xml:space="preserve"> Security Considerations</w:t>
+      </w:r>
+    </w:p>
+    <w:p>
+      <w:pPr>
+        <w:jc w:val="both"/>
+        <w:rPr>
+          <w:color w:val="000000" w:themeColor="text1"/>
+          <w:sz w:val="24"/>
+          <w:szCs w:val="24"/>
+        </w:rPr>
+      </w:pPr>
+      <w:r>
+        <w:rPr>
+          <w:color w:val="000000" w:themeColor="text1"/>
+          <w:sz w:val="24"/>
+          <w:szCs w:val="24"/>
+        </w:rPr>
+        <w:t xml:space="preserve">Security will be paramount in the design and implementation of the </w:t>
+      </w:r>
+      <w:r>
+        <w:rPr>
+          <w:color w:val="000000" w:themeColor="text1"/>
+          <w:sz w:val="24"/>
+          <w:szCs w:val="24"/>
+        </w:rPr>
+        <w:t>Amazon</w:t>
+      </w:r>
+      <w:r>
+        <w:rPr>
+          <w:color w:val="000000" w:themeColor="text1"/>
+          <w:sz w:val="24"/>
+          <w:szCs w:val="24"/>
+        </w:rPr>
+        <w:t>-like application, with measures in place to protect user data, authenticate users securely, and ensure secure payment processing. Encryption, authentication</w:t>
+      </w:r>
+    </w:p>
+    <w:p>
+      <w:pPr>
+        <w:jc w:val="both"/>
+        <w:rPr>
+          <w:color w:val="000000" w:themeColor="text1"/>
+          <w:sz w:val="24"/>
+          <w:szCs w:val="24"/>
+        </w:rPr>
+      </w:pPr>
+      <w:r>
+        <w:rPr>
+          <w:color w:val="000000" w:themeColor="text1"/>
+          <w:sz w:val="24"/>
+          <w:szCs w:val="24"/>
+        </w:rPr>
+        <w:t>compliance with industry standards such as PCI DSS will be implemented to safeguard user information and maintain the integrity of the platform.</w:t>
+      </w:r>
     </w:p>
     <w:p>
       <w:pPr>
         <w:pStyle w:val="ListParagraph"/>
         <w:numPr>
           <w:ilvl w:val="0"/>
-          <w:numId w:val="14"/>
+          <w:numId w:val="30"/>
         </w:numPr>
-        <w:rPr>
-          <w:rFonts w:cstheme="minorHAnsi"/>
-          <w:b/>
-          <w:bCs/>
+        <w:jc w:val="both"/>
+        <w:rPr>
           <w:color w:val="000000" w:themeColor="text1"/>
           <w:sz w:val="24"/>
           <w:szCs w:val="24"/>
@@ -3195,1721 +5468,40 @@
       </w:pPr>
       <w:r>
         <w:rPr>
-          <w:rFonts w:cstheme="minorHAnsi"/>
           <w:b/>
           <w:bCs/>
           <w:color w:val="000000" w:themeColor="text1"/>
           <w:sz w:val="24"/>
           <w:szCs w:val="24"/>
-          <w:lang w:val="en-US"/>
-        </w:rPr>
-        <w:t xml:space="preserve">Address Db- </w:t>
-      </w:r>
-      <w:proofErr w:type="spellStart"/>
-      <w:r>
-        <w:rPr>
-          <w:rFonts w:cstheme="minorHAnsi"/>
-          <w:b/>
-          <w:bCs/>
+        </w:rPr>
+        <w:t>Deployment Strategy</w:t>
+      </w:r>
+    </w:p>
+    <w:p>
+      <w:pPr>
+        <w:jc w:val="both"/>
+        <w:rPr>
           <w:color w:val="000000" w:themeColor="text1"/>
           <w:sz w:val="24"/>
           <w:szCs w:val="24"/>
-          <w:lang w:val="en-US"/>
-        </w:rPr>
-        <w:t>Sql</w:t>
-      </w:r>
-      <w:proofErr w:type="spellEnd"/>
-    </w:p>
-    <w:p>
-      <w:pPr>
-        <w:numPr>
-          <w:ilvl w:val="0"/>
-          <w:numId w:val="17"/>
-        </w:numPr>
-        <w:rPr>
-          <w:rFonts w:cstheme="minorHAnsi"/>
+        </w:rPr>
+      </w:pPr>
+      <w:r>
+        <w:rPr>
           <w:color w:val="000000" w:themeColor="text1"/>
           <w:sz w:val="24"/>
           <w:szCs w:val="24"/>
         </w:rPr>
-      </w:pPr>
-      <w:r>
-        <w:rPr>
-          <w:rFonts w:cstheme="minorHAnsi"/>
-          <w:b/>
-          <w:bCs/>
+        <w:t xml:space="preserve">The application will be deployed using containerization with Docker for packaging and Kubernetes for orchestration, enabling seamless scaling, deployment, and management of </w:t>
+      </w:r>
+      <w:r>
+        <w:rPr>
           <w:color w:val="000000" w:themeColor="text1"/>
           <w:sz w:val="24"/>
           <w:szCs w:val="24"/>
         </w:rPr>
-        <w:t xml:space="preserve"> </w:t>
-      </w:r>
-      <w:r>
-        <w:rPr>
-          <w:rFonts w:cstheme="minorHAnsi"/>
-          <w:b/>
-          <w:bCs/>
-          <w:color w:val="000000" w:themeColor="text1"/>
-          <w:sz w:val="24"/>
-          <w:szCs w:val="24"/>
-          <w:lang w:val="en-US"/>
-        </w:rPr>
-        <w:t xml:space="preserve"> </w:t>
-      </w:r>
-      <w:r>
-        <w:rPr>
-          <w:rFonts w:cstheme="minorHAnsi"/>
-          <w:color w:val="000000" w:themeColor="text1"/>
-          <w:sz w:val="24"/>
-          <w:szCs w:val="24"/>
-          <w:lang w:val="en-US"/>
-        </w:rPr>
-        <w:t xml:space="preserve">Address Db- </w:t>
-      </w:r>
-      <w:proofErr w:type="spellStart"/>
-      <w:r>
-        <w:rPr>
-          <w:rFonts w:cstheme="minorHAnsi"/>
-          <w:color w:val="000000" w:themeColor="text1"/>
-          <w:sz w:val="24"/>
-          <w:szCs w:val="24"/>
-          <w:lang w:val="en-US"/>
-        </w:rPr>
-        <w:t>Sql</w:t>
-      </w:r>
-      <w:proofErr w:type="spellEnd"/>
-    </w:p>
-    <w:p>
-      <w:pPr>
-        <w:numPr>
-          <w:ilvl w:val="0"/>
-          <w:numId w:val="17"/>
-        </w:numPr>
-        <w:rPr>
-          <w:rFonts w:cstheme="minorHAnsi"/>
-          <w:color w:val="000000" w:themeColor="text1"/>
-          <w:sz w:val="24"/>
-          <w:szCs w:val="24"/>
-        </w:rPr>
-      </w:pPr>
-      <w:proofErr w:type="spellStart"/>
-      <w:r>
-        <w:rPr>
-          <w:rFonts w:cstheme="minorHAnsi"/>
-          <w:color w:val="000000" w:themeColor="text1"/>
-          <w:sz w:val="24"/>
-          <w:szCs w:val="24"/>
-          <w:lang w:val="en-US"/>
-        </w:rPr>
-        <w:t>AddressId</w:t>
-      </w:r>
-      <w:proofErr w:type="spellEnd"/>
-      <w:r>
-        <w:rPr>
-          <w:rFonts w:cstheme="minorHAnsi"/>
-          <w:color w:val="000000" w:themeColor="text1"/>
-          <w:sz w:val="24"/>
-          <w:szCs w:val="24"/>
-          <w:lang w:val="en-US"/>
-        </w:rPr>
-        <w:t>- primary Key</w:t>
-      </w:r>
-    </w:p>
-    <w:p>
-      <w:pPr>
-        <w:numPr>
-          <w:ilvl w:val="0"/>
-          <w:numId w:val="17"/>
-        </w:numPr>
-        <w:rPr>
-          <w:rFonts w:cstheme="minorHAnsi"/>
-          <w:color w:val="000000" w:themeColor="text1"/>
-          <w:sz w:val="24"/>
-          <w:szCs w:val="24"/>
-        </w:rPr>
-      </w:pPr>
-      <w:r>
-        <w:rPr>
-          <w:rFonts w:cstheme="minorHAnsi"/>
-          <w:color w:val="000000" w:themeColor="text1"/>
-          <w:sz w:val="24"/>
-          <w:szCs w:val="24"/>
-          <w:lang w:val="en-US"/>
-        </w:rPr>
-        <w:t>User ID –Foreign Key</w:t>
-      </w:r>
-    </w:p>
-    <w:p>
-      <w:pPr>
-        <w:numPr>
-          <w:ilvl w:val="0"/>
-          <w:numId w:val="17"/>
-        </w:numPr>
-        <w:rPr>
-          <w:rFonts w:cstheme="minorHAnsi"/>
-          <w:color w:val="000000" w:themeColor="text1"/>
-          <w:sz w:val="24"/>
-          <w:szCs w:val="24"/>
-        </w:rPr>
-      </w:pPr>
-      <w:r>
-        <w:rPr>
-          <w:rFonts w:cstheme="minorHAnsi"/>
-          <w:color w:val="000000" w:themeColor="text1"/>
-          <w:sz w:val="24"/>
-          <w:szCs w:val="24"/>
-          <w:lang w:val="en-US"/>
-        </w:rPr>
-        <w:t>Effective date: Date</w:t>
-      </w:r>
-    </w:p>
-    <w:p>
-      <w:pPr>
-        <w:numPr>
-          <w:ilvl w:val="0"/>
-          <w:numId w:val="17"/>
-        </w:numPr>
-        <w:rPr>
-          <w:rFonts w:cstheme="minorHAnsi"/>
-          <w:color w:val="000000" w:themeColor="text1"/>
-          <w:sz w:val="24"/>
-          <w:szCs w:val="24"/>
-        </w:rPr>
-      </w:pPr>
-      <w:r>
-        <w:rPr>
-          <w:rFonts w:cstheme="minorHAnsi"/>
-          <w:color w:val="000000" w:themeColor="text1"/>
-          <w:sz w:val="24"/>
-          <w:szCs w:val="24"/>
-          <w:lang w:val="en-US"/>
-        </w:rPr>
-        <w:t>Address: String</w:t>
-      </w:r>
-    </w:p>
-    <w:p>
-      <w:pPr>
-        <w:numPr>
-          <w:ilvl w:val="0"/>
-          <w:numId w:val="17"/>
-        </w:numPr>
-        <w:rPr>
-          <w:rFonts w:cstheme="minorHAnsi"/>
-          <w:color w:val="000000" w:themeColor="text1"/>
-          <w:sz w:val="24"/>
-          <w:szCs w:val="24"/>
-        </w:rPr>
-      </w:pPr>
-      <w:r>
-        <w:rPr>
-          <w:rFonts w:cstheme="minorHAnsi"/>
-          <w:color w:val="000000" w:themeColor="text1"/>
-          <w:sz w:val="24"/>
-          <w:szCs w:val="24"/>
-          <w:lang w:val="en-US"/>
-        </w:rPr>
-        <w:t>Address line</w:t>
-      </w:r>
-      <w:proofErr w:type="gramStart"/>
-      <w:r>
-        <w:rPr>
-          <w:rFonts w:cstheme="minorHAnsi"/>
-          <w:color w:val="000000" w:themeColor="text1"/>
-          <w:sz w:val="24"/>
-          <w:szCs w:val="24"/>
-          <w:lang w:val="en-US"/>
-        </w:rPr>
-        <w:t>1 :</w:t>
-      </w:r>
-      <w:proofErr w:type="gramEnd"/>
-      <w:r>
-        <w:rPr>
-          <w:rFonts w:cstheme="minorHAnsi"/>
-          <w:color w:val="000000" w:themeColor="text1"/>
-          <w:sz w:val="24"/>
-          <w:szCs w:val="24"/>
-          <w:lang w:val="en-US"/>
-        </w:rPr>
-        <w:t xml:space="preserve"> String</w:t>
-      </w:r>
-    </w:p>
-    <w:p>
-      <w:pPr>
-        <w:numPr>
-          <w:ilvl w:val="0"/>
-          <w:numId w:val="17"/>
-        </w:numPr>
-        <w:rPr>
-          <w:rFonts w:cstheme="minorHAnsi"/>
-          <w:color w:val="000000" w:themeColor="text1"/>
-          <w:sz w:val="24"/>
-          <w:szCs w:val="24"/>
-        </w:rPr>
-      </w:pPr>
-      <w:r>
-        <w:rPr>
-          <w:rFonts w:cstheme="minorHAnsi"/>
-          <w:color w:val="000000" w:themeColor="text1"/>
-          <w:sz w:val="24"/>
-          <w:szCs w:val="24"/>
-          <w:lang w:val="en-US"/>
-        </w:rPr>
-        <w:t>Address line2: String</w:t>
-      </w:r>
-    </w:p>
-    <w:p>
-      <w:pPr>
-        <w:numPr>
-          <w:ilvl w:val="0"/>
-          <w:numId w:val="17"/>
-        </w:numPr>
-        <w:rPr>
-          <w:rFonts w:cstheme="minorHAnsi"/>
-          <w:color w:val="000000" w:themeColor="text1"/>
-          <w:sz w:val="24"/>
-          <w:szCs w:val="24"/>
-        </w:rPr>
-      </w:pPr>
-      <w:proofErr w:type="gramStart"/>
-      <w:r>
-        <w:rPr>
-          <w:rFonts w:cstheme="minorHAnsi"/>
-          <w:color w:val="000000" w:themeColor="text1"/>
-          <w:sz w:val="24"/>
-          <w:szCs w:val="24"/>
-          <w:lang w:val="en-US"/>
-        </w:rPr>
-        <w:t>City :</w:t>
-      </w:r>
-      <w:proofErr w:type="gramEnd"/>
-      <w:r>
-        <w:rPr>
-          <w:rFonts w:cstheme="minorHAnsi"/>
-          <w:color w:val="000000" w:themeColor="text1"/>
-          <w:sz w:val="24"/>
-          <w:szCs w:val="24"/>
-          <w:lang w:val="en-US"/>
-        </w:rPr>
-        <w:t xml:space="preserve"> String</w:t>
-      </w:r>
-    </w:p>
-    <w:p>
-      <w:pPr>
-        <w:numPr>
-          <w:ilvl w:val="0"/>
-          <w:numId w:val="17"/>
-        </w:numPr>
-        <w:rPr>
-          <w:rFonts w:cstheme="minorHAnsi"/>
-          <w:color w:val="000000" w:themeColor="text1"/>
-          <w:sz w:val="24"/>
-          <w:szCs w:val="24"/>
-        </w:rPr>
-      </w:pPr>
-      <w:r>
-        <w:rPr>
-          <w:rFonts w:cstheme="minorHAnsi"/>
-          <w:color w:val="000000" w:themeColor="text1"/>
-          <w:sz w:val="24"/>
-          <w:szCs w:val="24"/>
-          <w:lang w:val="en-US"/>
-        </w:rPr>
-        <w:t>Country: String</w:t>
-      </w:r>
-    </w:p>
-    <w:p>
-      <w:pPr>
-        <w:numPr>
-          <w:ilvl w:val="0"/>
-          <w:numId w:val="17"/>
-        </w:numPr>
-        <w:rPr>
-          <w:rFonts w:cstheme="minorHAnsi"/>
-          <w:color w:val="000000" w:themeColor="text1"/>
-          <w:sz w:val="24"/>
-          <w:szCs w:val="24"/>
-        </w:rPr>
-      </w:pPr>
-      <w:r>
-        <w:rPr>
-          <w:rFonts w:cstheme="minorHAnsi"/>
-          <w:color w:val="000000" w:themeColor="text1"/>
-          <w:sz w:val="24"/>
-          <w:szCs w:val="24"/>
-          <w:lang w:val="en-US"/>
-        </w:rPr>
-        <w:t>Zip: Alphanumeric</w:t>
-      </w:r>
-    </w:p>
-    <w:p>
-      <w:pPr>
-        <w:rPr>
-          <w:rFonts w:cstheme="minorHAnsi"/>
-          <w:b/>
-          <w:bCs/>
-          <w:color w:val="000000" w:themeColor="text1"/>
-          <w:sz w:val="24"/>
-          <w:szCs w:val="24"/>
-        </w:rPr>
-      </w:pPr>
-    </w:p>
-    <w:p>
-      <w:pPr>
-        <w:ind w:left="720"/>
-        <w:rPr>
-          <w:rFonts w:cstheme="minorHAnsi"/>
-          <w:b/>
-          <w:bCs/>
-          <w:color w:val="000000" w:themeColor="text1"/>
-          <w:sz w:val="24"/>
-          <w:szCs w:val="24"/>
-        </w:rPr>
-      </w:pPr>
-      <w:r>
-        <w:rPr>
-          <w:rFonts w:cstheme="minorHAnsi"/>
-          <w:b/>
-          <w:bCs/>
-          <w:color w:val="000000" w:themeColor="text1"/>
-          <w:sz w:val="24"/>
-          <w:szCs w:val="24"/>
-          <w:lang w:val="en-US"/>
-        </w:rPr>
-        <w:t xml:space="preserve">         C. Product table</w:t>
-      </w:r>
-    </w:p>
-    <w:p>
-      <w:pPr>
-        <w:numPr>
-          <w:ilvl w:val="0"/>
-          <w:numId w:val="18"/>
-        </w:numPr>
-        <w:rPr>
-          <w:rFonts w:cstheme="minorHAnsi"/>
-          <w:color w:val="000000" w:themeColor="text1"/>
-          <w:sz w:val="24"/>
-          <w:szCs w:val="24"/>
-        </w:rPr>
-      </w:pPr>
-      <w:r>
-        <w:rPr>
-          <w:rFonts w:cstheme="minorHAnsi"/>
-          <w:color w:val="000000" w:themeColor="text1"/>
-          <w:sz w:val="24"/>
-          <w:szCs w:val="24"/>
-          <w:lang w:val="en-US"/>
-        </w:rPr>
-        <w:t xml:space="preserve">If we use </w:t>
-      </w:r>
-      <w:proofErr w:type="spellStart"/>
-      <w:r>
-        <w:rPr>
-          <w:rFonts w:cstheme="minorHAnsi"/>
-          <w:color w:val="000000" w:themeColor="text1"/>
-          <w:sz w:val="24"/>
-          <w:szCs w:val="24"/>
-          <w:lang w:val="en-US"/>
-        </w:rPr>
-        <w:t>sql</w:t>
-      </w:r>
-      <w:proofErr w:type="spellEnd"/>
-      <w:r>
-        <w:rPr>
-          <w:rFonts w:cstheme="minorHAnsi"/>
-          <w:color w:val="000000" w:themeColor="text1"/>
-          <w:sz w:val="24"/>
-          <w:szCs w:val="24"/>
-          <w:lang w:val="en-US"/>
-        </w:rPr>
-        <w:t xml:space="preserve"> database for product information, we will be wasting lot of space, so we will be using </w:t>
-      </w:r>
-      <w:proofErr w:type="spellStart"/>
-      <w:proofErr w:type="gramStart"/>
-      <w:r>
-        <w:rPr>
-          <w:rFonts w:cstheme="minorHAnsi"/>
-          <w:color w:val="000000" w:themeColor="text1"/>
-          <w:sz w:val="24"/>
-          <w:szCs w:val="24"/>
-          <w:lang w:val="en-US"/>
-        </w:rPr>
-        <w:t>nosql</w:t>
-      </w:r>
-      <w:proofErr w:type="spellEnd"/>
-      <w:r>
-        <w:rPr>
-          <w:rFonts w:cstheme="minorHAnsi"/>
-          <w:color w:val="000000" w:themeColor="text1"/>
-          <w:sz w:val="24"/>
-          <w:szCs w:val="24"/>
-          <w:lang w:val="en-US"/>
-        </w:rPr>
-        <w:t>.(</w:t>
-      </w:r>
-      <w:proofErr w:type="gramEnd"/>
-      <w:r>
-        <w:rPr>
-          <w:rFonts w:cstheme="minorHAnsi"/>
-          <w:color w:val="000000" w:themeColor="text1"/>
-          <w:sz w:val="24"/>
-          <w:szCs w:val="24"/>
-          <w:lang w:val="en-US"/>
-        </w:rPr>
-        <w:t>Document Db- Dynamic Db or Mongo Db)</w:t>
-      </w:r>
-    </w:p>
-    <w:p>
-      <w:pPr>
-        <w:ind w:left="720"/>
-        <w:rPr>
-          <w:rFonts w:cstheme="minorHAnsi"/>
-          <w:color w:val="000000" w:themeColor="text1"/>
-          <w:sz w:val="24"/>
-          <w:szCs w:val="24"/>
-        </w:rPr>
-      </w:pPr>
-      <w:r>
-        <w:rPr>
-          <w:rFonts w:cstheme="minorHAnsi"/>
-          <w:color w:val="000000" w:themeColor="text1"/>
-          <w:sz w:val="24"/>
-          <w:szCs w:val="24"/>
-          <w:lang w:val="en-US"/>
-        </w:rPr>
-        <w:t>{</w:t>
-      </w:r>
-    </w:p>
-    <w:p>
-      <w:pPr>
-        <w:ind w:left="720"/>
-        <w:rPr>
-          <w:rFonts w:cstheme="minorHAnsi"/>
-          <w:color w:val="000000" w:themeColor="text1"/>
-          <w:sz w:val="24"/>
-          <w:szCs w:val="24"/>
-        </w:rPr>
-      </w:pPr>
-      <w:r>
-        <w:rPr>
-          <w:rFonts w:cstheme="minorHAnsi"/>
-          <w:color w:val="000000" w:themeColor="text1"/>
-          <w:sz w:val="24"/>
-          <w:szCs w:val="24"/>
-          <w:lang w:val="en-US"/>
-        </w:rPr>
-        <w:t>“Id”:”124568”,</w:t>
-      </w:r>
-    </w:p>
-    <w:p>
-      <w:pPr>
-        <w:ind w:left="720"/>
-        <w:rPr>
-          <w:rFonts w:cstheme="minorHAnsi"/>
-          <w:color w:val="000000" w:themeColor="text1"/>
-          <w:sz w:val="24"/>
-          <w:szCs w:val="24"/>
-        </w:rPr>
-      </w:pPr>
-      <w:r>
-        <w:rPr>
-          <w:rFonts w:cstheme="minorHAnsi"/>
-          <w:color w:val="000000" w:themeColor="text1"/>
-          <w:sz w:val="24"/>
-          <w:szCs w:val="24"/>
-          <w:lang w:val="en-US"/>
-        </w:rPr>
         <w:lastRenderedPageBreak/>
-        <w:t>“</w:t>
-      </w:r>
-      <w:proofErr w:type="spellStart"/>
-      <w:r>
-        <w:rPr>
-          <w:rFonts w:cstheme="minorHAnsi"/>
-          <w:color w:val="000000" w:themeColor="text1"/>
-          <w:sz w:val="24"/>
-          <w:szCs w:val="24"/>
-          <w:lang w:val="en-US"/>
-        </w:rPr>
-        <w:t>Category”</w:t>
-      </w:r>
-      <w:proofErr w:type="gramStart"/>
-      <w:r>
-        <w:rPr>
-          <w:rFonts w:cstheme="minorHAnsi"/>
-          <w:color w:val="000000" w:themeColor="text1"/>
-          <w:sz w:val="24"/>
-          <w:szCs w:val="24"/>
-          <w:lang w:val="en-US"/>
-        </w:rPr>
-        <w:t>:”Cloth</w:t>
-      </w:r>
-      <w:proofErr w:type="spellEnd"/>
-      <w:proofErr w:type="gramEnd"/>
-      <w:r>
-        <w:rPr>
-          <w:rFonts w:cstheme="minorHAnsi"/>
-          <w:color w:val="000000" w:themeColor="text1"/>
-          <w:sz w:val="24"/>
-          <w:szCs w:val="24"/>
-          <w:lang w:val="en-US"/>
-        </w:rPr>
-        <w:t>”,</w:t>
-      </w:r>
-    </w:p>
-    <w:p>
-      <w:pPr>
-        <w:ind w:left="720"/>
-        <w:rPr>
-          <w:rFonts w:cstheme="minorHAnsi"/>
-          <w:color w:val="000000" w:themeColor="text1"/>
-          <w:sz w:val="24"/>
-          <w:szCs w:val="24"/>
-        </w:rPr>
-      </w:pPr>
-      <w:r>
-        <w:rPr>
-          <w:rFonts w:cstheme="minorHAnsi"/>
-          <w:color w:val="000000" w:themeColor="text1"/>
-          <w:sz w:val="24"/>
-          <w:szCs w:val="24"/>
-          <w:lang w:val="en-US"/>
-        </w:rPr>
-        <w:t>“item”</w:t>
-      </w:r>
-      <w:proofErr w:type="gramStart"/>
-      <w:r>
-        <w:rPr>
-          <w:rFonts w:cstheme="minorHAnsi"/>
-          <w:color w:val="000000" w:themeColor="text1"/>
-          <w:sz w:val="24"/>
-          <w:szCs w:val="24"/>
-          <w:lang w:val="en-US"/>
-        </w:rPr>
-        <w:t>:”</w:t>
-      </w:r>
-      <w:proofErr w:type="spellStart"/>
-      <w:r>
-        <w:rPr>
-          <w:rFonts w:cstheme="minorHAnsi"/>
-          <w:color w:val="000000" w:themeColor="text1"/>
-          <w:sz w:val="24"/>
-          <w:szCs w:val="24"/>
-          <w:lang w:val="en-US"/>
-        </w:rPr>
-        <w:t>Tshirt</w:t>
-      </w:r>
-      <w:proofErr w:type="spellEnd"/>
-      <w:proofErr w:type="gramEnd"/>
-      <w:r>
-        <w:rPr>
-          <w:rFonts w:cstheme="minorHAnsi"/>
-          <w:color w:val="000000" w:themeColor="text1"/>
-          <w:sz w:val="24"/>
-          <w:szCs w:val="24"/>
-          <w:lang w:val="en-US"/>
-        </w:rPr>
-        <w:t>”,</w:t>
-      </w:r>
-    </w:p>
-    <w:p>
-      <w:pPr>
-        <w:ind w:left="720"/>
-        <w:rPr>
-          <w:rFonts w:cstheme="minorHAnsi"/>
-          <w:color w:val="000000" w:themeColor="text1"/>
-          <w:sz w:val="24"/>
-          <w:szCs w:val="24"/>
-        </w:rPr>
-      </w:pPr>
-      <w:r>
-        <w:rPr>
-          <w:rFonts w:cstheme="minorHAnsi"/>
-          <w:color w:val="000000" w:themeColor="text1"/>
-          <w:sz w:val="24"/>
-          <w:szCs w:val="24"/>
-          <w:lang w:val="en-US"/>
-        </w:rPr>
-        <w:t>“</w:t>
-      </w:r>
-      <w:proofErr w:type="spellStart"/>
-      <w:r>
-        <w:rPr>
-          <w:rFonts w:cstheme="minorHAnsi"/>
-          <w:color w:val="000000" w:themeColor="text1"/>
-          <w:sz w:val="24"/>
-          <w:szCs w:val="24"/>
-          <w:lang w:val="en-US"/>
-        </w:rPr>
-        <w:t>Gender”</w:t>
-      </w:r>
-      <w:proofErr w:type="gramStart"/>
-      <w:r>
-        <w:rPr>
-          <w:rFonts w:cstheme="minorHAnsi"/>
-          <w:color w:val="000000" w:themeColor="text1"/>
-          <w:sz w:val="24"/>
-          <w:szCs w:val="24"/>
-          <w:lang w:val="en-US"/>
-        </w:rPr>
-        <w:t>:”Female</w:t>
-      </w:r>
-      <w:proofErr w:type="spellEnd"/>
-      <w:proofErr w:type="gramEnd"/>
-      <w:r>
-        <w:rPr>
-          <w:rFonts w:cstheme="minorHAnsi"/>
-          <w:color w:val="000000" w:themeColor="text1"/>
-          <w:sz w:val="24"/>
-          <w:szCs w:val="24"/>
-          <w:lang w:val="en-US"/>
-        </w:rPr>
-        <w:t>”,</w:t>
-      </w:r>
-    </w:p>
-    <w:p>
-      <w:pPr>
-        <w:ind w:left="720"/>
-        <w:rPr>
-          <w:rFonts w:cstheme="minorHAnsi"/>
-          <w:color w:val="000000" w:themeColor="text1"/>
-          <w:sz w:val="24"/>
-          <w:szCs w:val="24"/>
-        </w:rPr>
-      </w:pPr>
-      <w:r>
-        <w:rPr>
-          <w:rFonts w:cstheme="minorHAnsi"/>
-          <w:color w:val="000000" w:themeColor="text1"/>
-          <w:sz w:val="24"/>
-          <w:szCs w:val="24"/>
-          <w:lang w:val="en-US"/>
-        </w:rPr>
-        <w:t>“</w:t>
-      </w:r>
-      <w:proofErr w:type="spellStart"/>
-      <w:r>
-        <w:rPr>
-          <w:rFonts w:cstheme="minorHAnsi"/>
-          <w:color w:val="000000" w:themeColor="text1"/>
-          <w:sz w:val="24"/>
-          <w:szCs w:val="24"/>
-          <w:lang w:val="en-US"/>
-        </w:rPr>
-        <w:t>Size”</w:t>
-      </w:r>
-      <w:proofErr w:type="gramStart"/>
-      <w:r>
-        <w:rPr>
-          <w:rFonts w:cstheme="minorHAnsi"/>
-          <w:color w:val="000000" w:themeColor="text1"/>
-          <w:sz w:val="24"/>
-          <w:szCs w:val="24"/>
-          <w:lang w:val="en-US"/>
-        </w:rPr>
-        <w:t>:”S</w:t>
-      </w:r>
-      <w:proofErr w:type="spellEnd"/>
-      <w:proofErr w:type="gramEnd"/>
-      <w:r>
-        <w:rPr>
-          <w:rFonts w:cstheme="minorHAnsi"/>
-          <w:color w:val="000000" w:themeColor="text1"/>
-          <w:sz w:val="24"/>
-          <w:szCs w:val="24"/>
-          <w:lang w:val="en-US"/>
-        </w:rPr>
-        <w:t>”</w:t>
-      </w:r>
-    </w:p>
-    <w:p>
-      <w:pPr>
-        <w:ind w:left="720"/>
-        <w:rPr>
-          <w:rFonts w:cstheme="minorHAnsi"/>
-          <w:color w:val="000000" w:themeColor="text1"/>
-          <w:sz w:val="24"/>
-          <w:szCs w:val="24"/>
-          <w:lang w:val="en-US"/>
-        </w:rPr>
-      </w:pPr>
-      <w:r>
-        <w:rPr>
-          <w:rFonts w:cstheme="minorHAnsi"/>
-          <w:color w:val="000000" w:themeColor="text1"/>
-          <w:sz w:val="24"/>
-          <w:szCs w:val="24"/>
-          <w:lang w:val="en-US"/>
-        </w:rPr>
-        <w:t>}</w:t>
-      </w:r>
-    </w:p>
-    <w:p>
-      <w:pPr>
-        <w:rPr>
-          <w:rFonts w:cstheme="minorHAnsi"/>
-          <w:color w:val="000000" w:themeColor="text1"/>
-          <w:sz w:val="24"/>
-          <w:szCs w:val="24"/>
-        </w:rPr>
-      </w:pPr>
-    </w:p>
-    <w:p>
-      <w:pPr>
-        <w:ind w:left="720" w:firstLine="720"/>
-        <w:rPr>
-          <w:rFonts w:cstheme="minorHAnsi"/>
-          <w:b/>
-          <w:bCs/>
-          <w:color w:val="000000" w:themeColor="text1"/>
-          <w:sz w:val="24"/>
-          <w:szCs w:val="24"/>
-        </w:rPr>
-      </w:pPr>
-      <w:r>
-        <w:rPr>
-          <w:rFonts w:cstheme="minorHAnsi"/>
-          <w:b/>
-          <w:bCs/>
-          <w:color w:val="000000" w:themeColor="text1"/>
-          <w:sz w:val="24"/>
-          <w:szCs w:val="24"/>
-        </w:rPr>
-        <w:t xml:space="preserve">D. </w:t>
-      </w:r>
-      <w:r>
-        <w:rPr>
-          <w:rFonts w:cstheme="minorHAnsi"/>
-          <w:b/>
-          <w:bCs/>
-          <w:color w:val="000000" w:themeColor="text1"/>
-          <w:sz w:val="24"/>
-          <w:szCs w:val="24"/>
-          <w:lang w:val="en-US"/>
-        </w:rPr>
-        <w:t xml:space="preserve"> Review </w:t>
-      </w:r>
-      <w:proofErr w:type="spellStart"/>
-      <w:r>
-        <w:rPr>
-          <w:rFonts w:cstheme="minorHAnsi"/>
-          <w:b/>
-          <w:bCs/>
-          <w:color w:val="000000" w:themeColor="text1"/>
-          <w:sz w:val="24"/>
-          <w:szCs w:val="24"/>
-          <w:lang w:val="en-US"/>
-        </w:rPr>
-        <w:t>DataBase</w:t>
-      </w:r>
-      <w:proofErr w:type="spellEnd"/>
-      <w:r>
-        <w:rPr>
-          <w:rFonts w:cstheme="minorHAnsi"/>
-          <w:b/>
-          <w:bCs/>
-          <w:color w:val="000000" w:themeColor="text1"/>
-          <w:sz w:val="24"/>
-          <w:szCs w:val="24"/>
-          <w:lang w:val="en-US"/>
-        </w:rPr>
-        <w:t>:</w:t>
-      </w:r>
-    </w:p>
-    <w:p>
-      <w:pPr>
-        <w:rPr>
-          <w:rFonts w:cstheme="minorHAnsi"/>
-          <w:color w:val="000000" w:themeColor="text1"/>
-          <w:sz w:val="24"/>
-          <w:szCs w:val="24"/>
-        </w:rPr>
-      </w:pPr>
-      <w:r>
-        <w:rPr>
-          <w:rFonts w:cstheme="minorHAnsi"/>
-          <w:color w:val="000000" w:themeColor="text1"/>
-          <w:sz w:val="24"/>
-          <w:szCs w:val="24"/>
-          <w:lang w:val="en-US"/>
-        </w:rPr>
-        <w:t>{</w:t>
-      </w:r>
-    </w:p>
-    <w:p>
-      <w:pPr>
-        <w:rPr>
-          <w:rFonts w:cstheme="minorHAnsi"/>
-          <w:color w:val="000000" w:themeColor="text1"/>
-          <w:sz w:val="24"/>
-          <w:szCs w:val="24"/>
-        </w:rPr>
-      </w:pPr>
-      <w:r>
-        <w:rPr>
-          <w:rFonts w:cstheme="minorHAnsi"/>
-          <w:color w:val="000000" w:themeColor="text1"/>
-          <w:sz w:val="24"/>
-          <w:szCs w:val="24"/>
-          <w:lang w:val="en-US"/>
-        </w:rPr>
-        <w:t>“Key”: “23444322134”,</w:t>
-      </w:r>
-    </w:p>
-    <w:p>
-      <w:pPr>
-        <w:rPr>
-          <w:rFonts w:cstheme="minorHAnsi"/>
-          <w:color w:val="000000" w:themeColor="text1"/>
-          <w:sz w:val="24"/>
-          <w:szCs w:val="24"/>
-        </w:rPr>
-      </w:pPr>
-      <w:r>
-        <w:rPr>
-          <w:rFonts w:cstheme="minorHAnsi"/>
-          <w:color w:val="000000" w:themeColor="text1"/>
-          <w:sz w:val="24"/>
-          <w:szCs w:val="24"/>
-          <w:lang w:val="en-US"/>
-        </w:rPr>
-        <w:t>“Rating”:4,</w:t>
-      </w:r>
-    </w:p>
-    <w:p>
-      <w:pPr>
-        <w:rPr>
-          <w:rFonts w:cstheme="minorHAnsi"/>
-          <w:color w:val="000000" w:themeColor="text1"/>
-          <w:sz w:val="24"/>
-          <w:szCs w:val="24"/>
-        </w:rPr>
-      </w:pPr>
-      <w:r>
-        <w:rPr>
-          <w:rFonts w:cstheme="minorHAnsi"/>
-          <w:color w:val="000000" w:themeColor="text1"/>
-          <w:sz w:val="24"/>
-          <w:szCs w:val="24"/>
-          <w:lang w:val="en-US"/>
-        </w:rPr>
-        <w:t>“</w:t>
-      </w:r>
-      <w:proofErr w:type="spellStart"/>
-      <w:r>
-        <w:rPr>
-          <w:rFonts w:cstheme="minorHAnsi"/>
-          <w:color w:val="000000" w:themeColor="text1"/>
-          <w:sz w:val="24"/>
-          <w:szCs w:val="24"/>
-          <w:lang w:val="en-US"/>
-        </w:rPr>
-        <w:t>Description”</w:t>
-      </w:r>
-      <w:proofErr w:type="gramStart"/>
-      <w:r>
-        <w:rPr>
-          <w:rFonts w:cstheme="minorHAnsi"/>
-          <w:color w:val="000000" w:themeColor="text1"/>
-          <w:sz w:val="24"/>
-          <w:szCs w:val="24"/>
-          <w:lang w:val="en-US"/>
-        </w:rPr>
-        <w:t>:”Product</w:t>
-      </w:r>
-      <w:proofErr w:type="spellEnd"/>
-      <w:proofErr w:type="gramEnd"/>
-      <w:r>
-        <w:rPr>
-          <w:rFonts w:cstheme="minorHAnsi"/>
-          <w:color w:val="000000" w:themeColor="text1"/>
-          <w:sz w:val="24"/>
-          <w:szCs w:val="24"/>
-          <w:lang w:val="en-US"/>
-        </w:rPr>
-        <w:t xml:space="preserve"> review”,</w:t>
-      </w:r>
-    </w:p>
-    <w:p>
-      <w:pPr>
-        <w:rPr>
-          <w:rFonts w:cstheme="minorHAnsi"/>
-          <w:color w:val="000000" w:themeColor="text1"/>
-          <w:sz w:val="24"/>
-          <w:szCs w:val="24"/>
-        </w:rPr>
-      </w:pPr>
-      <w:r>
-        <w:rPr>
-          <w:rFonts w:cstheme="minorHAnsi"/>
-          <w:color w:val="000000" w:themeColor="text1"/>
-          <w:sz w:val="24"/>
-          <w:szCs w:val="24"/>
-          <w:lang w:val="en-US"/>
-        </w:rPr>
-        <w:t>“Images</w:t>
-      </w:r>
-      <w:proofErr w:type="gramStart"/>
-      <w:r>
-        <w:rPr>
-          <w:rFonts w:cstheme="minorHAnsi"/>
-          <w:color w:val="000000" w:themeColor="text1"/>
-          <w:sz w:val="24"/>
-          <w:szCs w:val="24"/>
-          <w:lang w:val="en-US"/>
-        </w:rPr>
-        <w:t>”:[</w:t>
-      </w:r>
-      <w:proofErr w:type="gramEnd"/>
-      <w:r>
-        <w:rPr>
-          <w:rFonts w:cstheme="minorHAnsi"/>
-          <w:color w:val="000000" w:themeColor="text1"/>
-          <w:sz w:val="24"/>
-          <w:szCs w:val="24"/>
-          <w:lang w:val="en-US"/>
-        </w:rPr>
-        <w:t>{</w:t>
-      </w:r>
-    </w:p>
-    <w:p>
-      <w:pPr>
-        <w:rPr>
-          <w:rFonts w:cstheme="minorHAnsi"/>
-          <w:color w:val="000000" w:themeColor="text1"/>
-          <w:sz w:val="24"/>
-          <w:szCs w:val="24"/>
-        </w:rPr>
-      </w:pPr>
-      <w:r>
-        <w:rPr>
-          <w:rFonts w:cstheme="minorHAnsi"/>
-          <w:color w:val="000000" w:themeColor="text1"/>
-          <w:sz w:val="24"/>
-          <w:szCs w:val="24"/>
-          <w:lang w:val="en-US"/>
-        </w:rPr>
-        <w:tab/>
-        <w:t>“AttachedId”:”73994”</w:t>
-      </w:r>
-    </w:p>
-    <w:p>
-      <w:pPr>
-        <w:rPr>
-          <w:rFonts w:cstheme="minorHAnsi"/>
-          <w:color w:val="000000" w:themeColor="text1"/>
-          <w:sz w:val="24"/>
-          <w:szCs w:val="24"/>
-        </w:rPr>
-      </w:pPr>
-      <w:r>
-        <w:rPr>
-          <w:rFonts w:cstheme="minorHAnsi"/>
-          <w:color w:val="000000" w:themeColor="text1"/>
-          <w:sz w:val="24"/>
-          <w:szCs w:val="24"/>
-          <w:lang w:val="en-US"/>
-        </w:rPr>
-        <w:tab/>
-        <w:t>},{</w:t>
-      </w:r>
-    </w:p>
-    <w:p>
-      <w:pPr>
-        <w:rPr>
-          <w:rFonts w:cstheme="minorHAnsi"/>
-          <w:color w:val="000000" w:themeColor="text1"/>
-          <w:sz w:val="24"/>
-          <w:szCs w:val="24"/>
-        </w:rPr>
-      </w:pPr>
-      <w:r>
-        <w:rPr>
-          <w:rFonts w:cstheme="minorHAnsi"/>
-          <w:color w:val="000000" w:themeColor="text1"/>
-          <w:sz w:val="24"/>
-          <w:szCs w:val="24"/>
-          <w:lang w:val="en-US"/>
-        </w:rPr>
-        <w:tab/>
-        <w:t>“AttachedId”:”73239”}]</w:t>
-      </w:r>
-    </w:p>
-    <w:p>
-      <w:pPr>
-        <w:rPr>
-          <w:rFonts w:cstheme="minorHAnsi"/>
-          <w:color w:val="000000" w:themeColor="text1"/>
-          <w:sz w:val="24"/>
-          <w:szCs w:val="24"/>
-        </w:rPr>
-      </w:pPr>
-      <w:r>
-        <w:rPr>
-          <w:rFonts w:cstheme="minorHAnsi"/>
-          <w:color w:val="000000" w:themeColor="text1"/>
-          <w:sz w:val="24"/>
-          <w:szCs w:val="24"/>
-          <w:lang w:val="en-US"/>
-        </w:rPr>
-        <w:t>}</w:t>
-      </w:r>
-    </w:p>
-    <w:p>
-      <w:pPr>
-        <w:rPr>
-          <w:rFonts w:cstheme="minorHAnsi"/>
-          <w:b/>
-          <w:bCs/>
-          <w:color w:val="000000" w:themeColor="text1"/>
-          <w:sz w:val="24"/>
-          <w:szCs w:val="24"/>
-        </w:rPr>
-      </w:pPr>
-    </w:p>
-    <w:p>
-      <w:pPr>
-        <w:ind w:left="720" w:firstLine="720"/>
-        <w:rPr>
-          <w:rFonts w:cstheme="minorHAnsi"/>
-          <w:b/>
-          <w:bCs/>
-          <w:color w:val="000000" w:themeColor="text1"/>
-          <w:sz w:val="24"/>
-          <w:szCs w:val="24"/>
-        </w:rPr>
-      </w:pPr>
-      <w:r>
-        <w:rPr>
-          <w:rFonts w:cstheme="minorHAnsi"/>
-          <w:b/>
-          <w:bCs/>
-          <w:color w:val="000000" w:themeColor="text1"/>
-          <w:sz w:val="24"/>
-          <w:szCs w:val="24"/>
-        </w:rPr>
-        <w:t xml:space="preserve">E. </w:t>
-      </w:r>
-      <w:proofErr w:type="spellStart"/>
-      <w:proofErr w:type="gramStart"/>
-      <w:r>
-        <w:rPr>
-          <w:rFonts w:cstheme="minorHAnsi"/>
-          <w:b/>
-          <w:bCs/>
-          <w:color w:val="000000" w:themeColor="text1"/>
-          <w:sz w:val="24"/>
-          <w:szCs w:val="24"/>
-        </w:rPr>
-        <w:t>OrderDB</w:t>
-      </w:r>
-      <w:proofErr w:type="spellEnd"/>
-      <w:r>
-        <w:rPr>
-          <w:rFonts w:cstheme="minorHAnsi"/>
-          <w:b/>
-          <w:bCs/>
-          <w:color w:val="000000" w:themeColor="text1"/>
-          <w:sz w:val="24"/>
-          <w:szCs w:val="24"/>
-        </w:rPr>
-        <w:t>(</w:t>
-      </w:r>
-      <w:proofErr w:type="spellStart"/>
-      <w:proofErr w:type="gramEnd"/>
-      <w:r>
-        <w:rPr>
-          <w:rFonts w:cstheme="minorHAnsi"/>
-          <w:b/>
-          <w:bCs/>
-          <w:color w:val="000000" w:themeColor="text1"/>
-          <w:sz w:val="24"/>
-          <w:szCs w:val="24"/>
-        </w:rPr>
-        <w:t>NoSql</w:t>
-      </w:r>
-      <w:proofErr w:type="spellEnd"/>
-      <w:r>
-        <w:rPr>
-          <w:rFonts w:cstheme="minorHAnsi"/>
-          <w:b/>
-          <w:bCs/>
-          <w:color w:val="000000" w:themeColor="text1"/>
-          <w:sz w:val="24"/>
-          <w:szCs w:val="24"/>
-        </w:rPr>
-        <w:t>)</w:t>
-      </w:r>
-    </w:p>
-    <w:p>
-      <w:pPr>
-        <w:rPr>
-          <w:rFonts w:cstheme="minorHAnsi"/>
-          <w:color w:val="000000" w:themeColor="text1"/>
-          <w:sz w:val="24"/>
-          <w:szCs w:val="24"/>
-        </w:rPr>
-      </w:pPr>
-      <w:r>
-        <w:rPr>
-          <w:rFonts w:cstheme="minorHAnsi"/>
-          <w:color w:val="000000" w:themeColor="text1"/>
-          <w:sz w:val="24"/>
-          <w:szCs w:val="24"/>
-          <w:lang w:val="en-US"/>
-        </w:rPr>
-        <w:t>{</w:t>
-      </w:r>
-    </w:p>
-    <w:p>
-      <w:pPr>
-        <w:rPr>
-          <w:rFonts w:cstheme="minorHAnsi"/>
-          <w:color w:val="000000" w:themeColor="text1"/>
-          <w:sz w:val="24"/>
-          <w:szCs w:val="24"/>
-          <w:lang w:val="en-US"/>
-        </w:rPr>
-      </w:pPr>
-      <w:r>
-        <w:rPr>
-          <w:rFonts w:cstheme="minorHAnsi"/>
-          <w:color w:val="000000" w:themeColor="text1"/>
-          <w:sz w:val="24"/>
-          <w:szCs w:val="24"/>
-          <w:lang w:val="en-US"/>
-        </w:rPr>
-        <w:t>“ordered”:”75545”,</w:t>
-      </w:r>
-    </w:p>
-    <w:p>
-      <w:pPr>
-        <w:rPr>
-          <w:rFonts w:cstheme="minorHAnsi"/>
-          <w:color w:val="000000" w:themeColor="text1"/>
-          <w:sz w:val="24"/>
-          <w:szCs w:val="24"/>
-          <w:lang w:val="en-US"/>
-        </w:rPr>
-      </w:pPr>
-      <w:r>
-        <w:rPr>
-          <w:rFonts w:cstheme="minorHAnsi"/>
-          <w:color w:val="000000" w:themeColor="text1"/>
-          <w:sz w:val="24"/>
-          <w:szCs w:val="24"/>
-          <w:lang w:val="en-US"/>
-        </w:rPr>
-        <w:t>“userid”:”4343267”,</w:t>
-      </w:r>
-    </w:p>
-    <w:p>
-      <w:pPr>
-        <w:rPr>
-          <w:rFonts w:cstheme="minorHAnsi"/>
-          <w:color w:val="000000" w:themeColor="text1"/>
-          <w:sz w:val="24"/>
-          <w:szCs w:val="24"/>
-          <w:lang w:val="en-US"/>
-        </w:rPr>
-      </w:pPr>
-      <w:r>
-        <w:rPr>
-          <w:rFonts w:cstheme="minorHAnsi"/>
-          <w:color w:val="000000" w:themeColor="text1"/>
-          <w:sz w:val="24"/>
-          <w:szCs w:val="24"/>
-          <w:lang w:val="en-US"/>
-        </w:rPr>
-        <w:t>“addressid”:”54324”,</w:t>
-      </w:r>
-    </w:p>
-    <w:p>
-      <w:pPr>
-        <w:rPr>
-          <w:rFonts w:cstheme="minorHAnsi"/>
-          <w:color w:val="000000" w:themeColor="text1"/>
-          <w:sz w:val="24"/>
-          <w:szCs w:val="24"/>
-          <w:lang w:val="en-US"/>
-        </w:rPr>
-      </w:pPr>
-      <w:r>
-        <w:rPr>
-          <w:rFonts w:cstheme="minorHAnsi"/>
-          <w:color w:val="000000" w:themeColor="text1"/>
-          <w:sz w:val="24"/>
-          <w:szCs w:val="24"/>
-          <w:lang w:val="en-US"/>
-        </w:rPr>
-        <w:t>“items</w:t>
-      </w:r>
-      <w:proofErr w:type="gramStart"/>
-      <w:r>
-        <w:rPr>
-          <w:rFonts w:cstheme="minorHAnsi"/>
-          <w:color w:val="000000" w:themeColor="text1"/>
-          <w:sz w:val="24"/>
-          <w:szCs w:val="24"/>
-          <w:lang w:val="en-US"/>
-        </w:rPr>
-        <w:t>”:[</w:t>
-      </w:r>
-      <w:proofErr w:type="gramEnd"/>
-      <w:r>
-        <w:rPr>
-          <w:rFonts w:cstheme="minorHAnsi"/>
-          <w:color w:val="000000" w:themeColor="text1"/>
-          <w:sz w:val="24"/>
-          <w:szCs w:val="24"/>
-          <w:lang w:val="en-US"/>
-        </w:rPr>
-        <w:t>{</w:t>
-      </w:r>
-    </w:p>
-    <w:p>
-      <w:pPr>
-        <w:rPr>
-          <w:rFonts w:cstheme="minorHAnsi"/>
-          <w:color w:val="000000" w:themeColor="text1"/>
-          <w:sz w:val="24"/>
-          <w:szCs w:val="24"/>
-          <w:lang w:val="en-US"/>
-        </w:rPr>
-      </w:pPr>
-      <w:r>
-        <w:rPr>
-          <w:rFonts w:cstheme="minorHAnsi"/>
-          <w:color w:val="000000" w:themeColor="text1"/>
-          <w:sz w:val="24"/>
-          <w:szCs w:val="24"/>
-          <w:lang w:val="en-US"/>
-        </w:rPr>
-        <w:t>“itemid”:”439087”,</w:t>
-      </w:r>
-    </w:p>
-    <w:p>
-      <w:pPr>
-        <w:rPr>
-          <w:rFonts w:cstheme="minorHAnsi"/>
-          <w:color w:val="000000" w:themeColor="text1"/>
-          <w:sz w:val="24"/>
-          <w:szCs w:val="24"/>
-          <w:lang w:val="en-US"/>
-        </w:rPr>
-      </w:pPr>
-      <w:r>
-        <w:rPr>
-          <w:rFonts w:cstheme="minorHAnsi"/>
-          <w:color w:val="000000" w:themeColor="text1"/>
-          <w:sz w:val="24"/>
-          <w:szCs w:val="24"/>
-          <w:lang w:val="en-US"/>
-        </w:rPr>
-        <w:t>“quantity”</w:t>
-      </w:r>
-      <w:r>
-        <w:rPr>
-          <w:rFonts w:cstheme="minorHAnsi"/>
-          <w:color w:val="000000" w:themeColor="text1"/>
-          <w:sz w:val="24"/>
-          <w:szCs w:val="24"/>
-          <w:lang w:val="en-US"/>
-        </w:rPr>
-        <w:t>:2,</w:t>
-      </w:r>
-    </w:p>
-    <w:p>
-      <w:pPr>
-        <w:rPr>
-          <w:rFonts w:cstheme="minorHAnsi"/>
-          <w:color w:val="000000" w:themeColor="text1"/>
-          <w:sz w:val="24"/>
-          <w:szCs w:val="24"/>
-          <w:lang w:val="en-US"/>
-        </w:rPr>
-      </w:pPr>
-      <w:r>
-        <w:rPr>
-          <w:rFonts w:cstheme="minorHAnsi"/>
-          <w:color w:val="000000" w:themeColor="text1"/>
-          <w:sz w:val="24"/>
-          <w:szCs w:val="24"/>
-          <w:lang w:val="en-US"/>
-        </w:rPr>
-        <w:t>“price”:60,</w:t>
-      </w:r>
-    </w:p>
-    <w:p>
-      <w:pPr>
-        <w:rPr>
-          <w:rFonts w:cstheme="minorHAnsi"/>
-          <w:color w:val="000000" w:themeColor="text1"/>
-          <w:sz w:val="24"/>
-          <w:szCs w:val="24"/>
-          <w:lang w:val="en-US"/>
-        </w:rPr>
-      </w:pPr>
-      <w:r>
-        <w:rPr>
-          <w:rFonts w:cstheme="minorHAnsi"/>
-          <w:color w:val="000000" w:themeColor="text1"/>
-          <w:sz w:val="24"/>
-          <w:szCs w:val="24"/>
-          <w:lang w:val="en-US"/>
-        </w:rPr>
-        <w:t>“currency</w:t>
-      </w:r>
-      <w:proofErr w:type="gramStart"/>
-      <w:r>
-        <w:rPr>
-          <w:rFonts w:cstheme="minorHAnsi"/>
-          <w:color w:val="000000" w:themeColor="text1"/>
-          <w:sz w:val="24"/>
-          <w:szCs w:val="24"/>
-          <w:lang w:val="en-US"/>
-        </w:rPr>
-        <w:t>”:</w:t>
-      </w:r>
-      <w:proofErr w:type="spellStart"/>
-      <w:r>
-        <w:rPr>
-          <w:rFonts w:cstheme="minorHAnsi"/>
-          <w:color w:val="000000" w:themeColor="text1"/>
-          <w:sz w:val="24"/>
-          <w:szCs w:val="24"/>
-          <w:lang w:val="en-US"/>
-        </w:rPr>
-        <w:t>usd</w:t>
-      </w:r>
-      <w:proofErr w:type="spellEnd"/>
-      <w:proofErr w:type="gramEnd"/>
-      <w:r>
-        <w:rPr>
-          <w:rFonts w:cstheme="minorHAnsi"/>
-          <w:color w:val="000000" w:themeColor="text1"/>
-          <w:sz w:val="24"/>
-          <w:szCs w:val="24"/>
-          <w:lang w:val="en-US"/>
-        </w:rPr>
-        <w:t>}</w:t>
-      </w:r>
-      <w:r>
-        <w:rPr>
-          <w:rFonts w:cstheme="minorHAnsi"/>
-          <w:color w:val="000000" w:themeColor="text1"/>
-          <w:sz w:val="24"/>
-          <w:szCs w:val="24"/>
-          <w:lang w:val="en-US"/>
-        </w:rPr>
-        <w:t>,</w:t>
-      </w:r>
-    </w:p>
-    <w:p>
-      <w:pPr>
-        <w:rPr>
-          <w:rFonts w:cstheme="minorHAnsi"/>
-          <w:color w:val="000000" w:themeColor="text1"/>
-          <w:sz w:val="24"/>
-          <w:szCs w:val="24"/>
-          <w:lang w:val="en-US"/>
-        </w:rPr>
-      </w:pPr>
-      <w:r>
-        <w:rPr>
-          <w:rFonts w:cstheme="minorHAnsi"/>
-          <w:color w:val="000000" w:themeColor="text1"/>
-          <w:sz w:val="24"/>
-          <w:szCs w:val="24"/>
-          <w:lang w:val="en-US"/>
-        </w:rPr>
-        <w:t>{</w:t>
-      </w:r>
-    </w:p>
-    <w:p>
-      <w:pPr>
-        <w:rPr>
-          <w:rFonts w:cstheme="minorHAnsi"/>
-          <w:color w:val="000000" w:themeColor="text1"/>
-          <w:sz w:val="24"/>
-          <w:szCs w:val="24"/>
-          <w:lang w:val="en-US"/>
-        </w:rPr>
-      </w:pPr>
-      <w:r>
-        <w:rPr>
-          <w:rFonts w:cstheme="minorHAnsi"/>
-          <w:color w:val="000000" w:themeColor="text1"/>
-          <w:sz w:val="24"/>
-          <w:szCs w:val="24"/>
-          <w:lang w:val="en-US"/>
-        </w:rPr>
-        <w:t>“itemid”:”439327”,</w:t>
-      </w:r>
-    </w:p>
-    <w:p>
-      <w:pPr>
-        <w:rPr>
-          <w:rFonts w:cstheme="minorHAnsi"/>
-          <w:color w:val="000000" w:themeColor="text1"/>
-          <w:sz w:val="24"/>
-          <w:szCs w:val="24"/>
-          <w:lang w:val="en-US"/>
-        </w:rPr>
-      </w:pPr>
-      <w:r>
-        <w:rPr>
-          <w:rFonts w:cstheme="minorHAnsi"/>
-          <w:color w:val="000000" w:themeColor="text1"/>
-          <w:sz w:val="24"/>
-          <w:szCs w:val="24"/>
-          <w:lang w:val="en-US"/>
-        </w:rPr>
-        <w:lastRenderedPageBreak/>
-        <w:t>“quantity”:1,</w:t>
-      </w:r>
-    </w:p>
-    <w:p>
-      <w:pPr>
-        <w:rPr>
-          <w:rFonts w:cstheme="minorHAnsi"/>
-          <w:color w:val="000000" w:themeColor="text1"/>
-          <w:sz w:val="24"/>
-          <w:szCs w:val="24"/>
-          <w:lang w:val="en-US"/>
-        </w:rPr>
-      </w:pPr>
-      <w:r>
-        <w:rPr>
-          <w:rFonts w:cstheme="minorHAnsi"/>
-          <w:color w:val="000000" w:themeColor="text1"/>
-          <w:sz w:val="24"/>
-          <w:szCs w:val="24"/>
-          <w:lang w:val="en-US"/>
-        </w:rPr>
-        <w:t>“price”:100,</w:t>
-      </w:r>
-    </w:p>
-    <w:p>
-      <w:pPr>
-        <w:rPr>
-          <w:rFonts w:cstheme="minorHAnsi"/>
-          <w:color w:val="000000" w:themeColor="text1"/>
-          <w:sz w:val="24"/>
-          <w:szCs w:val="24"/>
-          <w:lang w:val="en-US"/>
-        </w:rPr>
-      </w:pPr>
-      <w:r>
-        <w:rPr>
-          <w:rFonts w:cstheme="minorHAnsi"/>
-          <w:color w:val="000000" w:themeColor="text1"/>
-          <w:sz w:val="24"/>
-          <w:szCs w:val="24"/>
-          <w:lang w:val="en-US"/>
-        </w:rPr>
-        <w:t>“currency</w:t>
-      </w:r>
-      <w:proofErr w:type="gramStart"/>
-      <w:r>
-        <w:rPr>
-          <w:rFonts w:cstheme="minorHAnsi"/>
-          <w:color w:val="000000" w:themeColor="text1"/>
-          <w:sz w:val="24"/>
-          <w:szCs w:val="24"/>
-          <w:lang w:val="en-US"/>
-        </w:rPr>
-        <w:t>”:</w:t>
-      </w:r>
-      <w:proofErr w:type="spellStart"/>
-      <w:r>
-        <w:rPr>
-          <w:rFonts w:cstheme="minorHAnsi"/>
-          <w:color w:val="000000" w:themeColor="text1"/>
-          <w:sz w:val="24"/>
-          <w:szCs w:val="24"/>
-          <w:lang w:val="en-US"/>
-        </w:rPr>
-        <w:t>usd</w:t>
-      </w:r>
-      <w:proofErr w:type="spellEnd"/>
-      <w:proofErr w:type="gramEnd"/>
-      <w:r>
-        <w:rPr>
-          <w:rFonts w:cstheme="minorHAnsi"/>
-          <w:color w:val="000000" w:themeColor="text1"/>
-          <w:sz w:val="24"/>
-          <w:szCs w:val="24"/>
-          <w:lang w:val="en-US"/>
-        </w:rPr>
-        <w:t>}</w:t>
-      </w:r>
-      <w:r>
-        <w:rPr>
-          <w:rFonts w:cstheme="minorHAnsi"/>
-          <w:color w:val="000000" w:themeColor="text1"/>
-          <w:sz w:val="24"/>
-          <w:szCs w:val="24"/>
-          <w:lang w:val="en-US"/>
-        </w:rPr>
-        <w:t>],</w:t>
-      </w:r>
-    </w:p>
-    <w:p>
-      <w:pPr>
-        <w:rPr>
-          <w:rFonts w:cstheme="minorHAnsi"/>
-          <w:color w:val="000000" w:themeColor="text1"/>
-          <w:sz w:val="24"/>
-          <w:szCs w:val="24"/>
-          <w:lang w:val="en-US"/>
-        </w:rPr>
-      </w:pPr>
-      <w:r>
-        <w:rPr>
-          <w:rFonts w:cstheme="minorHAnsi"/>
-          <w:color w:val="000000" w:themeColor="text1"/>
-          <w:sz w:val="24"/>
-          <w:szCs w:val="24"/>
-          <w:lang w:val="en-US"/>
-        </w:rPr>
-        <w:t>“Totalamount”:220,</w:t>
-      </w:r>
-    </w:p>
-    <w:p>
-      <w:pPr>
-        <w:rPr>
-          <w:rFonts w:cstheme="minorHAnsi"/>
-          <w:color w:val="000000" w:themeColor="text1"/>
-          <w:sz w:val="24"/>
-          <w:szCs w:val="24"/>
-          <w:lang w:val="en-US"/>
-        </w:rPr>
-      </w:pPr>
-      <w:r>
-        <w:rPr>
-          <w:rFonts w:cstheme="minorHAnsi"/>
-          <w:color w:val="000000" w:themeColor="text1"/>
-          <w:sz w:val="24"/>
-          <w:szCs w:val="24"/>
-          <w:lang w:val="en-US"/>
-        </w:rPr>
-        <w:t>“taxes”</w:t>
-      </w:r>
-      <w:r>
-        <w:rPr>
-          <w:rFonts w:cstheme="minorHAnsi"/>
-          <w:color w:val="000000" w:themeColor="text1"/>
-          <w:sz w:val="24"/>
-          <w:szCs w:val="24"/>
-          <w:lang w:val="en-US"/>
-        </w:rPr>
-        <w:t>:10,</w:t>
-      </w:r>
-    </w:p>
-    <w:p>
-      <w:pPr>
-        <w:rPr>
-          <w:rFonts w:cstheme="minorHAnsi"/>
-          <w:color w:val="000000" w:themeColor="text1"/>
-          <w:sz w:val="24"/>
-          <w:szCs w:val="24"/>
-          <w:lang w:val="en-US"/>
-        </w:rPr>
-      </w:pPr>
-      <w:r>
-        <w:rPr>
-          <w:rFonts w:cstheme="minorHAnsi"/>
-          <w:color w:val="000000" w:themeColor="text1"/>
-          <w:sz w:val="24"/>
-          <w:szCs w:val="24"/>
-          <w:lang w:val="en-US"/>
-        </w:rPr>
-        <w:t>“totalamt”:230}</w:t>
-      </w:r>
-    </w:p>
-    <w:p>
-      <w:pPr>
-        <w:rPr>
-          <w:rFonts w:cstheme="minorHAnsi"/>
-          <w:b/>
-          <w:bCs/>
-          <w:color w:val="000000" w:themeColor="text1"/>
-          <w:sz w:val="24"/>
-          <w:szCs w:val="24"/>
-          <w:lang w:val="en-US"/>
-        </w:rPr>
-      </w:pPr>
-    </w:p>
-    <w:p>
-      <w:pPr>
-        <w:rPr>
-          <w:rFonts w:cstheme="minorHAnsi"/>
-          <w:b/>
-          <w:bCs/>
-          <w:color w:val="000000" w:themeColor="text1"/>
-          <w:sz w:val="24"/>
-          <w:szCs w:val="24"/>
-          <w:lang w:val="en-US"/>
-        </w:rPr>
-      </w:pPr>
-      <w:r>
-        <w:rPr>
-          <w:rFonts w:cstheme="minorHAnsi"/>
-          <w:b/>
-          <w:bCs/>
-          <w:color w:val="000000" w:themeColor="text1"/>
-          <w:sz w:val="24"/>
-          <w:szCs w:val="24"/>
-          <w:lang w:val="en-US"/>
-        </w:rPr>
-        <w:t>}</w:t>
-      </w:r>
-    </w:p>
-    <w:p>
-      <w:pPr>
-        <w:rPr>
-          <w:rFonts w:cstheme="minorHAnsi"/>
-          <w:b/>
-          <w:bCs/>
-          <w:color w:val="000000" w:themeColor="text1"/>
-          <w:sz w:val="24"/>
-          <w:szCs w:val="24"/>
-        </w:rPr>
-      </w:pPr>
-    </w:p>
-    <w:p>
-      <w:pPr>
-        <w:rPr>
-          <w:rFonts w:cstheme="minorHAnsi"/>
-          <w:b/>
-          <w:bCs/>
-          <w:color w:val="000000" w:themeColor="text1"/>
-          <w:sz w:val="24"/>
-          <w:szCs w:val="24"/>
-        </w:rPr>
-      </w:pPr>
-    </w:p>
-    <w:p>
-      <w:pPr>
-        <w:rPr>
-          <w:rFonts w:cstheme="minorHAnsi"/>
-          <w:b/>
-          <w:bCs/>
-          <w:color w:val="000000" w:themeColor="text1"/>
-          <w:sz w:val="24"/>
-          <w:szCs w:val="24"/>
-        </w:rPr>
-      </w:pPr>
-      <w:r>
-        <w:rPr>
-          <w:rFonts w:cstheme="minorHAnsi"/>
-          <w:b/>
-          <w:bCs/>
-          <w:color w:val="000000" w:themeColor="text1"/>
-          <w:sz w:val="24"/>
-          <w:szCs w:val="24"/>
-        </w:rPr>
-        <w:t>API’S:</w:t>
+        <w:t>containerized microservices. Continuous Integration/Continuous Deployment (CI/CD) pipelines will be implemented to automate the deployment process, ensuring rapid delivery of updates and enhancements to the platform.</w:t>
       </w:r>
     </w:p>
     <w:p>
@@ -4917,10 +5509,10 @@
         <w:pStyle w:val="ListParagraph"/>
         <w:numPr>
           <w:ilvl w:val="0"/>
-          <w:numId w:val="19"/>
+          <w:numId w:val="30"/>
         </w:numPr>
-        <w:rPr>
-          <w:rFonts w:cstheme="minorHAnsi"/>
+        <w:jc w:val="both"/>
+        <w:rPr>
           <w:color w:val="000000" w:themeColor="text1"/>
           <w:sz w:val="24"/>
           <w:szCs w:val="24"/>
@@ -4928,580 +5520,126 @@
       </w:pPr>
       <w:r>
         <w:rPr>
-          <w:rFonts w:cstheme="minorHAnsi"/>
+          <w:b/>
+          <w:bCs/>
           <w:color w:val="000000" w:themeColor="text1"/>
           <w:sz w:val="24"/>
           <w:szCs w:val="24"/>
         </w:rPr>
-        <w:t xml:space="preserve">Get </w:t>
+        <w:t>Conclusion</w:t>
+      </w:r>
+    </w:p>
+    <w:p>
+      <w:pPr>
+        <w:jc w:val="both"/>
+        <w:rPr>
+          <w:color w:val="000000" w:themeColor="text1"/>
+          <w:sz w:val="24"/>
+          <w:szCs w:val="24"/>
+        </w:rPr>
+      </w:pPr>
+      <w:r>
+        <w:rPr>
+          <w:color w:val="000000" w:themeColor="text1"/>
+          <w:sz w:val="24"/>
+          <w:szCs w:val="24"/>
+        </w:rPr>
+        <w:t xml:space="preserve">The </w:t>
+      </w:r>
+      <w:r>
+        <w:rPr>
+          <w:color w:val="000000" w:themeColor="text1"/>
+          <w:sz w:val="24"/>
+          <w:szCs w:val="24"/>
+        </w:rPr>
+        <w:t>Amazon</w:t>
+      </w:r>
+      <w:r>
+        <w:rPr>
+          <w:color w:val="000000" w:themeColor="text1"/>
+          <w:sz w:val="24"/>
+          <w:szCs w:val="24"/>
+        </w:rPr>
+        <w:t xml:space="preserve">-like application represents a groundbreaking solution to meet the evolving needs of modern consumers in the digital </w:t>
+      </w:r>
+      <w:r>
+        <w:rPr>
+          <w:color w:val="000000" w:themeColor="text1"/>
+          <w:sz w:val="24"/>
+          <w:szCs w:val="24"/>
+        </w:rPr>
+        <w:t>product</w:t>
+      </w:r>
+      <w:r>
+        <w:rPr>
+          <w:color w:val="000000" w:themeColor="text1"/>
+          <w:sz w:val="24"/>
+          <w:szCs w:val="24"/>
+        </w:rPr>
+        <w:t xml:space="preserve"> delivery landscape. By offering a comprehensive platform with user-friendly features, robust architecture, and stringent security measures, the application aims to redefine the dining experience and become the go-to destination for users seeking culinary delights at their fingertips.</w:t>
+      </w:r>
+    </w:p>
+    <w:p>
+      <w:pPr>
+        <w:jc w:val="both"/>
+        <w:rPr>
+          <w:b/>
+          <w:bCs/>
+          <w:color w:val="000000" w:themeColor="text1"/>
+          <w:sz w:val="24"/>
+          <w:szCs w:val="24"/>
+          <w:u w:val="single"/>
+        </w:rPr>
+      </w:pPr>
+      <w:r>
+        <w:rPr>
+          <w:b/>
+          <w:bCs/>
+          <w:color w:val="000000" w:themeColor="text1"/>
+          <w:sz w:val="24"/>
+          <w:szCs w:val="24"/>
+          <w:u w:val="single"/>
+        </w:rPr>
+        <w:br w:type="page"/>
+      </w:r>
+    </w:p>
+    <w:p>
+      <w:pPr>
+        <w:ind w:left="720"/>
+        <w:rPr>
+          <w:b/>
+          <w:bCs/>
+          <w:color w:val="000000" w:themeColor="text1"/>
+          <w:sz w:val="24"/>
+          <w:szCs w:val="24"/>
+          <w:u w:val="single"/>
+        </w:rPr>
+      </w:pPr>
+      <w:r>
+        <w:rPr>
+          <w:b/>
+          <w:bCs/>
+          <w:color w:val="000000" w:themeColor="text1"/>
+          <w:sz w:val="24"/>
+          <w:szCs w:val="24"/>
+          <w:u w:val="single"/>
+        </w:rPr>
+        <w:lastRenderedPageBreak/>
+        <w:t xml:space="preserve">System </w:t>
       </w:r>
       <w:proofErr w:type="gramStart"/>
       <w:r>
         <w:rPr>
-          <w:rFonts w:cstheme="minorHAnsi"/>
+          <w:b/>
+          <w:bCs/>
           <w:color w:val="000000" w:themeColor="text1"/>
           <w:sz w:val="24"/>
           <w:szCs w:val="24"/>
-        </w:rPr>
-        <w:t>Recommendation(</w:t>
-      </w:r>
-      <w:proofErr w:type="spellStart"/>
+          <w:u w:val="single"/>
+        </w:rPr>
+        <w:t>Design:-</w:t>
+      </w:r>
       <w:proofErr w:type="gramEnd"/>
-      <w:r>
-        <w:rPr>
-          <w:rFonts w:cstheme="minorHAnsi"/>
-          <w:color w:val="000000" w:themeColor="text1"/>
-          <w:sz w:val="24"/>
-          <w:szCs w:val="24"/>
-        </w:rPr>
-        <w:t>UserId</w:t>
-      </w:r>
-      <w:proofErr w:type="spellEnd"/>
-      <w:r>
-        <w:rPr>
-          <w:rFonts w:cstheme="minorHAnsi"/>
-          <w:color w:val="000000" w:themeColor="text1"/>
-          <w:sz w:val="24"/>
-          <w:szCs w:val="24"/>
-        </w:rPr>
-        <w:t>)</w:t>
-      </w:r>
-      <w:r>
-        <w:rPr>
-          <w:rFonts w:cstheme="minorHAnsi"/>
-          <w:color w:val="000000" w:themeColor="text1"/>
-          <w:sz w:val="24"/>
-          <w:szCs w:val="24"/>
-        </w:rPr>
-        <w:t xml:space="preserve">:- </w:t>
-      </w:r>
-    </w:p>
-    <w:p>
-      <w:pPr>
-        <w:pStyle w:val="ListParagraph"/>
-        <w:ind w:firstLine="720"/>
-        <w:rPr>
-          <w:rFonts w:cstheme="minorHAnsi"/>
-          <w:color w:val="000000" w:themeColor="text1"/>
-          <w:sz w:val="24"/>
-          <w:szCs w:val="24"/>
-        </w:rPr>
-      </w:pPr>
-      <w:r>
-        <w:rPr>
-          <w:rFonts w:cstheme="minorHAnsi"/>
-          <w:color w:val="000000" w:themeColor="text1"/>
-          <w:sz w:val="24"/>
-          <w:szCs w:val="24"/>
-        </w:rPr>
-        <w:t>Will return a list of products recommendations.</w:t>
-      </w:r>
-    </w:p>
-    <w:p>
-      <w:pPr>
-        <w:pStyle w:val="ListParagraph"/>
-        <w:numPr>
-          <w:ilvl w:val="0"/>
-          <w:numId w:val="19"/>
-        </w:numPr>
-        <w:rPr>
-          <w:rFonts w:cstheme="minorHAnsi"/>
-          <w:color w:val="000000" w:themeColor="text1"/>
-          <w:sz w:val="24"/>
-          <w:szCs w:val="24"/>
-        </w:rPr>
-      </w:pPr>
-      <w:proofErr w:type="gramStart"/>
-      <w:r>
-        <w:rPr>
-          <w:rFonts w:cstheme="minorHAnsi"/>
-          <w:color w:val="000000" w:themeColor="text1"/>
-          <w:sz w:val="24"/>
-          <w:szCs w:val="24"/>
-        </w:rPr>
-        <w:t>Search(</w:t>
-      </w:r>
-      <w:proofErr w:type="gramEnd"/>
-      <w:r>
-        <w:rPr>
-          <w:rFonts w:cstheme="minorHAnsi"/>
-          <w:color w:val="000000" w:themeColor="text1"/>
-          <w:sz w:val="24"/>
-          <w:szCs w:val="24"/>
-        </w:rPr>
-        <w:t xml:space="preserve">Search string, </w:t>
-      </w:r>
-      <w:proofErr w:type="spellStart"/>
-      <w:r>
-        <w:rPr>
-          <w:rFonts w:cstheme="minorHAnsi"/>
-          <w:color w:val="000000" w:themeColor="text1"/>
-          <w:sz w:val="24"/>
-          <w:szCs w:val="24"/>
-        </w:rPr>
-        <w:t>userId</w:t>
-      </w:r>
-      <w:proofErr w:type="spellEnd"/>
-      <w:r>
-        <w:rPr>
-          <w:rFonts w:cstheme="minorHAnsi"/>
-          <w:color w:val="000000" w:themeColor="text1"/>
-          <w:sz w:val="24"/>
-          <w:szCs w:val="24"/>
-        </w:rPr>
-        <w:t>)</w:t>
-      </w:r>
-    </w:p>
-    <w:p>
-      <w:pPr>
-        <w:ind w:left="720"/>
-        <w:rPr>
-          <w:rFonts w:cstheme="minorHAnsi"/>
-          <w:color w:val="000000" w:themeColor="text1"/>
-          <w:sz w:val="24"/>
-          <w:szCs w:val="24"/>
-        </w:rPr>
-      </w:pPr>
-      <w:r>
-        <w:rPr>
-          <w:rFonts w:cstheme="minorHAnsi"/>
-          <w:color w:val="000000" w:themeColor="text1"/>
-          <w:sz w:val="24"/>
-          <w:szCs w:val="24"/>
-        </w:rPr>
-        <w:t xml:space="preserve">            </w:t>
-      </w:r>
-      <w:r>
-        <w:rPr>
-          <w:rFonts w:cstheme="minorHAnsi"/>
-          <w:color w:val="000000" w:themeColor="text1"/>
-          <w:sz w:val="24"/>
-          <w:szCs w:val="24"/>
-        </w:rPr>
-        <w:t>Returns a list of products.</w:t>
-      </w:r>
-    </w:p>
-    <w:p>
-      <w:pPr>
-        <w:pStyle w:val="ListParagraph"/>
-        <w:numPr>
-          <w:ilvl w:val="0"/>
-          <w:numId w:val="19"/>
-        </w:numPr>
-        <w:rPr>
-          <w:rFonts w:cstheme="minorHAnsi"/>
-          <w:color w:val="000000" w:themeColor="text1"/>
-          <w:sz w:val="24"/>
-          <w:szCs w:val="24"/>
-        </w:rPr>
-      </w:pPr>
-      <w:proofErr w:type="spellStart"/>
-      <w:r>
-        <w:rPr>
-          <w:rFonts w:cstheme="minorHAnsi"/>
-          <w:color w:val="000000" w:themeColor="text1"/>
-          <w:sz w:val="24"/>
-          <w:szCs w:val="24"/>
-        </w:rPr>
-        <w:t>Addto</w:t>
-      </w:r>
-      <w:proofErr w:type="spellEnd"/>
-      <w:r>
-        <w:rPr>
-          <w:rFonts w:cstheme="minorHAnsi"/>
-          <w:color w:val="000000" w:themeColor="text1"/>
-          <w:sz w:val="24"/>
-          <w:szCs w:val="24"/>
-        </w:rPr>
-        <w:t xml:space="preserve"> </w:t>
-      </w:r>
-      <w:proofErr w:type="gramStart"/>
-      <w:r>
-        <w:rPr>
-          <w:rFonts w:cstheme="minorHAnsi"/>
-          <w:color w:val="000000" w:themeColor="text1"/>
-          <w:sz w:val="24"/>
-          <w:szCs w:val="24"/>
-        </w:rPr>
-        <w:t>cart(</w:t>
-      </w:r>
-      <w:proofErr w:type="spellStart"/>
-      <w:proofErr w:type="gramEnd"/>
-      <w:r>
-        <w:rPr>
-          <w:rFonts w:cstheme="minorHAnsi"/>
-          <w:color w:val="000000" w:themeColor="text1"/>
-          <w:sz w:val="24"/>
-          <w:szCs w:val="24"/>
-        </w:rPr>
-        <w:t>UserID</w:t>
-      </w:r>
-      <w:proofErr w:type="spellEnd"/>
-      <w:r>
-        <w:rPr>
-          <w:rFonts w:cstheme="minorHAnsi"/>
-          <w:color w:val="000000" w:themeColor="text1"/>
-          <w:sz w:val="24"/>
-          <w:szCs w:val="24"/>
-        </w:rPr>
-        <w:t xml:space="preserve">, Product </w:t>
-      </w:r>
-      <w:proofErr w:type="spellStart"/>
-      <w:r>
-        <w:rPr>
-          <w:rFonts w:cstheme="minorHAnsi"/>
-          <w:color w:val="000000" w:themeColor="text1"/>
-          <w:sz w:val="24"/>
-          <w:szCs w:val="24"/>
-        </w:rPr>
-        <w:t>Id</w:t>
-      </w:r>
-      <w:r>
-        <w:rPr>
-          <w:rFonts w:cstheme="minorHAnsi"/>
-          <w:color w:val="000000" w:themeColor="text1"/>
-          <w:sz w:val="24"/>
-          <w:szCs w:val="24"/>
-        </w:rPr>
-        <w:t>,amount,quanty</w:t>
-      </w:r>
-      <w:proofErr w:type="spellEnd"/>
-      <w:r>
-        <w:rPr>
-          <w:rFonts w:cstheme="minorHAnsi"/>
-          <w:color w:val="000000" w:themeColor="text1"/>
-          <w:sz w:val="24"/>
-          <w:szCs w:val="24"/>
-        </w:rPr>
-        <w:t>)</w:t>
-      </w:r>
-    </w:p>
-    <w:p>
-      <w:pPr>
-        <w:pStyle w:val="ListParagraph"/>
-        <w:rPr>
-          <w:rFonts w:cstheme="minorHAnsi"/>
-          <w:color w:val="000000" w:themeColor="text1"/>
-          <w:sz w:val="24"/>
-          <w:szCs w:val="24"/>
-        </w:rPr>
-      </w:pPr>
-      <w:r>
-        <w:rPr>
-          <w:rFonts w:cstheme="minorHAnsi"/>
-          <w:color w:val="000000" w:themeColor="text1"/>
-          <w:sz w:val="24"/>
-          <w:szCs w:val="24"/>
-        </w:rPr>
-        <w:t xml:space="preserve">           Return a Boolean (true/false)</w:t>
-      </w:r>
-    </w:p>
-    <w:p>
-      <w:pPr>
-        <w:pStyle w:val="ListParagraph"/>
-        <w:rPr>
-          <w:rFonts w:cstheme="minorHAnsi"/>
-          <w:color w:val="000000" w:themeColor="text1"/>
-          <w:sz w:val="24"/>
-          <w:szCs w:val="24"/>
-        </w:rPr>
-      </w:pPr>
-    </w:p>
-    <w:p>
-      <w:pPr>
-        <w:pStyle w:val="ListParagraph"/>
-        <w:numPr>
-          <w:ilvl w:val="0"/>
-          <w:numId w:val="19"/>
-        </w:numPr>
-        <w:rPr>
-          <w:rFonts w:cstheme="minorHAnsi"/>
-          <w:color w:val="000000" w:themeColor="text1"/>
-          <w:sz w:val="24"/>
-          <w:szCs w:val="24"/>
-        </w:rPr>
-      </w:pPr>
-      <w:r>
-        <w:rPr>
-          <w:rFonts w:cstheme="minorHAnsi"/>
-          <w:color w:val="000000" w:themeColor="text1"/>
-          <w:sz w:val="24"/>
-          <w:szCs w:val="24"/>
-        </w:rPr>
-        <w:t xml:space="preserve">Place </w:t>
-      </w:r>
-      <w:proofErr w:type="gramStart"/>
-      <w:r>
-        <w:rPr>
-          <w:rFonts w:cstheme="minorHAnsi"/>
-          <w:color w:val="000000" w:themeColor="text1"/>
-          <w:sz w:val="24"/>
-          <w:szCs w:val="24"/>
-        </w:rPr>
-        <w:t>order(</w:t>
-      </w:r>
-      <w:proofErr w:type="spellStart"/>
-      <w:proofErr w:type="gramEnd"/>
-      <w:r>
-        <w:rPr>
-          <w:rFonts w:cstheme="minorHAnsi"/>
-          <w:color w:val="000000" w:themeColor="text1"/>
-          <w:sz w:val="24"/>
-          <w:szCs w:val="24"/>
-        </w:rPr>
-        <w:t>UserID</w:t>
-      </w:r>
-      <w:proofErr w:type="spellEnd"/>
-      <w:r>
-        <w:rPr>
-          <w:rFonts w:cstheme="minorHAnsi"/>
-          <w:color w:val="000000" w:themeColor="text1"/>
-          <w:sz w:val="24"/>
-          <w:szCs w:val="24"/>
-        </w:rPr>
-        <w:t xml:space="preserve">, </w:t>
-      </w:r>
-      <w:proofErr w:type="spellStart"/>
-      <w:r>
-        <w:rPr>
-          <w:rFonts w:cstheme="minorHAnsi"/>
-          <w:color w:val="000000" w:themeColor="text1"/>
-          <w:sz w:val="24"/>
-          <w:szCs w:val="24"/>
-        </w:rPr>
-        <w:t>OrderID</w:t>
-      </w:r>
-      <w:proofErr w:type="spellEnd"/>
-      <w:r>
-        <w:rPr>
-          <w:rFonts w:cstheme="minorHAnsi"/>
-          <w:color w:val="000000" w:themeColor="text1"/>
-          <w:sz w:val="24"/>
-          <w:szCs w:val="24"/>
-        </w:rPr>
-        <w:t xml:space="preserve">, </w:t>
-      </w:r>
-      <w:proofErr w:type="spellStart"/>
-      <w:r>
-        <w:rPr>
-          <w:rFonts w:cstheme="minorHAnsi"/>
-          <w:color w:val="000000" w:themeColor="text1"/>
-          <w:sz w:val="24"/>
-          <w:szCs w:val="24"/>
-        </w:rPr>
-        <w:t>AddressId,payment</w:t>
-      </w:r>
-      <w:proofErr w:type="spellEnd"/>
-      <w:r>
-        <w:rPr>
-          <w:rFonts w:cstheme="minorHAnsi"/>
-          <w:color w:val="000000" w:themeColor="text1"/>
-          <w:sz w:val="24"/>
-          <w:szCs w:val="24"/>
-        </w:rPr>
-        <w:t xml:space="preserve"> Status)</w:t>
-      </w:r>
-    </w:p>
-    <w:p>
-      <w:pPr>
-        <w:pStyle w:val="ListParagraph"/>
-        <w:rPr>
-          <w:rFonts w:cstheme="minorHAnsi"/>
-          <w:color w:val="000000" w:themeColor="text1"/>
-          <w:sz w:val="24"/>
-          <w:szCs w:val="24"/>
-        </w:rPr>
-      </w:pPr>
-      <w:r>
-        <w:rPr>
-          <w:rFonts w:cstheme="minorHAnsi"/>
-          <w:color w:val="000000" w:themeColor="text1"/>
-          <w:sz w:val="24"/>
-          <w:szCs w:val="24"/>
-        </w:rPr>
-        <w:t xml:space="preserve">          Returns Boolean</w:t>
-      </w:r>
-    </w:p>
-    <w:p>
-      <w:pPr>
-        <w:pStyle w:val="ListParagraph"/>
-        <w:rPr>
-          <w:rFonts w:cstheme="minorHAnsi"/>
-          <w:color w:val="000000" w:themeColor="text1"/>
-          <w:sz w:val="24"/>
-          <w:szCs w:val="24"/>
-        </w:rPr>
-      </w:pPr>
-    </w:p>
-    <w:p>
-      <w:pPr>
-        <w:pStyle w:val="ListParagraph"/>
-        <w:numPr>
-          <w:ilvl w:val="0"/>
-          <w:numId w:val="19"/>
-        </w:numPr>
-        <w:rPr>
-          <w:rFonts w:cstheme="minorHAnsi"/>
-          <w:color w:val="000000" w:themeColor="text1"/>
-          <w:sz w:val="24"/>
-          <w:szCs w:val="24"/>
-        </w:rPr>
-      </w:pPr>
-      <w:proofErr w:type="spellStart"/>
-      <w:r>
-        <w:rPr>
-          <w:rFonts w:cstheme="minorHAnsi"/>
-          <w:color w:val="000000" w:themeColor="text1"/>
-          <w:sz w:val="24"/>
-          <w:szCs w:val="24"/>
-        </w:rPr>
-        <w:t>CheckorderStatus</w:t>
-      </w:r>
-      <w:proofErr w:type="spellEnd"/>
-      <w:r>
-        <w:rPr>
-          <w:rFonts w:cstheme="minorHAnsi"/>
-          <w:color w:val="000000" w:themeColor="text1"/>
-          <w:sz w:val="24"/>
-          <w:szCs w:val="24"/>
-        </w:rPr>
-        <w:t>(</w:t>
-      </w:r>
-      <w:proofErr w:type="spellStart"/>
-      <w:r>
-        <w:rPr>
-          <w:rFonts w:cstheme="minorHAnsi"/>
-          <w:color w:val="000000" w:themeColor="text1"/>
-          <w:sz w:val="24"/>
-          <w:szCs w:val="24"/>
-        </w:rPr>
-        <w:t>orderId</w:t>
-      </w:r>
-      <w:proofErr w:type="spellEnd"/>
-      <w:r>
-        <w:rPr>
-          <w:rFonts w:cstheme="minorHAnsi"/>
-          <w:color w:val="000000" w:themeColor="text1"/>
-          <w:sz w:val="24"/>
-          <w:szCs w:val="24"/>
-        </w:rPr>
-        <w:t>)</w:t>
-      </w:r>
-      <w:proofErr w:type="gramStart"/>
-      <w:r>
-        <w:rPr>
-          <w:rFonts w:cstheme="minorHAnsi"/>
-          <w:color w:val="000000" w:themeColor="text1"/>
-          <w:sz w:val="24"/>
-          <w:szCs w:val="24"/>
-        </w:rPr>
-        <w:t xml:space="preserve">- </w:t>
-      </w:r>
-      <w:r>
-        <w:rPr>
-          <w:rFonts w:cstheme="minorHAnsi"/>
-          <w:color w:val="000000" w:themeColor="text1"/>
-          <w:sz w:val="24"/>
-          <w:szCs w:val="24"/>
-        </w:rPr>
-        <w:t xml:space="preserve"> returns</w:t>
-      </w:r>
-      <w:proofErr w:type="gramEnd"/>
-      <w:r>
-        <w:rPr>
-          <w:rFonts w:cstheme="minorHAnsi"/>
-          <w:color w:val="000000" w:themeColor="text1"/>
-          <w:sz w:val="24"/>
-          <w:szCs w:val="24"/>
-        </w:rPr>
-        <w:t xml:space="preserve"> status.</w:t>
-      </w:r>
-    </w:p>
-    <w:p>
-      <w:pPr>
-        <w:pStyle w:val="ListParagraph"/>
-        <w:rPr>
-          <w:rFonts w:cstheme="minorHAnsi"/>
-          <w:b/>
-          <w:bCs/>
-          <w:color w:val="000000" w:themeColor="text1"/>
-          <w:sz w:val="24"/>
-          <w:szCs w:val="24"/>
-        </w:rPr>
-      </w:pPr>
-    </w:p>
-    <w:p>
-      <w:pPr>
-        <w:pStyle w:val="ListParagraph"/>
-        <w:rPr>
-          <w:b/>
-          <w:bCs/>
-          <w:color w:val="000000" w:themeColor="text1"/>
-          <w:sz w:val="28"/>
-          <w:szCs w:val="28"/>
-        </w:rPr>
-      </w:pPr>
-    </w:p>
-    <w:p>
-      <w:pPr>
-        <w:ind w:left="720"/>
-        <w:rPr>
-          <w:b/>
-          <w:bCs/>
-          <w:color w:val="000000" w:themeColor="text1"/>
-          <w:sz w:val="28"/>
-          <w:szCs w:val="28"/>
-          <w:u w:val="single"/>
-        </w:rPr>
-      </w:pPr>
-    </w:p>
-    <w:p>
-      <w:pPr>
-        <w:jc w:val="both"/>
-        <w:rPr>
-          <w:b/>
-          <w:bCs/>
-          <w:color w:val="000000" w:themeColor="text1"/>
-          <w:sz w:val="24"/>
-          <w:szCs w:val="24"/>
-          <w:u w:val="single"/>
-        </w:rPr>
-      </w:pPr>
-      <w:r>
-        <w:rPr>
-          <w:b/>
-          <w:bCs/>
-          <w:color w:val="000000" w:themeColor="text1"/>
-          <w:sz w:val="24"/>
-          <w:szCs w:val="24"/>
-          <w:u w:val="single"/>
-        </w:rPr>
-        <w:t xml:space="preserve">System </w:t>
-      </w:r>
-      <w:proofErr w:type="gramStart"/>
-      <w:r>
-        <w:rPr>
-          <w:b/>
-          <w:bCs/>
-          <w:color w:val="000000" w:themeColor="text1"/>
-          <w:sz w:val="24"/>
-          <w:szCs w:val="24"/>
-          <w:u w:val="single"/>
-        </w:rPr>
-        <w:t>Design:-</w:t>
-      </w:r>
-      <w:proofErr w:type="gramEnd"/>
-      <w:r>
-        <w:rPr>
-          <w:b/>
-          <w:bCs/>
-          <w:color w:val="000000" w:themeColor="text1"/>
-          <w:sz w:val="24"/>
-          <w:szCs w:val="24"/>
-          <w:u w:val="single"/>
-        </w:rPr>
-        <w:br w:type="page"/>
-      </w:r>
     </w:p>
     <w:p>
       <w:pPr>
@@ -5525,11 +5663,10 @@
           <w:szCs w:val="28"/>
           <w:u w:val="single"/>
         </w:rPr>
-        <w:lastRenderedPageBreak/>
         <w:drawing>
-          <wp:inline distT="0" distB="0" distL="0" distR="0" wp14:anchorId="5278F2C5" wp14:editId="5F385680">
-            <wp:extent cx="5501005" cy="8083550"/>
-            <wp:effectExtent l="0" t="0" r="4445" b="0"/>
+          <wp:inline distT="0" distB="0" distL="0" distR="0" wp14:anchorId="5278F2C5" wp14:editId="6CC0F85E">
+            <wp:extent cx="4749250" cy="6978870"/>
+            <wp:effectExtent l="0" t="0" r="0" b="0"/>
             <wp:docPr id="1" name="Picture 1"/>
             <wp:cNvGraphicFramePr>
               <a:graphicFrameLocks xmlns:a="http://schemas.openxmlformats.org/drawingml/2006/main" noChangeAspect="1"/>
@@ -5542,7 +5679,7 @@
                     <pic:cNvPicPr/>
                   </pic:nvPicPr>
                   <pic:blipFill>
-                    <a:blip r:embed="rId5">
+                    <a:blip r:embed="rId9">
                       <a:extLst>
                         <a:ext uri="{28A0092B-C50C-407E-A947-70E740481C1C}">
                           <a14:useLocalDpi xmlns:a14="http://schemas.microsoft.com/office/drawing/2010/main" val="0"/>
@@ -5556,7 +5693,7 @@
                   <pic:spPr>
                     <a:xfrm>
                       <a:off x="0" y="0"/>
-                      <a:ext cx="5501005" cy="8083550"/>
+                      <a:ext cx="4756876" cy="6990076"/>
                     </a:xfrm>
                     <a:prstGeom prst="rect">
                       <a:avLst/>
@@ -5591,6 +5728,56 @@
 </w:document>
 </file>
 
+<file path=word/endnotes.xml><?xml version="1.0" encoding="utf-8"?>
+<w:endnotes xmlns:wpc="http://schemas.microsoft.com/office/word/2010/wordprocessingCanvas" xmlns:cx="http://schemas.microsoft.com/office/drawing/2014/chartex" xmlns:cx1="http://schemas.microsoft.com/office/drawing/2015/9/8/chartex" xmlns:cx2="http://schemas.microsoft.com/office/drawing/2015/10/21/chartex" xmlns:cx3="http://schemas.microsoft.com/office/drawing/2016/5/9/chartex" xmlns:cx4="http://schemas.microsoft.com/office/drawing/2016/5/10/chartex" xmlns:cx5="http://schemas.microsoft.com/office/drawing/2016/5/11/chartex" xmlns:cx6="http://schemas.microsoft.com/office/drawing/2016/5/12/chartex" xmlns:cx7="http://schemas.microsoft.com/office/drawing/2016/5/13/chartex" xmlns:cx8="http://schemas.microsoft.com/office/drawing/2016/5/14/chartex" xmlns:mc="http://schemas.openxmlformats.org/markup-compatibility/2006" xmlns:aink="http://schemas.microsoft.com/office/drawing/2016/ink" xmlns:am3d="http://schemas.microsoft.com/office/drawing/2017/model3d" xmlns:o="urn:schemas-microsoft-com:office:office" xmlns:oel="http://schemas.microsoft.com/office/2019/extlst" xmlns:r="http://schemas.openxmlformats.org/officeDocument/2006/relationships" xmlns:m="http://schemas.openxmlformats.org/officeDocument/2006/math" xmlns:v="urn:schemas-microsoft-com:vml" xmlns:wp14="http://schemas.microsoft.com/office/word/2010/wordprocessingDrawing" xmlns:wp="http://schemas.openxmlformats.org/drawingml/2006/wordprocessingDrawing" xmlns:w10="urn:schemas-microsoft-com:office:word" xmlns:w="http://schemas.openxmlformats.org/wordprocessingml/2006/main" xmlns:w14="http://schemas.microsoft.com/office/word/2010/wordml" xmlns:w15="http://schemas.microsoft.com/office/word/2012/wordml" xmlns:w16cex="http://schemas.microsoft.com/office/word/2018/wordml/cex" xmlns:w16cid="http://schemas.microsoft.com/office/word/2016/wordml/cid" xmlns:w16="http://schemas.microsoft.com/office/word/2018/wordml" xmlns:w16sdtdh="http://schemas.microsoft.com/office/word/2020/wordml/sdtdatahash" xmlns:w16se="http://schemas.microsoft.com/office/word/2015/wordml/symex" xmlns:wpg="http://schemas.microsoft.com/office/word/2010/wordprocessingGroup" xmlns:wpi="http://schemas.microsoft.com/office/word/2010/wordprocessingInk" xmlns:wne="http://schemas.microsoft.com/office/word/2006/wordml" xmlns:wps="http://schemas.microsoft.com/office/word/2010/wordprocessingShape" mc:Ignorable="w14 w15 w16se w16cid w16 w16cex w16sdtdh wp14">
+  <w:endnote w:type="separator" w:id="-1">
+    <w:p>
+      <w:pPr>
+        <w:spacing w:after="0" w:line="240" w:lineRule="auto"/>
+      </w:pPr>
+      <w:r>
+        <w:separator/>
+      </w:r>
+    </w:p>
+  </w:endnote>
+  <w:endnote w:type="continuationSeparator" w:id="0">
+    <w:p>
+      <w:pPr>
+        <w:spacing w:after="0" w:line="240" w:lineRule="auto"/>
+      </w:pPr>
+      <w:r>
+        <w:continuationSeparator/>
+      </w:r>
+    </w:p>
+  </w:endnote>
+</w:endnotes>
+</file>
+
+<file path=word/footnotes.xml><?xml version="1.0" encoding="utf-8"?>
+<w:footnotes xmlns:wpc="http://schemas.microsoft.com/office/word/2010/wordprocessingCanvas" xmlns:cx="http://schemas.microsoft.com/office/drawing/2014/chartex" xmlns:cx1="http://schemas.microsoft.com/office/drawing/2015/9/8/chartex" xmlns:cx2="http://schemas.microsoft.com/office/drawing/2015/10/21/chartex" xmlns:cx3="http://schemas.microsoft.com/office/drawing/2016/5/9/chartex" xmlns:cx4="http://schemas.microsoft.com/office/drawing/2016/5/10/chartex" xmlns:cx5="http://schemas.microsoft.com/office/drawing/2016/5/11/chartex" xmlns:cx6="http://schemas.microsoft.com/office/drawing/2016/5/12/chartex" xmlns:cx7="http://schemas.microsoft.com/office/drawing/2016/5/13/chartex" xmlns:cx8="http://schemas.microsoft.com/office/drawing/2016/5/14/chartex" xmlns:mc="http://schemas.openxmlformats.org/markup-compatibility/2006" xmlns:aink="http://schemas.microsoft.com/office/drawing/2016/ink" xmlns:am3d="http://schemas.microsoft.com/office/drawing/2017/model3d" xmlns:o="urn:schemas-microsoft-com:office:office" xmlns:oel="http://schemas.microsoft.com/office/2019/extlst" xmlns:r="http://schemas.openxmlformats.org/officeDocument/2006/relationships" xmlns:m="http://schemas.openxmlformats.org/officeDocument/2006/math" xmlns:v="urn:schemas-microsoft-com:vml" xmlns:wp14="http://schemas.microsoft.com/office/word/2010/wordprocessingDrawing" xmlns:wp="http://schemas.openxmlformats.org/drawingml/2006/wordprocessingDrawing" xmlns:w10="urn:schemas-microsoft-com:office:word" xmlns:w="http://schemas.openxmlformats.org/wordprocessingml/2006/main" xmlns:w14="http://schemas.microsoft.com/office/word/2010/wordml" xmlns:w15="http://schemas.microsoft.com/office/word/2012/wordml" xmlns:w16cex="http://schemas.microsoft.com/office/word/2018/wordml/cex" xmlns:w16cid="http://schemas.microsoft.com/office/word/2016/wordml/cid" xmlns:w16="http://schemas.microsoft.com/office/word/2018/wordml" xmlns:w16sdtdh="http://schemas.microsoft.com/office/word/2020/wordml/sdtdatahash" xmlns:w16se="http://schemas.microsoft.com/office/word/2015/wordml/symex" xmlns:wpg="http://schemas.microsoft.com/office/word/2010/wordprocessingGroup" xmlns:wpi="http://schemas.microsoft.com/office/word/2010/wordprocessingInk" xmlns:wne="http://schemas.microsoft.com/office/word/2006/wordml" xmlns:wps="http://schemas.microsoft.com/office/word/2010/wordprocessingShape" mc:Ignorable="w14 w15 w16se w16cid w16 w16cex w16sdtdh wp14">
+  <w:footnote w:type="separator" w:id="-1">
+    <w:p>
+      <w:pPr>
+        <w:spacing w:after="0" w:line="240" w:lineRule="auto"/>
+      </w:pPr>
+      <w:r>
+        <w:separator/>
+      </w:r>
+    </w:p>
+  </w:footnote>
+  <w:footnote w:type="continuationSeparator" w:id="0">
+    <w:p>
+      <w:pPr>
+        <w:spacing w:after="0" w:line="240" w:lineRule="auto"/>
+      </w:pPr>
+      <w:r>
+        <w:continuationSeparator/>
+      </w:r>
+    </w:p>
+  </w:footnote>
+</w:footnotes>
+</file>
+
 <file path=word/numbering.xml><?xml version="1.0" encoding="utf-8"?>
 <w:numbering xmlns:wpc="http://schemas.microsoft.com/office/word/2010/wordprocessingCanvas" xmlns:cx="http://schemas.microsoft.com/office/drawing/2014/chartex" xmlns:cx1="http://schemas.microsoft.com/office/drawing/2015/9/8/chartex" xmlns:cx2="http://schemas.microsoft.com/office/drawing/2015/10/21/chartex" xmlns:cx3="http://schemas.microsoft.com/office/drawing/2016/5/9/chartex" xmlns:cx4="http://schemas.microsoft.com/office/drawing/2016/5/10/chartex" xmlns:cx5="http://schemas.microsoft.com/office/drawing/2016/5/11/chartex" xmlns:cx6="http://schemas.microsoft.com/office/drawing/2016/5/12/chartex" xmlns:cx7="http://schemas.microsoft.com/office/drawing/2016/5/13/chartex" xmlns:cx8="http://schemas.microsoft.com/office/drawing/2016/5/14/chartex" xmlns:mc="http://schemas.openxmlformats.org/markup-compatibility/2006" xmlns:aink="http://schemas.microsoft.com/office/drawing/2016/ink" xmlns:am3d="http://schemas.microsoft.com/office/drawing/2017/model3d" xmlns:o="urn:schemas-microsoft-com:office:office" xmlns:oel="http://schemas.microsoft.com/office/2019/extlst" xmlns:r="http://schemas.openxmlformats.org/officeDocument/2006/relationships" xmlns:m="http://schemas.openxmlformats.org/officeDocument/2006/math" xmlns:v="urn:schemas-microsoft-com:vml" xmlns:wp14="http://schemas.microsoft.com/office/word/2010/wordprocessingDrawing" xmlns:wp="http://schemas.openxmlformats.org/drawingml/2006/wordprocessingDrawing" xmlns:w10="urn:schemas-microsoft-com:office:word" xmlns:w="http://schemas.openxmlformats.org/wordprocessingml/2006/main" xmlns:w14="http://schemas.microsoft.com/office/word/2010/wordml" xmlns:w15="http://schemas.microsoft.com/office/word/2012/wordml" xmlns:w16cex="http://schemas.microsoft.com/office/word/2018/wordml/cex" xmlns:w16cid="http://schemas.microsoft.com/office/word/2016/wordml/cid" xmlns:w16="http://schemas.microsoft.com/office/word/2018/wordml" xmlns:w16sdtdh="http://schemas.microsoft.com/office/word/2020/wordml/sdtdatahash" xmlns:w16se="http://schemas.microsoft.com/office/word/2015/wordml/symex" xmlns:wpg="http://schemas.microsoft.com/office/word/2010/wordprocessingGroup" xmlns:wpi="http://schemas.microsoft.com/office/word/2010/wordprocessingInk" xmlns:wne="http://schemas.microsoft.com/office/word/2006/wordml" xmlns:wps="http://schemas.microsoft.com/office/word/2010/wordprocessingShape" mc:Ignorable="w14 w15 w16se w16cid w16 w16cex w16sdtdh wp14">
   <w:abstractNum w:abstractNumId="0" w15:restartNumberingAfterBreak="0">
@@ -6239,6 +6426,119 @@
     </w:lvl>
   </w:abstractNum>
   <w:abstractNum w:abstractNumId="5" w15:restartNumberingAfterBreak="0">
+    <w:nsid w:val="186F7CEB"/>
+    <w:multiLevelType w:val="hybridMultilevel"/>
+    <w:tmpl w:val="3EDA90D2"/>
+    <w:lvl w:ilvl="0" w:tplc="40090001">
+      <w:start w:val="1"/>
+      <w:numFmt w:val="bullet"/>
+      <w:lvlText w:val=""/>
+      <w:lvlJc w:val="left"/>
+      <w:pPr>
+        <w:ind w:left="720" w:hanging="360"/>
+      </w:pPr>
+      <w:rPr>
+        <w:rFonts w:ascii="Symbol" w:hAnsi="Symbol" w:hint="default"/>
+      </w:rPr>
+    </w:lvl>
+    <w:lvl w:ilvl="1" w:tplc="40090003" w:tentative="1">
+      <w:start w:val="1"/>
+      <w:numFmt w:val="bullet"/>
+      <w:lvlText w:val="o"/>
+      <w:lvlJc w:val="left"/>
+      <w:pPr>
+        <w:ind w:left="1440" w:hanging="360"/>
+      </w:pPr>
+      <w:rPr>
+        <w:rFonts w:ascii="Courier New" w:hAnsi="Courier New" w:cs="Courier New" w:hint="default"/>
+      </w:rPr>
+    </w:lvl>
+    <w:lvl w:ilvl="2" w:tplc="40090005" w:tentative="1">
+      <w:start w:val="1"/>
+      <w:numFmt w:val="bullet"/>
+      <w:lvlText w:val=""/>
+      <w:lvlJc w:val="left"/>
+      <w:pPr>
+        <w:ind w:left="2160" w:hanging="360"/>
+      </w:pPr>
+      <w:rPr>
+        <w:rFonts w:ascii="Wingdings" w:hAnsi="Wingdings" w:hint="default"/>
+      </w:rPr>
+    </w:lvl>
+    <w:lvl w:ilvl="3" w:tplc="40090001" w:tentative="1">
+      <w:start w:val="1"/>
+      <w:numFmt w:val="bullet"/>
+      <w:lvlText w:val=""/>
+      <w:lvlJc w:val="left"/>
+      <w:pPr>
+        <w:ind w:left="2880" w:hanging="360"/>
+      </w:pPr>
+      <w:rPr>
+        <w:rFonts w:ascii="Symbol" w:hAnsi="Symbol" w:hint="default"/>
+      </w:rPr>
+    </w:lvl>
+    <w:lvl w:ilvl="4" w:tplc="40090003" w:tentative="1">
+      <w:start w:val="1"/>
+      <w:numFmt w:val="bullet"/>
+      <w:lvlText w:val="o"/>
+      <w:lvlJc w:val="left"/>
+      <w:pPr>
+        <w:ind w:left="3600" w:hanging="360"/>
+      </w:pPr>
+      <w:rPr>
+        <w:rFonts w:ascii="Courier New" w:hAnsi="Courier New" w:cs="Courier New" w:hint="default"/>
+      </w:rPr>
+    </w:lvl>
+    <w:lvl w:ilvl="5" w:tplc="40090005" w:tentative="1">
+      <w:start w:val="1"/>
+      <w:numFmt w:val="bullet"/>
+      <w:lvlText w:val=""/>
+      <w:lvlJc w:val="left"/>
+      <w:pPr>
+        <w:ind w:left="4320" w:hanging="360"/>
+      </w:pPr>
+      <w:rPr>
+        <w:rFonts w:ascii="Wingdings" w:hAnsi="Wingdings" w:hint="default"/>
+      </w:rPr>
+    </w:lvl>
+    <w:lvl w:ilvl="6" w:tplc="40090001" w:tentative="1">
+      <w:start w:val="1"/>
+      <w:numFmt w:val="bullet"/>
+      <w:lvlText w:val=""/>
+      <w:lvlJc w:val="left"/>
+      <w:pPr>
+        <w:ind w:left="5040" w:hanging="360"/>
+      </w:pPr>
+      <w:rPr>
+        <w:rFonts w:ascii="Symbol" w:hAnsi="Symbol" w:hint="default"/>
+      </w:rPr>
+    </w:lvl>
+    <w:lvl w:ilvl="7" w:tplc="40090003" w:tentative="1">
+      <w:start w:val="1"/>
+      <w:numFmt w:val="bullet"/>
+      <w:lvlText w:val="o"/>
+      <w:lvlJc w:val="left"/>
+      <w:pPr>
+        <w:ind w:left="5760" w:hanging="360"/>
+      </w:pPr>
+      <w:rPr>
+        <w:rFonts w:ascii="Courier New" w:hAnsi="Courier New" w:cs="Courier New" w:hint="default"/>
+      </w:rPr>
+    </w:lvl>
+    <w:lvl w:ilvl="8" w:tplc="40090005" w:tentative="1">
+      <w:start w:val="1"/>
+      <w:numFmt w:val="bullet"/>
+      <w:lvlText w:val=""/>
+      <w:lvlJc w:val="left"/>
+      <w:pPr>
+        <w:ind w:left="6480" w:hanging="360"/>
+      </w:pPr>
+      <w:rPr>
+        <w:rFonts w:ascii="Wingdings" w:hAnsi="Wingdings" w:hint="default"/>
+      </w:rPr>
+    </w:lvl>
+  </w:abstractNum>
+  <w:abstractNum w:abstractNumId="6" w15:restartNumberingAfterBreak="0">
     <w:nsid w:val="1FDF5F45"/>
     <w:multiLevelType w:val="hybridMultilevel"/>
     <w:tmpl w:val="39AC0190"/>
@@ -6378,7 +6678,7 @@
       </w:rPr>
     </w:lvl>
   </w:abstractNum>
-  <w:abstractNum w:abstractNumId="6" w15:restartNumberingAfterBreak="0">
+  <w:abstractNum w:abstractNumId="7" w15:restartNumberingAfterBreak="0">
     <w:nsid w:val="20FF0724"/>
     <w:multiLevelType w:val="hybridMultilevel"/>
     <w:tmpl w:val="25DA7668"/>
@@ -6464,7 +6764,120 @@
       </w:pPr>
     </w:lvl>
   </w:abstractNum>
-  <w:abstractNum w:abstractNumId="7" w15:restartNumberingAfterBreak="0">
+  <w:abstractNum w:abstractNumId="8" w15:restartNumberingAfterBreak="0">
+    <w:nsid w:val="23B918BB"/>
+    <w:multiLevelType w:val="hybridMultilevel"/>
+    <w:tmpl w:val="D0AE49A2"/>
+    <w:lvl w:ilvl="0" w:tplc="40090001">
+      <w:start w:val="1"/>
+      <w:numFmt w:val="bullet"/>
+      <w:lvlText w:val=""/>
+      <w:lvlJc w:val="left"/>
+      <w:pPr>
+        <w:ind w:left="720" w:hanging="360"/>
+      </w:pPr>
+      <w:rPr>
+        <w:rFonts w:ascii="Symbol" w:hAnsi="Symbol" w:hint="default"/>
+      </w:rPr>
+    </w:lvl>
+    <w:lvl w:ilvl="1" w:tplc="40090003" w:tentative="1">
+      <w:start w:val="1"/>
+      <w:numFmt w:val="bullet"/>
+      <w:lvlText w:val="o"/>
+      <w:lvlJc w:val="left"/>
+      <w:pPr>
+        <w:ind w:left="1440" w:hanging="360"/>
+      </w:pPr>
+      <w:rPr>
+        <w:rFonts w:ascii="Courier New" w:hAnsi="Courier New" w:cs="Courier New" w:hint="default"/>
+      </w:rPr>
+    </w:lvl>
+    <w:lvl w:ilvl="2" w:tplc="40090005" w:tentative="1">
+      <w:start w:val="1"/>
+      <w:numFmt w:val="bullet"/>
+      <w:lvlText w:val=""/>
+      <w:lvlJc w:val="left"/>
+      <w:pPr>
+        <w:ind w:left="2160" w:hanging="360"/>
+      </w:pPr>
+      <w:rPr>
+        <w:rFonts w:ascii="Wingdings" w:hAnsi="Wingdings" w:hint="default"/>
+      </w:rPr>
+    </w:lvl>
+    <w:lvl w:ilvl="3" w:tplc="40090001" w:tentative="1">
+      <w:start w:val="1"/>
+      <w:numFmt w:val="bullet"/>
+      <w:lvlText w:val=""/>
+      <w:lvlJc w:val="left"/>
+      <w:pPr>
+        <w:ind w:left="2880" w:hanging="360"/>
+      </w:pPr>
+      <w:rPr>
+        <w:rFonts w:ascii="Symbol" w:hAnsi="Symbol" w:hint="default"/>
+      </w:rPr>
+    </w:lvl>
+    <w:lvl w:ilvl="4" w:tplc="40090003" w:tentative="1">
+      <w:start w:val="1"/>
+      <w:numFmt w:val="bullet"/>
+      <w:lvlText w:val="o"/>
+      <w:lvlJc w:val="left"/>
+      <w:pPr>
+        <w:ind w:left="3600" w:hanging="360"/>
+      </w:pPr>
+      <w:rPr>
+        <w:rFonts w:ascii="Courier New" w:hAnsi="Courier New" w:cs="Courier New" w:hint="default"/>
+      </w:rPr>
+    </w:lvl>
+    <w:lvl w:ilvl="5" w:tplc="40090005" w:tentative="1">
+      <w:start w:val="1"/>
+      <w:numFmt w:val="bullet"/>
+      <w:lvlText w:val=""/>
+      <w:lvlJc w:val="left"/>
+      <w:pPr>
+        <w:ind w:left="4320" w:hanging="360"/>
+      </w:pPr>
+      <w:rPr>
+        <w:rFonts w:ascii="Wingdings" w:hAnsi="Wingdings" w:hint="default"/>
+      </w:rPr>
+    </w:lvl>
+    <w:lvl w:ilvl="6" w:tplc="40090001" w:tentative="1">
+      <w:start w:val="1"/>
+      <w:numFmt w:val="bullet"/>
+      <w:lvlText w:val=""/>
+      <w:lvlJc w:val="left"/>
+      <w:pPr>
+        <w:ind w:left="5040" w:hanging="360"/>
+      </w:pPr>
+      <w:rPr>
+        <w:rFonts w:ascii="Symbol" w:hAnsi="Symbol" w:hint="default"/>
+      </w:rPr>
+    </w:lvl>
+    <w:lvl w:ilvl="7" w:tplc="40090003" w:tentative="1">
+      <w:start w:val="1"/>
+      <w:numFmt w:val="bullet"/>
+      <w:lvlText w:val="o"/>
+      <w:lvlJc w:val="left"/>
+      <w:pPr>
+        <w:ind w:left="5760" w:hanging="360"/>
+      </w:pPr>
+      <w:rPr>
+        <w:rFonts w:ascii="Courier New" w:hAnsi="Courier New" w:cs="Courier New" w:hint="default"/>
+      </w:rPr>
+    </w:lvl>
+    <w:lvl w:ilvl="8" w:tplc="40090005" w:tentative="1">
+      <w:start w:val="1"/>
+      <w:numFmt w:val="bullet"/>
+      <w:lvlText w:val=""/>
+      <w:lvlJc w:val="left"/>
+      <w:pPr>
+        <w:ind w:left="6480" w:hanging="360"/>
+      </w:pPr>
+      <w:rPr>
+        <w:rFonts w:ascii="Wingdings" w:hAnsi="Wingdings" w:hint="default"/>
+      </w:rPr>
+    </w:lvl>
+  </w:abstractNum>
+  <w:abstractNum w:abstractNumId="9" w15:restartNumberingAfterBreak="0">
     <w:nsid w:val="283711F5"/>
     <w:multiLevelType w:val="hybridMultilevel"/>
     <w:tmpl w:val="7BE44AE0"/>
@@ -6553,7 +6966,7 @@
       </w:pPr>
     </w:lvl>
   </w:abstractNum>
-  <w:abstractNum w:abstractNumId="8" w15:restartNumberingAfterBreak="0">
+  <w:abstractNum w:abstractNumId="10" w15:restartNumberingAfterBreak="0">
     <w:nsid w:val="2AD55AED"/>
     <w:multiLevelType w:val="hybridMultilevel"/>
     <w:tmpl w:val="DBCCD272"/>
@@ -6666,7 +7079,7 @@
       </w:rPr>
     </w:lvl>
   </w:abstractNum>
-  <w:abstractNum w:abstractNumId="9" w15:restartNumberingAfterBreak="0">
+  <w:abstractNum w:abstractNumId="11" w15:restartNumberingAfterBreak="0">
     <w:nsid w:val="2B087DAD"/>
     <w:multiLevelType w:val="hybridMultilevel"/>
     <w:tmpl w:val="2DE281A0"/>
@@ -6779,7 +7192,7 @@
       </w:rPr>
     </w:lvl>
   </w:abstractNum>
-  <w:abstractNum w:abstractNumId="10" w15:restartNumberingAfterBreak="0">
+  <w:abstractNum w:abstractNumId="12" w15:restartNumberingAfterBreak="0">
     <w:nsid w:val="2C9E7047"/>
     <w:multiLevelType w:val="hybridMultilevel"/>
     <w:tmpl w:val="35988892"/>
@@ -6919,7 +7332,7 @@
       </w:rPr>
     </w:lvl>
   </w:abstractNum>
-  <w:abstractNum w:abstractNumId="11" w15:restartNumberingAfterBreak="0">
+  <w:abstractNum w:abstractNumId="13" w15:restartNumberingAfterBreak="0">
     <w:nsid w:val="2CB97D69"/>
     <w:multiLevelType w:val="hybridMultilevel"/>
     <w:tmpl w:val="D620350C"/>
@@ -7032,7 +7445,7 @@
       </w:rPr>
     </w:lvl>
   </w:abstractNum>
-  <w:abstractNum w:abstractNumId="12" w15:restartNumberingAfterBreak="0">
+  <w:abstractNum w:abstractNumId="14" w15:restartNumberingAfterBreak="0">
     <w:nsid w:val="2CC65954"/>
     <w:multiLevelType w:val="hybridMultilevel"/>
     <w:tmpl w:val="80083C7C"/>
@@ -7121,7 +7534,7 @@
       </w:pPr>
     </w:lvl>
   </w:abstractNum>
-  <w:abstractNum w:abstractNumId="13" w15:restartNumberingAfterBreak="0">
+  <w:abstractNum w:abstractNumId="15" w15:restartNumberingAfterBreak="0">
     <w:nsid w:val="2DF723BC"/>
     <w:multiLevelType w:val="hybridMultilevel"/>
     <w:tmpl w:val="69AA3292"/>
@@ -7210,7 +7623,7 @@
       </w:pPr>
     </w:lvl>
   </w:abstractNum>
-  <w:abstractNum w:abstractNumId="14" w15:restartNumberingAfterBreak="0">
+  <w:abstractNum w:abstractNumId="16" w15:restartNumberingAfterBreak="0">
     <w:nsid w:val="2FA57E8D"/>
     <w:multiLevelType w:val="hybridMultilevel"/>
     <w:tmpl w:val="738881D4"/>
@@ -7323,7 +7736,7 @@
       </w:rPr>
     </w:lvl>
   </w:abstractNum>
-  <w:abstractNum w:abstractNumId="15" w15:restartNumberingAfterBreak="0">
+  <w:abstractNum w:abstractNumId="17" w15:restartNumberingAfterBreak="0">
     <w:nsid w:val="2FEF1992"/>
     <w:multiLevelType w:val="hybridMultilevel"/>
     <w:tmpl w:val="B9CC3ED4"/>
@@ -7412,7 +7825,120 @@
       </w:pPr>
     </w:lvl>
   </w:abstractNum>
-  <w:abstractNum w:abstractNumId="16" w15:restartNumberingAfterBreak="0">
+  <w:abstractNum w:abstractNumId="18" w15:restartNumberingAfterBreak="0">
+    <w:nsid w:val="31D50168"/>
+    <w:multiLevelType w:val="hybridMultilevel"/>
+    <w:tmpl w:val="2806D3D6"/>
+    <w:lvl w:ilvl="0" w:tplc="40090001">
+      <w:start w:val="1"/>
+      <w:numFmt w:val="bullet"/>
+      <w:lvlText w:val=""/>
+      <w:lvlJc w:val="left"/>
+      <w:pPr>
+        <w:ind w:left="720" w:hanging="360"/>
+      </w:pPr>
+      <w:rPr>
+        <w:rFonts w:ascii="Symbol" w:hAnsi="Symbol" w:hint="default"/>
+      </w:rPr>
+    </w:lvl>
+    <w:lvl w:ilvl="1" w:tplc="40090003" w:tentative="1">
+      <w:start w:val="1"/>
+      <w:numFmt w:val="bullet"/>
+      <w:lvlText w:val="o"/>
+      <w:lvlJc w:val="left"/>
+      <w:pPr>
+        <w:ind w:left="1440" w:hanging="360"/>
+      </w:pPr>
+      <w:rPr>
+        <w:rFonts w:ascii="Courier New" w:hAnsi="Courier New" w:cs="Courier New" w:hint="default"/>
+      </w:rPr>
+    </w:lvl>
+    <w:lvl w:ilvl="2" w:tplc="40090005" w:tentative="1">
+      <w:start w:val="1"/>
+      <w:numFmt w:val="bullet"/>
+      <w:lvlText w:val=""/>
+      <w:lvlJc w:val="left"/>
+      <w:pPr>
+        <w:ind w:left="2160" w:hanging="360"/>
+      </w:pPr>
+      <w:rPr>
+        <w:rFonts w:ascii="Wingdings" w:hAnsi="Wingdings" w:hint="default"/>
+      </w:rPr>
+    </w:lvl>
+    <w:lvl w:ilvl="3" w:tplc="40090001" w:tentative="1">
+      <w:start w:val="1"/>
+      <w:numFmt w:val="bullet"/>
+      <w:lvlText w:val=""/>
+      <w:lvlJc w:val="left"/>
+      <w:pPr>
+        <w:ind w:left="2880" w:hanging="360"/>
+      </w:pPr>
+      <w:rPr>
+        <w:rFonts w:ascii="Symbol" w:hAnsi="Symbol" w:hint="default"/>
+      </w:rPr>
+    </w:lvl>
+    <w:lvl w:ilvl="4" w:tplc="40090003" w:tentative="1">
+      <w:start w:val="1"/>
+      <w:numFmt w:val="bullet"/>
+      <w:lvlText w:val="o"/>
+      <w:lvlJc w:val="left"/>
+      <w:pPr>
+        <w:ind w:left="3600" w:hanging="360"/>
+      </w:pPr>
+      <w:rPr>
+        <w:rFonts w:ascii="Courier New" w:hAnsi="Courier New" w:cs="Courier New" w:hint="default"/>
+      </w:rPr>
+    </w:lvl>
+    <w:lvl w:ilvl="5" w:tplc="40090005" w:tentative="1">
+      <w:start w:val="1"/>
+      <w:numFmt w:val="bullet"/>
+      <w:lvlText w:val=""/>
+      <w:lvlJc w:val="left"/>
+      <w:pPr>
+        <w:ind w:left="4320" w:hanging="360"/>
+      </w:pPr>
+      <w:rPr>
+        <w:rFonts w:ascii="Wingdings" w:hAnsi="Wingdings" w:hint="default"/>
+      </w:rPr>
+    </w:lvl>
+    <w:lvl w:ilvl="6" w:tplc="40090001" w:tentative="1">
+      <w:start w:val="1"/>
+      <w:numFmt w:val="bullet"/>
+      <w:lvlText w:val=""/>
+      <w:lvlJc w:val="left"/>
+      <w:pPr>
+        <w:ind w:left="5040" w:hanging="360"/>
+      </w:pPr>
+      <w:rPr>
+        <w:rFonts w:ascii="Symbol" w:hAnsi="Symbol" w:hint="default"/>
+      </w:rPr>
+    </w:lvl>
+    <w:lvl w:ilvl="7" w:tplc="40090003" w:tentative="1">
+      <w:start w:val="1"/>
+      <w:numFmt w:val="bullet"/>
+      <w:lvlText w:val="o"/>
+      <w:lvlJc w:val="left"/>
+      <w:pPr>
+        <w:ind w:left="5760" w:hanging="360"/>
+      </w:pPr>
+      <w:rPr>
+        <w:rFonts w:ascii="Courier New" w:hAnsi="Courier New" w:cs="Courier New" w:hint="default"/>
+      </w:rPr>
+    </w:lvl>
+    <w:lvl w:ilvl="8" w:tplc="40090005" w:tentative="1">
+      <w:start w:val="1"/>
+      <w:numFmt w:val="bullet"/>
+      <w:lvlText w:val=""/>
+      <w:lvlJc w:val="left"/>
+      <w:pPr>
+        <w:ind w:left="6480" w:hanging="360"/>
+      </w:pPr>
+      <w:rPr>
+        <w:rFonts w:ascii="Wingdings" w:hAnsi="Wingdings" w:hint="default"/>
+      </w:rPr>
+    </w:lvl>
+  </w:abstractNum>
+  <w:abstractNum w:abstractNumId="19" w15:restartNumberingAfterBreak="0">
     <w:nsid w:val="33E2322A"/>
     <w:multiLevelType w:val="hybridMultilevel"/>
     <w:tmpl w:val="7FDC9828"/>
@@ -7525,7 +8051,7 @@
       </w:rPr>
     </w:lvl>
   </w:abstractNum>
-  <w:abstractNum w:abstractNumId="17" w15:restartNumberingAfterBreak="0">
+  <w:abstractNum w:abstractNumId="20" w15:restartNumberingAfterBreak="0">
     <w:nsid w:val="35C0361F"/>
     <w:multiLevelType w:val="hybridMultilevel"/>
     <w:tmpl w:val="E9585630"/>
@@ -7638,7 +8164,7 @@
       </w:rPr>
     </w:lvl>
   </w:abstractNum>
-  <w:abstractNum w:abstractNumId="18" w15:restartNumberingAfterBreak="0">
+  <w:abstractNum w:abstractNumId="21" w15:restartNumberingAfterBreak="0">
     <w:nsid w:val="36E37249"/>
     <w:multiLevelType w:val="hybridMultilevel"/>
     <w:tmpl w:val="7780FE50"/>
@@ -7751,7 +8277,120 @@
       </w:pPr>
     </w:lvl>
   </w:abstractNum>
-  <w:abstractNum w:abstractNumId="19" w15:restartNumberingAfterBreak="0">
+  <w:abstractNum w:abstractNumId="22" w15:restartNumberingAfterBreak="0">
+    <w:nsid w:val="3F030692"/>
+    <w:multiLevelType w:val="hybridMultilevel"/>
+    <w:tmpl w:val="6CFEBB78"/>
+    <w:lvl w:ilvl="0" w:tplc="40090001">
+      <w:start w:val="1"/>
+      <w:numFmt w:val="bullet"/>
+      <w:lvlText w:val=""/>
+      <w:lvlJc w:val="left"/>
+      <w:pPr>
+        <w:ind w:left="720" w:hanging="360"/>
+      </w:pPr>
+      <w:rPr>
+        <w:rFonts w:ascii="Symbol" w:hAnsi="Symbol" w:hint="default"/>
+      </w:rPr>
+    </w:lvl>
+    <w:lvl w:ilvl="1" w:tplc="40090003" w:tentative="1">
+      <w:start w:val="1"/>
+      <w:numFmt w:val="bullet"/>
+      <w:lvlText w:val="o"/>
+      <w:lvlJc w:val="left"/>
+      <w:pPr>
+        <w:ind w:left="1440" w:hanging="360"/>
+      </w:pPr>
+      <w:rPr>
+        <w:rFonts w:ascii="Courier New" w:hAnsi="Courier New" w:cs="Courier New" w:hint="default"/>
+      </w:rPr>
+    </w:lvl>
+    <w:lvl w:ilvl="2" w:tplc="40090005" w:tentative="1">
+      <w:start w:val="1"/>
+      <w:numFmt w:val="bullet"/>
+      <w:lvlText w:val=""/>
+      <w:lvlJc w:val="left"/>
+      <w:pPr>
+        <w:ind w:left="2160" w:hanging="360"/>
+      </w:pPr>
+      <w:rPr>
+        <w:rFonts w:ascii="Wingdings" w:hAnsi="Wingdings" w:hint="default"/>
+      </w:rPr>
+    </w:lvl>
+    <w:lvl w:ilvl="3" w:tplc="40090001" w:tentative="1">
+      <w:start w:val="1"/>
+      <w:numFmt w:val="bullet"/>
+      <w:lvlText w:val=""/>
+      <w:lvlJc w:val="left"/>
+      <w:pPr>
+        <w:ind w:left="2880" w:hanging="360"/>
+      </w:pPr>
+      <w:rPr>
+        <w:rFonts w:ascii="Symbol" w:hAnsi="Symbol" w:hint="default"/>
+      </w:rPr>
+    </w:lvl>
+    <w:lvl w:ilvl="4" w:tplc="40090003" w:tentative="1">
+      <w:start w:val="1"/>
+      <w:numFmt w:val="bullet"/>
+      <w:lvlText w:val="o"/>
+      <w:lvlJc w:val="left"/>
+      <w:pPr>
+        <w:ind w:left="3600" w:hanging="360"/>
+      </w:pPr>
+      <w:rPr>
+        <w:rFonts w:ascii="Courier New" w:hAnsi="Courier New" w:cs="Courier New" w:hint="default"/>
+      </w:rPr>
+    </w:lvl>
+    <w:lvl w:ilvl="5" w:tplc="40090005" w:tentative="1">
+      <w:start w:val="1"/>
+      <w:numFmt w:val="bullet"/>
+      <w:lvlText w:val=""/>
+      <w:lvlJc w:val="left"/>
+      <w:pPr>
+        <w:ind w:left="4320" w:hanging="360"/>
+      </w:pPr>
+      <w:rPr>
+        <w:rFonts w:ascii="Wingdings" w:hAnsi="Wingdings" w:hint="default"/>
+      </w:rPr>
+    </w:lvl>
+    <w:lvl w:ilvl="6" w:tplc="40090001" w:tentative="1">
+      <w:start w:val="1"/>
+      <w:numFmt w:val="bullet"/>
+      <w:lvlText w:val=""/>
+      <w:lvlJc w:val="left"/>
+      <w:pPr>
+        <w:ind w:left="5040" w:hanging="360"/>
+      </w:pPr>
+      <w:rPr>
+        <w:rFonts w:ascii="Symbol" w:hAnsi="Symbol" w:hint="default"/>
+      </w:rPr>
+    </w:lvl>
+    <w:lvl w:ilvl="7" w:tplc="40090003" w:tentative="1">
+      <w:start w:val="1"/>
+      <w:numFmt w:val="bullet"/>
+      <w:lvlText w:val="o"/>
+      <w:lvlJc w:val="left"/>
+      <w:pPr>
+        <w:ind w:left="5760" w:hanging="360"/>
+      </w:pPr>
+      <w:rPr>
+        <w:rFonts w:ascii="Courier New" w:hAnsi="Courier New" w:cs="Courier New" w:hint="default"/>
+      </w:rPr>
+    </w:lvl>
+    <w:lvl w:ilvl="8" w:tplc="40090005" w:tentative="1">
+      <w:start w:val="1"/>
+      <w:numFmt w:val="bullet"/>
+      <w:lvlText w:val=""/>
+      <w:lvlJc w:val="left"/>
+      <w:pPr>
+        <w:ind w:left="6480" w:hanging="360"/>
+      </w:pPr>
+      <w:rPr>
+        <w:rFonts w:ascii="Wingdings" w:hAnsi="Wingdings" w:hint="default"/>
+      </w:rPr>
+    </w:lvl>
+  </w:abstractNum>
+  <w:abstractNum w:abstractNumId="23" w15:restartNumberingAfterBreak="0">
     <w:nsid w:val="45A93715"/>
     <w:multiLevelType w:val="hybridMultilevel"/>
     <w:tmpl w:val="789C8058"/>
@@ -7867,10 +8506,123 @@
       </w:pPr>
     </w:lvl>
   </w:abstractNum>
-  <w:abstractNum w:abstractNumId="20" w15:restartNumberingAfterBreak="0">
+  <w:abstractNum w:abstractNumId="24" w15:restartNumberingAfterBreak="0">
+    <w:nsid w:val="48970433"/>
+    <w:multiLevelType w:val="hybridMultilevel"/>
+    <w:tmpl w:val="8308478A"/>
+    <w:lvl w:ilvl="0" w:tplc="40090001">
+      <w:start w:val="1"/>
+      <w:numFmt w:val="bullet"/>
+      <w:lvlText w:val=""/>
+      <w:lvlJc w:val="left"/>
+      <w:pPr>
+        <w:ind w:left="720" w:hanging="360"/>
+      </w:pPr>
+      <w:rPr>
+        <w:rFonts w:ascii="Symbol" w:hAnsi="Symbol" w:hint="default"/>
+      </w:rPr>
+    </w:lvl>
+    <w:lvl w:ilvl="1" w:tplc="40090003" w:tentative="1">
+      <w:start w:val="1"/>
+      <w:numFmt w:val="bullet"/>
+      <w:lvlText w:val="o"/>
+      <w:lvlJc w:val="left"/>
+      <w:pPr>
+        <w:ind w:left="1440" w:hanging="360"/>
+      </w:pPr>
+      <w:rPr>
+        <w:rFonts w:ascii="Courier New" w:hAnsi="Courier New" w:cs="Courier New" w:hint="default"/>
+      </w:rPr>
+    </w:lvl>
+    <w:lvl w:ilvl="2" w:tplc="40090005" w:tentative="1">
+      <w:start w:val="1"/>
+      <w:numFmt w:val="bullet"/>
+      <w:lvlText w:val=""/>
+      <w:lvlJc w:val="left"/>
+      <w:pPr>
+        <w:ind w:left="2160" w:hanging="360"/>
+      </w:pPr>
+      <w:rPr>
+        <w:rFonts w:ascii="Wingdings" w:hAnsi="Wingdings" w:hint="default"/>
+      </w:rPr>
+    </w:lvl>
+    <w:lvl w:ilvl="3" w:tplc="40090001" w:tentative="1">
+      <w:start w:val="1"/>
+      <w:numFmt w:val="bullet"/>
+      <w:lvlText w:val=""/>
+      <w:lvlJc w:val="left"/>
+      <w:pPr>
+        <w:ind w:left="2880" w:hanging="360"/>
+      </w:pPr>
+      <w:rPr>
+        <w:rFonts w:ascii="Symbol" w:hAnsi="Symbol" w:hint="default"/>
+      </w:rPr>
+    </w:lvl>
+    <w:lvl w:ilvl="4" w:tplc="40090003" w:tentative="1">
+      <w:start w:val="1"/>
+      <w:numFmt w:val="bullet"/>
+      <w:lvlText w:val="o"/>
+      <w:lvlJc w:val="left"/>
+      <w:pPr>
+        <w:ind w:left="3600" w:hanging="360"/>
+      </w:pPr>
+      <w:rPr>
+        <w:rFonts w:ascii="Courier New" w:hAnsi="Courier New" w:cs="Courier New" w:hint="default"/>
+      </w:rPr>
+    </w:lvl>
+    <w:lvl w:ilvl="5" w:tplc="40090005" w:tentative="1">
+      <w:start w:val="1"/>
+      <w:numFmt w:val="bullet"/>
+      <w:lvlText w:val=""/>
+      <w:lvlJc w:val="left"/>
+      <w:pPr>
+        <w:ind w:left="4320" w:hanging="360"/>
+      </w:pPr>
+      <w:rPr>
+        <w:rFonts w:ascii="Wingdings" w:hAnsi="Wingdings" w:hint="default"/>
+      </w:rPr>
+    </w:lvl>
+    <w:lvl w:ilvl="6" w:tplc="40090001" w:tentative="1">
+      <w:start w:val="1"/>
+      <w:numFmt w:val="bullet"/>
+      <w:lvlText w:val=""/>
+      <w:lvlJc w:val="left"/>
+      <w:pPr>
+        <w:ind w:left="5040" w:hanging="360"/>
+      </w:pPr>
+      <w:rPr>
+        <w:rFonts w:ascii="Symbol" w:hAnsi="Symbol" w:hint="default"/>
+      </w:rPr>
+    </w:lvl>
+    <w:lvl w:ilvl="7" w:tplc="40090003" w:tentative="1">
+      <w:start w:val="1"/>
+      <w:numFmt w:val="bullet"/>
+      <w:lvlText w:val="o"/>
+      <w:lvlJc w:val="left"/>
+      <w:pPr>
+        <w:ind w:left="5760" w:hanging="360"/>
+      </w:pPr>
+      <w:rPr>
+        <w:rFonts w:ascii="Courier New" w:hAnsi="Courier New" w:cs="Courier New" w:hint="default"/>
+      </w:rPr>
+    </w:lvl>
+    <w:lvl w:ilvl="8" w:tplc="40090005" w:tentative="1">
+      <w:start w:val="1"/>
+      <w:numFmt w:val="bullet"/>
+      <w:lvlText w:val=""/>
+      <w:lvlJc w:val="left"/>
+      <w:pPr>
+        <w:ind w:left="6480" w:hanging="360"/>
+      </w:pPr>
+      <w:rPr>
+        <w:rFonts w:ascii="Wingdings" w:hAnsi="Wingdings" w:hint="default"/>
+      </w:rPr>
+    </w:lvl>
+  </w:abstractNum>
+  <w:abstractNum w:abstractNumId="25" w15:restartNumberingAfterBreak="0">
     <w:nsid w:val="49614CC8"/>
     <w:multiLevelType w:val="hybridMultilevel"/>
-    <w:tmpl w:val="C0F0279E"/>
+    <w:tmpl w:val="071E5C1E"/>
     <w:lvl w:ilvl="0" w:tplc="40090003">
       <w:start w:val="1"/>
       <w:numFmt w:val="bullet"/>
@@ -7980,7 +8732,7 @@
       </w:rPr>
     </w:lvl>
   </w:abstractNum>
-  <w:abstractNum w:abstractNumId="21" w15:restartNumberingAfterBreak="0">
+  <w:abstractNum w:abstractNumId="26" w15:restartNumberingAfterBreak="0">
     <w:nsid w:val="4CC42FBB"/>
     <w:multiLevelType w:val="hybridMultilevel"/>
     <w:tmpl w:val="B8D44E0A"/>
@@ -8120,7 +8872,7 @@
       </w:rPr>
     </w:lvl>
   </w:abstractNum>
-  <w:abstractNum w:abstractNumId="22" w15:restartNumberingAfterBreak="0">
+  <w:abstractNum w:abstractNumId="27" w15:restartNumberingAfterBreak="0">
     <w:nsid w:val="4D126920"/>
     <w:multiLevelType w:val="hybridMultilevel"/>
     <w:tmpl w:val="9C1C77D4"/>
@@ -8233,7 +8985,7 @@
       </w:rPr>
     </w:lvl>
   </w:abstractNum>
-  <w:abstractNum w:abstractNumId="23" w15:restartNumberingAfterBreak="0">
+  <w:abstractNum w:abstractNumId="28" w15:restartNumberingAfterBreak="0">
     <w:nsid w:val="602825B8"/>
     <w:multiLevelType w:val="hybridMultilevel"/>
     <w:tmpl w:val="74F2D5B4"/>
@@ -8346,7 +9098,98 @@
       </w:rPr>
     </w:lvl>
   </w:abstractNum>
-  <w:abstractNum w:abstractNumId="24" w15:restartNumberingAfterBreak="0">
+  <w:abstractNum w:abstractNumId="29" w15:restartNumberingAfterBreak="0">
+    <w:nsid w:val="66517B17"/>
+    <w:multiLevelType w:val="hybridMultilevel"/>
+    <w:tmpl w:val="1692595C"/>
+    <w:lvl w:ilvl="0" w:tplc="AA0ADB4E">
+      <w:start w:val="1"/>
+      <w:numFmt w:val="decimal"/>
+      <w:lvlText w:val="%1."/>
+      <w:lvlJc w:val="left"/>
+      <w:pPr>
+        <w:ind w:left="360" w:hanging="360"/>
+      </w:pPr>
+      <w:rPr>
+        <w:rFonts w:hint="default"/>
+        <w:b/>
+        <w:bCs/>
+      </w:rPr>
+    </w:lvl>
+    <w:lvl w:ilvl="1" w:tplc="40090019" w:tentative="1">
+      <w:start w:val="1"/>
+      <w:numFmt w:val="lowerLetter"/>
+      <w:lvlText w:val="%2."/>
+      <w:lvlJc w:val="left"/>
+      <w:pPr>
+        <w:ind w:left="1800" w:hanging="360"/>
+      </w:pPr>
+    </w:lvl>
+    <w:lvl w:ilvl="2" w:tplc="4009001B" w:tentative="1">
+      <w:start w:val="1"/>
+      <w:numFmt w:val="lowerRoman"/>
+      <w:lvlText w:val="%3."/>
+      <w:lvlJc w:val="right"/>
+      <w:pPr>
+        <w:ind w:left="2520" w:hanging="180"/>
+      </w:pPr>
+    </w:lvl>
+    <w:lvl w:ilvl="3" w:tplc="4009000F" w:tentative="1">
+      <w:start w:val="1"/>
+      <w:numFmt w:val="decimal"/>
+      <w:lvlText w:val="%4."/>
+      <w:lvlJc w:val="left"/>
+      <w:pPr>
+        <w:ind w:left="3240" w:hanging="360"/>
+      </w:pPr>
+    </w:lvl>
+    <w:lvl w:ilvl="4" w:tplc="40090019" w:tentative="1">
+      <w:start w:val="1"/>
+      <w:numFmt w:val="lowerLetter"/>
+      <w:lvlText w:val="%5."/>
+      <w:lvlJc w:val="left"/>
+      <w:pPr>
+        <w:ind w:left="3960" w:hanging="360"/>
+      </w:pPr>
+    </w:lvl>
+    <w:lvl w:ilvl="5" w:tplc="4009001B" w:tentative="1">
+      <w:start w:val="1"/>
+      <w:numFmt w:val="lowerRoman"/>
+      <w:lvlText w:val="%6."/>
+      <w:lvlJc w:val="right"/>
+      <w:pPr>
+        <w:ind w:left="4680" w:hanging="180"/>
+      </w:pPr>
+    </w:lvl>
+    <w:lvl w:ilvl="6" w:tplc="4009000F" w:tentative="1">
+      <w:start w:val="1"/>
+      <w:numFmt w:val="decimal"/>
+      <w:lvlText w:val="%7."/>
+      <w:lvlJc w:val="left"/>
+      <w:pPr>
+        <w:ind w:left="5400" w:hanging="360"/>
+      </w:pPr>
+    </w:lvl>
+    <w:lvl w:ilvl="7" w:tplc="40090019" w:tentative="1">
+      <w:start w:val="1"/>
+      <w:numFmt w:val="lowerLetter"/>
+      <w:lvlText w:val="%8."/>
+      <w:lvlJc w:val="left"/>
+      <w:pPr>
+        <w:ind w:left="6120" w:hanging="360"/>
+      </w:pPr>
+    </w:lvl>
+    <w:lvl w:ilvl="8" w:tplc="4009001B" w:tentative="1">
+      <w:start w:val="1"/>
+      <w:numFmt w:val="lowerRoman"/>
+      <w:lvlText w:val="%9."/>
+      <w:lvlJc w:val="right"/>
+      <w:pPr>
+        <w:ind w:left="6840" w:hanging="180"/>
+      </w:pPr>
+    </w:lvl>
+  </w:abstractNum>
+  <w:abstractNum w:abstractNumId="30" w15:restartNumberingAfterBreak="0">
     <w:nsid w:val="6C14152E"/>
     <w:multiLevelType w:val="hybridMultilevel"/>
     <w:tmpl w:val="8DB84B52"/>
@@ -8459,7 +9302,7 @@
       </w:rPr>
     </w:lvl>
   </w:abstractNum>
-  <w:abstractNum w:abstractNumId="25" w15:restartNumberingAfterBreak="0">
+  <w:abstractNum w:abstractNumId="31" w15:restartNumberingAfterBreak="0">
     <w:nsid w:val="70CB7842"/>
     <w:multiLevelType w:val="hybridMultilevel"/>
     <w:tmpl w:val="B588A240"/>
@@ -8599,7 +9442,7 @@
       </w:rPr>
     </w:lvl>
   </w:abstractNum>
-  <w:abstractNum w:abstractNumId="26" w15:restartNumberingAfterBreak="0">
+  <w:abstractNum w:abstractNumId="32" w15:restartNumberingAfterBreak="0">
     <w:nsid w:val="71E374A0"/>
     <w:multiLevelType w:val="hybridMultilevel"/>
     <w:tmpl w:val="FBCEB8B6"/>
@@ -8712,7 +9555,7 @@
       </w:rPr>
     </w:lvl>
   </w:abstractNum>
-  <w:abstractNum w:abstractNumId="27" w15:restartNumberingAfterBreak="0">
+  <w:abstractNum w:abstractNumId="33" w15:restartNumberingAfterBreak="0">
     <w:nsid w:val="72FF6C98"/>
     <w:multiLevelType w:val="hybridMultilevel"/>
     <w:tmpl w:val="1004C332"/>
@@ -8852,7 +9695,7 @@
       </w:rPr>
     </w:lvl>
   </w:abstractNum>
-  <w:abstractNum w:abstractNumId="28" w15:restartNumberingAfterBreak="0">
+  <w:abstractNum w:abstractNumId="34" w15:restartNumberingAfterBreak="0">
     <w:nsid w:val="7325261B"/>
     <w:multiLevelType w:val="hybridMultilevel"/>
     <w:tmpl w:val="EB4A3696"/>
@@ -8965,38 +9808,151 @@
       </w:rPr>
     </w:lvl>
   </w:abstractNum>
+  <w:abstractNum w:abstractNumId="35" w15:restartNumberingAfterBreak="0">
+    <w:nsid w:val="79824FE1"/>
+    <w:multiLevelType w:val="hybridMultilevel"/>
+    <w:tmpl w:val="67B88924"/>
+    <w:lvl w:ilvl="0" w:tplc="40090001">
+      <w:start w:val="1"/>
+      <w:numFmt w:val="bullet"/>
+      <w:lvlText w:val=""/>
+      <w:lvlJc w:val="left"/>
+      <w:pPr>
+        <w:ind w:left="720" w:hanging="360"/>
+      </w:pPr>
+      <w:rPr>
+        <w:rFonts w:ascii="Symbol" w:hAnsi="Symbol" w:hint="default"/>
+      </w:rPr>
+    </w:lvl>
+    <w:lvl w:ilvl="1" w:tplc="40090003" w:tentative="1">
+      <w:start w:val="1"/>
+      <w:numFmt w:val="bullet"/>
+      <w:lvlText w:val="o"/>
+      <w:lvlJc w:val="left"/>
+      <w:pPr>
+        <w:ind w:left="1440" w:hanging="360"/>
+      </w:pPr>
+      <w:rPr>
+        <w:rFonts w:ascii="Courier New" w:hAnsi="Courier New" w:cs="Courier New" w:hint="default"/>
+      </w:rPr>
+    </w:lvl>
+    <w:lvl w:ilvl="2" w:tplc="40090005" w:tentative="1">
+      <w:start w:val="1"/>
+      <w:numFmt w:val="bullet"/>
+      <w:lvlText w:val=""/>
+      <w:lvlJc w:val="left"/>
+      <w:pPr>
+        <w:ind w:left="2160" w:hanging="360"/>
+      </w:pPr>
+      <w:rPr>
+        <w:rFonts w:ascii="Wingdings" w:hAnsi="Wingdings" w:hint="default"/>
+      </w:rPr>
+    </w:lvl>
+    <w:lvl w:ilvl="3" w:tplc="40090001" w:tentative="1">
+      <w:start w:val="1"/>
+      <w:numFmt w:val="bullet"/>
+      <w:lvlText w:val=""/>
+      <w:lvlJc w:val="left"/>
+      <w:pPr>
+        <w:ind w:left="2880" w:hanging="360"/>
+      </w:pPr>
+      <w:rPr>
+        <w:rFonts w:ascii="Symbol" w:hAnsi="Symbol" w:hint="default"/>
+      </w:rPr>
+    </w:lvl>
+    <w:lvl w:ilvl="4" w:tplc="40090003" w:tentative="1">
+      <w:start w:val="1"/>
+      <w:numFmt w:val="bullet"/>
+      <w:lvlText w:val="o"/>
+      <w:lvlJc w:val="left"/>
+      <w:pPr>
+        <w:ind w:left="3600" w:hanging="360"/>
+      </w:pPr>
+      <w:rPr>
+        <w:rFonts w:ascii="Courier New" w:hAnsi="Courier New" w:cs="Courier New" w:hint="default"/>
+      </w:rPr>
+    </w:lvl>
+    <w:lvl w:ilvl="5" w:tplc="40090005" w:tentative="1">
+      <w:start w:val="1"/>
+      <w:numFmt w:val="bullet"/>
+      <w:lvlText w:val=""/>
+      <w:lvlJc w:val="left"/>
+      <w:pPr>
+        <w:ind w:left="4320" w:hanging="360"/>
+      </w:pPr>
+      <w:rPr>
+        <w:rFonts w:ascii="Wingdings" w:hAnsi="Wingdings" w:hint="default"/>
+      </w:rPr>
+    </w:lvl>
+    <w:lvl w:ilvl="6" w:tplc="40090001" w:tentative="1">
+      <w:start w:val="1"/>
+      <w:numFmt w:val="bullet"/>
+      <w:lvlText w:val=""/>
+      <w:lvlJc w:val="left"/>
+      <w:pPr>
+        <w:ind w:left="5040" w:hanging="360"/>
+      </w:pPr>
+      <w:rPr>
+        <w:rFonts w:ascii="Symbol" w:hAnsi="Symbol" w:hint="default"/>
+      </w:rPr>
+    </w:lvl>
+    <w:lvl w:ilvl="7" w:tplc="40090003" w:tentative="1">
+      <w:start w:val="1"/>
+      <w:numFmt w:val="bullet"/>
+      <w:lvlText w:val="o"/>
+      <w:lvlJc w:val="left"/>
+      <w:pPr>
+        <w:ind w:left="5760" w:hanging="360"/>
+      </w:pPr>
+      <w:rPr>
+        <w:rFonts w:ascii="Courier New" w:hAnsi="Courier New" w:cs="Courier New" w:hint="default"/>
+      </w:rPr>
+    </w:lvl>
+    <w:lvl w:ilvl="8" w:tplc="40090005" w:tentative="1">
+      <w:start w:val="1"/>
+      <w:numFmt w:val="bullet"/>
+      <w:lvlText w:val=""/>
+      <w:lvlJc w:val="left"/>
+      <w:pPr>
+        <w:ind w:left="6480" w:hanging="360"/>
+      </w:pPr>
+      <w:rPr>
+        <w:rFonts w:ascii="Wingdings" w:hAnsi="Wingdings" w:hint="default"/>
+      </w:rPr>
+    </w:lvl>
+  </w:abstractNum>
   <w:num w:numId="1" w16cid:durableId="781339786">
+    <w:abstractNumId w:val="9"/>
+  </w:num>
+  <w:num w:numId="2" w16cid:durableId="55247913">
+    <w:abstractNumId w:val="16"/>
+  </w:num>
+  <w:num w:numId="3" w16cid:durableId="1082069865">
+    <w:abstractNumId w:val="28"/>
+  </w:num>
+  <w:num w:numId="4" w16cid:durableId="1226918550">
+    <w:abstractNumId w:val="11"/>
+  </w:num>
+  <w:num w:numId="5" w16cid:durableId="345861292">
     <w:abstractNumId w:val="7"/>
   </w:num>
-  <w:num w:numId="2" w16cid:durableId="55247913">
-    <w:abstractNumId w:val="14"/>
-  </w:num>
-  <w:num w:numId="3" w16cid:durableId="1082069865">
-    <w:abstractNumId w:val="23"/>
-  </w:num>
-  <w:num w:numId="4" w16cid:durableId="1226918550">
-    <w:abstractNumId w:val="9"/>
-  </w:num>
-  <w:num w:numId="5" w16cid:durableId="345861292">
-    <w:abstractNumId w:val="6"/>
-  </w:num>
   <w:num w:numId="6" w16cid:durableId="84229442">
-    <w:abstractNumId w:val="21"/>
+    <w:abstractNumId w:val="26"/>
   </w:num>
   <w:num w:numId="7" w16cid:durableId="1504316240">
-    <w:abstractNumId w:val="18"/>
+    <w:abstractNumId w:val="21"/>
   </w:num>
   <w:num w:numId="8" w16cid:durableId="631979508">
     <w:abstractNumId w:val="1"/>
   </w:num>
   <w:num w:numId="9" w16cid:durableId="863330050">
-    <w:abstractNumId w:val="15"/>
+    <w:abstractNumId w:val="17"/>
   </w:num>
   <w:num w:numId="10" w16cid:durableId="1810440638">
-    <w:abstractNumId w:val="19"/>
+    <w:abstractNumId w:val="23"/>
   </w:num>
   <w:num w:numId="11" w16cid:durableId="770591613">
-    <w:abstractNumId w:val="12"/>
+    <w:abstractNumId w:val="14"/>
   </w:num>
   <w:num w:numId="12" w16cid:durableId="866406446">
     <w:abstractNumId w:val="2"/>
@@ -9008,49 +9964,70 @@
     <w:abstractNumId w:val="0"/>
   </w:num>
   <w:num w:numId="15" w16cid:durableId="679477334">
-    <w:abstractNumId w:val="10"/>
+    <w:abstractNumId w:val="12"/>
   </w:num>
   <w:num w:numId="16" w16cid:durableId="276256928">
+    <w:abstractNumId w:val="31"/>
+  </w:num>
+  <w:num w:numId="17" w16cid:durableId="1237982416">
+    <w:abstractNumId w:val="33"/>
+  </w:num>
+  <w:num w:numId="18" w16cid:durableId="486823714">
+    <w:abstractNumId w:val="6"/>
+  </w:num>
+  <w:num w:numId="19" w16cid:durableId="352389189">
+    <w:abstractNumId w:val="15"/>
+  </w:num>
+  <w:num w:numId="20" w16cid:durableId="517038921">
+    <w:abstractNumId w:val="20"/>
+  </w:num>
+  <w:num w:numId="21" w16cid:durableId="467283344">
+    <w:abstractNumId w:val="34"/>
+  </w:num>
+  <w:num w:numId="22" w16cid:durableId="1820223533">
     <w:abstractNumId w:val="25"/>
   </w:num>
-  <w:num w:numId="17" w16cid:durableId="1237982416">
-    <w:abstractNumId w:val="27"/>
-  </w:num>
-  <w:num w:numId="18" w16cid:durableId="486823714">
-    <w:abstractNumId w:val="5"/>
-  </w:num>
-  <w:num w:numId="19" w16cid:durableId="352389189">
-    <w:abstractNumId w:val="13"/>
-  </w:num>
-  <w:num w:numId="20" w16cid:durableId="517038921">
-    <w:abstractNumId w:val="17"/>
-  </w:num>
-  <w:num w:numId="21" w16cid:durableId="467283344">
-    <w:abstractNumId w:val="28"/>
-  </w:num>
-  <w:num w:numId="22" w16cid:durableId="1820223533">
-    <w:abstractNumId w:val="20"/>
-  </w:num>
   <w:num w:numId="23" w16cid:durableId="457648945">
-    <w:abstractNumId w:val="16"/>
+    <w:abstractNumId w:val="19"/>
   </w:num>
   <w:num w:numId="24" w16cid:durableId="1045645047">
-    <w:abstractNumId w:val="11"/>
+    <w:abstractNumId w:val="13"/>
   </w:num>
   <w:num w:numId="25" w16cid:durableId="2052875994">
     <w:abstractNumId w:val="3"/>
   </w:num>
   <w:num w:numId="26" w16cid:durableId="883829243">
+    <w:abstractNumId w:val="27"/>
+  </w:num>
+  <w:num w:numId="27" w16cid:durableId="1534876640">
+    <w:abstractNumId w:val="32"/>
+  </w:num>
+  <w:num w:numId="28" w16cid:durableId="2037612331">
+    <w:abstractNumId w:val="30"/>
+  </w:num>
+  <w:num w:numId="29" w16cid:durableId="1293172267">
+    <w:abstractNumId w:val="10"/>
+  </w:num>
+  <w:num w:numId="30" w16cid:durableId="133639682">
+    <w:abstractNumId w:val="29"/>
+  </w:num>
+  <w:num w:numId="31" w16cid:durableId="1550992325">
+    <w:abstractNumId w:val="18"/>
+  </w:num>
+  <w:num w:numId="32" w16cid:durableId="1142770366">
+    <w:abstractNumId w:val="8"/>
+  </w:num>
+  <w:num w:numId="33" w16cid:durableId="1527712906">
+    <w:abstractNumId w:val="24"/>
+  </w:num>
+  <w:num w:numId="34" w16cid:durableId="599947385">
+    <w:abstractNumId w:val="35"/>
+  </w:num>
+  <w:num w:numId="35" w16cid:durableId="1073970002">
     <w:abstractNumId w:val="22"/>
   </w:num>
-  <w:num w:numId="27" w16cid:durableId="1534876640">
-    <w:abstractNumId w:val="26"/>
-  </w:num>
-  <w:num w:numId="28" w16cid:durableId="2037612331">
-    <w:abstractNumId w:val="24"/>
-  </w:num>
-  <w:num w:numId="29" w16cid:durableId="1293172267">
-    <w:abstractNumId w:val="8"/>
+  <w:num w:numId="36" w16cid:durableId="345521146">
+    <w:abstractNumId w:val="5"/>
   </w:num>
 </w:numbering>
 </file>
@@ -9514,6 +10491,50 @@
       <w14:ligatures w14:val="none"/>
     </w:rPr>
   </w:style>
+  <w:style w:type="paragraph" w:styleId="Header">
+    <w:name w:val="header"/>
+    <w:basedOn w:val="Normal"/>
+    <w:link w:val="HeaderChar"/>
+    <w:uiPriority w:val="99"/>
+    <w:unhideWhenUsed/>
+    <w:rsid w:val="00466EAB"/>
+    <w:pPr>
+      <w:tabs>
+        <w:tab w:val="center" w:pos="4513"/>
+        <w:tab w:val="right" w:pos="9026"/>
+      </w:tabs>
+      <w:spacing w:after="0" w:line="240" w:lineRule="auto"/>
+    </w:pPr>
+  </w:style>
+  <w:style w:type="character" w:customStyle="1" w:styleId="HeaderChar">
+    <w:name w:val="Header Char"/>
+    <w:basedOn w:val="DefaultParagraphFont"/>
+    <w:link w:val="Header"/>
+    <w:uiPriority w:val="99"/>
+    <w:rsid w:val="00466EAB"/>
+  </w:style>
+  <w:style w:type="paragraph" w:styleId="Footer">
+    <w:name w:val="footer"/>
+    <w:basedOn w:val="Normal"/>
+    <w:link w:val="FooterChar"/>
+    <w:uiPriority w:val="99"/>
+    <w:unhideWhenUsed/>
+    <w:rsid w:val="00466EAB"/>
+    <w:pPr>
+      <w:tabs>
+        <w:tab w:val="center" w:pos="4513"/>
+        <w:tab w:val="right" w:pos="9026"/>
+      </w:tabs>
+      <w:spacing w:after="0" w:line="240" w:lineRule="auto"/>
+    </w:pPr>
+  </w:style>
+  <w:style w:type="character" w:customStyle="1" w:styleId="FooterChar">
+    <w:name w:val="Footer Char"/>
+    <w:basedOn w:val="DefaultParagraphFont"/>
+    <w:link w:val="Footer"/>
+    <w:uiPriority w:val="99"/>
+    <w:rsid w:val="00466EAB"/>
+  </w:style>
 </w:styles>
 </file>
 
